--- a/Materiales Del Curso Originales/DT_Ini_01_ActaIniciacion.docx
+++ b/Materiales Del Curso Originales/DT_Ini_01_ActaIniciacion.docx
@@ -1,21 +1,23 @@
 
 <file path=word/document.xml><?xml version="1.0" encoding="utf-8"?>
-<w:document xmlns:wpc="http://schemas.microsoft.com/office/word/2010/wordprocessingCanvas" xmlns:mc="http://schemas.openxmlformats.org/markup-compatibility/2006" xmlns:o="urn:schemas-microsoft-com:office:office" xmlns:r="http://schemas.openxmlformats.org/officeDocument/2006/relationships" xmlns:m="http://schemas.openxmlformats.org/officeDocument/2006/math" xmlns:v="urn:schemas-microsoft-com:vml" xmlns:wp14="http://schemas.microsoft.com/office/word/2010/wordprocessingDrawing" xmlns:wp="http://schemas.openxmlformats.org/drawingml/2006/wordprocessingDrawing" xmlns:w10="urn:schemas-microsoft-com:office:word" xmlns:w="http://schemas.openxmlformats.org/wordprocessingml/2006/main" xmlns:w14="http://schemas.microsoft.com/office/word/2010/wordml" xmlns:wpg="http://schemas.microsoft.com/office/word/2010/wordprocessingGroup" xmlns:wpi="http://schemas.microsoft.com/office/word/2010/wordprocessingInk" xmlns:wne="http://schemas.microsoft.com/office/word/2006/wordml" xmlns:wps="http://schemas.microsoft.com/office/word/2010/wordprocessingShape" mc:Ignorable="w14 wp14">
+<w:document xmlns:wpc="http://schemas.microsoft.com/office/word/2010/wordprocessingCanvas" xmlns:cx="http://schemas.microsoft.com/office/drawing/2014/chartex" xmlns:cx1="http://schemas.microsoft.com/office/drawing/2015/9/8/chartex" xmlns:cx2="http://schemas.microsoft.com/office/drawing/2015/10/21/chartex" xmlns:cx3="http://schemas.microsoft.com/office/drawing/2016/5/9/chartex" xmlns:cx4="http://schemas.microsoft.com/office/drawing/2016/5/10/chartex" xmlns:cx5="http://schemas.microsoft.com/office/drawing/2016/5/11/chartex" xmlns:cx6="http://schemas.microsoft.com/office/drawing/2016/5/12/chartex" xmlns:cx7="http://schemas.microsoft.com/office/drawing/2016/5/13/chartex" xmlns:cx8="http://schemas.microsoft.com/office/drawing/2016/5/14/chartex" xmlns:mc="http://schemas.openxmlformats.org/markup-compatibility/2006" xmlns:aink="http://schemas.microsoft.com/office/drawing/2016/ink" xmlns:am3d="http://schemas.microsoft.com/office/drawing/2017/model3d" xmlns:o="urn:schemas-microsoft-com:office:office" xmlns:r="http://schemas.openxmlformats.org/officeDocument/2006/relationships" xmlns:m="http://schemas.openxmlformats.org/officeDocument/2006/math" xmlns:v="urn:schemas-microsoft-com:vml" xmlns:wp14="http://schemas.microsoft.com/office/word/2010/wordprocessingDrawing" xmlns:wp="http://schemas.openxmlformats.org/drawingml/2006/wordprocessingDrawing" xmlns:w10="urn:schemas-microsoft-com:office:word" xmlns:w="http://schemas.openxmlformats.org/wordprocessingml/2006/main" xmlns:w14="http://schemas.microsoft.com/office/word/2010/wordml" xmlns:w15="http://schemas.microsoft.com/office/word/2012/wordml" xmlns:w16cid="http://schemas.microsoft.com/office/word/2016/wordml/cid" xmlns:w16se="http://schemas.microsoft.com/office/word/2015/wordml/symex" xmlns:wpg="http://schemas.microsoft.com/office/word/2010/wordprocessingGroup" xmlns:wpi="http://schemas.microsoft.com/office/word/2010/wordprocessingInk" xmlns:wne="http://schemas.microsoft.com/office/word/2006/wordml" xmlns:wps="http://schemas.microsoft.com/office/word/2010/wordprocessingShape" mc:Ignorable="w14 w15 w16se w16cid wp14">
   <w:body>
-    <w:p w14:noSpellErr="1">
+    <w:p>
       <w:pPr>
         <w:jc w:val="center"/>
         <w:rPr>
-          <w:b w:val="1"/>
-          <w:bCs w:val="1"/>
+          <w:b/>
+          <w:bCs/>
           <w:sz w:val="24"/>
           <w:szCs w:val="24"/>
         </w:rPr>
       </w:pPr>
-      <w:r>
-        <w:rPr>
-          <w:b w:val="1"/>
-          <w:bCs w:val="1"/>
+      <w:bookmarkStart w:id="0" w:name="_GoBack"/>
+      <w:bookmarkEnd w:id="0"/>
+      <w:r>
+        <w:rPr>
+          <w:b/>
+          <w:bCs/>
           <w:sz w:val="24"/>
           <w:szCs w:val="24"/>
         </w:rPr>
@@ -34,9 +36,9 @@
     </w:p>
     <w:p>
       <w:pPr>
-        <w:pStyle w:val="TDC1"/>
-        <w:rPr>
-          <w:rFonts w:asciiTheme="minorHAnsi" w:hAnsiTheme="minorHAnsi" w:eastAsiaTheme="minorEastAsia" w:cstheme="minorBidi"/>
+        <w:pStyle w:val="TOC1"/>
+        <w:rPr>
+          <w:rFonts w:asciiTheme="minorHAnsi" w:eastAsiaTheme="minorEastAsia" w:hAnsiTheme="minorHAnsi" w:cstheme="minorBidi"/>
           <w:noProof/>
           <w:sz w:val="22"/>
           <w:szCs w:val="22"/>
@@ -52,17 +54,17 @@
       <w:r>
         <w:fldChar w:fldCharType="separate"/>
       </w:r>
-      <w:hyperlink w:history="1" w:anchor="_Toc328401231">
-        <w:r>
-          <w:rPr>
-            <w:rStyle w:val="Hipervnculo"/>
+      <w:hyperlink w:anchor="_Toc328401231" w:history="1">
+        <w:r>
+          <w:rPr>
+            <w:rStyle w:val="Hyperlink"/>
             <w:noProof/>
           </w:rPr>
           <w:t>1</w:t>
         </w:r>
         <w:r>
           <w:rPr>
-            <w:rFonts w:asciiTheme="minorHAnsi" w:hAnsiTheme="minorHAnsi" w:eastAsiaTheme="minorEastAsia" w:cstheme="minorBidi"/>
+            <w:rFonts w:asciiTheme="minorHAnsi" w:eastAsiaTheme="minorEastAsia" w:hAnsiTheme="minorHAnsi" w:cstheme="minorBidi"/>
             <w:noProof/>
             <w:sz w:val="22"/>
             <w:szCs w:val="22"/>
@@ -72,7 +74,7 @@
         </w:r>
         <w:r>
           <w:rPr>
-            <w:rStyle w:val="Hipervnculo"/>
+            <w:rStyle w:val="Hyperlink"/>
             <w:noProof/>
           </w:rPr>
           <w:t>Conformación del Equipo</w:t>
@@ -129,30 +131,30 @@
     </w:p>
     <w:p>
       <w:pPr>
-        <w:pStyle w:val="TDC2"/>
+        <w:pStyle w:val="TOC2"/>
         <w:tabs>
           <w:tab w:val="left" w:pos="880"/>
           <w:tab w:val="right" w:leader="dot" w:pos="8263"/>
         </w:tabs>
         <w:rPr>
-          <w:rFonts w:asciiTheme="minorHAnsi" w:hAnsiTheme="minorHAnsi" w:eastAsiaTheme="minorEastAsia" w:cstheme="minorBidi"/>
+          <w:rFonts w:asciiTheme="minorHAnsi" w:eastAsiaTheme="minorEastAsia" w:hAnsiTheme="minorHAnsi" w:cstheme="minorBidi"/>
           <w:noProof/>
           <w:sz w:val="22"/>
           <w:szCs w:val="22"/>
           <w:lang w:val="es-ES" w:eastAsia="es-ES"/>
         </w:rPr>
       </w:pPr>
-      <w:hyperlink w:history="1" w:anchor="_Toc328401232">
-        <w:r>
-          <w:rPr>
-            <w:rStyle w:val="Hipervnculo"/>
+      <w:hyperlink w:anchor="_Toc328401232" w:history="1">
+        <w:r>
+          <w:rPr>
+            <w:rStyle w:val="Hyperlink"/>
             <w:noProof/>
           </w:rPr>
           <w:t>1.1</w:t>
         </w:r>
         <w:r>
           <w:rPr>
-            <w:rFonts w:asciiTheme="minorHAnsi" w:hAnsiTheme="minorHAnsi" w:eastAsiaTheme="minorEastAsia" w:cstheme="minorBidi"/>
+            <w:rFonts w:asciiTheme="minorHAnsi" w:eastAsiaTheme="minorEastAsia" w:hAnsiTheme="minorHAnsi" w:cstheme="minorBidi"/>
             <w:noProof/>
             <w:sz w:val="22"/>
             <w:szCs w:val="22"/>
@@ -162,7 +164,7 @@
         </w:r>
         <w:r>
           <w:rPr>
-            <w:rStyle w:val="Hipervnculo"/>
+            <w:rStyle w:val="Hyperlink"/>
             <w:noProof/>
           </w:rPr>
           <w:t>Integrantes</w:t>
@@ -219,30 +221,30 @@
     </w:p>
     <w:p>
       <w:pPr>
-        <w:pStyle w:val="TDC2"/>
+        <w:pStyle w:val="TOC2"/>
         <w:tabs>
           <w:tab w:val="left" w:pos="880"/>
           <w:tab w:val="right" w:leader="dot" w:pos="8263"/>
         </w:tabs>
         <w:rPr>
-          <w:rFonts w:asciiTheme="minorHAnsi" w:hAnsiTheme="minorHAnsi" w:eastAsiaTheme="minorEastAsia" w:cstheme="minorBidi"/>
+          <w:rFonts w:asciiTheme="minorHAnsi" w:eastAsiaTheme="minorEastAsia" w:hAnsiTheme="minorHAnsi" w:cstheme="minorBidi"/>
           <w:noProof/>
           <w:sz w:val="22"/>
           <w:szCs w:val="22"/>
           <w:lang w:val="es-ES" w:eastAsia="es-ES"/>
         </w:rPr>
       </w:pPr>
-      <w:hyperlink w:history="1" w:anchor="_Toc328401233">
-        <w:r>
-          <w:rPr>
-            <w:rStyle w:val="Hipervnculo"/>
+      <w:hyperlink w:anchor="_Toc328401233" w:history="1">
+        <w:r>
+          <w:rPr>
+            <w:rStyle w:val="Hyperlink"/>
             <w:noProof/>
           </w:rPr>
           <w:t>1.2</w:t>
         </w:r>
         <w:r>
           <w:rPr>
-            <w:rFonts w:asciiTheme="minorHAnsi" w:hAnsiTheme="minorHAnsi" w:eastAsiaTheme="minorEastAsia" w:cstheme="minorBidi"/>
+            <w:rFonts w:asciiTheme="minorHAnsi" w:eastAsiaTheme="minorEastAsia" w:hAnsiTheme="minorHAnsi" w:cstheme="minorBidi"/>
             <w:noProof/>
             <w:sz w:val="22"/>
             <w:szCs w:val="22"/>
@@ -252,7 +254,7 @@
         </w:r>
         <w:r>
           <w:rPr>
-            <w:rStyle w:val="Hipervnculo"/>
+            <w:rStyle w:val="Hyperlink"/>
             <w:noProof/>
           </w:rPr>
           <w:t>Roles</w:t>
@@ -309,30 +311,30 @@
     </w:p>
     <w:p>
       <w:pPr>
-        <w:pStyle w:val="TDC2"/>
+        <w:pStyle w:val="TOC2"/>
         <w:tabs>
           <w:tab w:val="left" w:pos="880"/>
           <w:tab w:val="right" w:leader="dot" w:pos="8263"/>
         </w:tabs>
         <w:rPr>
-          <w:rFonts w:asciiTheme="minorHAnsi" w:hAnsiTheme="minorHAnsi" w:eastAsiaTheme="minorEastAsia" w:cstheme="minorBidi"/>
+          <w:rFonts w:asciiTheme="minorHAnsi" w:eastAsiaTheme="minorEastAsia" w:hAnsiTheme="minorHAnsi" w:cstheme="minorBidi"/>
           <w:noProof/>
           <w:sz w:val="22"/>
           <w:szCs w:val="22"/>
           <w:lang w:val="es-ES" w:eastAsia="es-ES"/>
         </w:rPr>
       </w:pPr>
-      <w:hyperlink w:history="1" w:anchor="_Toc328401234">
-        <w:r>
-          <w:rPr>
-            <w:rStyle w:val="Hipervnculo"/>
+      <w:hyperlink w:anchor="_Toc328401234" w:history="1">
+        <w:r>
+          <w:rPr>
+            <w:rStyle w:val="Hyperlink"/>
             <w:noProof/>
           </w:rPr>
           <w:t>1.3</w:t>
         </w:r>
         <w:r>
           <w:rPr>
-            <w:rFonts w:asciiTheme="minorHAnsi" w:hAnsiTheme="minorHAnsi" w:eastAsiaTheme="minorEastAsia" w:cstheme="minorBidi"/>
+            <w:rFonts w:asciiTheme="minorHAnsi" w:eastAsiaTheme="minorEastAsia" w:hAnsiTheme="minorHAnsi" w:cstheme="minorBidi"/>
             <w:noProof/>
             <w:sz w:val="22"/>
             <w:szCs w:val="22"/>
@@ -342,7 +344,7 @@
         </w:r>
         <w:r>
           <w:rPr>
-            <w:rStyle w:val="Hipervnculo"/>
+            <w:rStyle w:val="Hyperlink"/>
             <w:noProof/>
           </w:rPr>
           <w:t>Reglas de funcionamiento del equipo y compromisos globales</w:t>
@@ -399,23 +401,23 @@
     </w:p>
     <w:p>
       <w:pPr>
-        <w:pStyle w:val="TDC3"/>
+        <w:pStyle w:val="TOC3"/>
         <w:tabs>
           <w:tab w:val="left" w:pos="1100"/>
           <w:tab w:val="right" w:leader="dot" w:pos="8263"/>
         </w:tabs>
         <w:rPr>
-          <w:rFonts w:asciiTheme="minorHAnsi" w:hAnsiTheme="minorHAnsi" w:eastAsiaTheme="minorEastAsia" w:cstheme="minorBidi"/>
+          <w:rFonts w:asciiTheme="minorHAnsi" w:eastAsiaTheme="minorEastAsia" w:hAnsiTheme="minorHAnsi" w:cstheme="minorBidi"/>
           <w:noProof/>
           <w:sz w:val="22"/>
           <w:szCs w:val="22"/>
           <w:lang w:val="es-ES" w:eastAsia="es-ES"/>
         </w:rPr>
       </w:pPr>
-      <w:hyperlink w:history="1" w:anchor="_Toc328401235">
-        <w:r>
-          <w:rPr>
-            <w:rStyle w:val="Hipervnculo"/>
+      <w:hyperlink w:anchor="_Toc328401235" w:history="1">
+        <w:r>
+          <w:rPr>
+            <w:rStyle w:val="Hyperlink"/>
             <w:noProof/>
             <w:lang w:val="es-MX"/>
           </w:rPr>
@@ -423,7 +425,7 @@
         </w:r>
         <w:r>
           <w:rPr>
-            <w:rFonts w:asciiTheme="minorHAnsi" w:hAnsiTheme="minorHAnsi" w:eastAsiaTheme="minorEastAsia" w:cstheme="minorBidi"/>
+            <w:rFonts w:asciiTheme="minorHAnsi" w:eastAsiaTheme="minorEastAsia" w:hAnsiTheme="minorHAnsi" w:cstheme="minorBidi"/>
             <w:noProof/>
             <w:sz w:val="22"/>
             <w:szCs w:val="22"/>
@@ -433,7 +435,7 @@
         </w:r>
         <w:r>
           <w:rPr>
-            <w:rStyle w:val="Hipervnculo"/>
+            <w:rStyle w:val="Hyperlink"/>
             <w:noProof/>
             <w:lang w:val="es-MX"/>
           </w:rPr>
@@ -491,23 +493,23 @@
     </w:p>
     <w:p>
       <w:pPr>
-        <w:pStyle w:val="TDC3"/>
+        <w:pStyle w:val="TOC3"/>
         <w:tabs>
           <w:tab w:val="left" w:pos="1100"/>
           <w:tab w:val="right" w:leader="dot" w:pos="8263"/>
         </w:tabs>
         <w:rPr>
-          <w:rFonts w:asciiTheme="minorHAnsi" w:hAnsiTheme="minorHAnsi" w:eastAsiaTheme="minorEastAsia" w:cstheme="minorBidi"/>
+          <w:rFonts w:asciiTheme="minorHAnsi" w:eastAsiaTheme="minorEastAsia" w:hAnsiTheme="minorHAnsi" w:cstheme="minorBidi"/>
           <w:noProof/>
           <w:sz w:val="22"/>
           <w:szCs w:val="22"/>
           <w:lang w:val="es-ES" w:eastAsia="es-ES"/>
         </w:rPr>
       </w:pPr>
-      <w:hyperlink w:history="1" w:anchor="_Toc328401236">
-        <w:r>
-          <w:rPr>
-            <w:rStyle w:val="Hipervnculo"/>
+      <w:hyperlink w:anchor="_Toc328401236" w:history="1">
+        <w:r>
+          <w:rPr>
+            <w:rStyle w:val="Hyperlink"/>
             <w:noProof/>
             <w:lang w:val="es-MX"/>
           </w:rPr>
@@ -515,7 +517,7 @@
         </w:r>
         <w:r>
           <w:rPr>
-            <w:rFonts w:asciiTheme="minorHAnsi" w:hAnsiTheme="minorHAnsi" w:eastAsiaTheme="minorEastAsia" w:cstheme="minorBidi"/>
+            <w:rFonts w:asciiTheme="minorHAnsi" w:eastAsiaTheme="minorEastAsia" w:hAnsiTheme="minorHAnsi" w:cstheme="minorBidi"/>
             <w:noProof/>
             <w:sz w:val="22"/>
             <w:szCs w:val="22"/>
@@ -525,7 +527,7 @@
         </w:r>
         <w:r>
           <w:rPr>
-            <w:rStyle w:val="Hipervnculo"/>
+            <w:rStyle w:val="Hyperlink"/>
             <w:noProof/>
             <w:lang w:val="es-MX"/>
           </w:rPr>
@@ -583,23 +585,23 @@
     </w:p>
     <w:p>
       <w:pPr>
-        <w:pStyle w:val="TDC3"/>
+        <w:pStyle w:val="TOC3"/>
         <w:tabs>
           <w:tab w:val="left" w:pos="1100"/>
           <w:tab w:val="right" w:leader="dot" w:pos="8263"/>
         </w:tabs>
         <w:rPr>
-          <w:rFonts w:asciiTheme="minorHAnsi" w:hAnsiTheme="minorHAnsi" w:eastAsiaTheme="minorEastAsia" w:cstheme="minorBidi"/>
+          <w:rFonts w:asciiTheme="minorHAnsi" w:eastAsiaTheme="minorEastAsia" w:hAnsiTheme="minorHAnsi" w:cstheme="minorBidi"/>
           <w:noProof/>
           <w:sz w:val="22"/>
           <w:szCs w:val="22"/>
           <w:lang w:val="es-ES" w:eastAsia="es-ES"/>
         </w:rPr>
       </w:pPr>
-      <w:hyperlink w:history="1" w:anchor="_Toc328401237">
-        <w:r>
-          <w:rPr>
-            <w:rStyle w:val="Hipervnculo"/>
+      <w:hyperlink w:anchor="_Toc328401237" w:history="1">
+        <w:r>
+          <w:rPr>
+            <w:rStyle w:val="Hyperlink"/>
             <w:noProof/>
             <w:lang w:val="es-MX"/>
           </w:rPr>
@@ -607,7 +609,7 @@
         </w:r>
         <w:r>
           <w:rPr>
-            <w:rFonts w:asciiTheme="minorHAnsi" w:hAnsiTheme="minorHAnsi" w:eastAsiaTheme="minorEastAsia" w:cstheme="minorBidi"/>
+            <w:rFonts w:asciiTheme="minorHAnsi" w:eastAsiaTheme="minorEastAsia" w:hAnsiTheme="minorHAnsi" w:cstheme="minorBidi"/>
             <w:noProof/>
             <w:sz w:val="22"/>
             <w:szCs w:val="22"/>
@@ -617,7 +619,7 @@
         </w:r>
         <w:r>
           <w:rPr>
-            <w:rStyle w:val="Hipervnculo"/>
+            <w:rStyle w:val="Hyperlink"/>
             <w:noProof/>
             <w:lang w:val="es-MX"/>
           </w:rPr>
@@ -662,7 +664,7 @@
             <w:noProof/>
             <w:webHidden/>
           </w:rPr>
-          <w:t>2</w:t>
+          <w:t>3</w:t>
         </w:r>
         <w:r>
           <w:rPr>
@@ -675,23 +677,23 @@
     </w:p>
     <w:p>
       <w:pPr>
-        <w:pStyle w:val="TDC3"/>
+        <w:pStyle w:val="TOC3"/>
         <w:tabs>
           <w:tab w:val="left" w:pos="1100"/>
           <w:tab w:val="right" w:leader="dot" w:pos="8263"/>
         </w:tabs>
         <w:rPr>
-          <w:rFonts w:asciiTheme="minorHAnsi" w:hAnsiTheme="minorHAnsi" w:eastAsiaTheme="minorEastAsia" w:cstheme="minorBidi"/>
+          <w:rFonts w:asciiTheme="minorHAnsi" w:eastAsiaTheme="minorEastAsia" w:hAnsiTheme="minorHAnsi" w:cstheme="minorBidi"/>
           <w:noProof/>
           <w:sz w:val="22"/>
           <w:szCs w:val="22"/>
           <w:lang w:val="es-ES" w:eastAsia="es-ES"/>
         </w:rPr>
       </w:pPr>
-      <w:hyperlink w:history="1" w:anchor="_Toc328401238">
-        <w:r>
-          <w:rPr>
-            <w:rStyle w:val="Hipervnculo"/>
+      <w:hyperlink w:anchor="_Toc328401238" w:history="1">
+        <w:r>
+          <w:rPr>
+            <w:rStyle w:val="Hyperlink"/>
             <w:noProof/>
             <w:lang w:val="es-MX"/>
           </w:rPr>
@@ -699,7 +701,7 @@
         </w:r>
         <w:r>
           <w:rPr>
-            <w:rFonts w:asciiTheme="minorHAnsi" w:hAnsiTheme="minorHAnsi" w:eastAsiaTheme="minorEastAsia" w:cstheme="minorBidi"/>
+            <w:rFonts w:asciiTheme="minorHAnsi" w:eastAsiaTheme="minorEastAsia" w:hAnsiTheme="minorHAnsi" w:cstheme="minorBidi"/>
             <w:noProof/>
             <w:sz w:val="22"/>
             <w:szCs w:val="22"/>
@@ -709,7 +711,7 @@
         </w:r>
         <w:r>
           <w:rPr>
-            <w:rStyle w:val="Hipervnculo"/>
+            <w:rStyle w:val="Hyperlink"/>
             <w:noProof/>
             <w:lang w:val="es-MX"/>
           </w:rPr>
@@ -754,7 +756,7 @@
             <w:noProof/>
             <w:webHidden/>
           </w:rPr>
-          <w:t>2</w:t>
+          <w:t>3</w:t>
         </w:r>
         <w:r>
           <w:rPr>
@@ -767,23 +769,23 @@
     </w:p>
     <w:p>
       <w:pPr>
-        <w:pStyle w:val="TDC3"/>
+        <w:pStyle w:val="TOC3"/>
         <w:tabs>
           <w:tab w:val="left" w:pos="1100"/>
           <w:tab w:val="right" w:leader="dot" w:pos="8263"/>
         </w:tabs>
         <w:rPr>
-          <w:rFonts w:asciiTheme="minorHAnsi" w:hAnsiTheme="minorHAnsi" w:eastAsiaTheme="minorEastAsia" w:cstheme="minorBidi"/>
+          <w:rFonts w:asciiTheme="minorHAnsi" w:eastAsiaTheme="minorEastAsia" w:hAnsiTheme="minorHAnsi" w:cstheme="minorBidi"/>
           <w:noProof/>
           <w:sz w:val="22"/>
           <w:szCs w:val="22"/>
           <w:lang w:val="es-ES" w:eastAsia="es-ES"/>
         </w:rPr>
       </w:pPr>
-      <w:hyperlink w:history="1" w:anchor="_Toc328401239">
-        <w:r>
-          <w:rPr>
-            <w:rStyle w:val="Hipervnculo"/>
+      <w:hyperlink w:anchor="_Toc328401239" w:history="1">
+        <w:r>
+          <w:rPr>
+            <w:rStyle w:val="Hyperlink"/>
             <w:rFonts w:cs="Arial"/>
             <w:noProof/>
           </w:rPr>
@@ -791,7 +793,7 @@
         </w:r>
         <w:r>
           <w:rPr>
-            <w:rFonts w:asciiTheme="minorHAnsi" w:hAnsiTheme="minorHAnsi" w:eastAsiaTheme="minorEastAsia" w:cstheme="minorBidi"/>
+            <w:rFonts w:asciiTheme="minorHAnsi" w:eastAsiaTheme="minorEastAsia" w:hAnsiTheme="minorHAnsi" w:cstheme="minorBidi"/>
             <w:noProof/>
             <w:sz w:val="22"/>
             <w:szCs w:val="22"/>
@@ -801,7 +803,7 @@
         </w:r>
         <w:r>
           <w:rPr>
-            <w:rStyle w:val="Hipervnculo"/>
+            <w:rStyle w:val="Hyperlink"/>
             <w:noProof/>
             <w:lang w:val="es-MX"/>
           </w:rPr>
@@ -809,7 +811,7 @@
         </w:r>
         <w:r>
           <w:rPr>
-            <w:rStyle w:val="Hipervnculo"/>
+            <w:rStyle w:val="Hyperlink"/>
             <w:rFonts w:cs="Arial"/>
             <w:noProof/>
             <w:lang w:val="es-MX"/>
@@ -868,23 +870,23 @@
     </w:p>
     <w:p>
       <w:pPr>
-        <w:pStyle w:val="TDC3"/>
+        <w:pStyle w:val="TOC3"/>
         <w:tabs>
           <w:tab w:val="left" w:pos="1100"/>
           <w:tab w:val="right" w:leader="dot" w:pos="8263"/>
         </w:tabs>
         <w:rPr>
-          <w:rFonts w:asciiTheme="minorHAnsi" w:hAnsiTheme="minorHAnsi" w:eastAsiaTheme="minorEastAsia" w:cstheme="minorBidi"/>
+          <w:rFonts w:asciiTheme="minorHAnsi" w:eastAsiaTheme="minorEastAsia" w:hAnsiTheme="minorHAnsi" w:cstheme="minorBidi"/>
           <w:noProof/>
           <w:sz w:val="22"/>
           <w:szCs w:val="22"/>
           <w:lang w:val="es-ES" w:eastAsia="es-ES"/>
         </w:rPr>
       </w:pPr>
-      <w:hyperlink w:history="1" w:anchor="_Toc328401240">
-        <w:r>
-          <w:rPr>
-            <w:rStyle w:val="Hipervnculo"/>
+      <w:hyperlink w:anchor="_Toc328401240" w:history="1">
+        <w:r>
+          <w:rPr>
+            <w:rStyle w:val="Hyperlink"/>
             <w:rFonts w:cs="Arial"/>
             <w:noProof/>
             <w:lang w:val="es-MX"/>
@@ -893,7 +895,7 @@
         </w:r>
         <w:r>
           <w:rPr>
-            <w:rFonts w:asciiTheme="minorHAnsi" w:hAnsiTheme="minorHAnsi" w:eastAsiaTheme="minorEastAsia" w:cstheme="minorBidi"/>
+            <w:rFonts w:asciiTheme="minorHAnsi" w:eastAsiaTheme="minorEastAsia" w:hAnsiTheme="minorHAnsi" w:cstheme="minorBidi"/>
             <w:noProof/>
             <w:sz w:val="22"/>
             <w:szCs w:val="22"/>
@@ -903,7 +905,7 @@
         </w:r>
         <w:r>
           <w:rPr>
-            <w:rStyle w:val="Hipervnculo"/>
+            <w:rStyle w:val="Hyperlink"/>
             <w:rFonts w:cs="Arial"/>
             <w:noProof/>
             <w:lang w:val="es-MX"/>
@@ -962,30 +964,30 @@
     </w:p>
     <w:p>
       <w:pPr>
-        <w:pStyle w:val="TDC2"/>
+        <w:pStyle w:val="TOC2"/>
         <w:tabs>
           <w:tab w:val="left" w:pos="880"/>
           <w:tab w:val="right" w:leader="dot" w:pos="8263"/>
         </w:tabs>
         <w:rPr>
-          <w:rFonts w:asciiTheme="minorHAnsi" w:hAnsiTheme="minorHAnsi" w:eastAsiaTheme="minorEastAsia" w:cstheme="minorBidi"/>
+          <w:rFonts w:asciiTheme="minorHAnsi" w:eastAsiaTheme="minorEastAsia" w:hAnsiTheme="minorHAnsi" w:cstheme="minorBidi"/>
           <w:noProof/>
           <w:sz w:val="22"/>
           <w:szCs w:val="22"/>
           <w:lang w:val="es-ES" w:eastAsia="es-ES"/>
         </w:rPr>
       </w:pPr>
-      <w:hyperlink w:history="1" w:anchor="_Toc328401241">
-        <w:r>
-          <w:rPr>
-            <w:rStyle w:val="Hipervnculo"/>
+      <w:hyperlink w:anchor="_Toc328401241" w:history="1">
+        <w:r>
+          <w:rPr>
+            <w:rStyle w:val="Hyperlink"/>
             <w:noProof/>
           </w:rPr>
           <w:t>1.4</w:t>
         </w:r>
         <w:r>
           <w:rPr>
-            <w:rFonts w:asciiTheme="minorHAnsi" w:hAnsiTheme="minorHAnsi" w:eastAsiaTheme="minorEastAsia" w:cstheme="minorBidi"/>
+            <w:rFonts w:asciiTheme="minorHAnsi" w:eastAsiaTheme="minorEastAsia" w:hAnsiTheme="minorHAnsi" w:cstheme="minorBidi"/>
             <w:noProof/>
             <w:sz w:val="22"/>
             <w:szCs w:val="22"/>
@@ -995,7 +997,7 @@
         </w:r>
         <w:r>
           <w:rPr>
-            <w:rStyle w:val="Hipervnculo"/>
+            <w:rStyle w:val="Hyperlink"/>
             <w:noProof/>
           </w:rPr>
           <w:t>Disponibilidad de los participantes</w:t>
@@ -1052,26 +1054,26 @@
     </w:p>
     <w:p>
       <w:pPr>
-        <w:pStyle w:val="TDC1"/>
-        <w:rPr>
-          <w:rFonts w:asciiTheme="minorHAnsi" w:hAnsiTheme="minorHAnsi" w:eastAsiaTheme="minorEastAsia" w:cstheme="minorBidi"/>
+        <w:pStyle w:val="TOC1"/>
+        <w:rPr>
+          <w:rFonts w:asciiTheme="minorHAnsi" w:eastAsiaTheme="minorEastAsia" w:hAnsiTheme="minorHAnsi" w:cstheme="minorBidi"/>
           <w:noProof/>
           <w:sz w:val="22"/>
           <w:szCs w:val="22"/>
           <w:lang w:val="es-ES" w:eastAsia="es-ES"/>
         </w:rPr>
       </w:pPr>
-      <w:hyperlink w:history="1" w:anchor="_Toc328401242">
-        <w:r>
-          <w:rPr>
-            <w:rStyle w:val="Hipervnculo"/>
+      <w:hyperlink w:anchor="_Toc328401242" w:history="1">
+        <w:r>
+          <w:rPr>
+            <w:rStyle w:val="Hyperlink"/>
             <w:noProof/>
           </w:rPr>
           <w:t>2</w:t>
         </w:r>
         <w:r>
           <w:rPr>
-            <w:rFonts w:asciiTheme="minorHAnsi" w:hAnsiTheme="minorHAnsi" w:eastAsiaTheme="minorEastAsia" w:cstheme="minorBidi"/>
+            <w:rFonts w:asciiTheme="minorHAnsi" w:eastAsiaTheme="minorEastAsia" w:hAnsiTheme="minorHAnsi" w:cstheme="minorBidi"/>
             <w:noProof/>
             <w:sz w:val="22"/>
             <w:szCs w:val="22"/>
@@ -1081,7 +1083,7 @@
         </w:r>
         <w:r>
           <w:rPr>
-            <w:rStyle w:val="Hipervnculo"/>
+            <w:rStyle w:val="Hyperlink"/>
             <w:noProof/>
           </w:rPr>
           <w:t>Objetivos</w:t>
@@ -1125,7 +1127,7 @@
             <w:noProof/>
             <w:webHidden/>
           </w:rPr>
-          <w:t>3</w:t>
+          <w:t>4</w:t>
         </w:r>
         <w:r>
           <w:rPr>
@@ -1138,30 +1140,30 @@
     </w:p>
     <w:p>
       <w:pPr>
-        <w:pStyle w:val="TDC2"/>
+        <w:pStyle w:val="TOC2"/>
         <w:tabs>
           <w:tab w:val="left" w:pos="880"/>
           <w:tab w:val="right" w:leader="dot" w:pos="8263"/>
         </w:tabs>
         <w:rPr>
-          <w:rFonts w:asciiTheme="minorHAnsi" w:hAnsiTheme="minorHAnsi" w:eastAsiaTheme="minorEastAsia" w:cstheme="minorBidi"/>
+          <w:rFonts w:asciiTheme="minorHAnsi" w:eastAsiaTheme="minorEastAsia" w:hAnsiTheme="minorHAnsi" w:cstheme="minorBidi"/>
           <w:noProof/>
           <w:sz w:val="22"/>
           <w:szCs w:val="22"/>
           <w:lang w:val="es-ES" w:eastAsia="es-ES"/>
         </w:rPr>
       </w:pPr>
-      <w:hyperlink w:history="1" w:anchor="_Toc328401243">
-        <w:r>
-          <w:rPr>
-            <w:rStyle w:val="Hipervnculo"/>
+      <w:hyperlink w:anchor="_Toc328401243" w:history="1">
+        <w:r>
+          <w:rPr>
+            <w:rStyle w:val="Hyperlink"/>
             <w:noProof/>
           </w:rPr>
           <w:t>2.1</w:t>
         </w:r>
         <w:r>
           <w:rPr>
-            <w:rFonts w:asciiTheme="minorHAnsi" w:hAnsiTheme="minorHAnsi" w:eastAsiaTheme="minorEastAsia" w:cstheme="minorBidi"/>
+            <w:rFonts w:asciiTheme="minorHAnsi" w:eastAsiaTheme="minorEastAsia" w:hAnsiTheme="minorHAnsi" w:cstheme="minorBidi"/>
             <w:noProof/>
             <w:sz w:val="22"/>
             <w:szCs w:val="22"/>
@@ -1171,7 +1173,7 @@
         </w:r>
         <w:r>
           <w:rPr>
-            <w:rStyle w:val="Hipervnculo"/>
+            <w:rStyle w:val="Hyperlink"/>
             <w:noProof/>
           </w:rPr>
           <w:t>Objetivos del equipo</w:t>
@@ -1215,7 +1217,7 @@
             <w:noProof/>
             <w:webHidden/>
           </w:rPr>
-          <w:t>3</w:t>
+          <w:t>4</w:t>
         </w:r>
         <w:r>
           <w:rPr>
@@ -1228,30 +1230,30 @@
     </w:p>
     <w:p>
       <w:pPr>
-        <w:pStyle w:val="TDC2"/>
+        <w:pStyle w:val="TOC2"/>
         <w:tabs>
           <w:tab w:val="left" w:pos="880"/>
           <w:tab w:val="right" w:leader="dot" w:pos="8263"/>
         </w:tabs>
         <w:rPr>
-          <w:rFonts w:asciiTheme="minorHAnsi" w:hAnsiTheme="minorHAnsi" w:eastAsiaTheme="minorEastAsia" w:cstheme="minorBidi"/>
+          <w:rFonts w:asciiTheme="minorHAnsi" w:eastAsiaTheme="minorEastAsia" w:hAnsiTheme="minorHAnsi" w:cstheme="minorBidi"/>
           <w:noProof/>
           <w:sz w:val="22"/>
           <w:szCs w:val="22"/>
           <w:lang w:val="es-ES" w:eastAsia="es-ES"/>
         </w:rPr>
       </w:pPr>
-      <w:hyperlink w:history="1" w:anchor="_Toc328401244">
-        <w:r>
-          <w:rPr>
-            <w:rStyle w:val="Hipervnculo"/>
+      <w:hyperlink w:anchor="_Toc328401244" w:history="1">
+        <w:r>
+          <w:rPr>
+            <w:rStyle w:val="Hyperlink"/>
             <w:noProof/>
           </w:rPr>
           <w:t>2.2</w:t>
         </w:r>
         <w:r>
           <w:rPr>
-            <w:rFonts w:asciiTheme="minorHAnsi" w:hAnsiTheme="minorHAnsi" w:eastAsiaTheme="minorEastAsia" w:cstheme="minorBidi"/>
+            <w:rFonts w:asciiTheme="minorHAnsi" w:eastAsiaTheme="minorEastAsia" w:hAnsiTheme="minorHAnsi" w:cstheme="minorBidi"/>
             <w:noProof/>
             <w:sz w:val="22"/>
             <w:szCs w:val="22"/>
@@ -1261,7 +1263,7 @@
         </w:r>
         <w:r>
           <w:rPr>
-            <w:rStyle w:val="Hipervnculo"/>
+            <w:rStyle w:val="Hyperlink"/>
             <w:noProof/>
           </w:rPr>
           <w:t>Objetivos de los miembros del equipo</w:t>
@@ -1318,30 +1320,30 @@
     </w:p>
     <w:p>
       <w:pPr>
-        <w:pStyle w:val="TDC2"/>
+        <w:pStyle w:val="TOC2"/>
         <w:tabs>
           <w:tab w:val="left" w:pos="880"/>
           <w:tab w:val="right" w:leader="dot" w:pos="8263"/>
         </w:tabs>
         <w:rPr>
-          <w:rFonts w:asciiTheme="minorHAnsi" w:hAnsiTheme="minorHAnsi" w:eastAsiaTheme="minorEastAsia" w:cstheme="minorBidi"/>
+          <w:rFonts w:asciiTheme="minorHAnsi" w:eastAsiaTheme="minorEastAsia" w:hAnsiTheme="minorHAnsi" w:cstheme="minorBidi"/>
           <w:noProof/>
           <w:sz w:val="22"/>
           <w:szCs w:val="22"/>
           <w:lang w:val="es-ES" w:eastAsia="es-ES"/>
         </w:rPr>
       </w:pPr>
-      <w:hyperlink w:history="1" w:anchor="_Toc328401245">
-        <w:r>
-          <w:rPr>
-            <w:rStyle w:val="Hipervnculo"/>
+      <w:hyperlink w:anchor="_Toc328401245" w:history="1">
+        <w:r>
+          <w:rPr>
+            <w:rStyle w:val="Hyperlink"/>
             <w:noProof/>
           </w:rPr>
           <w:t>2.3</w:t>
         </w:r>
         <w:r>
           <w:rPr>
-            <w:rFonts w:asciiTheme="minorHAnsi" w:hAnsiTheme="minorHAnsi" w:eastAsiaTheme="minorEastAsia" w:cstheme="minorBidi"/>
+            <w:rFonts w:asciiTheme="minorHAnsi" w:eastAsiaTheme="minorEastAsia" w:hAnsiTheme="minorHAnsi" w:cstheme="minorBidi"/>
             <w:noProof/>
             <w:sz w:val="22"/>
             <w:szCs w:val="22"/>
@@ -1351,7 +1353,7 @@
         </w:r>
         <w:r>
           <w:rPr>
-            <w:rStyle w:val="Hipervnculo"/>
+            <w:rStyle w:val="Hyperlink"/>
             <w:noProof/>
           </w:rPr>
           <w:t>Objetivos de los roles</w:t>
@@ -1408,30 +1410,30 @@
     </w:p>
     <w:p>
       <w:pPr>
-        <w:pStyle w:val="TDC3"/>
+        <w:pStyle w:val="TOC3"/>
         <w:tabs>
           <w:tab w:val="left" w:pos="1100"/>
           <w:tab w:val="right" w:leader="dot" w:pos="8263"/>
         </w:tabs>
         <w:rPr>
-          <w:rFonts w:asciiTheme="minorHAnsi" w:hAnsiTheme="minorHAnsi" w:eastAsiaTheme="minorEastAsia" w:cstheme="minorBidi"/>
+          <w:rFonts w:asciiTheme="minorHAnsi" w:eastAsiaTheme="minorEastAsia" w:hAnsiTheme="minorHAnsi" w:cstheme="minorBidi"/>
           <w:noProof/>
           <w:sz w:val="22"/>
           <w:szCs w:val="22"/>
           <w:lang w:val="es-ES" w:eastAsia="es-ES"/>
         </w:rPr>
       </w:pPr>
-      <w:hyperlink w:history="1" w:anchor="_Toc328401246">
-        <w:r>
-          <w:rPr>
-            <w:rStyle w:val="Hipervnculo"/>
+      <w:hyperlink w:anchor="_Toc328401246" w:history="1">
+        <w:r>
+          <w:rPr>
+            <w:rStyle w:val="Hyperlink"/>
             <w:noProof/>
           </w:rPr>
           <w:t>2.3.1</w:t>
         </w:r>
         <w:r>
           <w:rPr>
-            <w:rFonts w:asciiTheme="minorHAnsi" w:hAnsiTheme="minorHAnsi" w:eastAsiaTheme="minorEastAsia" w:cstheme="minorBidi"/>
+            <w:rFonts w:asciiTheme="minorHAnsi" w:eastAsiaTheme="minorEastAsia" w:hAnsiTheme="minorHAnsi" w:cstheme="minorBidi"/>
             <w:noProof/>
             <w:sz w:val="22"/>
             <w:szCs w:val="22"/>
@@ -1441,7 +1443,7 @@
         </w:r>
         <w:r>
           <w:rPr>
-            <w:rStyle w:val="Hipervnculo"/>
+            <w:rStyle w:val="Hyperlink"/>
             <w:noProof/>
           </w:rPr>
           <w:t>Líder</w:t>
@@ -1498,30 +1500,30 @@
     </w:p>
     <w:p>
       <w:pPr>
-        <w:pStyle w:val="TDC3"/>
+        <w:pStyle w:val="TOC3"/>
         <w:tabs>
           <w:tab w:val="left" w:pos="1100"/>
           <w:tab w:val="right" w:leader="dot" w:pos="8263"/>
         </w:tabs>
         <w:rPr>
-          <w:rFonts w:asciiTheme="minorHAnsi" w:hAnsiTheme="minorHAnsi" w:eastAsiaTheme="minorEastAsia" w:cstheme="minorBidi"/>
+          <w:rFonts w:asciiTheme="minorHAnsi" w:eastAsiaTheme="minorEastAsia" w:hAnsiTheme="minorHAnsi" w:cstheme="minorBidi"/>
           <w:noProof/>
           <w:sz w:val="22"/>
           <w:szCs w:val="22"/>
           <w:lang w:val="es-ES" w:eastAsia="es-ES"/>
         </w:rPr>
       </w:pPr>
-      <w:hyperlink w:history="1" w:anchor="_Toc328401247">
-        <w:r>
-          <w:rPr>
-            <w:rStyle w:val="Hipervnculo"/>
+      <w:hyperlink w:anchor="_Toc328401247" w:history="1">
+        <w:r>
+          <w:rPr>
+            <w:rStyle w:val="Hyperlink"/>
             <w:noProof/>
           </w:rPr>
           <w:t>2.3.2</w:t>
         </w:r>
         <w:r>
           <w:rPr>
-            <w:rFonts w:asciiTheme="minorHAnsi" w:hAnsiTheme="minorHAnsi" w:eastAsiaTheme="minorEastAsia" w:cstheme="minorBidi"/>
+            <w:rFonts w:asciiTheme="minorHAnsi" w:eastAsiaTheme="minorEastAsia" w:hAnsiTheme="minorHAnsi" w:cstheme="minorBidi"/>
             <w:noProof/>
             <w:sz w:val="22"/>
             <w:szCs w:val="22"/>
@@ -1531,7 +1533,7 @@
         </w:r>
         <w:r>
           <w:rPr>
-            <w:rStyle w:val="Hipervnculo"/>
+            <w:rStyle w:val="Hyperlink"/>
             <w:noProof/>
           </w:rPr>
           <w:t>Líder de planeación</w:t>
@@ -1575,7 +1577,7 @@
             <w:noProof/>
             <w:webHidden/>
           </w:rPr>
-          <w:t>4</w:t>
+          <w:t>5</w:t>
         </w:r>
         <w:r>
           <w:rPr>
@@ -1588,30 +1590,30 @@
     </w:p>
     <w:p>
       <w:pPr>
-        <w:pStyle w:val="TDC3"/>
+        <w:pStyle w:val="TOC3"/>
         <w:tabs>
           <w:tab w:val="left" w:pos="1100"/>
           <w:tab w:val="right" w:leader="dot" w:pos="8263"/>
         </w:tabs>
         <w:rPr>
-          <w:rFonts w:asciiTheme="minorHAnsi" w:hAnsiTheme="minorHAnsi" w:eastAsiaTheme="minorEastAsia" w:cstheme="minorBidi"/>
+          <w:rFonts w:asciiTheme="minorHAnsi" w:eastAsiaTheme="minorEastAsia" w:hAnsiTheme="minorHAnsi" w:cstheme="minorBidi"/>
           <w:noProof/>
           <w:sz w:val="22"/>
           <w:szCs w:val="22"/>
           <w:lang w:val="es-ES" w:eastAsia="es-ES"/>
         </w:rPr>
       </w:pPr>
-      <w:hyperlink w:history="1" w:anchor="_Toc328401248">
-        <w:r>
-          <w:rPr>
-            <w:rStyle w:val="Hipervnculo"/>
+      <w:hyperlink w:anchor="_Toc328401248" w:history="1">
+        <w:r>
+          <w:rPr>
+            <w:rStyle w:val="Hyperlink"/>
             <w:noProof/>
           </w:rPr>
           <w:t>2.3.3</w:t>
         </w:r>
         <w:r>
           <w:rPr>
-            <w:rFonts w:asciiTheme="minorHAnsi" w:hAnsiTheme="minorHAnsi" w:eastAsiaTheme="minorEastAsia" w:cstheme="minorBidi"/>
+            <w:rFonts w:asciiTheme="minorHAnsi" w:eastAsiaTheme="minorEastAsia" w:hAnsiTheme="minorHAnsi" w:cstheme="minorBidi"/>
             <w:noProof/>
             <w:sz w:val="22"/>
             <w:szCs w:val="22"/>
@@ -1621,7 +1623,7 @@
         </w:r>
         <w:r>
           <w:rPr>
-            <w:rStyle w:val="Hipervnculo"/>
+            <w:rStyle w:val="Hyperlink"/>
             <w:noProof/>
           </w:rPr>
           <w:t>Líder de procesos/calidad</w:t>
@@ -1665,7 +1667,7 @@
             <w:noProof/>
             <w:webHidden/>
           </w:rPr>
-          <w:t>4</w:t>
+          <w:t>5</w:t>
         </w:r>
         <w:r>
           <w:rPr>
@@ -1678,30 +1680,30 @@
     </w:p>
     <w:p>
       <w:pPr>
-        <w:pStyle w:val="TDC3"/>
+        <w:pStyle w:val="TOC3"/>
         <w:tabs>
           <w:tab w:val="left" w:pos="1100"/>
           <w:tab w:val="right" w:leader="dot" w:pos="8263"/>
         </w:tabs>
         <w:rPr>
-          <w:rFonts w:asciiTheme="minorHAnsi" w:hAnsiTheme="minorHAnsi" w:eastAsiaTheme="minorEastAsia" w:cstheme="minorBidi"/>
+          <w:rFonts w:asciiTheme="minorHAnsi" w:eastAsiaTheme="minorEastAsia" w:hAnsiTheme="minorHAnsi" w:cstheme="minorBidi"/>
           <w:noProof/>
           <w:sz w:val="22"/>
           <w:szCs w:val="22"/>
           <w:lang w:val="es-ES" w:eastAsia="es-ES"/>
         </w:rPr>
       </w:pPr>
-      <w:hyperlink w:history="1" w:anchor="_Toc328401249">
-        <w:r>
-          <w:rPr>
-            <w:rStyle w:val="Hipervnculo"/>
+      <w:hyperlink w:anchor="_Toc328401249" w:history="1">
+        <w:r>
+          <w:rPr>
+            <w:rStyle w:val="Hyperlink"/>
             <w:noProof/>
           </w:rPr>
           <w:t>2.3.4</w:t>
         </w:r>
         <w:r>
           <w:rPr>
-            <w:rFonts w:asciiTheme="minorHAnsi" w:hAnsiTheme="minorHAnsi" w:eastAsiaTheme="minorEastAsia" w:cstheme="minorBidi"/>
+            <w:rFonts w:asciiTheme="minorHAnsi" w:eastAsiaTheme="minorEastAsia" w:hAnsiTheme="minorHAnsi" w:cstheme="minorBidi"/>
             <w:noProof/>
             <w:sz w:val="22"/>
             <w:szCs w:val="22"/>
@@ -1711,7 +1713,7 @@
         </w:r>
         <w:r>
           <w:rPr>
-            <w:rStyle w:val="Hipervnculo"/>
+            <w:rStyle w:val="Hyperlink"/>
             <w:noProof/>
           </w:rPr>
           <w:t>Líder de desarrollo</w:t>
@@ -1768,30 +1770,30 @@
     </w:p>
     <w:p>
       <w:pPr>
-        <w:pStyle w:val="TDC3"/>
+        <w:pStyle w:val="TOC3"/>
         <w:tabs>
           <w:tab w:val="left" w:pos="1100"/>
           <w:tab w:val="right" w:leader="dot" w:pos="8263"/>
         </w:tabs>
         <w:rPr>
-          <w:rFonts w:asciiTheme="minorHAnsi" w:hAnsiTheme="minorHAnsi" w:eastAsiaTheme="minorEastAsia" w:cstheme="minorBidi"/>
+          <w:rFonts w:asciiTheme="minorHAnsi" w:eastAsiaTheme="minorEastAsia" w:hAnsiTheme="minorHAnsi" w:cstheme="minorBidi"/>
           <w:noProof/>
           <w:sz w:val="22"/>
           <w:szCs w:val="22"/>
           <w:lang w:val="es-ES" w:eastAsia="es-ES"/>
         </w:rPr>
       </w:pPr>
-      <w:hyperlink w:history="1" w:anchor="_Toc328401250">
-        <w:r>
-          <w:rPr>
-            <w:rStyle w:val="Hipervnculo"/>
+      <w:hyperlink w:anchor="_Toc328401250" w:history="1">
+        <w:r>
+          <w:rPr>
+            <w:rStyle w:val="Hyperlink"/>
             <w:noProof/>
           </w:rPr>
           <w:t>2.3.5</w:t>
         </w:r>
         <w:r>
           <w:rPr>
-            <w:rFonts w:asciiTheme="minorHAnsi" w:hAnsiTheme="minorHAnsi" w:eastAsiaTheme="minorEastAsia" w:cstheme="minorBidi"/>
+            <w:rFonts w:asciiTheme="minorHAnsi" w:eastAsiaTheme="minorEastAsia" w:hAnsiTheme="minorHAnsi" w:cstheme="minorBidi"/>
             <w:noProof/>
             <w:sz w:val="22"/>
             <w:szCs w:val="22"/>
@@ -1801,7 +1803,7 @@
         </w:r>
         <w:r>
           <w:rPr>
-            <w:rStyle w:val="Hipervnculo"/>
+            <w:rStyle w:val="Hyperlink"/>
             <w:noProof/>
           </w:rPr>
           <w:t>Líder de soporte</w:t>
@@ -1858,26 +1860,26 @@
     </w:p>
     <w:p>
       <w:pPr>
-        <w:pStyle w:val="TDC1"/>
-        <w:rPr>
-          <w:rFonts w:asciiTheme="minorHAnsi" w:hAnsiTheme="minorHAnsi" w:eastAsiaTheme="minorEastAsia" w:cstheme="minorBidi"/>
+        <w:pStyle w:val="TOC1"/>
+        <w:rPr>
+          <w:rFonts w:asciiTheme="minorHAnsi" w:eastAsiaTheme="minorEastAsia" w:hAnsiTheme="minorHAnsi" w:cstheme="minorBidi"/>
           <w:noProof/>
           <w:sz w:val="22"/>
           <w:szCs w:val="22"/>
           <w:lang w:val="es-ES" w:eastAsia="es-ES"/>
         </w:rPr>
       </w:pPr>
-      <w:hyperlink w:history="1" w:anchor="_Toc328401251">
-        <w:r>
-          <w:rPr>
-            <w:rStyle w:val="Hipervnculo"/>
+      <w:hyperlink w:anchor="_Toc328401251" w:history="1">
+        <w:r>
+          <w:rPr>
+            <w:rStyle w:val="Hyperlink"/>
             <w:noProof/>
           </w:rPr>
           <w:t>3</w:t>
         </w:r>
         <w:r>
           <w:rPr>
-            <w:rFonts w:asciiTheme="minorHAnsi" w:hAnsiTheme="minorHAnsi" w:eastAsiaTheme="minorEastAsia" w:cstheme="minorBidi"/>
+            <w:rFonts w:asciiTheme="minorHAnsi" w:eastAsiaTheme="minorEastAsia" w:hAnsiTheme="minorHAnsi" w:cstheme="minorBidi"/>
             <w:noProof/>
             <w:sz w:val="22"/>
             <w:szCs w:val="22"/>
@@ -1887,7 +1889,7 @@
         </w:r>
         <w:r>
           <w:rPr>
-            <w:rStyle w:val="Hipervnculo"/>
+            <w:rStyle w:val="Hyperlink"/>
             <w:noProof/>
           </w:rPr>
           <w:t>Definición general del proyecto</w:t>
@@ -1931,7 +1933,7 @@
             <w:noProof/>
             <w:webHidden/>
           </w:rPr>
-          <w:t>5</w:t>
+          <w:t>6</w:t>
         </w:r>
         <w:r>
           <w:rPr>
@@ -1944,30 +1946,30 @@
     </w:p>
     <w:p>
       <w:pPr>
-        <w:pStyle w:val="TDC2"/>
+        <w:pStyle w:val="TOC2"/>
         <w:tabs>
           <w:tab w:val="left" w:pos="880"/>
           <w:tab w:val="right" w:leader="dot" w:pos="8263"/>
         </w:tabs>
         <w:rPr>
-          <w:rFonts w:asciiTheme="minorHAnsi" w:hAnsiTheme="minorHAnsi" w:eastAsiaTheme="minorEastAsia" w:cstheme="minorBidi"/>
+          <w:rFonts w:asciiTheme="minorHAnsi" w:eastAsiaTheme="minorEastAsia" w:hAnsiTheme="minorHAnsi" w:cstheme="minorBidi"/>
           <w:noProof/>
           <w:sz w:val="22"/>
           <w:szCs w:val="22"/>
           <w:lang w:val="es-ES" w:eastAsia="es-ES"/>
         </w:rPr>
       </w:pPr>
-      <w:hyperlink w:history="1" w:anchor="_Toc328401252">
-        <w:r>
-          <w:rPr>
-            <w:rStyle w:val="Hipervnculo"/>
+      <w:hyperlink w:anchor="_Toc328401252" w:history="1">
+        <w:r>
+          <w:rPr>
+            <w:rStyle w:val="Hyperlink"/>
             <w:noProof/>
           </w:rPr>
           <w:t>3.1</w:t>
         </w:r>
         <w:r>
           <w:rPr>
-            <w:rFonts w:asciiTheme="minorHAnsi" w:hAnsiTheme="minorHAnsi" w:eastAsiaTheme="minorEastAsia" w:cstheme="minorBidi"/>
+            <w:rFonts w:asciiTheme="minorHAnsi" w:eastAsiaTheme="minorEastAsia" w:hAnsiTheme="minorHAnsi" w:cstheme="minorBidi"/>
             <w:noProof/>
             <w:sz w:val="22"/>
             <w:szCs w:val="22"/>
@@ -1977,7 +1979,7 @@
         </w:r>
         <w:r>
           <w:rPr>
-            <w:rStyle w:val="Hipervnculo"/>
+            <w:rStyle w:val="Hyperlink"/>
             <w:noProof/>
           </w:rPr>
           <w:t>Objetivos del Proyecto</w:t>
@@ -2021,7 +2023,7 @@
             <w:noProof/>
             <w:webHidden/>
           </w:rPr>
-          <w:t>5</w:t>
+          <w:t>6</w:t>
         </w:r>
         <w:r>
           <w:rPr>
@@ -2034,30 +2036,30 @@
     </w:p>
     <w:p>
       <w:pPr>
-        <w:pStyle w:val="TDC2"/>
+        <w:pStyle w:val="TOC2"/>
         <w:tabs>
           <w:tab w:val="left" w:pos="880"/>
           <w:tab w:val="right" w:leader="dot" w:pos="8263"/>
         </w:tabs>
         <w:rPr>
-          <w:rFonts w:asciiTheme="minorHAnsi" w:hAnsiTheme="minorHAnsi" w:eastAsiaTheme="minorEastAsia" w:cstheme="minorBidi"/>
+          <w:rFonts w:asciiTheme="minorHAnsi" w:eastAsiaTheme="minorEastAsia" w:hAnsiTheme="minorHAnsi" w:cstheme="minorBidi"/>
           <w:noProof/>
           <w:sz w:val="22"/>
           <w:szCs w:val="22"/>
           <w:lang w:val="es-ES" w:eastAsia="es-ES"/>
         </w:rPr>
       </w:pPr>
-      <w:hyperlink w:history="1" w:anchor="_Toc328401253">
-        <w:r>
-          <w:rPr>
-            <w:rStyle w:val="Hipervnculo"/>
+      <w:hyperlink w:anchor="_Toc328401253" w:history="1">
+        <w:r>
+          <w:rPr>
+            <w:rStyle w:val="Hyperlink"/>
             <w:noProof/>
           </w:rPr>
           <w:t>3.2</w:t>
         </w:r>
         <w:r>
           <w:rPr>
-            <w:rFonts w:asciiTheme="minorHAnsi" w:hAnsiTheme="minorHAnsi" w:eastAsiaTheme="minorEastAsia" w:cstheme="minorBidi"/>
+            <w:rFonts w:asciiTheme="minorHAnsi" w:eastAsiaTheme="minorEastAsia" w:hAnsiTheme="minorHAnsi" w:cstheme="minorBidi"/>
             <w:noProof/>
             <w:sz w:val="22"/>
             <w:szCs w:val="22"/>
@@ -2067,7 +2069,7 @@
         </w:r>
         <w:r>
           <w:rPr>
-            <w:rStyle w:val="Hipervnculo"/>
+            <w:rStyle w:val="Hyperlink"/>
             <w:noProof/>
           </w:rPr>
           <w:t>Alcance del Proyecto</w:t>
@@ -2111,7 +2113,7 @@
             <w:noProof/>
             <w:webHidden/>
           </w:rPr>
-          <w:t>5</w:t>
+          <w:t>6</w:t>
         </w:r>
         <w:r>
           <w:rPr>
@@ -2124,30 +2126,30 @@
     </w:p>
     <w:p>
       <w:pPr>
-        <w:pStyle w:val="TDC2"/>
+        <w:pStyle w:val="TOC2"/>
         <w:tabs>
           <w:tab w:val="left" w:pos="880"/>
           <w:tab w:val="right" w:leader="dot" w:pos="8263"/>
         </w:tabs>
         <w:rPr>
-          <w:rFonts w:asciiTheme="minorHAnsi" w:hAnsiTheme="minorHAnsi" w:eastAsiaTheme="minorEastAsia" w:cstheme="minorBidi"/>
+          <w:rFonts w:asciiTheme="minorHAnsi" w:eastAsiaTheme="minorEastAsia" w:hAnsiTheme="minorHAnsi" w:cstheme="minorBidi"/>
           <w:noProof/>
           <w:sz w:val="22"/>
           <w:szCs w:val="22"/>
           <w:lang w:val="es-ES" w:eastAsia="es-ES"/>
         </w:rPr>
       </w:pPr>
-      <w:hyperlink w:history="1" w:anchor="_Toc328401254">
-        <w:r>
-          <w:rPr>
-            <w:rStyle w:val="Hipervnculo"/>
+      <w:hyperlink w:anchor="_Toc328401254" w:history="1">
+        <w:r>
+          <w:rPr>
+            <w:rStyle w:val="Hyperlink"/>
             <w:noProof/>
           </w:rPr>
           <w:t>3.3</w:t>
         </w:r>
         <w:r>
           <w:rPr>
-            <w:rFonts w:asciiTheme="minorHAnsi" w:hAnsiTheme="minorHAnsi" w:eastAsiaTheme="minorEastAsia" w:cstheme="minorBidi"/>
+            <w:rFonts w:asciiTheme="minorHAnsi" w:eastAsiaTheme="minorEastAsia" w:hAnsiTheme="minorHAnsi" w:cstheme="minorBidi"/>
             <w:noProof/>
             <w:sz w:val="22"/>
             <w:szCs w:val="22"/>
@@ -2157,7 +2159,7 @@
         </w:r>
         <w:r>
           <w:rPr>
-            <w:rStyle w:val="Hipervnculo"/>
+            <w:rStyle w:val="Hyperlink"/>
             <w:noProof/>
           </w:rPr>
           <w:t>Metas del Proyecto</w:t>
@@ -2201,7 +2203,7 @@
             <w:noProof/>
             <w:webHidden/>
           </w:rPr>
-          <w:t>5</w:t>
+          <w:t>6</w:t>
         </w:r>
         <w:r>
           <w:rPr>
@@ -2214,30 +2216,30 @@
     </w:p>
     <w:p>
       <w:pPr>
-        <w:pStyle w:val="TDC2"/>
+        <w:pStyle w:val="TOC2"/>
         <w:tabs>
           <w:tab w:val="left" w:pos="880"/>
           <w:tab w:val="right" w:leader="dot" w:pos="8263"/>
         </w:tabs>
         <w:rPr>
-          <w:rFonts w:asciiTheme="minorHAnsi" w:hAnsiTheme="minorHAnsi" w:eastAsiaTheme="minorEastAsia" w:cstheme="minorBidi"/>
+          <w:rFonts w:asciiTheme="minorHAnsi" w:eastAsiaTheme="minorEastAsia" w:hAnsiTheme="minorHAnsi" w:cstheme="minorBidi"/>
           <w:noProof/>
           <w:sz w:val="22"/>
           <w:szCs w:val="22"/>
           <w:lang w:val="es-ES" w:eastAsia="es-ES"/>
         </w:rPr>
       </w:pPr>
-      <w:hyperlink w:history="1" w:anchor="_Toc328401255">
-        <w:r>
-          <w:rPr>
-            <w:rStyle w:val="Hipervnculo"/>
+      <w:hyperlink w:anchor="_Toc328401255" w:history="1">
+        <w:r>
+          <w:rPr>
+            <w:rStyle w:val="Hyperlink"/>
             <w:noProof/>
           </w:rPr>
           <w:t>3.4</w:t>
         </w:r>
         <w:r>
           <w:rPr>
-            <w:rFonts w:asciiTheme="minorHAnsi" w:hAnsiTheme="minorHAnsi" w:eastAsiaTheme="minorEastAsia" w:cstheme="minorBidi"/>
+            <w:rFonts w:asciiTheme="minorHAnsi" w:eastAsiaTheme="minorEastAsia" w:hAnsiTheme="minorHAnsi" w:cstheme="minorBidi"/>
             <w:noProof/>
             <w:sz w:val="22"/>
             <w:szCs w:val="22"/>
@@ -2247,7 +2249,7 @@
         </w:r>
         <w:r>
           <w:rPr>
-            <w:rStyle w:val="Hipervnculo"/>
+            <w:rStyle w:val="Hyperlink"/>
             <w:noProof/>
           </w:rPr>
           <w:t>Restricciones y suposiciones</w:t>
@@ -2291,7 +2293,7 @@
             <w:noProof/>
             <w:webHidden/>
           </w:rPr>
-          <w:t>5</w:t>
+          <w:t>6</w:t>
         </w:r>
         <w:r>
           <w:rPr>
@@ -2304,26 +2306,26 @@
     </w:p>
     <w:p>
       <w:pPr>
-        <w:pStyle w:val="TDC1"/>
-        <w:rPr>
-          <w:rFonts w:asciiTheme="minorHAnsi" w:hAnsiTheme="minorHAnsi" w:eastAsiaTheme="minorEastAsia" w:cstheme="minorBidi"/>
+        <w:pStyle w:val="TOC1"/>
+        <w:rPr>
+          <w:rFonts w:asciiTheme="minorHAnsi" w:eastAsiaTheme="minorEastAsia" w:hAnsiTheme="minorHAnsi" w:cstheme="minorBidi"/>
           <w:noProof/>
           <w:sz w:val="22"/>
           <w:szCs w:val="22"/>
           <w:lang w:val="es-ES" w:eastAsia="es-ES"/>
         </w:rPr>
       </w:pPr>
-      <w:hyperlink w:history="1" w:anchor="_Toc328401256">
-        <w:r>
-          <w:rPr>
-            <w:rStyle w:val="Hipervnculo"/>
+      <w:hyperlink w:anchor="_Toc328401256" w:history="1">
+        <w:r>
+          <w:rPr>
+            <w:rStyle w:val="Hyperlink"/>
             <w:noProof/>
           </w:rPr>
           <w:t>4</w:t>
         </w:r>
         <w:r>
           <w:rPr>
-            <w:rFonts w:asciiTheme="minorHAnsi" w:hAnsiTheme="minorHAnsi" w:eastAsiaTheme="minorEastAsia" w:cstheme="minorBidi"/>
+            <w:rFonts w:asciiTheme="minorHAnsi" w:eastAsiaTheme="minorEastAsia" w:hAnsiTheme="minorHAnsi" w:cstheme="minorBidi"/>
             <w:noProof/>
             <w:sz w:val="22"/>
             <w:szCs w:val="22"/>
@@ -2333,7 +2335,7 @@
         </w:r>
         <w:r>
           <w:rPr>
-            <w:rStyle w:val="Hipervnculo"/>
+            <w:rStyle w:val="Hyperlink"/>
             <w:noProof/>
           </w:rPr>
           <w:t>Firma del acta</w:t>
@@ -2412,39 +2414,35 @@
         <w:t xml:space="preserve"> </w:t>
       </w:r>
     </w:p>
-    <w:p w14:noSpellErr="1">
-      <w:pPr>
-        <w:pStyle w:val="Ttulo1"/>
-        <w:rPr/>
-      </w:pPr>
-      <w:bookmarkStart w:name="_Toc328401231" w:id="0"/>
-      <w:r>
-        <w:rPr/>
+    <w:p>
+      <w:pPr>
+        <w:pStyle w:val="Heading1"/>
+      </w:pPr>
+      <w:bookmarkStart w:id="1" w:name="_Toc328401231"/>
+      <w:r>
         <w:t>Conformación del Equipo</w:t>
       </w:r>
-      <w:bookmarkEnd w:id="0"/>
-    </w:p>
-    <w:p w14:noSpellErr="1">
-      <w:pPr>
-        <w:pStyle w:val="Ttulo2"/>
-        <w:rPr/>
-      </w:pPr>
-      <w:bookmarkStart w:name="_Toc328401232" w:id="1"/>
-      <w:r>
-        <w:rPr/>
+      <w:bookmarkEnd w:id="1"/>
+    </w:p>
+    <w:p>
+      <w:pPr>
+        <w:pStyle w:val="Heading2"/>
+      </w:pPr>
+      <w:bookmarkStart w:id="2" w:name="_Toc328401232"/>
+      <w:r>
         <w:t>Integrantes</w:t>
       </w:r>
-      <w:bookmarkEnd w:id="1"/>
+      <w:bookmarkEnd w:id="2"/>
     </w:p>
     <w:tbl>
       <w:tblPr>
         <w:tblW w:w="8222" w:type="dxa"/>
         <w:tblInd w:w="70" w:type="dxa"/>
         <w:tblBorders>
-          <w:top w:val="single" w:color="auto" w:sz="4" w:space="0"/>
-          <w:left w:val="single" w:color="auto" w:sz="4" w:space="0"/>
-          <w:bottom w:val="single" w:color="auto" w:sz="4" w:space="0"/>
-          <w:right w:val="single" w:color="auto" w:sz="4" w:space="0"/>
+          <w:top w:val="single" w:sz="4" w:space="0" w:color="auto"/>
+          <w:left w:val="single" w:sz="4" w:space="0" w:color="auto"/>
+          <w:bottom w:val="single" w:sz="4" w:space="0" w:color="auto"/>
+          <w:right w:val="single" w:sz="4" w:space="0" w:color="auto"/>
         </w:tblBorders>
         <w:tblLayout w:type="fixed"/>
         <w:tblCellMar>
@@ -2464,28 +2462,27 @@
           <w:tcPr>
             <w:tcW w:w="2410" w:type="dxa"/>
             <w:tcBorders>
-              <w:top w:val="single" w:color="auto" w:sz="4" w:space="0"/>
-              <w:left w:val="single" w:color="auto" w:sz="4" w:space="0"/>
-              <w:bottom w:val="single" w:color="auto" w:sz="4" w:space="0"/>
-              <w:right w:val="single" w:color="auto" w:sz="4" w:space="0"/>
+              <w:top w:val="single" w:sz="4" w:space="0" w:color="auto"/>
+              <w:left w:val="single" w:sz="4" w:space="0" w:color="auto"/>
+              <w:bottom w:val="single" w:sz="4" w:space="0" w:color="auto"/>
+              <w:right w:val="single" w:sz="4" w:space="0" w:color="auto"/>
             </w:tcBorders>
             <w:shd w:val="clear" w:color="auto" w:fill="B3B3B3"/>
-            <w:tcMar/>
-          </w:tcPr>
-          <w:p w14:noSpellErr="1">
+          </w:tcPr>
+          <w:p>
             <w:pPr>
               <w:jc w:val="center"/>
               <w:rPr>
-                <w:b w:val="1"/>
-                <w:bCs w:val="1"/>
+                <w:b/>
+                <w:bCs/>
                 <w:sz w:val="22"/>
                 <w:szCs w:val="22"/>
               </w:rPr>
             </w:pPr>
             <w:r>
               <w:rPr>
-                <w:b w:val="1"/>
-                <w:bCs w:val="1"/>
+                <w:b/>
+                <w:bCs/>
                 <w:sz w:val="22"/>
                 <w:szCs w:val="22"/>
               </w:rPr>
@@ -2497,28 +2494,27 @@
           <w:tcPr>
             <w:tcW w:w="3260" w:type="dxa"/>
             <w:tcBorders>
-              <w:top w:val="single" w:color="auto" w:sz="4" w:space="0"/>
-              <w:left w:val="single" w:color="auto" w:sz="4" w:space="0"/>
-              <w:bottom w:val="single" w:color="auto" w:sz="4" w:space="0"/>
-              <w:right w:val="single" w:color="auto" w:sz="4" w:space="0"/>
+              <w:top w:val="single" w:sz="4" w:space="0" w:color="auto"/>
+              <w:left w:val="single" w:sz="4" w:space="0" w:color="auto"/>
+              <w:bottom w:val="single" w:sz="4" w:space="0" w:color="auto"/>
+              <w:right w:val="single" w:sz="4" w:space="0" w:color="auto"/>
             </w:tcBorders>
             <w:shd w:val="clear" w:color="auto" w:fill="B3B3B3"/>
-            <w:tcMar/>
-          </w:tcPr>
-          <w:p w14:noSpellErr="1">
+          </w:tcPr>
+          <w:p>
             <w:pPr>
               <w:jc w:val="center"/>
               <w:rPr>
-                <w:b w:val="1"/>
-                <w:bCs w:val="1"/>
+                <w:b/>
+                <w:bCs/>
                 <w:sz w:val="22"/>
                 <w:szCs w:val="22"/>
               </w:rPr>
             </w:pPr>
             <w:r>
               <w:rPr>
-                <w:b w:val="1"/>
-                <w:bCs w:val="1"/>
+                <w:b/>
+                <w:bCs/>
                 <w:sz w:val="22"/>
                 <w:szCs w:val="22"/>
               </w:rPr>
@@ -2530,48 +2526,47 @@
           <w:tcPr>
             <w:tcW w:w="1134" w:type="dxa"/>
             <w:tcBorders>
-              <w:top w:val="single" w:color="auto" w:sz="4" w:space="0"/>
-              <w:left w:val="single" w:color="auto" w:sz="4" w:space="0"/>
-              <w:bottom w:val="single" w:color="auto" w:sz="4" w:space="0"/>
-              <w:right w:val="single" w:color="auto" w:sz="4" w:space="0"/>
+              <w:top w:val="single" w:sz="4" w:space="0" w:color="auto"/>
+              <w:left w:val="single" w:sz="4" w:space="0" w:color="auto"/>
+              <w:bottom w:val="single" w:sz="4" w:space="0" w:color="auto"/>
+              <w:right w:val="single" w:sz="4" w:space="0" w:color="auto"/>
             </w:tcBorders>
             <w:shd w:val="clear" w:color="auto" w:fill="B3B3B3"/>
-            <w:tcMar/>
-          </w:tcPr>
-          <w:p w14:noSpellErr="1">
+          </w:tcPr>
+          <w:p>
             <w:pPr>
               <w:jc w:val="center"/>
               <w:rPr>
-                <w:b w:val="1"/>
-                <w:bCs w:val="1"/>
+                <w:b/>
+                <w:bCs/>
                 <w:sz w:val="22"/>
                 <w:szCs w:val="22"/>
               </w:rPr>
             </w:pPr>
             <w:r>
               <w:rPr>
-                <w:b w:val="1"/>
-                <w:bCs w:val="1"/>
+                <w:b/>
+                <w:bCs/>
                 <w:sz w:val="22"/>
                 <w:szCs w:val="22"/>
               </w:rPr>
               <w:t>Teléfono</w:t>
             </w:r>
           </w:p>
-          <w:p w14:noSpellErr="1">
+          <w:p>
             <w:pPr>
               <w:jc w:val="center"/>
               <w:rPr>
-                <w:b w:val="1"/>
-                <w:bCs w:val="1"/>
+                <w:b/>
+                <w:bCs/>
                 <w:sz w:val="22"/>
                 <w:szCs w:val="22"/>
               </w:rPr>
             </w:pPr>
             <w:r>
               <w:rPr>
-                <w:b w:val="1"/>
-                <w:bCs w:val="1"/>
+                <w:b/>
+                <w:bCs/>
                 <w:sz w:val="22"/>
                 <w:szCs w:val="22"/>
               </w:rPr>
@@ -2583,48 +2578,47 @@
           <w:tcPr>
             <w:tcW w:w="1418" w:type="dxa"/>
             <w:tcBorders>
-              <w:top w:val="single" w:color="auto" w:sz="4" w:space="0"/>
-              <w:left w:val="single" w:color="auto" w:sz="4" w:space="0"/>
-              <w:bottom w:val="single" w:color="auto" w:sz="4" w:space="0"/>
-              <w:right w:val="single" w:color="auto" w:sz="4" w:space="0"/>
+              <w:top w:val="single" w:sz="4" w:space="0" w:color="auto"/>
+              <w:left w:val="single" w:sz="4" w:space="0" w:color="auto"/>
+              <w:bottom w:val="single" w:sz="4" w:space="0" w:color="auto"/>
+              <w:right w:val="single" w:sz="4" w:space="0" w:color="auto"/>
             </w:tcBorders>
             <w:shd w:val="clear" w:color="auto" w:fill="B3B3B3"/>
-            <w:tcMar/>
-          </w:tcPr>
-          <w:p w14:noSpellErr="1">
+          </w:tcPr>
+          <w:p>
             <w:pPr>
               <w:jc w:val="center"/>
               <w:rPr>
-                <w:b w:val="1"/>
-                <w:bCs w:val="1"/>
+                <w:b/>
+                <w:bCs/>
                 <w:sz w:val="22"/>
                 <w:szCs w:val="22"/>
               </w:rPr>
             </w:pPr>
             <w:r>
               <w:rPr>
-                <w:b w:val="1"/>
-                <w:bCs w:val="1"/>
+                <w:b/>
+                <w:bCs/>
                 <w:sz w:val="22"/>
                 <w:szCs w:val="22"/>
               </w:rPr>
               <w:t>Teléfono</w:t>
             </w:r>
           </w:p>
-          <w:p w14:noSpellErr="1">
+          <w:p>
             <w:pPr>
               <w:jc w:val="center"/>
               <w:rPr>
-                <w:b w:val="1"/>
-                <w:bCs w:val="1"/>
+                <w:b/>
+                <w:bCs/>
                 <w:sz w:val="22"/>
                 <w:szCs w:val="22"/>
               </w:rPr>
             </w:pPr>
             <w:r>
               <w:rPr>
-                <w:b w:val="1"/>
-                <w:bCs w:val="1"/>
+                <w:b/>
+                <w:bCs/>
                 <w:sz w:val="22"/>
                 <w:szCs w:val="22"/>
               </w:rPr>
@@ -2641,63 +2635,76 @@
           <w:tcPr>
             <w:tcW w:w="2410" w:type="dxa"/>
             <w:tcBorders>
-              <w:top w:val="single" w:color="auto" w:sz="4" w:space="0"/>
-              <w:left w:val="single" w:color="auto" w:sz="4" w:space="0"/>
-              <w:bottom w:val="single" w:color="auto" w:sz="4" w:space="0"/>
-              <w:right w:val="single" w:color="auto" w:sz="4" w:space="0"/>
-            </w:tcBorders>
-            <w:tcMar/>
-          </w:tcPr>
-          <w:p>
-            <w:bookmarkStart w:name="_GoBack" w:id="2"/>
-            <w:bookmarkEnd w:id="2"/>
-          </w:p>
-        </w:tc>
-        <w:tc>
-          <w:tcPr>
-            <w:tcW w:w="3260" w:type="dxa"/>
-            <w:tcBorders>
-              <w:top w:val="single" w:color="auto" w:sz="4" w:space="0"/>
-              <w:left w:val="single" w:color="auto" w:sz="4" w:space="0"/>
-              <w:bottom w:val="single" w:color="auto" w:sz="4" w:space="0"/>
-              <w:right w:val="single" w:color="auto" w:sz="4" w:space="0"/>
-            </w:tcBorders>
-            <w:tcMar/>
-          </w:tcPr>
-          <w:p/>
-        </w:tc>
-        <w:tc>
-          <w:tcPr>
-            <w:tcW w:w="1134" w:type="dxa"/>
-            <w:tcBorders>
-              <w:top w:val="single" w:color="auto" w:sz="4" w:space="0"/>
-              <w:left w:val="single" w:color="auto" w:sz="4" w:space="0"/>
-              <w:bottom w:val="single" w:color="auto" w:sz="4" w:space="0"/>
-              <w:right w:val="single" w:color="auto" w:sz="4" w:space="0"/>
-            </w:tcBorders>
-            <w:tcMar/>
+              <w:top w:val="single" w:sz="4" w:space="0" w:color="auto"/>
+              <w:left w:val="single" w:sz="4" w:space="0" w:color="auto"/>
+              <w:bottom w:val="single" w:sz="4" w:space="0" w:color="auto"/>
+              <w:right w:val="single" w:sz="4" w:space="0" w:color="auto"/>
+            </w:tcBorders>
           </w:tcPr>
           <w:p>
             <w:pPr>
               <w:jc w:val="both"/>
             </w:pPr>
-          </w:p>
-        </w:tc>
-        <w:tc>
-          <w:tcPr>
-            <w:tcW w:w="1418" w:type="dxa"/>
-            <w:tcBorders>
-              <w:top w:val="single" w:color="auto" w:sz="4" w:space="0"/>
-              <w:left w:val="single" w:color="auto" w:sz="4" w:space="0"/>
-              <w:bottom w:val="single" w:color="auto" w:sz="4" w:space="0"/>
-              <w:right w:val="single" w:color="auto" w:sz="4" w:space="0"/>
-            </w:tcBorders>
-            <w:tcMar/>
+            <w:r>
+              <w:t>Cristian A. Forero</w:t>
+            </w:r>
+          </w:p>
+        </w:tc>
+        <w:tc>
+          <w:tcPr>
+            <w:tcW w:w="3260" w:type="dxa"/>
+            <w:tcBorders>
+              <w:top w:val="single" w:sz="4" w:space="0" w:color="auto"/>
+              <w:left w:val="single" w:sz="4" w:space="0" w:color="auto"/>
+              <w:bottom w:val="single" w:sz="4" w:space="0" w:color="auto"/>
+              <w:right w:val="single" w:sz="4" w:space="0" w:color="auto"/>
+            </w:tcBorders>
           </w:tcPr>
           <w:p>
             <w:pPr>
               <w:jc w:val="both"/>
             </w:pPr>
+            <w:r>
+              <w:t>cristian-forero@upc.edu.co</w:t>
+            </w:r>
+          </w:p>
+        </w:tc>
+        <w:tc>
+          <w:tcPr>
+            <w:tcW w:w="1134" w:type="dxa"/>
+            <w:tcBorders>
+              <w:top w:val="single" w:sz="4" w:space="0" w:color="auto"/>
+              <w:left w:val="single" w:sz="4" w:space="0" w:color="auto"/>
+              <w:bottom w:val="single" w:sz="4" w:space="0" w:color="auto"/>
+              <w:right w:val="single" w:sz="4" w:space="0" w:color="auto"/>
+            </w:tcBorders>
+          </w:tcPr>
+          <w:p>
+            <w:pPr>
+              <w:jc w:val="center"/>
+            </w:pPr>
+            <w:r>
+              <w:t>N/A</w:t>
+            </w:r>
+          </w:p>
+        </w:tc>
+        <w:tc>
+          <w:tcPr>
+            <w:tcW w:w="1418" w:type="dxa"/>
+            <w:tcBorders>
+              <w:top w:val="single" w:sz="4" w:space="0" w:color="auto"/>
+              <w:left w:val="single" w:sz="4" w:space="0" w:color="auto"/>
+              <w:bottom w:val="single" w:sz="4" w:space="0" w:color="auto"/>
+              <w:right w:val="single" w:sz="4" w:space="0" w:color="auto"/>
+            </w:tcBorders>
+          </w:tcPr>
+          <w:p>
+            <w:pPr>
+              <w:jc w:val="both"/>
+            </w:pPr>
+            <w:r>
+              <w:t>305 8146442</w:t>
+            </w:r>
           </w:p>
         </w:tc>
       </w:tr>
@@ -2709,60 +2716,79 @@
           <w:tcPr>
             <w:tcW w:w="2410" w:type="dxa"/>
             <w:tcBorders>
-              <w:top w:val="single" w:color="auto" w:sz="4" w:space="0"/>
-              <w:left w:val="single" w:color="auto" w:sz="4" w:space="0"/>
-              <w:bottom w:val="single" w:color="auto" w:sz="4" w:space="0"/>
-              <w:right w:val="single" w:color="auto" w:sz="4" w:space="0"/>
-            </w:tcBorders>
-            <w:tcMar/>
-          </w:tcPr>
-          <w:p/>
-        </w:tc>
-        <w:tc>
-          <w:tcPr>
-            <w:tcW w:w="3260" w:type="dxa"/>
-            <w:tcBorders>
-              <w:top w:val="single" w:color="auto" w:sz="4" w:space="0"/>
-              <w:left w:val="single" w:color="auto" w:sz="4" w:space="0"/>
-              <w:bottom w:val="single" w:color="auto" w:sz="4" w:space="0"/>
-              <w:right w:val="single" w:color="auto" w:sz="4" w:space="0"/>
-            </w:tcBorders>
-            <w:tcMar/>
-          </w:tcPr>
-          <w:p/>
-        </w:tc>
-        <w:tc>
-          <w:tcPr>
-            <w:tcW w:w="1134" w:type="dxa"/>
-            <w:tcBorders>
-              <w:top w:val="single" w:color="auto" w:sz="4" w:space="0"/>
-              <w:left w:val="single" w:color="auto" w:sz="4" w:space="0"/>
-              <w:bottom w:val="single" w:color="auto" w:sz="4" w:space="0"/>
-              <w:right w:val="single" w:color="auto" w:sz="4" w:space="0"/>
-            </w:tcBorders>
-            <w:tcMar/>
+              <w:top w:val="single" w:sz="4" w:space="0" w:color="auto"/>
+              <w:left w:val="single" w:sz="4" w:space="0" w:color="auto"/>
+              <w:bottom w:val="single" w:sz="4" w:space="0" w:color="auto"/>
+              <w:right w:val="single" w:sz="4" w:space="0" w:color="auto"/>
+            </w:tcBorders>
           </w:tcPr>
           <w:p>
             <w:pPr>
               <w:jc w:val="both"/>
             </w:pPr>
-          </w:p>
-        </w:tc>
-        <w:tc>
-          <w:tcPr>
-            <w:tcW w:w="1418" w:type="dxa"/>
-            <w:tcBorders>
-              <w:top w:val="single" w:color="auto" w:sz="4" w:space="0"/>
-              <w:left w:val="single" w:color="auto" w:sz="4" w:space="0"/>
-              <w:bottom w:val="single" w:color="auto" w:sz="4" w:space="0"/>
-              <w:right w:val="single" w:color="auto" w:sz="4" w:space="0"/>
-            </w:tcBorders>
-            <w:tcMar/>
+            <w:r>
+              <w:t>Omar A. Cuadrado</w:t>
+            </w:r>
+          </w:p>
+        </w:tc>
+        <w:tc>
+          <w:tcPr>
+            <w:tcW w:w="3260" w:type="dxa"/>
+            <w:tcBorders>
+              <w:top w:val="single" w:sz="4" w:space="0" w:color="auto"/>
+              <w:left w:val="single" w:sz="4" w:space="0" w:color="auto"/>
+              <w:bottom w:val="single" w:sz="4" w:space="0" w:color="auto"/>
+              <w:right w:val="single" w:sz="4" w:space="0" w:color="auto"/>
+            </w:tcBorders>
           </w:tcPr>
           <w:p>
             <w:pPr>
               <w:jc w:val="both"/>
             </w:pPr>
+            <w:r>
+              <w:t>omar-cuadrado</w:t>
+            </w:r>
+            <w:r>
+              <w:t>@upc.edu.co</w:t>
+            </w:r>
+          </w:p>
+        </w:tc>
+        <w:tc>
+          <w:tcPr>
+            <w:tcW w:w="1134" w:type="dxa"/>
+            <w:tcBorders>
+              <w:top w:val="single" w:sz="4" w:space="0" w:color="auto"/>
+              <w:left w:val="single" w:sz="4" w:space="0" w:color="auto"/>
+              <w:bottom w:val="single" w:sz="4" w:space="0" w:color="auto"/>
+              <w:right w:val="single" w:sz="4" w:space="0" w:color="auto"/>
+            </w:tcBorders>
+          </w:tcPr>
+          <w:p>
+            <w:pPr>
+              <w:jc w:val="center"/>
+            </w:pPr>
+            <w:r>
+              <w:t>N/A</w:t>
+            </w:r>
+          </w:p>
+        </w:tc>
+        <w:tc>
+          <w:tcPr>
+            <w:tcW w:w="1418" w:type="dxa"/>
+            <w:tcBorders>
+              <w:top w:val="single" w:sz="4" w:space="0" w:color="auto"/>
+              <w:left w:val="single" w:sz="4" w:space="0" w:color="auto"/>
+              <w:bottom w:val="single" w:sz="4" w:space="0" w:color="auto"/>
+              <w:right w:val="single" w:sz="4" w:space="0" w:color="auto"/>
+            </w:tcBorders>
+          </w:tcPr>
+          <w:p>
+            <w:pPr>
+              <w:jc w:val="both"/>
+            </w:pPr>
+            <w:r>
+              <w:t>314 3480305</w:t>
+            </w:r>
           </w:p>
         </w:tc>
       </w:tr>
@@ -2774,122 +2800,85 @@
           <w:tcPr>
             <w:tcW w:w="2410" w:type="dxa"/>
             <w:tcBorders>
-              <w:top w:val="single" w:color="auto" w:sz="4" w:space="0"/>
-              <w:left w:val="single" w:color="auto" w:sz="4" w:space="0"/>
-              <w:bottom w:val="single" w:color="auto" w:sz="4" w:space="0"/>
-              <w:right w:val="single" w:color="auto" w:sz="4" w:space="0"/>
-            </w:tcBorders>
-            <w:tcMar/>
-          </w:tcPr>
-          <w:p/>
-        </w:tc>
-        <w:tc>
-          <w:tcPr>
-            <w:tcW w:w="3260" w:type="dxa"/>
-            <w:tcBorders>
-              <w:top w:val="single" w:color="auto" w:sz="4" w:space="0"/>
-              <w:left w:val="single" w:color="auto" w:sz="4" w:space="0"/>
-              <w:bottom w:val="single" w:color="auto" w:sz="4" w:space="0"/>
-              <w:right w:val="single" w:color="auto" w:sz="4" w:space="0"/>
-            </w:tcBorders>
-            <w:tcMar/>
-          </w:tcPr>
-          <w:p/>
-        </w:tc>
-        <w:tc>
-          <w:tcPr>
-            <w:tcW w:w="1134" w:type="dxa"/>
-            <w:tcBorders>
-              <w:top w:val="single" w:color="auto" w:sz="4" w:space="0"/>
-              <w:left w:val="single" w:color="auto" w:sz="4" w:space="0"/>
-              <w:bottom w:val="single" w:color="auto" w:sz="4" w:space="0"/>
-              <w:right w:val="single" w:color="auto" w:sz="4" w:space="0"/>
-            </w:tcBorders>
-            <w:tcMar/>
+              <w:top w:val="single" w:sz="4" w:space="0" w:color="auto"/>
+              <w:left w:val="single" w:sz="4" w:space="0" w:color="auto"/>
+              <w:bottom w:val="single" w:sz="4" w:space="0" w:color="auto"/>
+              <w:right w:val="single" w:sz="4" w:space="0" w:color="auto"/>
+            </w:tcBorders>
           </w:tcPr>
           <w:p>
             <w:pPr>
               <w:jc w:val="both"/>
             </w:pPr>
-          </w:p>
-        </w:tc>
-        <w:tc>
-          <w:tcPr>
-            <w:tcW w:w="1418" w:type="dxa"/>
-            <w:tcBorders>
-              <w:top w:val="single" w:color="auto" w:sz="4" w:space="0"/>
-              <w:left w:val="single" w:color="auto" w:sz="4" w:space="0"/>
-              <w:bottom w:val="single" w:color="auto" w:sz="4" w:space="0"/>
-              <w:right w:val="single" w:color="auto" w:sz="4" w:space="0"/>
-            </w:tcBorders>
-            <w:tcMar/>
+            <w:r>
+              <w:t>Samuel Rodríguez</w:t>
+            </w:r>
+          </w:p>
+        </w:tc>
+        <w:tc>
+          <w:tcPr>
+            <w:tcW w:w="3260" w:type="dxa"/>
+            <w:tcBorders>
+              <w:top w:val="single" w:sz="4" w:space="0" w:color="auto"/>
+              <w:left w:val="single" w:sz="4" w:space="0" w:color="auto"/>
+              <w:bottom w:val="single" w:sz="4" w:space="0" w:color="auto"/>
+              <w:right w:val="single" w:sz="4" w:space="0" w:color="auto"/>
+            </w:tcBorders>
           </w:tcPr>
           <w:p>
             <w:pPr>
               <w:jc w:val="both"/>
             </w:pPr>
-          </w:p>
-        </w:tc>
-      </w:tr>
-      <w:tr>
-        <w:tc>
-          <w:tcPr>
-            <w:tcW w:w="2410" w:type="dxa"/>
-            <w:tcBorders>
-              <w:top w:val="single" w:color="auto" w:sz="4" w:space="0"/>
-              <w:left w:val="single" w:color="auto" w:sz="4" w:space="0"/>
-              <w:bottom w:val="single" w:color="auto" w:sz="4" w:space="0"/>
-              <w:right w:val="single" w:color="auto" w:sz="4" w:space="0"/>
-            </w:tcBorders>
-            <w:tcMar/>
-          </w:tcPr>
-          <w:p/>
-        </w:tc>
-        <w:tc>
-          <w:tcPr>
-            <w:tcW w:w="3260" w:type="dxa"/>
-            <w:tcBorders>
-              <w:top w:val="single" w:color="auto" w:sz="4" w:space="0"/>
-              <w:left w:val="single" w:color="auto" w:sz="4" w:space="0"/>
-              <w:bottom w:val="single" w:color="auto" w:sz="4" w:space="0"/>
-              <w:right w:val="single" w:color="auto" w:sz="4" w:space="0"/>
-            </w:tcBorders>
-            <w:tcMar/>
-          </w:tcPr>
-          <w:p/>
+            <w:r>
+              <w:t>samuel</w:t>
+            </w:r>
+            <w:r>
+              <w:t>-</w:t>
+            </w:r>
+            <w:r>
+              <w:t>rodriguez2</w:t>
+            </w:r>
+            <w:r>
+              <w:t>@upc.edu.co</w:t>
+            </w:r>
+          </w:p>
         </w:tc>
         <w:tc>
           <w:tcPr>
             <w:tcW w:w="1134" w:type="dxa"/>
             <w:tcBorders>
-              <w:top w:val="single" w:color="auto" w:sz="4" w:space="0"/>
-              <w:left w:val="single" w:color="auto" w:sz="4" w:space="0"/>
-              <w:bottom w:val="single" w:color="auto" w:sz="4" w:space="0"/>
-              <w:right w:val="single" w:color="auto" w:sz="4" w:space="0"/>
-            </w:tcBorders>
-            <w:tcMar/>
+              <w:top w:val="single" w:sz="4" w:space="0" w:color="auto"/>
+              <w:left w:val="single" w:sz="4" w:space="0" w:color="auto"/>
+              <w:bottom w:val="single" w:sz="4" w:space="0" w:color="auto"/>
+              <w:right w:val="single" w:sz="4" w:space="0" w:color="auto"/>
+            </w:tcBorders>
           </w:tcPr>
           <w:p>
             <w:pPr>
               <w:jc w:val="center"/>
             </w:pPr>
+            <w:r>
+              <w:t>N/A</w:t>
+            </w:r>
           </w:p>
         </w:tc>
         <w:tc>
           <w:tcPr>
             <w:tcW w:w="1418" w:type="dxa"/>
             <w:tcBorders>
-              <w:top w:val="single" w:color="auto" w:sz="4" w:space="0"/>
-              <w:left w:val="single" w:color="auto" w:sz="4" w:space="0"/>
-              <w:bottom w:val="single" w:color="auto" w:sz="4" w:space="0"/>
-              <w:right w:val="single" w:color="auto" w:sz="4" w:space="0"/>
-            </w:tcBorders>
-            <w:tcMar/>
+              <w:top w:val="single" w:sz="4" w:space="0" w:color="auto"/>
+              <w:left w:val="single" w:sz="4" w:space="0" w:color="auto"/>
+              <w:bottom w:val="single" w:sz="4" w:space="0" w:color="auto"/>
+              <w:right w:val="single" w:sz="4" w:space="0" w:color="auto"/>
+            </w:tcBorders>
           </w:tcPr>
           <w:p>
             <w:pPr>
               <w:jc w:val="both"/>
             </w:pPr>
+            <w:r>
+              <w:t>300 5797407</w:t>
+            </w:r>
           </w:p>
         </w:tc>
       </w:tr>
@@ -2898,72 +2887,263 @@
           <w:tcPr>
             <w:tcW w:w="2410" w:type="dxa"/>
             <w:tcBorders>
-              <w:top w:val="single" w:color="auto" w:sz="4" w:space="0"/>
-              <w:left w:val="single" w:color="auto" w:sz="4" w:space="0"/>
-              <w:bottom w:val="single" w:color="auto" w:sz="4" w:space="0"/>
-              <w:right w:val="single" w:color="auto" w:sz="4" w:space="0"/>
-            </w:tcBorders>
-            <w:tcMar/>
-          </w:tcPr>
-          <w:p/>
-        </w:tc>
-        <w:tc>
-          <w:tcPr>
-            <w:tcW w:w="3260" w:type="dxa"/>
-            <w:tcBorders>
-              <w:top w:val="single" w:color="auto" w:sz="4" w:space="0"/>
-              <w:left w:val="single" w:color="auto" w:sz="4" w:space="0"/>
-              <w:bottom w:val="single" w:color="auto" w:sz="4" w:space="0"/>
-              <w:right w:val="single" w:color="auto" w:sz="4" w:space="0"/>
-            </w:tcBorders>
-            <w:tcMar/>
-          </w:tcPr>
-          <w:p/>
-        </w:tc>
-        <w:tc>
-          <w:tcPr>
-            <w:tcW w:w="1134" w:type="dxa"/>
-            <w:tcBorders>
-              <w:top w:val="single" w:color="auto" w:sz="4" w:space="0"/>
-              <w:left w:val="single" w:color="auto" w:sz="4" w:space="0"/>
-              <w:bottom w:val="single" w:color="auto" w:sz="4" w:space="0"/>
-              <w:right w:val="single" w:color="auto" w:sz="4" w:space="0"/>
-            </w:tcBorders>
-            <w:tcMar/>
+              <w:top w:val="single" w:sz="4" w:space="0" w:color="auto"/>
+              <w:left w:val="single" w:sz="4" w:space="0" w:color="auto"/>
+              <w:bottom w:val="single" w:sz="4" w:space="0" w:color="auto"/>
+              <w:right w:val="single" w:sz="4" w:space="0" w:color="auto"/>
+            </w:tcBorders>
           </w:tcPr>
           <w:p>
             <w:pPr>
               <w:jc w:val="both"/>
             </w:pPr>
-          </w:p>
-        </w:tc>
-        <w:tc>
-          <w:tcPr>
-            <w:tcW w:w="1418" w:type="dxa"/>
-            <w:tcBorders>
-              <w:top w:val="single" w:color="auto" w:sz="4" w:space="0"/>
-              <w:left w:val="single" w:color="auto" w:sz="4" w:space="0"/>
-              <w:bottom w:val="single" w:color="auto" w:sz="4" w:space="0"/>
-              <w:right w:val="single" w:color="auto" w:sz="4" w:space="0"/>
-            </w:tcBorders>
-            <w:tcMar/>
+            <w:r>
+              <w:t>Héctor O. Franco</w:t>
+            </w:r>
+          </w:p>
+        </w:tc>
+        <w:tc>
+          <w:tcPr>
+            <w:tcW w:w="3260" w:type="dxa"/>
+            <w:tcBorders>
+              <w:top w:val="single" w:sz="4" w:space="0" w:color="auto"/>
+              <w:left w:val="single" w:sz="4" w:space="0" w:color="auto"/>
+              <w:bottom w:val="single" w:sz="4" w:space="0" w:color="auto"/>
+              <w:right w:val="single" w:sz="4" w:space="0" w:color="auto"/>
+            </w:tcBorders>
           </w:tcPr>
           <w:p>
             <w:pPr>
               <w:jc w:val="both"/>
             </w:pPr>
+            <w:r>
+              <w:t>hector-franco</w:t>
+            </w:r>
+            <w:r>
+              <w:t>@upc.edu.co</w:t>
+            </w:r>
+          </w:p>
+        </w:tc>
+        <w:tc>
+          <w:tcPr>
+            <w:tcW w:w="1134" w:type="dxa"/>
+            <w:tcBorders>
+              <w:top w:val="single" w:sz="4" w:space="0" w:color="auto"/>
+              <w:left w:val="single" w:sz="4" w:space="0" w:color="auto"/>
+              <w:bottom w:val="single" w:sz="4" w:space="0" w:color="auto"/>
+              <w:right w:val="single" w:sz="4" w:space="0" w:color="auto"/>
+            </w:tcBorders>
+          </w:tcPr>
+          <w:p>
+            <w:pPr>
+              <w:jc w:val="center"/>
+            </w:pPr>
+            <w:r>
+              <w:t>N/A</w:t>
+            </w:r>
+          </w:p>
+        </w:tc>
+        <w:tc>
+          <w:tcPr>
+            <w:tcW w:w="1418" w:type="dxa"/>
+            <w:tcBorders>
+              <w:top w:val="single" w:sz="4" w:space="0" w:color="auto"/>
+              <w:left w:val="single" w:sz="4" w:space="0" w:color="auto"/>
+              <w:bottom w:val="single" w:sz="4" w:space="0" w:color="auto"/>
+              <w:right w:val="single" w:sz="4" w:space="0" w:color="auto"/>
+            </w:tcBorders>
+          </w:tcPr>
+          <w:p>
+            <w:pPr>
+              <w:jc w:val="both"/>
+            </w:pPr>
+            <w:r>
+              <w:t>305</w:t>
+            </w:r>
+            <w:r>
+              <w:t xml:space="preserve"> </w:t>
+            </w:r>
+            <w:r>
+              <w:t>7753074</w:t>
+            </w:r>
+          </w:p>
+        </w:tc>
+      </w:tr>
+      <w:tr>
+        <w:tc>
+          <w:tcPr>
+            <w:tcW w:w="2410" w:type="dxa"/>
+            <w:tcBorders>
+              <w:top w:val="single" w:sz="4" w:space="0" w:color="auto"/>
+              <w:left w:val="single" w:sz="4" w:space="0" w:color="auto"/>
+              <w:bottom w:val="single" w:sz="4" w:space="0" w:color="auto"/>
+              <w:right w:val="single" w:sz="4" w:space="0" w:color="auto"/>
+            </w:tcBorders>
+          </w:tcPr>
+          <w:p>
+            <w:pPr>
+              <w:jc w:val="both"/>
+            </w:pPr>
+            <w:r>
+              <w:t>Camilo A. Rodríguez</w:t>
+            </w:r>
+          </w:p>
+        </w:tc>
+        <w:tc>
+          <w:tcPr>
+            <w:tcW w:w="3260" w:type="dxa"/>
+            <w:tcBorders>
+              <w:top w:val="single" w:sz="4" w:space="0" w:color="auto"/>
+              <w:left w:val="single" w:sz="4" w:space="0" w:color="auto"/>
+              <w:bottom w:val="single" w:sz="4" w:space="0" w:color="auto"/>
+              <w:right w:val="single" w:sz="4" w:space="0" w:color="auto"/>
+            </w:tcBorders>
+          </w:tcPr>
+          <w:p>
+            <w:pPr>
+              <w:jc w:val="both"/>
+            </w:pPr>
+            <w:r>
+              <w:t>camilo</w:t>
+            </w:r>
+            <w:r>
+              <w:t>-</w:t>
+            </w:r>
+            <w:r>
+              <w:t>rodriguez3</w:t>
+            </w:r>
+            <w:r>
+              <w:t>@upc.edu.co</w:t>
+            </w:r>
+          </w:p>
+        </w:tc>
+        <w:tc>
+          <w:tcPr>
+            <w:tcW w:w="1134" w:type="dxa"/>
+            <w:tcBorders>
+              <w:top w:val="single" w:sz="4" w:space="0" w:color="auto"/>
+              <w:left w:val="single" w:sz="4" w:space="0" w:color="auto"/>
+              <w:bottom w:val="single" w:sz="4" w:space="0" w:color="auto"/>
+              <w:right w:val="single" w:sz="4" w:space="0" w:color="auto"/>
+            </w:tcBorders>
+          </w:tcPr>
+          <w:p>
+            <w:pPr>
+              <w:jc w:val="center"/>
+            </w:pPr>
+            <w:r>
+              <w:t>N/A</w:t>
+            </w:r>
+          </w:p>
+        </w:tc>
+        <w:tc>
+          <w:tcPr>
+            <w:tcW w:w="1418" w:type="dxa"/>
+            <w:tcBorders>
+              <w:top w:val="single" w:sz="4" w:space="0" w:color="auto"/>
+              <w:left w:val="single" w:sz="4" w:space="0" w:color="auto"/>
+              <w:bottom w:val="single" w:sz="4" w:space="0" w:color="auto"/>
+              <w:right w:val="single" w:sz="4" w:space="0" w:color="auto"/>
+            </w:tcBorders>
+          </w:tcPr>
+          <w:p>
+            <w:pPr>
+              <w:jc w:val="both"/>
+            </w:pPr>
+            <w:r>
+              <w:t>321 9135073</w:t>
+            </w:r>
+          </w:p>
+        </w:tc>
+      </w:tr>
+      <w:tr>
+        <w:tc>
+          <w:tcPr>
+            <w:tcW w:w="2410" w:type="dxa"/>
+            <w:tcBorders>
+              <w:top w:val="single" w:sz="4" w:space="0" w:color="auto"/>
+              <w:left w:val="single" w:sz="4" w:space="0" w:color="auto"/>
+              <w:bottom w:val="single" w:sz="4" w:space="0" w:color="auto"/>
+              <w:right w:val="single" w:sz="4" w:space="0" w:color="auto"/>
+            </w:tcBorders>
+          </w:tcPr>
+          <w:p>
+            <w:pPr>
+              <w:jc w:val="both"/>
+            </w:pPr>
+            <w:r>
+              <w:t>Kevin H. Oré</w:t>
+            </w:r>
+          </w:p>
+        </w:tc>
+        <w:tc>
+          <w:tcPr>
+            <w:tcW w:w="3260" w:type="dxa"/>
+            <w:tcBorders>
+              <w:top w:val="single" w:sz="4" w:space="0" w:color="auto"/>
+              <w:left w:val="single" w:sz="4" w:space="0" w:color="auto"/>
+              <w:bottom w:val="single" w:sz="4" w:space="0" w:color="auto"/>
+              <w:right w:val="single" w:sz="4" w:space="0" w:color="auto"/>
+            </w:tcBorders>
+          </w:tcPr>
+          <w:p>
+            <w:pPr>
+              <w:jc w:val="both"/>
+            </w:pPr>
+            <w:r>
+              <w:t>kevin-ore</w:t>
+            </w:r>
+            <w:r>
+              <w:t>@upc.edu.co</w:t>
+            </w:r>
+          </w:p>
+        </w:tc>
+        <w:tc>
+          <w:tcPr>
+            <w:tcW w:w="1134" w:type="dxa"/>
+            <w:tcBorders>
+              <w:top w:val="single" w:sz="4" w:space="0" w:color="auto"/>
+              <w:left w:val="single" w:sz="4" w:space="0" w:color="auto"/>
+              <w:bottom w:val="single" w:sz="4" w:space="0" w:color="auto"/>
+              <w:right w:val="single" w:sz="4" w:space="0" w:color="auto"/>
+            </w:tcBorders>
+          </w:tcPr>
+          <w:p>
+            <w:pPr>
+              <w:jc w:val="center"/>
+            </w:pPr>
+            <w:r>
+              <w:t>N/A</w:t>
+            </w:r>
+          </w:p>
+        </w:tc>
+        <w:tc>
+          <w:tcPr>
+            <w:tcW w:w="1418" w:type="dxa"/>
+            <w:tcBorders>
+              <w:top w:val="single" w:sz="4" w:space="0" w:color="auto"/>
+              <w:left w:val="single" w:sz="4" w:space="0" w:color="auto"/>
+              <w:bottom w:val="single" w:sz="4" w:space="0" w:color="auto"/>
+              <w:right w:val="single" w:sz="4" w:space="0" w:color="auto"/>
+            </w:tcBorders>
+          </w:tcPr>
+          <w:p>
+            <w:pPr>
+              <w:jc w:val="both"/>
+            </w:pPr>
+            <w:r>
+              <w:t>305 8834634</w:t>
+            </w:r>
           </w:p>
         </w:tc>
       </w:tr>
     </w:tbl>
-    <w:p w14:noSpellErr="1">
-      <w:pPr>
-        <w:pStyle w:val="Ttulo2"/>
-        <w:rPr/>
-      </w:pPr>
-      <w:bookmarkStart w:name="_Toc328401233" w:id="3"/>
-      <w:r>
-        <w:rPr/>
+    <w:p>
+      <w:pPr>
+        <w:pStyle w:val="Heading2"/>
+      </w:pPr>
+      <w:bookmarkStart w:id="3" w:name="_Toc328401233"/>
+      <w:r>
         <w:t>Roles</w:t>
       </w:r>
       <w:bookmarkEnd w:id="3"/>
@@ -2973,10 +3153,10 @@
         <w:tblW w:w="6804" w:type="dxa"/>
         <w:tblInd w:w="70" w:type="dxa"/>
         <w:tblBorders>
-          <w:top w:val="single" w:color="auto" w:sz="4" w:space="0"/>
-          <w:left w:val="single" w:color="auto" w:sz="4" w:space="0"/>
-          <w:bottom w:val="single" w:color="auto" w:sz="4" w:space="0"/>
-          <w:right w:val="single" w:color="auto" w:sz="4" w:space="0"/>
+          <w:top w:val="single" w:sz="4" w:space="0" w:color="auto"/>
+          <w:left w:val="single" w:sz="4" w:space="0" w:color="auto"/>
+          <w:bottom w:val="single" w:sz="4" w:space="0" w:color="auto"/>
+          <w:right w:val="single" w:sz="4" w:space="0" w:color="auto"/>
         </w:tblBorders>
         <w:tblLayout w:type="fixed"/>
         <w:tblCellMar>
@@ -2994,28 +3174,27 @@
           <w:tcPr>
             <w:tcW w:w="2410" w:type="dxa"/>
             <w:tcBorders>
-              <w:top w:val="single" w:color="auto" w:sz="4" w:space="0"/>
-              <w:left w:val="single" w:color="auto" w:sz="4" w:space="0"/>
-              <w:bottom w:val="single" w:color="auto" w:sz="4" w:space="0"/>
-              <w:right w:val="single" w:color="auto" w:sz="4" w:space="0"/>
+              <w:top w:val="single" w:sz="4" w:space="0" w:color="auto"/>
+              <w:left w:val="single" w:sz="4" w:space="0" w:color="auto"/>
+              <w:bottom w:val="single" w:sz="4" w:space="0" w:color="auto"/>
+              <w:right w:val="single" w:sz="4" w:space="0" w:color="auto"/>
             </w:tcBorders>
             <w:shd w:val="clear" w:color="auto" w:fill="B3B3B3"/>
-            <w:tcMar/>
-          </w:tcPr>
-          <w:p w14:noSpellErr="1">
+          </w:tcPr>
+          <w:p>
             <w:pPr>
               <w:jc w:val="center"/>
               <w:rPr>
-                <w:b w:val="1"/>
-                <w:bCs w:val="1"/>
+                <w:b/>
+                <w:bCs/>
                 <w:sz w:val="22"/>
                 <w:szCs w:val="22"/>
               </w:rPr>
             </w:pPr>
             <w:r>
               <w:rPr>
-                <w:b w:val="1"/>
-                <w:bCs w:val="1"/>
+                <w:b/>
+                <w:bCs/>
                 <w:sz w:val="22"/>
                 <w:szCs w:val="22"/>
               </w:rPr>
@@ -3027,28 +3206,27 @@
           <w:tcPr>
             <w:tcW w:w="4394" w:type="dxa"/>
             <w:tcBorders>
-              <w:top w:val="single" w:color="auto" w:sz="4" w:space="0"/>
-              <w:left w:val="single" w:color="auto" w:sz="4" w:space="0"/>
-              <w:bottom w:val="single" w:color="auto" w:sz="4" w:space="0"/>
-              <w:right w:val="single" w:color="auto" w:sz="4" w:space="0"/>
+              <w:top w:val="single" w:sz="4" w:space="0" w:color="auto"/>
+              <w:left w:val="single" w:sz="4" w:space="0" w:color="auto"/>
+              <w:bottom w:val="single" w:sz="4" w:space="0" w:color="auto"/>
+              <w:right w:val="single" w:sz="4" w:space="0" w:color="auto"/>
             </w:tcBorders>
             <w:shd w:val="clear" w:color="auto" w:fill="B3B3B3"/>
-            <w:tcMar/>
-          </w:tcPr>
-          <w:p w14:noSpellErr="1">
+          </w:tcPr>
+          <w:p>
             <w:pPr>
               <w:jc w:val="center"/>
               <w:rPr>
-                <w:b w:val="1"/>
-                <w:bCs w:val="1"/>
+                <w:b/>
+                <w:bCs/>
                 <w:sz w:val="22"/>
                 <w:szCs w:val="22"/>
               </w:rPr>
             </w:pPr>
             <w:r>
               <w:rPr>
-                <w:b w:val="1"/>
-                <w:bCs w:val="1"/>
+                <w:b/>
+                <w:bCs/>
                 <w:sz w:val="22"/>
                 <w:szCs w:val="22"/>
               </w:rPr>
@@ -3062,27 +3240,33 @@
           <w:tcPr>
             <w:tcW w:w="2410" w:type="dxa"/>
             <w:tcBorders>
-              <w:top w:val="single" w:color="auto" w:sz="4" w:space="0"/>
-              <w:left w:val="single" w:color="auto" w:sz="4" w:space="0"/>
-              <w:bottom w:val="single" w:color="auto" w:sz="4" w:space="0"/>
-              <w:right w:val="single" w:color="auto" w:sz="4" w:space="0"/>
-            </w:tcBorders>
-            <w:tcMar/>
-          </w:tcPr>
-          <w:p/>
+              <w:top w:val="single" w:sz="4" w:space="0" w:color="auto"/>
+              <w:left w:val="single" w:sz="4" w:space="0" w:color="auto"/>
+              <w:bottom w:val="single" w:sz="4" w:space="0" w:color="auto"/>
+              <w:right w:val="single" w:sz="4" w:space="0" w:color="auto"/>
+            </w:tcBorders>
+          </w:tcPr>
+          <w:p>
+            <w:r>
+              <w:t>Líder de equipo</w:t>
+            </w:r>
+          </w:p>
         </w:tc>
         <w:tc>
           <w:tcPr>
             <w:tcW w:w="4394" w:type="dxa"/>
             <w:tcBorders>
-              <w:top w:val="single" w:color="auto" w:sz="4" w:space="0"/>
-              <w:left w:val="single" w:color="auto" w:sz="4" w:space="0"/>
-              <w:bottom w:val="single" w:color="auto" w:sz="4" w:space="0"/>
-              <w:right w:val="single" w:color="auto" w:sz="4" w:space="0"/>
-            </w:tcBorders>
-            <w:tcMar/>
-          </w:tcPr>
-          <w:p/>
+              <w:top w:val="single" w:sz="4" w:space="0" w:color="auto"/>
+              <w:left w:val="single" w:sz="4" w:space="0" w:color="auto"/>
+              <w:bottom w:val="single" w:sz="4" w:space="0" w:color="auto"/>
+              <w:right w:val="single" w:sz="4" w:space="0" w:color="auto"/>
+            </w:tcBorders>
+          </w:tcPr>
+          <w:p>
+            <w:r>
+              <w:t>Cristian A. Forero</w:t>
+            </w:r>
+          </w:p>
         </w:tc>
       </w:tr>
       <w:tr>
@@ -3093,55 +3277,76 @@
           <w:tcPr>
             <w:tcW w:w="2410" w:type="dxa"/>
             <w:tcBorders>
-              <w:top w:val="single" w:color="auto" w:sz="4" w:space="0"/>
-              <w:left w:val="single" w:color="auto" w:sz="4" w:space="0"/>
-              <w:bottom w:val="single" w:color="auto" w:sz="4" w:space="0"/>
-              <w:right w:val="single" w:color="auto" w:sz="4" w:space="0"/>
-            </w:tcBorders>
-            <w:tcMar/>
-          </w:tcPr>
-          <w:p/>
+              <w:top w:val="single" w:sz="4" w:space="0" w:color="auto"/>
+              <w:left w:val="single" w:sz="4" w:space="0" w:color="auto"/>
+              <w:bottom w:val="single" w:sz="4" w:space="0" w:color="auto"/>
+              <w:right w:val="single" w:sz="4" w:space="0" w:color="auto"/>
+            </w:tcBorders>
+          </w:tcPr>
+          <w:p>
+            <w:r>
+              <w:t xml:space="preserve">Líder </w:t>
+            </w:r>
+            <w:r>
+              <w:t>de planeación</w:t>
+            </w:r>
+          </w:p>
         </w:tc>
         <w:tc>
           <w:tcPr>
             <w:tcW w:w="4394" w:type="dxa"/>
             <w:tcBorders>
-              <w:top w:val="single" w:color="auto" w:sz="4" w:space="0"/>
-              <w:left w:val="single" w:color="auto" w:sz="4" w:space="0"/>
-              <w:bottom w:val="single" w:color="auto" w:sz="4" w:space="0"/>
-              <w:right w:val="single" w:color="auto" w:sz="4" w:space="0"/>
-            </w:tcBorders>
-            <w:tcMar/>
-          </w:tcPr>
-          <w:p/>
+              <w:top w:val="single" w:sz="4" w:space="0" w:color="auto"/>
+              <w:left w:val="single" w:sz="4" w:space="0" w:color="auto"/>
+              <w:bottom w:val="single" w:sz="4" w:space="0" w:color="auto"/>
+              <w:right w:val="single" w:sz="4" w:space="0" w:color="auto"/>
+            </w:tcBorders>
+          </w:tcPr>
+          <w:p>
+            <w:r>
+              <w:t>Omar A. Cuadrado</w:t>
+            </w:r>
+          </w:p>
         </w:tc>
       </w:tr>
       <w:tr>
+        <w:trPr>
+          <w:trHeight w:val="172"/>
+        </w:trPr>
         <w:tc>
           <w:tcPr>
             <w:tcW w:w="2410" w:type="dxa"/>
             <w:tcBorders>
-              <w:top w:val="single" w:color="auto" w:sz="4" w:space="0"/>
-              <w:left w:val="single" w:color="auto" w:sz="4" w:space="0"/>
-              <w:bottom w:val="single" w:color="auto" w:sz="4" w:space="0"/>
-              <w:right w:val="single" w:color="auto" w:sz="4" w:space="0"/>
-            </w:tcBorders>
-            <w:tcMar/>
-          </w:tcPr>
-          <w:p/>
+              <w:top w:val="single" w:sz="4" w:space="0" w:color="auto"/>
+              <w:left w:val="single" w:sz="4" w:space="0" w:color="auto"/>
+              <w:bottom w:val="single" w:sz="4" w:space="0" w:color="auto"/>
+              <w:right w:val="single" w:sz="4" w:space="0" w:color="auto"/>
+            </w:tcBorders>
+          </w:tcPr>
+          <w:p>
+            <w:r>
+              <w:t xml:space="preserve">Líder </w:t>
+            </w:r>
+            <w:r>
+              <w:t>de calidad</w:t>
+            </w:r>
+          </w:p>
         </w:tc>
         <w:tc>
           <w:tcPr>
             <w:tcW w:w="4394" w:type="dxa"/>
             <w:tcBorders>
-              <w:top w:val="single" w:color="auto" w:sz="4" w:space="0"/>
-              <w:left w:val="single" w:color="auto" w:sz="4" w:space="0"/>
-              <w:bottom w:val="single" w:color="auto" w:sz="4" w:space="0"/>
-              <w:right w:val="single" w:color="auto" w:sz="4" w:space="0"/>
-            </w:tcBorders>
-            <w:tcMar/>
-          </w:tcPr>
-          <w:p/>
+              <w:top w:val="single" w:sz="4" w:space="0" w:color="auto"/>
+              <w:left w:val="single" w:sz="4" w:space="0" w:color="auto"/>
+              <w:bottom w:val="single" w:sz="4" w:space="0" w:color="auto"/>
+              <w:right w:val="single" w:sz="4" w:space="0" w:color="auto"/>
+            </w:tcBorders>
+          </w:tcPr>
+          <w:p>
+            <w:r>
+              <w:t>Samuel Rodríguez</w:t>
+            </w:r>
+          </w:p>
         </w:tc>
       </w:tr>
       <w:tr>
@@ -3149,27 +3354,36 @@
           <w:tcPr>
             <w:tcW w:w="2410" w:type="dxa"/>
             <w:tcBorders>
-              <w:top w:val="single" w:color="auto" w:sz="4" w:space="0"/>
-              <w:left w:val="single" w:color="auto" w:sz="4" w:space="0"/>
-              <w:bottom w:val="single" w:color="auto" w:sz="4" w:space="0"/>
-              <w:right w:val="single" w:color="auto" w:sz="4" w:space="0"/>
-            </w:tcBorders>
-            <w:tcMar/>
-          </w:tcPr>
-          <w:p/>
+              <w:top w:val="single" w:sz="4" w:space="0" w:color="auto"/>
+              <w:left w:val="single" w:sz="4" w:space="0" w:color="auto"/>
+              <w:bottom w:val="single" w:sz="4" w:space="0" w:color="auto"/>
+              <w:right w:val="single" w:sz="4" w:space="0" w:color="auto"/>
+            </w:tcBorders>
+          </w:tcPr>
+          <w:p>
+            <w:r>
+              <w:t xml:space="preserve">Líder </w:t>
+            </w:r>
+            <w:r>
+              <w:t>de soporte</w:t>
+            </w:r>
+          </w:p>
         </w:tc>
         <w:tc>
           <w:tcPr>
             <w:tcW w:w="4394" w:type="dxa"/>
             <w:tcBorders>
-              <w:top w:val="single" w:color="auto" w:sz="4" w:space="0"/>
-              <w:left w:val="single" w:color="auto" w:sz="4" w:space="0"/>
-              <w:bottom w:val="single" w:color="auto" w:sz="4" w:space="0"/>
-              <w:right w:val="single" w:color="auto" w:sz="4" w:space="0"/>
-            </w:tcBorders>
-            <w:tcMar/>
-          </w:tcPr>
-          <w:p/>
+              <w:top w:val="single" w:sz="4" w:space="0" w:color="auto"/>
+              <w:left w:val="single" w:sz="4" w:space="0" w:color="auto"/>
+              <w:bottom w:val="single" w:sz="4" w:space="0" w:color="auto"/>
+              <w:right w:val="single" w:sz="4" w:space="0" w:color="auto"/>
+            </w:tcBorders>
+          </w:tcPr>
+          <w:p>
+            <w:r>
+              <w:t>Héctor O. Franco</w:t>
+            </w:r>
+          </w:p>
         </w:tc>
       </w:tr>
       <w:tr>
@@ -3177,51 +3391,92 @@
           <w:tcPr>
             <w:tcW w:w="2410" w:type="dxa"/>
             <w:tcBorders>
-              <w:top w:val="single" w:color="auto" w:sz="4" w:space="0"/>
-              <w:left w:val="single" w:color="auto" w:sz="4" w:space="0"/>
-              <w:bottom w:val="single" w:color="auto" w:sz="4" w:space="0"/>
-              <w:right w:val="single" w:color="auto" w:sz="4" w:space="0"/>
-            </w:tcBorders>
-            <w:tcMar/>
-          </w:tcPr>
-          <w:p/>
+              <w:top w:val="single" w:sz="4" w:space="0" w:color="auto"/>
+              <w:left w:val="single" w:sz="4" w:space="0" w:color="auto"/>
+              <w:bottom w:val="single" w:sz="4" w:space="0" w:color="auto"/>
+              <w:right w:val="single" w:sz="4" w:space="0" w:color="auto"/>
+            </w:tcBorders>
+          </w:tcPr>
+          <w:p>
+            <w:r>
+              <w:t>Líder</w:t>
+            </w:r>
+            <w:r>
+              <w:t xml:space="preserve"> de desarrollo</w:t>
+            </w:r>
+          </w:p>
         </w:tc>
         <w:tc>
           <w:tcPr>
             <w:tcW w:w="4394" w:type="dxa"/>
             <w:tcBorders>
-              <w:top w:val="single" w:color="auto" w:sz="4" w:space="0"/>
-              <w:left w:val="single" w:color="auto" w:sz="4" w:space="0"/>
-              <w:bottom w:val="single" w:color="auto" w:sz="4" w:space="0"/>
-              <w:right w:val="single" w:color="auto" w:sz="4" w:space="0"/>
-            </w:tcBorders>
-            <w:tcMar/>
-          </w:tcPr>
-          <w:p/>
+              <w:top w:val="single" w:sz="4" w:space="0" w:color="auto"/>
+              <w:left w:val="single" w:sz="4" w:space="0" w:color="auto"/>
+              <w:bottom w:val="single" w:sz="4" w:space="0" w:color="auto"/>
+              <w:right w:val="single" w:sz="4" w:space="0" w:color="auto"/>
+            </w:tcBorders>
+          </w:tcPr>
+          <w:p>
+            <w:r>
+              <w:t>Camilo A. Rodríguez</w:t>
+            </w:r>
+          </w:p>
+        </w:tc>
+      </w:tr>
+      <w:tr>
+        <w:tc>
+          <w:tcPr>
+            <w:tcW w:w="2410" w:type="dxa"/>
+            <w:tcBorders>
+              <w:top w:val="single" w:sz="4" w:space="0" w:color="auto"/>
+              <w:left w:val="single" w:sz="4" w:space="0" w:color="auto"/>
+              <w:bottom w:val="single" w:sz="4" w:space="0" w:color="auto"/>
+              <w:right w:val="single" w:sz="4" w:space="0" w:color="auto"/>
+            </w:tcBorders>
+          </w:tcPr>
+          <w:p>
+            <w:r>
+              <w:t>Líder de arquitectura</w:t>
+            </w:r>
+          </w:p>
+        </w:tc>
+        <w:tc>
+          <w:tcPr>
+            <w:tcW w:w="4394" w:type="dxa"/>
+            <w:tcBorders>
+              <w:top w:val="single" w:sz="4" w:space="0" w:color="auto"/>
+              <w:left w:val="single" w:sz="4" w:space="0" w:color="auto"/>
+              <w:bottom w:val="single" w:sz="4" w:space="0" w:color="auto"/>
+              <w:right w:val="single" w:sz="4" w:space="0" w:color="auto"/>
+            </w:tcBorders>
+          </w:tcPr>
+          <w:p>
+            <w:r>
+              <w:t>Kevin H. Oré</w:t>
+            </w:r>
+          </w:p>
         </w:tc>
       </w:tr>
     </w:tbl>
-    <w:p w14:noSpellErr="1">
-      <w:pPr>
-        <w:pStyle w:val="Ttulo2"/>
-        <w:rPr/>
-      </w:pPr>
-      <w:bookmarkStart w:name="_Toc328401234" w:id="4"/>
-      <w:bookmarkStart w:name="OLE_LINK1" w:id="5"/>
-      <w:r>
-        <w:rPr/>
+    <w:p>
+      <w:pPr>
+        <w:pStyle w:val="Heading2"/>
+      </w:pPr>
+      <w:bookmarkStart w:id="4" w:name="_Toc328401234"/>
+      <w:bookmarkStart w:id="5" w:name="OLE_LINK1"/>
+      <w:r>
         <w:t>Reglas de funcionamiento del equipo y compromisos globales</w:t>
       </w:r>
       <w:bookmarkEnd w:id="4"/>
     </w:p>
-    <w:p w14:noSpellErr="1">
-      <w:pPr>
-        <w:pStyle w:val="Ttulo3"/>
+    <w:p>
+      <w:pPr>
+        <w:pStyle w:val="Heading3"/>
         <w:rPr>
           <w:lang w:val="es-MX"/>
         </w:rPr>
       </w:pPr>
-      <w:bookmarkStart w:name="_Toc328401235" w:id="6"/>
+      <w:bookmarkStart w:id="6" w:name="_Toc328401235"/>
       <w:bookmarkEnd w:id="5"/>
       <w:r>
         <w:rPr>
@@ -3236,10 +3491,10 @@
         <w:tblW w:w="8222" w:type="dxa"/>
         <w:tblInd w:w="70" w:type="dxa"/>
         <w:tblBorders>
-          <w:top w:val="single" w:color="auto" w:sz="4" w:space="0"/>
-          <w:left w:val="single" w:color="auto" w:sz="4" w:space="0"/>
-          <w:bottom w:val="single" w:color="auto" w:sz="4" w:space="0"/>
-          <w:right w:val="single" w:color="auto" w:sz="4" w:space="0"/>
+          <w:top w:val="single" w:sz="4" w:space="0" w:color="auto"/>
+          <w:left w:val="single" w:sz="4" w:space="0" w:color="auto"/>
+          <w:bottom w:val="single" w:sz="4" w:space="0" w:color="auto"/>
+          <w:right w:val="single" w:sz="4" w:space="0" w:color="auto"/>
         </w:tblBorders>
         <w:tblLayout w:type="fixed"/>
         <w:tblCellMar>
@@ -3261,28 +3516,27 @@
           <w:tcPr>
             <w:tcW w:w="1186" w:type="dxa"/>
             <w:tcBorders>
-              <w:top w:val="single" w:color="auto" w:sz="4" w:space="0"/>
-              <w:left w:val="single" w:color="auto" w:sz="4" w:space="0"/>
-              <w:bottom w:val="single" w:color="auto" w:sz="4" w:space="0"/>
-              <w:right w:val="single" w:color="auto" w:sz="4" w:space="0"/>
+              <w:top w:val="single" w:sz="4" w:space="0" w:color="auto"/>
+              <w:left w:val="single" w:sz="4" w:space="0" w:color="auto"/>
+              <w:bottom w:val="single" w:sz="4" w:space="0" w:color="auto"/>
+              <w:right w:val="single" w:sz="4" w:space="0" w:color="auto"/>
             </w:tcBorders>
             <w:shd w:val="clear" w:color="auto" w:fill="B3B3B3"/>
-            <w:tcMar/>
-          </w:tcPr>
-          <w:p w14:noSpellErr="1">
+          </w:tcPr>
+          <w:p>
             <w:pPr>
               <w:jc w:val="center"/>
               <w:rPr>
-                <w:b w:val="1"/>
-                <w:bCs w:val="1"/>
+                <w:b/>
+                <w:bCs/>
                 <w:sz w:val="22"/>
                 <w:szCs w:val="22"/>
               </w:rPr>
             </w:pPr>
             <w:r>
               <w:rPr>
-                <w:b w:val="1"/>
-                <w:bCs w:val="1"/>
+                <w:b/>
+                <w:bCs/>
                 <w:sz w:val="22"/>
                 <w:szCs w:val="22"/>
               </w:rPr>
@@ -3294,28 +3548,27 @@
           <w:tcPr>
             <w:tcW w:w="2136" w:type="dxa"/>
             <w:tcBorders>
-              <w:top w:val="single" w:color="auto" w:sz="4" w:space="0"/>
-              <w:left w:val="single" w:color="auto" w:sz="4" w:space="0"/>
-              <w:bottom w:val="single" w:color="auto" w:sz="4" w:space="0"/>
-              <w:right w:val="single" w:color="auto" w:sz="4" w:space="0"/>
+              <w:top w:val="single" w:sz="4" w:space="0" w:color="auto"/>
+              <w:left w:val="single" w:sz="4" w:space="0" w:color="auto"/>
+              <w:bottom w:val="single" w:sz="4" w:space="0" w:color="auto"/>
+              <w:right w:val="single" w:sz="4" w:space="0" w:color="auto"/>
             </w:tcBorders>
             <w:shd w:val="clear" w:color="auto" w:fill="B3B3B3"/>
-            <w:tcMar/>
-          </w:tcPr>
-          <w:p w14:noSpellErr="1">
+          </w:tcPr>
+          <w:p>
             <w:pPr>
               <w:jc w:val="center"/>
               <w:rPr>
-                <w:b w:val="1"/>
-                <w:bCs w:val="1"/>
+                <w:b/>
+                <w:bCs/>
                 <w:sz w:val="22"/>
                 <w:szCs w:val="22"/>
               </w:rPr>
             </w:pPr>
             <w:r>
               <w:rPr>
-                <w:b w:val="1"/>
-                <w:bCs w:val="1"/>
+                <w:b/>
+                <w:bCs/>
                 <w:sz w:val="22"/>
                 <w:szCs w:val="22"/>
               </w:rPr>
@@ -3327,28 +3580,27 @@
           <w:tcPr>
             <w:tcW w:w="931" w:type="dxa"/>
             <w:tcBorders>
-              <w:top w:val="single" w:color="auto" w:sz="4" w:space="0"/>
-              <w:left w:val="single" w:color="auto" w:sz="4" w:space="0"/>
-              <w:bottom w:val="single" w:color="auto" w:sz="4" w:space="0"/>
-              <w:right w:val="single" w:color="auto" w:sz="4" w:space="0"/>
+              <w:top w:val="single" w:sz="4" w:space="0" w:color="auto"/>
+              <w:left w:val="single" w:sz="4" w:space="0" w:color="auto"/>
+              <w:bottom w:val="single" w:sz="4" w:space="0" w:color="auto"/>
+              <w:right w:val="single" w:sz="4" w:space="0" w:color="auto"/>
             </w:tcBorders>
             <w:shd w:val="clear" w:color="auto" w:fill="B3B3B3"/>
-            <w:tcMar/>
-          </w:tcPr>
-          <w:p w14:noSpellErr="1">
+          </w:tcPr>
+          <w:p>
             <w:pPr>
               <w:jc w:val="center"/>
               <w:rPr>
-                <w:b w:val="1"/>
-                <w:bCs w:val="1"/>
+                <w:b/>
+                <w:bCs/>
                 <w:sz w:val="22"/>
                 <w:szCs w:val="22"/>
               </w:rPr>
             </w:pPr>
             <w:r>
               <w:rPr>
-                <w:b w:val="1"/>
-                <w:bCs w:val="1"/>
+                <w:b/>
+                <w:bCs/>
                 <w:sz w:val="22"/>
                 <w:szCs w:val="22"/>
               </w:rPr>
@@ -3360,48 +3612,47 @@
           <w:tcPr>
             <w:tcW w:w="886" w:type="dxa"/>
             <w:tcBorders>
-              <w:top w:val="single" w:color="auto" w:sz="4" w:space="0"/>
-              <w:left w:val="single" w:color="auto" w:sz="4" w:space="0"/>
-              <w:bottom w:val="single" w:color="auto" w:sz="4" w:space="0"/>
-              <w:right w:val="single" w:color="auto" w:sz="4" w:space="0"/>
+              <w:top w:val="single" w:sz="4" w:space="0" w:color="auto"/>
+              <w:left w:val="single" w:sz="4" w:space="0" w:color="auto"/>
+              <w:bottom w:val="single" w:sz="4" w:space="0" w:color="auto"/>
+              <w:right w:val="single" w:sz="4" w:space="0" w:color="auto"/>
             </w:tcBorders>
             <w:shd w:val="clear" w:color="auto" w:fill="B3B3B3"/>
-            <w:tcMar/>
-          </w:tcPr>
-          <w:p w14:noSpellErr="1">
+          </w:tcPr>
+          <w:p>
             <w:pPr>
               <w:jc w:val="center"/>
               <w:rPr>
-                <w:b w:val="1"/>
-                <w:bCs w:val="1"/>
+                <w:b/>
+                <w:bCs/>
                 <w:sz w:val="22"/>
                 <w:szCs w:val="22"/>
               </w:rPr>
             </w:pPr>
             <w:r>
               <w:rPr>
-                <w:b w:val="1"/>
-                <w:bCs w:val="1"/>
+                <w:b/>
+                <w:bCs/>
                 <w:sz w:val="22"/>
                 <w:szCs w:val="22"/>
               </w:rPr>
               <w:t xml:space="preserve">Hora </w:t>
             </w:r>
           </w:p>
-          <w:p w14:noSpellErr="1">
+          <w:p>
             <w:pPr>
               <w:jc w:val="center"/>
               <w:rPr>
-                <w:b w:val="1"/>
-                <w:bCs w:val="1"/>
+                <w:b/>
+                <w:bCs/>
                 <w:sz w:val="22"/>
                 <w:szCs w:val="22"/>
               </w:rPr>
             </w:pPr>
             <w:r>
               <w:rPr>
-                <w:b w:val="1"/>
-                <w:bCs w:val="1"/>
+                <w:b/>
+                <w:bCs/>
                 <w:sz w:val="22"/>
                 <w:szCs w:val="22"/>
               </w:rPr>
@@ -3413,48 +3664,47 @@
           <w:tcPr>
             <w:tcW w:w="825" w:type="dxa"/>
             <w:tcBorders>
-              <w:top w:val="single" w:color="auto" w:sz="4" w:space="0"/>
-              <w:left w:val="single" w:color="auto" w:sz="4" w:space="0"/>
-              <w:bottom w:val="single" w:color="auto" w:sz="4" w:space="0"/>
-              <w:right w:val="single" w:color="auto" w:sz="4" w:space="0"/>
+              <w:top w:val="single" w:sz="4" w:space="0" w:color="auto"/>
+              <w:left w:val="single" w:sz="4" w:space="0" w:color="auto"/>
+              <w:bottom w:val="single" w:sz="4" w:space="0" w:color="auto"/>
+              <w:right w:val="single" w:sz="4" w:space="0" w:color="auto"/>
             </w:tcBorders>
             <w:shd w:val="clear" w:color="auto" w:fill="B3B3B3"/>
-            <w:tcMar/>
-          </w:tcPr>
-          <w:p w14:noSpellErr="1">
+          </w:tcPr>
+          <w:p>
             <w:pPr>
               <w:jc w:val="center"/>
               <w:rPr>
-                <w:b w:val="1"/>
-                <w:bCs w:val="1"/>
+                <w:b/>
+                <w:bCs/>
                 <w:sz w:val="22"/>
                 <w:szCs w:val="22"/>
               </w:rPr>
             </w:pPr>
             <w:r>
               <w:rPr>
-                <w:b w:val="1"/>
-                <w:bCs w:val="1"/>
+                <w:b/>
+                <w:bCs/>
                 <w:sz w:val="22"/>
                 <w:szCs w:val="22"/>
               </w:rPr>
               <w:t xml:space="preserve">Hora </w:t>
             </w:r>
           </w:p>
-          <w:p w14:noSpellErr="1">
+          <w:p>
             <w:pPr>
               <w:jc w:val="center"/>
               <w:rPr>
-                <w:b w:val="1"/>
-                <w:bCs w:val="1"/>
+                <w:b/>
+                <w:bCs/>
                 <w:sz w:val="22"/>
                 <w:szCs w:val="22"/>
               </w:rPr>
             </w:pPr>
             <w:r>
               <w:rPr>
-                <w:b w:val="1"/>
-                <w:bCs w:val="1"/>
+                <w:b/>
+                <w:bCs/>
                 <w:sz w:val="22"/>
                 <w:szCs w:val="22"/>
               </w:rPr>
@@ -3466,28 +3716,27 @@
           <w:tcPr>
             <w:tcW w:w="2258" w:type="dxa"/>
             <w:tcBorders>
-              <w:top w:val="single" w:color="auto" w:sz="4" w:space="0"/>
-              <w:left w:val="single" w:color="auto" w:sz="4" w:space="0"/>
-              <w:bottom w:val="single" w:color="auto" w:sz="4" w:space="0"/>
-              <w:right w:val="single" w:color="auto" w:sz="4" w:space="0"/>
+              <w:top w:val="single" w:sz="4" w:space="0" w:color="auto"/>
+              <w:left w:val="single" w:sz="4" w:space="0" w:color="auto"/>
+              <w:bottom w:val="single" w:sz="4" w:space="0" w:color="auto"/>
+              <w:right w:val="single" w:sz="4" w:space="0" w:color="auto"/>
             </w:tcBorders>
             <w:shd w:val="clear" w:color="auto" w:fill="B3B3B3"/>
-            <w:tcMar/>
-          </w:tcPr>
-          <w:p w14:noSpellErr="1">
+          </w:tcPr>
+          <w:p>
             <w:pPr>
               <w:jc w:val="center"/>
               <w:rPr>
-                <w:b w:val="1"/>
-                <w:bCs w:val="1"/>
+                <w:b/>
+                <w:bCs/>
                 <w:sz w:val="22"/>
                 <w:szCs w:val="22"/>
               </w:rPr>
             </w:pPr>
             <w:r>
               <w:rPr>
-                <w:b w:val="1"/>
-                <w:bCs w:val="1"/>
+                <w:b/>
+                <w:bCs/>
                 <w:sz w:val="22"/>
                 <w:szCs w:val="22"/>
               </w:rPr>
@@ -3501,12 +3750,11 @@
           <w:tcPr>
             <w:tcW w:w="1186" w:type="dxa"/>
             <w:tcBorders>
-              <w:top w:val="single" w:color="auto" w:sz="4" w:space="0"/>
-              <w:left w:val="single" w:color="auto" w:sz="4" w:space="0"/>
-              <w:bottom w:val="single" w:color="auto" w:sz="4" w:space="0"/>
-              <w:right w:val="single" w:color="auto" w:sz="4" w:space="0"/>
-            </w:tcBorders>
-            <w:tcMar/>
+              <w:top w:val="single" w:sz="4" w:space="0" w:color="auto"/>
+              <w:left w:val="single" w:sz="4" w:space="0" w:color="auto"/>
+              <w:bottom w:val="single" w:sz="4" w:space="0" w:color="auto"/>
+              <w:right w:val="single" w:sz="4" w:space="0" w:color="auto"/>
+            </w:tcBorders>
           </w:tcPr>
           <w:p/>
         </w:tc>
@@ -3514,12 +3762,11 @@
           <w:tcPr>
             <w:tcW w:w="2136" w:type="dxa"/>
             <w:tcBorders>
-              <w:top w:val="single" w:color="auto" w:sz="4" w:space="0"/>
-              <w:left w:val="single" w:color="auto" w:sz="4" w:space="0"/>
-              <w:bottom w:val="single" w:color="auto" w:sz="4" w:space="0"/>
-              <w:right w:val="single" w:color="auto" w:sz="4" w:space="0"/>
-            </w:tcBorders>
-            <w:tcMar/>
+              <w:top w:val="single" w:sz="4" w:space="0" w:color="auto"/>
+              <w:left w:val="single" w:sz="4" w:space="0" w:color="auto"/>
+              <w:bottom w:val="single" w:sz="4" w:space="0" w:color="auto"/>
+              <w:right w:val="single" w:sz="4" w:space="0" w:color="auto"/>
+            </w:tcBorders>
           </w:tcPr>
           <w:p/>
         </w:tc>
@@ -3527,12 +3774,11 @@
           <w:tcPr>
             <w:tcW w:w="931" w:type="dxa"/>
             <w:tcBorders>
-              <w:top w:val="single" w:color="auto" w:sz="4" w:space="0"/>
-              <w:left w:val="single" w:color="auto" w:sz="4" w:space="0"/>
-              <w:bottom w:val="single" w:color="auto" w:sz="4" w:space="0"/>
-              <w:right w:val="single" w:color="auto" w:sz="4" w:space="0"/>
-            </w:tcBorders>
-            <w:tcMar/>
+              <w:top w:val="single" w:sz="4" w:space="0" w:color="auto"/>
+              <w:left w:val="single" w:sz="4" w:space="0" w:color="auto"/>
+              <w:bottom w:val="single" w:sz="4" w:space="0" w:color="auto"/>
+              <w:right w:val="single" w:sz="4" w:space="0" w:color="auto"/>
+            </w:tcBorders>
           </w:tcPr>
           <w:p/>
         </w:tc>
@@ -3540,12 +3786,11 @@
           <w:tcPr>
             <w:tcW w:w="886" w:type="dxa"/>
             <w:tcBorders>
-              <w:top w:val="single" w:color="auto" w:sz="4" w:space="0"/>
-              <w:left w:val="single" w:color="auto" w:sz="4" w:space="0"/>
-              <w:bottom w:val="single" w:color="auto" w:sz="4" w:space="0"/>
-              <w:right w:val="single" w:color="auto" w:sz="4" w:space="0"/>
-            </w:tcBorders>
-            <w:tcMar/>
+              <w:top w:val="single" w:sz="4" w:space="0" w:color="auto"/>
+              <w:left w:val="single" w:sz="4" w:space="0" w:color="auto"/>
+              <w:bottom w:val="single" w:sz="4" w:space="0" w:color="auto"/>
+              <w:right w:val="single" w:sz="4" w:space="0" w:color="auto"/>
+            </w:tcBorders>
           </w:tcPr>
           <w:p>
             <w:pPr>
@@ -3557,12 +3802,11 @@
           <w:tcPr>
             <w:tcW w:w="825" w:type="dxa"/>
             <w:tcBorders>
-              <w:top w:val="single" w:color="auto" w:sz="4" w:space="0"/>
-              <w:left w:val="single" w:color="auto" w:sz="4" w:space="0"/>
-              <w:bottom w:val="single" w:color="auto" w:sz="4" w:space="0"/>
-              <w:right w:val="single" w:color="auto" w:sz="4" w:space="0"/>
-            </w:tcBorders>
-            <w:tcMar/>
+              <w:top w:val="single" w:sz="4" w:space="0" w:color="auto"/>
+              <w:left w:val="single" w:sz="4" w:space="0" w:color="auto"/>
+              <w:bottom w:val="single" w:sz="4" w:space="0" w:color="auto"/>
+              <w:right w:val="single" w:sz="4" w:space="0" w:color="auto"/>
+            </w:tcBorders>
           </w:tcPr>
           <w:p>
             <w:pPr>
@@ -3574,12 +3818,11 @@
           <w:tcPr>
             <w:tcW w:w="2258" w:type="dxa"/>
             <w:tcBorders>
-              <w:top w:val="single" w:color="auto" w:sz="4" w:space="0"/>
-              <w:left w:val="single" w:color="auto" w:sz="4" w:space="0"/>
-              <w:bottom w:val="single" w:color="auto" w:sz="4" w:space="0"/>
-              <w:right w:val="single" w:color="auto" w:sz="4" w:space="0"/>
-            </w:tcBorders>
-            <w:tcMar/>
+              <w:top w:val="single" w:sz="4" w:space="0" w:color="auto"/>
+              <w:left w:val="single" w:sz="4" w:space="0" w:color="auto"/>
+              <w:bottom w:val="single" w:sz="4" w:space="0" w:color="auto"/>
+              <w:right w:val="single" w:sz="4" w:space="0" w:color="auto"/>
+            </w:tcBorders>
           </w:tcPr>
           <w:p/>
         </w:tc>
@@ -3589,12 +3832,11 @@
           <w:tcPr>
             <w:tcW w:w="1186" w:type="dxa"/>
             <w:tcBorders>
-              <w:top w:val="single" w:color="auto" w:sz="4" w:space="0"/>
-              <w:left w:val="single" w:color="auto" w:sz="4" w:space="0"/>
-              <w:bottom w:val="single" w:color="auto" w:sz="4" w:space="0"/>
-              <w:right w:val="single" w:color="auto" w:sz="4" w:space="0"/>
-            </w:tcBorders>
-            <w:tcMar/>
+              <w:top w:val="single" w:sz="4" w:space="0" w:color="auto"/>
+              <w:left w:val="single" w:sz="4" w:space="0" w:color="auto"/>
+              <w:bottom w:val="single" w:sz="4" w:space="0" w:color="auto"/>
+              <w:right w:val="single" w:sz="4" w:space="0" w:color="auto"/>
+            </w:tcBorders>
           </w:tcPr>
           <w:p/>
         </w:tc>
@@ -3602,12 +3844,11 @@
           <w:tcPr>
             <w:tcW w:w="2136" w:type="dxa"/>
             <w:tcBorders>
-              <w:top w:val="single" w:color="auto" w:sz="4" w:space="0"/>
-              <w:left w:val="single" w:color="auto" w:sz="4" w:space="0"/>
-              <w:bottom w:val="single" w:color="auto" w:sz="4" w:space="0"/>
-              <w:right w:val="single" w:color="auto" w:sz="4" w:space="0"/>
-            </w:tcBorders>
-            <w:tcMar/>
+              <w:top w:val="single" w:sz="4" w:space="0" w:color="auto"/>
+              <w:left w:val="single" w:sz="4" w:space="0" w:color="auto"/>
+              <w:bottom w:val="single" w:sz="4" w:space="0" w:color="auto"/>
+              <w:right w:val="single" w:sz="4" w:space="0" w:color="auto"/>
+            </w:tcBorders>
           </w:tcPr>
           <w:p/>
         </w:tc>
@@ -3615,12 +3856,11 @@
           <w:tcPr>
             <w:tcW w:w="931" w:type="dxa"/>
             <w:tcBorders>
-              <w:top w:val="single" w:color="auto" w:sz="4" w:space="0"/>
-              <w:left w:val="single" w:color="auto" w:sz="4" w:space="0"/>
-              <w:bottom w:val="single" w:color="auto" w:sz="4" w:space="0"/>
-              <w:right w:val="single" w:color="auto" w:sz="4" w:space="0"/>
-            </w:tcBorders>
-            <w:tcMar/>
+              <w:top w:val="single" w:sz="4" w:space="0" w:color="auto"/>
+              <w:left w:val="single" w:sz="4" w:space="0" w:color="auto"/>
+              <w:bottom w:val="single" w:sz="4" w:space="0" w:color="auto"/>
+              <w:right w:val="single" w:sz="4" w:space="0" w:color="auto"/>
+            </w:tcBorders>
           </w:tcPr>
           <w:p/>
         </w:tc>
@@ -3628,12 +3868,11 @@
           <w:tcPr>
             <w:tcW w:w="886" w:type="dxa"/>
             <w:tcBorders>
-              <w:top w:val="single" w:color="auto" w:sz="4" w:space="0"/>
-              <w:left w:val="single" w:color="auto" w:sz="4" w:space="0"/>
-              <w:bottom w:val="single" w:color="auto" w:sz="4" w:space="0"/>
-              <w:right w:val="single" w:color="auto" w:sz="4" w:space="0"/>
-            </w:tcBorders>
-            <w:tcMar/>
+              <w:top w:val="single" w:sz="4" w:space="0" w:color="auto"/>
+              <w:left w:val="single" w:sz="4" w:space="0" w:color="auto"/>
+              <w:bottom w:val="single" w:sz="4" w:space="0" w:color="auto"/>
+              <w:right w:val="single" w:sz="4" w:space="0" w:color="auto"/>
+            </w:tcBorders>
           </w:tcPr>
           <w:p>
             <w:pPr>
@@ -3645,12 +3884,11 @@
           <w:tcPr>
             <w:tcW w:w="825" w:type="dxa"/>
             <w:tcBorders>
-              <w:top w:val="single" w:color="auto" w:sz="4" w:space="0"/>
-              <w:left w:val="single" w:color="auto" w:sz="4" w:space="0"/>
-              <w:bottom w:val="single" w:color="auto" w:sz="4" w:space="0"/>
-              <w:right w:val="single" w:color="auto" w:sz="4" w:space="0"/>
-            </w:tcBorders>
-            <w:tcMar/>
+              <w:top w:val="single" w:sz="4" w:space="0" w:color="auto"/>
+              <w:left w:val="single" w:sz="4" w:space="0" w:color="auto"/>
+              <w:bottom w:val="single" w:sz="4" w:space="0" w:color="auto"/>
+              <w:right w:val="single" w:sz="4" w:space="0" w:color="auto"/>
+            </w:tcBorders>
           </w:tcPr>
           <w:p>
             <w:pPr>
@@ -3662,12 +3900,11 @@
           <w:tcPr>
             <w:tcW w:w="2258" w:type="dxa"/>
             <w:tcBorders>
-              <w:top w:val="single" w:color="auto" w:sz="4" w:space="0"/>
-              <w:left w:val="single" w:color="auto" w:sz="4" w:space="0"/>
-              <w:bottom w:val="single" w:color="auto" w:sz="4" w:space="0"/>
-              <w:right w:val="single" w:color="auto" w:sz="4" w:space="0"/>
-            </w:tcBorders>
-            <w:tcMar/>
+              <w:top w:val="single" w:sz="4" w:space="0" w:color="auto"/>
+              <w:left w:val="single" w:sz="4" w:space="0" w:color="auto"/>
+              <w:bottom w:val="single" w:sz="4" w:space="0" w:color="auto"/>
+              <w:right w:val="single" w:sz="4" w:space="0" w:color="auto"/>
+            </w:tcBorders>
           </w:tcPr>
           <w:p/>
         </w:tc>
@@ -3677,12 +3914,11 @@
           <w:tcPr>
             <w:tcW w:w="1186" w:type="dxa"/>
             <w:tcBorders>
-              <w:top w:val="single" w:color="auto" w:sz="4" w:space="0"/>
-              <w:left w:val="single" w:color="auto" w:sz="4" w:space="0"/>
-              <w:bottom w:val="single" w:color="auto" w:sz="4" w:space="0"/>
-              <w:right w:val="single" w:color="auto" w:sz="4" w:space="0"/>
-            </w:tcBorders>
-            <w:tcMar/>
+              <w:top w:val="single" w:sz="4" w:space="0" w:color="auto"/>
+              <w:left w:val="single" w:sz="4" w:space="0" w:color="auto"/>
+              <w:bottom w:val="single" w:sz="4" w:space="0" w:color="auto"/>
+              <w:right w:val="single" w:sz="4" w:space="0" w:color="auto"/>
+            </w:tcBorders>
           </w:tcPr>
           <w:p/>
         </w:tc>
@@ -3690,12 +3926,11 @@
           <w:tcPr>
             <w:tcW w:w="2136" w:type="dxa"/>
             <w:tcBorders>
-              <w:top w:val="single" w:color="auto" w:sz="4" w:space="0"/>
-              <w:left w:val="single" w:color="auto" w:sz="4" w:space="0"/>
-              <w:bottom w:val="single" w:color="auto" w:sz="4" w:space="0"/>
-              <w:right w:val="single" w:color="auto" w:sz="4" w:space="0"/>
-            </w:tcBorders>
-            <w:tcMar/>
+              <w:top w:val="single" w:sz="4" w:space="0" w:color="auto"/>
+              <w:left w:val="single" w:sz="4" w:space="0" w:color="auto"/>
+              <w:bottom w:val="single" w:sz="4" w:space="0" w:color="auto"/>
+              <w:right w:val="single" w:sz="4" w:space="0" w:color="auto"/>
+            </w:tcBorders>
           </w:tcPr>
           <w:p/>
         </w:tc>
@@ -3703,12 +3938,11 @@
           <w:tcPr>
             <w:tcW w:w="931" w:type="dxa"/>
             <w:tcBorders>
-              <w:top w:val="single" w:color="auto" w:sz="4" w:space="0"/>
-              <w:left w:val="single" w:color="auto" w:sz="4" w:space="0"/>
-              <w:bottom w:val="single" w:color="auto" w:sz="4" w:space="0"/>
-              <w:right w:val="single" w:color="auto" w:sz="4" w:space="0"/>
-            </w:tcBorders>
-            <w:tcMar/>
+              <w:top w:val="single" w:sz="4" w:space="0" w:color="auto"/>
+              <w:left w:val="single" w:sz="4" w:space="0" w:color="auto"/>
+              <w:bottom w:val="single" w:sz="4" w:space="0" w:color="auto"/>
+              <w:right w:val="single" w:sz="4" w:space="0" w:color="auto"/>
+            </w:tcBorders>
           </w:tcPr>
           <w:p/>
         </w:tc>
@@ -3716,12 +3950,11 @@
           <w:tcPr>
             <w:tcW w:w="886" w:type="dxa"/>
             <w:tcBorders>
-              <w:top w:val="single" w:color="auto" w:sz="4" w:space="0"/>
-              <w:left w:val="single" w:color="auto" w:sz="4" w:space="0"/>
-              <w:bottom w:val="single" w:color="auto" w:sz="4" w:space="0"/>
-              <w:right w:val="single" w:color="auto" w:sz="4" w:space="0"/>
-            </w:tcBorders>
-            <w:tcMar/>
+              <w:top w:val="single" w:sz="4" w:space="0" w:color="auto"/>
+              <w:left w:val="single" w:sz="4" w:space="0" w:color="auto"/>
+              <w:bottom w:val="single" w:sz="4" w:space="0" w:color="auto"/>
+              <w:right w:val="single" w:sz="4" w:space="0" w:color="auto"/>
+            </w:tcBorders>
           </w:tcPr>
           <w:p>
             <w:pPr>
@@ -3733,12 +3966,11 @@
           <w:tcPr>
             <w:tcW w:w="825" w:type="dxa"/>
             <w:tcBorders>
-              <w:top w:val="single" w:color="auto" w:sz="4" w:space="0"/>
-              <w:left w:val="single" w:color="auto" w:sz="4" w:space="0"/>
-              <w:bottom w:val="single" w:color="auto" w:sz="4" w:space="0"/>
-              <w:right w:val="single" w:color="auto" w:sz="4" w:space="0"/>
-            </w:tcBorders>
-            <w:tcMar/>
+              <w:top w:val="single" w:sz="4" w:space="0" w:color="auto"/>
+              <w:left w:val="single" w:sz="4" w:space="0" w:color="auto"/>
+              <w:bottom w:val="single" w:sz="4" w:space="0" w:color="auto"/>
+              <w:right w:val="single" w:sz="4" w:space="0" w:color="auto"/>
+            </w:tcBorders>
           </w:tcPr>
           <w:p>
             <w:pPr>
@@ -3750,12 +3982,11 @@
           <w:tcPr>
             <w:tcW w:w="2258" w:type="dxa"/>
             <w:tcBorders>
-              <w:top w:val="single" w:color="auto" w:sz="4" w:space="0"/>
-              <w:left w:val="single" w:color="auto" w:sz="4" w:space="0"/>
-              <w:bottom w:val="single" w:color="auto" w:sz="4" w:space="0"/>
-              <w:right w:val="single" w:color="auto" w:sz="4" w:space="0"/>
-            </w:tcBorders>
-            <w:tcMar/>
+              <w:top w:val="single" w:sz="4" w:space="0" w:color="auto"/>
+              <w:left w:val="single" w:sz="4" w:space="0" w:color="auto"/>
+              <w:bottom w:val="single" w:sz="4" w:space="0" w:color="auto"/>
+              <w:right w:val="single" w:sz="4" w:space="0" w:color="auto"/>
+            </w:tcBorders>
           </w:tcPr>
           <w:p/>
         </w:tc>
@@ -3768,12 +3999,11 @@
           <w:tcPr>
             <w:tcW w:w="1186" w:type="dxa"/>
             <w:tcBorders>
-              <w:top w:val="single" w:color="auto" w:sz="4" w:space="0"/>
-              <w:left w:val="single" w:color="auto" w:sz="4" w:space="0"/>
-              <w:bottom w:val="single" w:color="auto" w:sz="4" w:space="0"/>
-              <w:right w:val="single" w:color="auto" w:sz="4" w:space="0"/>
-            </w:tcBorders>
-            <w:tcMar/>
+              <w:top w:val="single" w:sz="4" w:space="0" w:color="auto"/>
+              <w:left w:val="single" w:sz="4" w:space="0" w:color="auto"/>
+              <w:bottom w:val="single" w:sz="4" w:space="0" w:color="auto"/>
+              <w:right w:val="single" w:sz="4" w:space="0" w:color="auto"/>
+            </w:tcBorders>
           </w:tcPr>
           <w:p/>
         </w:tc>
@@ -3781,12 +4011,11 @@
           <w:tcPr>
             <w:tcW w:w="2136" w:type="dxa"/>
             <w:tcBorders>
-              <w:top w:val="single" w:color="auto" w:sz="4" w:space="0"/>
-              <w:left w:val="single" w:color="auto" w:sz="4" w:space="0"/>
-              <w:bottom w:val="single" w:color="auto" w:sz="4" w:space="0"/>
-              <w:right w:val="single" w:color="auto" w:sz="4" w:space="0"/>
-            </w:tcBorders>
-            <w:tcMar/>
+              <w:top w:val="single" w:sz="4" w:space="0" w:color="auto"/>
+              <w:left w:val="single" w:sz="4" w:space="0" w:color="auto"/>
+              <w:bottom w:val="single" w:sz="4" w:space="0" w:color="auto"/>
+              <w:right w:val="single" w:sz="4" w:space="0" w:color="auto"/>
+            </w:tcBorders>
           </w:tcPr>
           <w:p/>
         </w:tc>
@@ -3794,12 +4023,11 @@
           <w:tcPr>
             <w:tcW w:w="931" w:type="dxa"/>
             <w:tcBorders>
-              <w:top w:val="single" w:color="auto" w:sz="4" w:space="0"/>
-              <w:left w:val="single" w:color="auto" w:sz="4" w:space="0"/>
-              <w:bottom w:val="single" w:color="auto" w:sz="4" w:space="0"/>
-              <w:right w:val="single" w:color="auto" w:sz="4" w:space="0"/>
-            </w:tcBorders>
-            <w:tcMar/>
+              <w:top w:val="single" w:sz="4" w:space="0" w:color="auto"/>
+              <w:left w:val="single" w:sz="4" w:space="0" w:color="auto"/>
+              <w:bottom w:val="single" w:sz="4" w:space="0" w:color="auto"/>
+              <w:right w:val="single" w:sz="4" w:space="0" w:color="auto"/>
+            </w:tcBorders>
           </w:tcPr>
           <w:p/>
         </w:tc>
@@ -3807,12 +4035,11 @@
           <w:tcPr>
             <w:tcW w:w="886" w:type="dxa"/>
             <w:tcBorders>
-              <w:top w:val="single" w:color="auto" w:sz="4" w:space="0"/>
-              <w:left w:val="single" w:color="auto" w:sz="4" w:space="0"/>
-              <w:bottom w:val="single" w:color="auto" w:sz="4" w:space="0"/>
-              <w:right w:val="single" w:color="auto" w:sz="4" w:space="0"/>
-            </w:tcBorders>
-            <w:tcMar/>
+              <w:top w:val="single" w:sz="4" w:space="0" w:color="auto"/>
+              <w:left w:val="single" w:sz="4" w:space="0" w:color="auto"/>
+              <w:bottom w:val="single" w:sz="4" w:space="0" w:color="auto"/>
+              <w:right w:val="single" w:sz="4" w:space="0" w:color="auto"/>
+            </w:tcBorders>
           </w:tcPr>
           <w:p>
             <w:pPr>
@@ -3824,12 +4051,11 @@
           <w:tcPr>
             <w:tcW w:w="825" w:type="dxa"/>
             <w:tcBorders>
-              <w:top w:val="single" w:color="auto" w:sz="4" w:space="0"/>
-              <w:left w:val="single" w:color="auto" w:sz="4" w:space="0"/>
-              <w:bottom w:val="single" w:color="auto" w:sz="4" w:space="0"/>
-              <w:right w:val="single" w:color="auto" w:sz="4" w:space="0"/>
-            </w:tcBorders>
-            <w:tcMar/>
+              <w:top w:val="single" w:sz="4" w:space="0" w:color="auto"/>
+              <w:left w:val="single" w:sz="4" w:space="0" w:color="auto"/>
+              <w:bottom w:val="single" w:sz="4" w:space="0" w:color="auto"/>
+              <w:right w:val="single" w:sz="4" w:space="0" w:color="auto"/>
+            </w:tcBorders>
           </w:tcPr>
           <w:p>
             <w:pPr>
@@ -3841,18 +4067,17 @@
           <w:tcPr>
             <w:tcW w:w="2258" w:type="dxa"/>
             <w:tcBorders>
-              <w:top w:val="single" w:color="auto" w:sz="4" w:space="0"/>
-              <w:left w:val="single" w:color="auto" w:sz="4" w:space="0"/>
-              <w:bottom w:val="single" w:color="auto" w:sz="4" w:space="0"/>
-              <w:right w:val="single" w:color="auto" w:sz="4" w:space="0"/>
-            </w:tcBorders>
-            <w:tcMar/>
+              <w:top w:val="single" w:sz="4" w:space="0" w:color="auto"/>
+              <w:left w:val="single" w:sz="4" w:space="0" w:color="auto"/>
+              <w:bottom w:val="single" w:sz="4" w:space="0" w:color="auto"/>
+              <w:right w:val="single" w:sz="4" w:space="0" w:color="auto"/>
+            </w:tcBorders>
           </w:tcPr>
           <w:p/>
         </w:tc>
       </w:tr>
     </w:tbl>
-    <w:p w14:noSpellErr="1">
+    <w:p>
       <w:pPr>
         <w:jc w:val="both"/>
         <w:rPr>
@@ -3868,14 +4093,14 @@
         <w:t>Las reuniones extraordinarias serán acordadas previamente por decisión del equipo de trabajo.</w:t>
       </w:r>
     </w:p>
-    <w:p w14:noSpellErr="1">
-      <w:pPr>
-        <w:pStyle w:val="Ttulo3"/>
+    <w:p>
+      <w:pPr>
+        <w:pStyle w:val="Heading3"/>
         <w:rPr>
           <w:lang w:val="es-MX"/>
         </w:rPr>
       </w:pPr>
-      <w:bookmarkStart w:name="_Toc328401236" w:id="7"/>
+      <w:bookmarkStart w:id="7" w:name="_Toc328401236"/>
       <w:r>
         <w:rPr>
           <w:lang w:val="es-MX"/>
@@ -3883,6 +4108,33 @@
         <w:t>Medios de comunicación</w:t>
       </w:r>
       <w:bookmarkEnd w:id="7"/>
+    </w:p>
+    <w:p>
+      <w:pPr>
+        <w:rPr>
+          <w:lang w:val="es-MX"/>
+        </w:rPr>
+      </w:pPr>
+      <w:r>
+        <w:rPr>
+          <w:lang w:val="es-MX"/>
+        </w:rPr>
+        <w:t xml:space="preserve"> Los medios de comunicación que vamos a utilizar para concretar reuniones presenciales o virtuales serán por medio de </w:t>
+      </w:r>
+      <w:proofErr w:type="spellStart"/>
+      <w:r>
+        <w:rPr>
+          <w:lang w:val="es-MX"/>
+        </w:rPr>
+        <w:t>Whatsapp</w:t>
+      </w:r>
+      <w:proofErr w:type="spellEnd"/>
+      <w:r>
+        <w:rPr>
+          <w:lang w:val="es-MX"/>
+        </w:rPr>
+        <w:t>, Skype o vía llamada telefónica</w:t>
+      </w:r>
     </w:p>
     <w:p>
       <w:pPr>
@@ -3902,85 +4154,152 @@
         </w:rPr>
       </w:pPr>
     </w:p>
-    <w:p w14:noSpellErr="1">
-      <w:pPr>
-        <w:pStyle w:val="Ttulo3"/>
-        <w:rPr>
-          <w:lang w:val="es-MX"/>
-        </w:rPr>
-      </w:pPr>
-      <w:bookmarkStart w:name="_Toc328401237" w:id="8"/>
-      <w:r>
-        <w:rPr>
-          <w:lang w:val="es-MX"/>
-        </w:rPr>
-        <w:t>Ciclo de entregas</w:t>
-      </w:r>
-      <w:bookmarkEnd w:id="8"/>
-    </w:p>
-    <w:p>
-      <w:pPr>
-        <w:rPr>
-          <w:lang w:val="es-MX"/>
-        </w:rPr>
-      </w:pPr>
-    </w:p>
-    <w:p>
-      <w:pPr>
-        <w:rPr>
-          <w:lang w:val="es-MX"/>
-        </w:rPr>
-      </w:pPr>
-    </w:p>
-    <w:p w14:noSpellErr="1">
-      <w:pPr>
-        <w:pStyle w:val="Ttulo3"/>
-        <w:rPr>
-          <w:lang w:val="es-MX"/>
-        </w:rPr>
-      </w:pPr>
-      <w:bookmarkStart w:name="_Toc328401238" w:id="9"/>
-      <w:r>
-        <w:rPr>
-          <w:lang w:val="es-MX"/>
-        </w:rPr>
-        <w:t>Mecanismos de toma de decisiones</w:t>
-      </w:r>
-      <w:bookmarkEnd w:id="9"/>
-    </w:p>
-    <w:p>
-      <w:pPr>
-        <w:rPr>
-          <w:lang w:val="es-MX"/>
-        </w:rPr>
-      </w:pPr>
-    </w:p>
-    <w:p>
-      <w:pPr>
-        <w:rPr>
-          <w:lang w:val="es-MX"/>
-        </w:rPr>
-      </w:pPr>
-    </w:p>
-    <w:p w14:noSpellErr="1">
-      <w:pPr>
-        <w:pStyle w:val="Ttulo3"/>
-        <w:rPr>
-          <w:rFonts w:cs="Arial"/>
-        </w:rPr>
-      </w:pPr>
-      <w:bookmarkStart w:name="_Toc328401239" w:id="10"/>
-      <w:r>
-        <w:rPr>
-          <w:lang w:val="es-MX"/>
-        </w:rPr>
-        <w:t>S</w:t>
-      </w:r>
-      <w:r>
+    <w:p>
+      <w:pPr>
+        <w:jc w:val="both"/>
         <w:rPr>
           <w:rFonts w:cs="Arial"/>
           <w:lang w:val="es-MX"/>
         </w:rPr>
+      </w:pPr>
+    </w:p>
+    <w:p>
+      <w:pPr>
+        <w:jc w:val="both"/>
+        <w:rPr>
+          <w:rFonts w:cs="Arial"/>
+          <w:lang w:val="es-MX"/>
+        </w:rPr>
+      </w:pPr>
+    </w:p>
+    <w:p>
+      <w:pPr>
+        <w:pStyle w:val="Heading3"/>
+        <w:rPr>
+          <w:lang w:val="es-MX"/>
+        </w:rPr>
+      </w:pPr>
+      <w:bookmarkStart w:id="8" w:name="_Toc328401237"/>
+      <w:r>
+        <w:rPr>
+          <w:lang w:val="es-MX"/>
+        </w:rPr>
+        <w:lastRenderedPageBreak/>
+        <w:t>Ciclo de entregas</w:t>
+      </w:r>
+      <w:bookmarkEnd w:id="8"/>
+    </w:p>
+    <w:p>
+      <w:pPr>
+        <w:rPr>
+          <w:lang w:val="es-MX"/>
+        </w:rPr>
+      </w:pPr>
+      <w:r>
+        <w:rPr>
+          <w:lang w:val="es-MX"/>
+        </w:rPr>
+        <w:t>El c</w:t>
+      </w:r>
+      <w:r>
+        <w:rPr>
+          <w:lang w:val="es-MX"/>
+        </w:rPr>
+        <w:t xml:space="preserve">iclo de entregas será </w:t>
+      </w:r>
+      <w:r>
+        <w:rPr>
+          <w:lang w:val="es-MX"/>
+        </w:rPr>
+        <w:t>semanal</w:t>
+      </w:r>
+      <w:r>
+        <w:rPr>
+          <w:lang w:val="es-MX"/>
+        </w:rPr>
+        <w:t>mente</w:t>
+      </w:r>
+      <w:r>
+        <w:rPr>
+          <w:lang w:val="es-MX"/>
+        </w:rPr>
+        <w:t xml:space="preserve"> </w:t>
+      </w:r>
+    </w:p>
+    <w:p>
+      <w:pPr>
+        <w:rPr>
+          <w:lang w:val="es-MX"/>
+        </w:rPr>
+      </w:pPr>
+    </w:p>
+    <w:p>
+      <w:pPr>
+        <w:pStyle w:val="Heading3"/>
+        <w:rPr>
+          <w:lang w:val="es-MX"/>
+        </w:rPr>
+      </w:pPr>
+      <w:bookmarkStart w:id="9" w:name="_Toc328401238"/>
+      <w:r>
+        <w:rPr>
+          <w:lang w:val="es-MX"/>
+        </w:rPr>
+        <w:t>Mecanismos de toma de decisiones</w:t>
+      </w:r>
+      <w:bookmarkEnd w:id="9"/>
+    </w:p>
+    <w:p>
+      <w:pPr>
+        <w:rPr>
+          <w:lang w:val="es-MX"/>
+        </w:rPr>
+      </w:pPr>
+      <w:r>
+        <w:rPr>
+          <w:lang w:val="es-MX"/>
+        </w:rPr>
+        <w:t>La toma de decisiones será democrática, en donde cada uno de los integrantes del grupo puedan expresar sus ideas sin importar el cargo en el que estén asignados y se elegirá la mejor propuesta que beneficie a todo el proyecto</w:t>
+      </w:r>
+      <w:r>
+        <w:rPr>
+          <w:lang w:val="es-MX"/>
+        </w:rPr>
+        <w:t>, y a su exitosa realización</w:t>
+      </w:r>
+      <w:r>
+        <w:rPr>
+          <w:lang w:val="es-MX"/>
+        </w:rPr>
+        <w:t xml:space="preserve"> </w:t>
+      </w:r>
+    </w:p>
+    <w:p>
+      <w:pPr>
+        <w:rPr>
+          <w:lang w:val="es-MX"/>
+        </w:rPr>
+      </w:pPr>
+    </w:p>
+    <w:p>
+      <w:pPr>
+        <w:pStyle w:val="Heading3"/>
+        <w:rPr>
+          <w:rFonts w:cs="Arial"/>
+        </w:rPr>
+      </w:pPr>
+      <w:bookmarkStart w:id="10" w:name="_Toc328401239"/>
+      <w:r>
+        <w:rPr>
+          <w:lang w:val="es-MX"/>
+        </w:rPr>
+        <w:t>S</w:t>
+      </w:r>
+      <w:r>
+        <w:rPr>
+          <w:rFonts w:cs="Arial"/>
+          <w:lang w:val="es-MX"/>
+        </w:rPr>
         <w:t>olución de conflictos</w:t>
       </w:r>
       <w:bookmarkEnd w:id="10"/>
@@ -4004,15 +4323,15 @@
         </w:rPr>
       </w:pPr>
     </w:p>
-    <w:p w14:noSpellErr="1">
-      <w:pPr>
-        <w:pStyle w:val="Ttulo3"/>
+    <w:p>
+      <w:pPr>
+        <w:pStyle w:val="Heading3"/>
         <w:rPr>
           <w:rFonts w:cs="Arial"/>
           <w:lang w:val="es-MX"/>
         </w:rPr>
       </w:pPr>
-      <w:bookmarkStart w:name="_Toc328401240" w:id="11"/>
+      <w:bookmarkStart w:id="11" w:name="_Toc328401240"/>
       <w:r>
         <w:rPr>
           <w:rFonts w:cs="Arial"/>
@@ -4022,14 +4341,12 @@
       </w:r>
       <w:bookmarkEnd w:id="11"/>
     </w:p>
-    <w:p w14:noSpellErr="1">
-      <w:pPr>
-        <w:pStyle w:val="Ttulo2"/>
-        <w:rPr/>
-      </w:pPr>
-      <w:bookmarkStart w:name="_Toc328401241" w:id="12"/>
-      <w:r>
-        <w:rPr/>
+    <w:p>
+      <w:pPr>
+        <w:pStyle w:val="Heading2"/>
+      </w:pPr>
+      <w:bookmarkStart w:id="12" w:name="_Toc328401241"/>
+      <w:r>
         <w:t>Disponibilidad de los participantes</w:t>
       </w:r>
       <w:bookmarkEnd w:id="12"/>
@@ -4039,10 +4356,10 @@
         <w:tblW w:w="0" w:type="auto"/>
         <w:tblInd w:w="70" w:type="dxa"/>
         <w:tblBorders>
-          <w:top w:val="single" w:color="auto" w:sz="4" w:space="0"/>
-          <w:left w:val="single" w:color="auto" w:sz="4" w:space="0"/>
-          <w:bottom w:val="single" w:color="auto" w:sz="4" w:space="0"/>
-          <w:right w:val="single" w:color="auto" w:sz="4" w:space="0"/>
+          <w:top w:val="single" w:sz="4" w:space="0" w:color="auto"/>
+          <w:left w:val="single" w:sz="4" w:space="0" w:color="auto"/>
+          <w:bottom w:val="single" w:sz="4" w:space="0" w:color="auto"/>
+          <w:right w:val="single" w:sz="4" w:space="0" w:color="auto"/>
         </w:tblBorders>
         <w:tblCellMar>
           <w:left w:w="70" w:type="dxa"/>
@@ -4061,28 +4378,27 @@
           <w:tcPr>
             <w:tcW w:w="2127" w:type="dxa"/>
             <w:tcBorders>
-              <w:top w:val="single" w:color="auto" w:sz="4" w:space="0"/>
-              <w:left w:val="single" w:color="auto" w:sz="4" w:space="0"/>
-              <w:bottom w:val="single" w:color="auto" w:sz="4" w:space="0"/>
-              <w:right w:val="single" w:color="auto" w:sz="4" w:space="0"/>
+              <w:top w:val="single" w:sz="4" w:space="0" w:color="auto"/>
+              <w:left w:val="single" w:sz="4" w:space="0" w:color="auto"/>
+              <w:bottom w:val="single" w:sz="4" w:space="0" w:color="auto"/>
+              <w:right w:val="single" w:sz="4" w:space="0" w:color="auto"/>
             </w:tcBorders>
             <w:shd w:val="clear" w:color="auto" w:fill="B3B3B3"/>
-            <w:tcMar/>
-          </w:tcPr>
-          <w:p w14:noSpellErr="1">
+          </w:tcPr>
+          <w:p>
             <w:pPr>
               <w:jc w:val="center"/>
               <w:rPr>
-                <w:b w:val="1"/>
-                <w:bCs w:val="1"/>
+                <w:b/>
+                <w:bCs/>
                 <w:sz w:val="22"/>
                 <w:szCs w:val="22"/>
               </w:rPr>
             </w:pPr>
             <w:r>
               <w:rPr>
-                <w:b w:val="1"/>
-                <w:bCs w:val="1"/>
+                <w:b/>
+                <w:bCs/>
                 <w:sz w:val="22"/>
                 <w:szCs w:val="22"/>
               </w:rPr>
@@ -4095,28 +4411,27 @@
             <w:tcW w:w="2835" w:type="dxa"/>
             <w:gridSpan w:val="2"/>
             <w:tcBorders>
-              <w:top w:val="single" w:color="auto" w:sz="4" w:space="0"/>
-              <w:left w:val="single" w:color="auto" w:sz="4" w:space="0"/>
-              <w:bottom w:val="single" w:color="auto" w:sz="4" w:space="0"/>
-              <w:right w:val="single" w:color="auto" w:sz="4" w:space="0"/>
+              <w:top w:val="single" w:sz="4" w:space="0" w:color="auto"/>
+              <w:left w:val="single" w:sz="4" w:space="0" w:color="auto"/>
+              <w:bottom w:val="single" w:sz="4" w:space="0" w:color="auto"/>
+              <w:right w:val="single" w:sz="4" w:space="0" w:color="auto"/>
             </w:tcBorders>
             <w:shd w:val="clear" w:color="auto" w:fill="B3B3B3"/>
-            <w:tcMar/>
-          </w:tcPr>
-          <w:p w14:noSpellErr="1">
+          </w:tcPr>
+          <w:p>
             <w:pPr>
               <w:jc w:val="center"/>
               <w:rPr>
-                <w:b w:val="1"/>
-                <w:bCs w:val="1"/>
+                <w:b/>
+                <w:bCs/>
                 <w:sz w:val="22"/>
                 <w:szCs w:val="22"/>
               </w:rPr>
             </w:pPr>
             <w:r>
               <w:rPr>
-                <w:b w:val="1"/>
-                <w:bCs w:val="1"/>
+                <w:b/>
+                <w:bCs/>
                 <w:sz w:val="22"/>
                 <w:szCs w:val="22"/>
               </w:rPr>
@@ -4128,48 +4443,47 @@
           <w:tcPr>
             <w:tcW w:w="1842" w:type="dxa"/>
             <w:tcBorders>
-              <w:top w:val="single" w:color="auto" w:sz="4" w:space="0"/>
-              <w:left w:val="single" w:color="auto" w:sz="4" w:space="0"/>
-              <w:bottom w:val="single" w:color="auto" w:sz="4" w:space="0"/>
-              <w:right w:val="single" w:color="auto" w:sz="4" w:space="0"/>
+              <w:top w:val="single" w:sz="4" w:space="0" w:color="auto"/>
+              <w:left w:val="single" w:sz="4" w:space="0" w:color="auto"/>
+              <w:bottom w:val="single" w:sz="4" w:space="0" w:color="auto"/>
+              <w:right w:val="single" w:sz="4" w:space="0" w:color="auto"/>
             </w:tcBorders>
             <w:shd w:val="clear" w:color="auto" w:fill="B3B3B3"/>
-            <w:tcMar/>
-          </w:tcPr>
-          <w:p w14:noSpellErr="1">
+          </w:tcPr>
+          <w:p>
             <w:pPr>
               <w:jc w:val="center"/>
               <w:rPr>
-                <w:b w:val="1"/>
-                <w:bCs w:val="1"/>
+                <w:b/>
+                <w:bCs/>
                 <w:sz w:val="22"/>
                 <w:szCs w:val="22"/>
               </w:rPr>
             </w:pPr>
             <w:r>
               <w:rPr>
-                <w:b w:val="1"/>
-                <w:bCs w:val="1"/>
+                <w:b/>
+                <w:bCs/>
                 <w:sz w:val="22"/>
                 <w:szCs w:val="22"/>
               </w:rPr>
               <w:t xml:space="preserve">Disponibilidad </w:t>
             </w:r>
           </w:p>
-          <w:p w14:noSpellErr="1">
+          <w:p>
             <w:pPr>
               <w:jc w:val="center"/>
               <w:rPr>
-                <w:b w:val="1"/>
-                <w:bCs w:val="1"/>
+                <w:b/>
+                <w:bCs/>
                 <w:sz w:val="22"/>
                 <w:szCs w:val="22"/>
               </w:rPr>
             </w:pPr>
             <w:r>
               <w:rPr>
-                <w:b w:val="1"/>
-                <w:bCs w:val="1"/>
+                <w:b/>
+                <w:bCs/>
                 <w:sz w:val="22"/>
                 <w:szCs w:val="22"/>
               </w:rPr>
@@ -4179,34 +4493,451 @@
         </w:tc>
       </w:tr>
       <w:tr>
+        <w:trPr>
+          <w:trHeight w:val="846"/>
+        </w:trPr>
         <w:tc>
           <w:tcPr>
             <w:tcW w:w="2127" w:type="dxa"/>
             <w:tcBorders>
-              <w:top w:val="single" w:color="auto" w:sz="4" w:space="0"/>
-              <w:left w:val="single" w:color="auto" w:sz="4" w:space="0"/>
-              <w:bottom w:val="single" w:color="auto" w:sz="4" w:space="0"/>
-              <w:right w:val="single" w:color="auto" w:sz="4" w:space="0"/>
-            </w:tcBorders>
-            <w:tcMar/>
-          </w:tcPr>
+              <w:top w:val="single" w:sz="4" w:space="0" w:color="auto"/>
+              <w:left w:val="single" w:sz="4" w:space="0" w:color="auto"/>
+              <w:bottom w:val="single" w:sz="4" w:space="0" w:color="auto"/>
+              <w:right w:val="single" w:sz="4" w:space="0" w:color="auto"/>
+            </w:tcBorders>
+          </w:tcPr>
+          <w:p/>
+          <w:p>
+            <w:r>
+              <w:t>Cristian A. Forero</w:t>
+            </w:r>
+          </w:p>
+          <w:p/>
+        </w:tc>
+        <w:tc>
+          <w:tcPr>
+            <w:tcW w:w="1275" w:type="dxa"/>
+            <w:tcBorders>
+              <w:top w:val="single" w:sz="4" w:space="0" w:color="auto"/>
+              <w:left w:val="single" w:sz="4" w:space="0" w:color="auto"/>
+              <w:bottom w:val="single" w:sz="4" w:space="0" w:color="auto"/>
+              <w:right w:val="single" w:sz="4" w:space="0" w:color="auto"/>
+            </w:tcBorders>
+          </w:tcPr>
+          <w:p>
+            <w:pPr>
+              <w:jc w:val="both"/>
+            </w:pPr>
+          </w:p>
+        </w:tc>
+        <w:tc>
+          <w:tcPr>
+            <w:tcW w:w="1560" w:type="dxa"/>
+            <w:tcBorders>
+              <w:top w:val="single" w:sz="4" w:space="0" w:color="auto"/>
+              <w:left w:val="single" w:sz="4" w:space="0" w:color="auto"/>
+              <w:bottom w:val="single" w:sz="4" w:space="0" w:color="auto"/>
+              <w:right w:val="single" w:sz="4" w:space="0" w:color="auto"/>
+            </w:tcBorders>
+          </w:tcPr>
+          <w:p>
+            <w:pPr>
+              <w:jc w:val="center"/>
+            </w:pPr>
+          </w:p>
+        </w:tc>
+        <w:tc>
+          <w:tcPr>
+            <w:tcW w:w="1842" w:type="dxa"/>
+            <w:tcBorders>
+              <w:top w:val="single" w:sz="4" w:space="0" w:color="auto"/>
+              <w:left w:val="single" w:sz="4" w:space="0" w:color="auto"/>
+              <w:bottom w:val="single" w:sz="4" w:space="0" w:color="auto"/>
+              <w:right w:val="single" w:sz="4" w:space="0" w:color="auto"/>
+            </w:tcBorders>
+            <w:vAlign w:val="center"/>
+          </w:tcPr>
+          <w:p>
+            <w:pPr>
+              <w:jc w:val="center"/>
+            </w:pPr>
+          </w:p>
+        </w:tc>
+      </w:tr>
+      <w:tr>
+        <w:trPr>
+          <w:trHeight w:val="1306"/>
+        </w:trPr>
+        <w:tc>
+          <w:tcPr>
+            <w:tcW w:w="2127" w:type="dxa"/>
+            <w:tcBorders>
+              <w:top w:val="single" w:sz="4" w:space="0" w:color="auto"/>
+              <w:left w:val="single" w:sz="4" w:space="0" w:color="auto"/>
+              <w:bottom w:val="single" w:sz="4" w:space="0" w:color="auto"/>
+              <w:right w:val="single" w:sz="4" w:space="0" w:color="auto"/>
+            </w:tcBorders>
+          </w:tcPr>
+          <w:p>
+            <w:pPr>
+              <w:jc w:val="both"/>
+            </w:pPr>
+            <w:r>
+              <w:t>Omar A. Cuadrado</w:t>
+            </w:r>
+          </w:p>
+        </w:tc>
+        <w:tc>
+          <w:tcPr>
+            <w:tcW w:w="1275" w:type="dxa"/>
+            <w:tcBorders>
+              <w:top w:val="single" w:sz="4" w:space="0" w:color="auto"/>
+              <w:left w:val="single" w:sz="4" w:space="0" w:color="auto"/>
+              <w:bottom w:val="single" w:sz="4" w:space="0" w:color="auto"/>
+              <w:right w:val="single" w:sz="4" w:space="0" w:color="auto"/>
+            </w:tcBorders>
+          </w:tcPr>
+          <w:p>
+            <w:pPr>
+              <w:jc w:val="both"/>
+            </w:pPr>
+          </w:p>
+        </w:tc>
+        <w:tc>
+          <w:tcPr>
+            <w:tcW w:w="1560" w:type="dxa"/>
+            <w:tcBorders>
+              <w:top w:val="single" w:sz="4" w:space="0" w:color="auto"/>
+              <w:left w:val="single" w:sz="4" w:space="0" w:color="auto"/>
+              <w:bottom w:val="single" w:sz="4" w:space="0" w:color="auto"/>
+              <w:right w:val="single" w:sz="4" w:space="0" w:color="auto"/>
+            </w:tcBorders>
+          </w:tcPr>
+          <w:p>
+            <w:pPr>
+              <w:jc w:val="both"/>
+            </w:pPr>
+          </w:p>
+        </w:tc>
+        <w:tc>
+          <w:tcPr>
+            <w:tcW w:w="1842" w:type="dxa"/>
+            <w:tcBorders>
+              <w:top w:val="single" w:sz="4" w:space="0" w:color="auto"/>
+              <w:left w:val="single" w:sz="4" w:space="0" w:color="auto"/>
+              <w:bottom w:val="single" w:sz="4" w:space="0" w:color="auto"/>
+              <w:right w:val="single" w:sz="4" w:space="0" w:color="auto"/>
+            </w:tcBorders>
+            <w:vAlign w:val="center"/>
+          </w:tcPr>
+          <w:p>
+            <w:pPr>
+              <w:jc w:val="both"/>
+            </w:pPr>
+          </w:p>
+        </w:tc>
+      </w:tr>
+      <w:tr>
+        <w:trPr>
+          <w:trHeight w:val="831"/>
+        </w:trPr>
+        <w:tc>
+          <w:tcPr>
+            <w:tcW w:w="2127" w:type="dxa"/>
+            <w:tcBorders>
+              <w:top w:val="single" w:sz="4" w:space="0" w:color="auto"/>
+              <w:left w:val="single" w:sz="4" w:space="0" w:color="auto"/>
+              <w:bottom w:val="single" w:sz="4" w:space="0" w:color="auto"/>
+              <w:right w:val="single" w:sz="4" w:space="0" w:color="auto"/>
+            </w:tcBorders>
+          </w:tcPr>
+          <w:p/>
+          <w:p/>
+          <w:p>
+            <w:r>
+              <w:t>Samuel Rodríguez</w:t>
+            </w:r>
+          </w:p>
+          <w:p/>
+          <w:p/>
+        </w:tc>
+        <w:tc>
+          <w:tcPr>
+            <w:tcW w:w="1275" w:type="dxa"/>
+            <w:tcBorders>
+              <w:top w:val="single" w:sz="4" w:space="0" w:color="auto"/>
+              <w:left w:val="single" w:sz="4" w:space="0" w:color="auto"/>
+              <w:bottom w:val="single" w:sz="4" w:space="0" w:color="auto"/>
+              <w:right w:val="single" w:sz="4" w:space="0" w:color="auto"/>
+            </w:tcBorders>
+          </w:tcPr>
+          <w:p>
+            <w:pPr>
+              <w:jc w:val="both"/>
+            </w:pPr>
+          </w:p>
+        </w:tc>
+        <w:tc>
+          <w:tcPr>
+            <w:tcW w:w="1560" w:type="dxa"/>
+            <w:tcBorders>
+              <w:top w:val="single" w:sz="4" w:space="0" w:color="auto"/>
+              <w:left w:val="single" w:sz="4" w:space="0" w:color="auto"/>
+              <w:bottom w:val="single" w:sz="4" w:space="0" w:color="auto"/>
+              <w:right w:val="single" w:sz="4" w:space="0" w:color="auto"/>
+            </w:tcBorders>
+          </w:tcPr>
+          <w:p>
+            <w:pPr>
+              <w:jc w:val="center"/>
+            </w:pPr>
+          </w:p>
+        </w:tc>
+        <w:tc>
+          <w:tcPr>
+            <w:tcW w:w="1842" w:type="dxa"/>
+            <w:tcBorders>
+              <w:top w:val="single" w:sz="4" w:space="0" w:color="auto"/>
+              <w:left w:val="single" w:sz="4" w:space="0" w:color="auto"/>
+              <w:bottom w:val="single" w:sz="4" w:space="0" w:color="auto"/>
+              <w:right w:val="single" w:sz="4" w:space="0" w:color="auto"/>
+            </w:tcBorders>
+            <w:vAlign w:val="center"/>
+          </w:tcPr>
+          <w:p>
+            <w:pPr>
+              <w:jc w:val="center"/>
+            </w:pPr>
+          </w:p>
+        </w:tc>
+      </w:tr>
+      <w:tr>
+        <w:trPr>
+          <w:trHeight w:val="1443"/>
+        </w:trPr>
+        <w:tc>
+          <w:tcPr>
+            <w:tcW w:w="2127" w:type="dxa"/>
+            <w:tcBorders>
+              <w:top w:val="single" w:sz="4" w:space="0" w:color="auto"/>
+              <w:left w:val="single" w:sz="4" w:space="0" w:color="auto"/>
+              <w:bottom w:val="single" w:sz="4" w:space="0" w:color="auto"/>
+              <w:right w:val="single" w:sz="4" w:space="0" w:color="auto"/>
+            </w:tcBorders>
+          </w:tcPr>
+          <w:p/>
+          <w:p/>
+          <w:p>
+            <w:r>
+              <w:t>Héctor O. Franco</w:t>
+            </w:r>
+          </w:p>
+        </w:tc>
+        <w:tc>
+          <w:tcPr>
+            <w:tcW w:w="1275" w:type="dxa"/>
+            <w:tcBorders>
+              <w:top w:val="single" w:sz="4" w:space="0" w:color="auto"/>
+              <w:left w:val="single" w:sz="4" w:space="0" w:color="auto"/>
+              <w:bottom w:val="single" w:sz="4" w:space="0" w:color="auto"/>
+              <w:right w:val="single" w:sz="4" w:space="0" w:color="auto"/>
+            </w:tcBorders>
+          </w:tcPr>
+          <w:p>
+            <w:pPr>
+              <w:jc w:val="both"/>
+            </w:pPr>
+          </w:p>
+          <w:p>
+            <w:pPr>
+              <w:jc w:val="both"/>
+            </w:pPr>
+            <w:r>
+              <w:t>Martes</w:t>
+            </w:r>
+          </w:p>
+          <w:p>
+            <w:pPr>
+              <w:jc w:val="both"/>
+            </w:pPr>
+            <w:r>
+              <w:t>Miércoles</w:t>
+            </w:r>
+          </w:p>
+          <w:p>
+            <w:pPr>
+              <w:jc w:val="both"/>
+            </w:pPr>
+            <w:r>
+              <w:t>Viernes</w:t>
+            </w:r>
+          </w:p>
+        </w:tc>
+        <w:tc>
+          <w:tcPr>
+            <w:tcW w:w="1560" w:type="dxa"/>
+            <w:tcBorders>
+              <w:top w:val="single" w:sz="4" w:space="0" w:color="auto"/>
+              <w:left w:val="single" w:sz="4" w:space="0" w:color="auto"/>
+              <w:bottom w:val="single" w:sz="4" w:space="0" w:color="auto"/>
+              <w:right w:val="single" w:sz="4" w:space="0" w:color="auto"/>
+            </w:tcBorders>
+          </w:tcPr>
+          <w:p>
+            <w:pPr>
+              <w:jc w:val="center"/>
+            </w:pPr>
+          </w:p>
+          <w:p>
+            <w:pPr>
+              <w:jc w:val="center"/>
+            </w:pPr>
+            <w:r>
+              <w:t>5 – 8 pm</w:t>
+            </w:r>
+          </w:p>
+          <w:p>
+            <w:pPr>
+              <w:jc w:val="center"/>
+            </w:pPr>
+            <w:r>
+              <w:t>3 – 4 pm</w:t>
+            </w:r>
+          </w:p>
+          <w:p>
+            <w:pPr>
+              <w:jc w:val="center"/>
+            </w:pPr>
+            <w:r>
+              <w:t>4 – 6 pm</w:t>
+            </w:r>
+          </w:p>
+        </w:tc>
+        <w:tc>
+          <w:tcPr>
+            <w:tcW w:w="1842" w:type="dxa"/>
+            <w:tcBorders>
+              <w:top w:val="single" w:sz="4" w:space="0" w:color="auto"/>
+              <w:left w:val="single" w:sz="4" w:space="0" w:color="auto"/>
+              <w:bottom w:val="single" w:sz="4" w:space="0" w:color="auto"/>
+              <w:right w:val="single" w:sz="4" w:space="0" w:color="auto"/>
+            </w:tcBorders>
+            <w:vAlign w:val="center"/>
+          </w:tcPr>
+          <w:p>
+            <w:pPr>
+              <w:jc w:val="center"/>
+            </w:pPr>
+            <w:r>
+              <w:t>6 horas</w:t>
+            </w:r>
+          </w:p>
+        </w:tc>
+      </w:tr>
+      <w:tr>
+        <w:tc>
+          <w:tcPr>
+            <w:tcW w:w="2127" w:type="dxa"/>
+            <w:tcBorders>
+              <w:top w:val="single" w:sz="4" w:space="0" w:color="auto"/>
+              <w:left w:val="single" w:sz="4" w:space="0" w:color="auto"/>
+              <w:bottom w:val="single" w:sz="4" w:space="0" w:color="auto"/>
+              <w:right w:val="single" w:sz="4" w:space="0" w:color="auto"/>
+            </w:tcBorders>
+          </w:tcPr>
+          <w:p/>
+          <w:p/>
+          <w:p>
+            <w:r>
+              <w:t>Camilo A. Rodríguez</w:t>
+            </w:r>
+          </w:p>
+          <w:p/>
+          <w:p/>
+          <w:p/>
+        </w:tc>
+        <w:tc>
+          <w:tcPr>
+            <w:tcW w:w="1275" w:type="dxa"/>
+            <w:tcBorders>
+              <w:top w:val="single" w:sz="4" w:space="0" w:color="auto"/>
+              <w:left w:val="single" w:sz="4" w:space="0" w:color="auto"/>
+              <w:bottom w:val="single" w:sz="4" w:space="0" w:color="auto"/>
+              <w:right w:val="single" w:sz="4" w:space="0" w:color="auto"/>
+            </w:tcBorders>
+          </w:tcPr>
+          <w:p>
+            <w:pPr>
+              <w:jc w:val="both"/>
+            </w:pPr>
+          </w:p>
+        </w:tc>
+        <w:tc>
+          <w:tcPr>
+            <w:tcW w:w="1560" w:type="dxa"/>
+            <w:tcBorders>
+              <w:top w:val="single" w:sz="4" w:space="0" w:color="auto"/>
+              <w:left w:val="single" w:sz="4" w:space="0" w:color="auto"/>
+              <w:bottom w:val="single" w:sz="4" w:space="0" w:color="auto"/>
+              <w:right w:val="single" w:sz="4" w:space="0" w:color="auto"/>
+            </w:tcBorders>
+          </w:tcPr>
+          <w:p>
+            <w:pPr>
+              <w:jc w:val="center"/>
+            </w:pPr>
+          </w:p>
+        </w:tc>
+        <w:tc>
+          <w:tcPr>
+            <w:tcW w:w="1842" w:type="dxa"/>
+            <w:tcBorders>
+              <w:top w:val="single" w:sz="4" w:space="0" w:color="auto"/>
+              <w:left w:val="single" w:sz="4" w:space="0" w:color="auto"/>
+              <w:bottom w:val="single" w:sz="4" w:space="0" w:color="auto"/>
+              <w:right w:val="single" w:sz="4" w:space="0" w:color="auto"/>
+            </w:tcBorders>
+            <w:vAlign w:val="center"/>
+          </w:tcPr>
+          <w:p>
+            <w:pPr>
+              <w:jc w:val="center"/>
+            </w:pPr>
+          </w:p>
+        </w:tc>
+      </w:tr>
+      <w:tr>
+        <w:tc>
+          <w:tcPr>
+            <w:tcW w:w="2127" w:type="dxa"/>
+            <w:tcBorders>
+              <w:top w:val="single" w:sz="4" w:space="0" w:color="auto"/>
+              <w:left w:val="single" w:sz="4" w:space="0" w:color="auto"/>
+              <w:bottom w:val="single" w:sz="4" w:space="0" w:color="auto"/>
+              <w:right w:val="single" w:sz="4" w:space="0" w:color="auto"/>
+            </w:tcBorders>
+          </w:tcPr>
+          <w:p/>
+          <w:p/>
+          <w:p>
+            <w:r>
+              <w:t>Kevin H. Oré</w:t>
+            </w:r>
+          </w:p>
           <w:p/>
           <w:p/>
           <w:p/>
           <w:p/>
-          <w:p/>
-          <w:p/>
         </w:tc>
         <w:tc>
           <w:tcPr>
             <w:tcW w:w="1275" w:type="dxa"/>
             <w:tcBorders>
-              <w:top w:val="single" w:color="auto" w:sz="4" w:space="0"/>
-              <w:left w:val="single" w:color="auto" w:sz="4" w:space="0"/>
-              <w:bottom w:val="single" w:color="auto" w:sz="4" w:space="0"/>
-              <w:right w:val="single" w:color="auto" w:sz="4" w:space="0"/>
-            </w:tcBorders>
-            <w:tcMar/>
+              <w:top w:val="single" w:sz="4" w:space="0" w:color="auto"/>
+              <w:left w:val="single" w:sz="4" w:space="0" w:color="auto"/>
+              <w:bottom w:val="single" w:sz="4" w:space="0" w:color="auto"/>
+              <w:right w:val="single" w:sz="4" w:space="0" w:color="auto"/>
+            </w:tcBorders>
           </w:tcPr>
           <w:p>
             <w:pPr>
@@ -4218,12 +4949,11 @@
           <w:tcPr>
             <w:tcW w:w="1560" w:type="dxa"/>
             <w:tcBorders>
-              <w:top w:val="single" w:color="auto" w:sz="4" w:space="0"/>
-              <w:left w:val="single" w:color="auto" w:sz="4" w:space="0"/>
-              <w:bottom w:val="single" w:color="auto" w:sz="4" w:space="0"/>
-              <w:right w:val="single" w:color="auto" w:sz="4" w:space="0"/>
-            </w:tcBorders>
-            <w:tcMar/>
+              <w:top w:val="single" w:sz="4" w:space="0" w:color="auto"/>
+              <w:left w:val="single" w:sz="4" w:space="0" w:color="auto"/>
+              <w:bottom w:val="single" w:sz="4" w:space="0" w:color="auto"/>
+              <w:right w:val="single" w:sz="4" w:space="0" w:color="auto"/>
+            </w:tcBorders>
           </w:tcPr>
           <w:p>
             <w:pPr>
@@ -4235,12 +4965,11 @@
           <w:tcPr>
             <w:tcW w:w="1842" w:type="dxa"/>
             <w:tcBorders>
-              <w:top w:val="single" w:color="auto" w:sz="4" w:space="0"/>
-              <w:left w:val="single" w:color="auto" w:sz="4" w:space="0"/>
-              <w:bottom w:val="single" w:color="auto" w:sz="4" w:space="0"/>
-              <w:right w:val="single" w:color="auto" w:sz="4" w:space="0"/>
-            </w:tcBorders>
-            <w:tcMar/>
+              <w:top w:val="single" w:sz="4" w:space="0" w:color="auto"/>
+              <w:left w:val="single" w:sz="4" w:space="0" w:color="auto"/>
+              <w:bottom w:val="single" w:sz="4" w:space="0" w:color="auto"/>
+              <w:right w:val="single" w:sz="4" w:space="0" w:color="auto"/>
+            </w:tcBorders>
             <w:vAlign w:val="center"/>
           </w:tcPr>
           <w:p>
@@ -4250,245 +4979,24 @@
           </w:p>
         </w:tc>
       </w:tr>
-      <w:tr>
-        <w:tc>
-          <w:tcPr>
-            <w:tcW w:w="2127" w:type="dxa"/>
-            <w:tcBorders>
-              <w:top w:val="single" w:color="auto" w:sz="4" w:space="0"/>
-              <w:left w:val="single" w:color="auto" w:sz="4" w:space="0"/>
-              <w:bottom w:val="single" w:color="auto" w:sz="4" w:space="0"/>
-              <w:right w:val="single" w:color="auto" w:sz="4" w:space="0"/>
-            </w:tcBorders>
-            <w:tcMar/>
-          </w:tcPr>
-          <w:p/>
-          <w:p/>
-          <w:p/>
-          <w:p/>
-          <w:p/>
-          <w:p/>
-        </w:tc>
-        <w:tc>
-          <w:tcPr>
-            <w:tcW w:w="1275" w:type="dxa"/>
-            <w:tcBorders>
-              <w:top w:val="single" w:color="auto" w:sz="4" w:space="0"/>
-              <w:left w:val="single" w:color="auto" w:sz="4" w:space="0"/>
-              <w:bottom w:val="single" w:color="auto" w:sz="4" w:space="0"/>
-              <w:right w:val="single" w:color="auto" w:sz="4" w:space="0"/>
-            </w:tcBorders>
-            <w:tcMar/>
-          </w:tcPr>
-          <w:p>
-            <w:pPr>
-              <w:jc w:val="both"/>
-            </w:pPr>
-          </w:p>
-        </w:tc>
-        <w:tc>
-          <w:tcPr>
-            <w:tcW w:w="1560" w:type="dxa"/>
-            <w:tcBorders>
-              <w:top w:val="single" w:color="auto" w:sz="4" w:space="0"/>
-              <w:left w:val="single" w:color="auto" w:sz="4" w:space="0"/>
-              <w:bottom w:val="single" w:color="auto" w:sz="4" w:space="0"/>
-              <w:right w:val="single" w:color="auto" w:sz="4" w:space="0"/>
-            </w:tcBorders>
-            <w:tcMar/>
-          </w:tcPr>
-          <w:p>
-            <w:pPr>
-              <w:jc w:val="center"/>
-            </w:pPr>
-          </w:p>
-        </w:tc>
-        <w:tc>
-          <w:tcPr>
-            <w:tcW w:w="1842" w:type="dxa"/>
-            <w:tcBorders>
-              <w:top w:val="single" w:color="auto" w:sz="4" w:space="0"/>
-              <w:left w:val="single" w:color="auto" w:sz="4" w:space="0"/>
-              <w:bottom w:val="single" w:color="auto" w:sz="4" w:space="0"/>
-              <w:right w:val="single" w:color="auto" w:sz="4" w:space="0"/>
-            </w:tcBorders>
-            <w:tcMar/>
-            <w:vAlign w:val="center"/>
-          </w:tcPr>
-          <w:p>
-            <w:pPr>
-              <w:jc w:val="center"/>
-            </w:pPr>
-          </w:p>
-        </w:tc>
-      </w:tr>
-      <w:tr>
-        <w:tc>
-          <w:tcPr>
-            <w:tcW w:w="2127" w:type="dxa"/>
-            <w:tcBorders>
-              <w:top w:val="single" w:color="auto" w:sz="4" w:space="0"/>
-              <w:left w:val="single" w:color="auto" w:sz="4" w:space="0"/>
-              <w:bottom w:val="single" w:color="auto" w:sz="4" w:space="0"/>
-              <w:right w:val="single" w:color="auto" w:sz="4" w:space="0"/>
-            </w:tcBorders>
-            <w:tcMar/>
-          </w:tcPr>
-          <w:p/>
-          <w:p/>
-          <w:p/>
-          <w:p/>
-          <w:p/>
-          <w:p/>
-        </w:tc>
-        <w:tc>
-          <w:tcPr>
-            <w:tcW w:w="1275" w:type="dxa"/>
-            <w:tcBorders>
-              <w:top w:val="single" w:color="auto" w:sz="4" w:space="0"/>
-              <w:left w:val="single" w:color="auto" w:sz="4" w:space="0"/>
-              <w:bottom w:val="single" w:color="auto" w:sz="4" w:space="0"/>
-              <w:right w:val="single" w:color="auto" w:sz="4" w:space="0"/>
-            </w:tcBorders>
-            <w:tcMar/>
-          </w:tcPr>
-          <w:p>
-            <w:pPr>
-              <w:jc w:val="both"/>
-            </w:pPr>
-          </w:p>
-        </w:tc>
-        <w:tc>
-          <w:tcPr>
-            <w:tcW w:w="1560" w:type="dxa"/>
-            <w:tcBorders>
-              <w:top w:val="single" w:color="auto" w:sz="4" w:space="0"/>
-              <w:left w:val="single" w:color="auto" w:sz="4" w:space="0"/>
-              <w:bottom w:val="single" w:color="auto" w:sz="4" w:space="0"/>
-              <w:right w:val="single" w:color="auto" w:sz="4" w:space="0"/>
-            </w:tcBorders>
-            <w:tcMar/>
-          </w:tcPr>
-          <w:p>
-            <w:pPr>
-              <w:jc w:val="center"/>
-            </w:pPr>
-          </w:p>
-        </w:tc>
-        <w:tc>
-          <w:tcPr>
-            <w:tcW w:w="1842" w:type="dxa"/>
-            <w:tcBorders>
-              <w:top w:val="single" w:color="auto" w:sz="4" w:space="0"/>
-              <w:left w:val="single" w:color="auto" w:sz="4" w:space="0"/>
-              <w:bottom w:val="single" w:color="auto" w:sz="4" w:space="0"/>
-              <w:right w:val="single" w:color="auto" w:sz="4" w:space="0"/>
-            </w:tcBorders>
-            <w:tcMar/>
-            <w:vAlign w:val="center"/>
-          </w:tcPr>
-          <w:p>
-            <w:pPr>
-              <w:jc w:val="center"/>
-            </w:pPr>
-          </w:p>
-        </w:tc>
-      </w:tr>
-      <w:tr>
-        <w:tc>
-          <w:tcPr>
-            <w:tcW w:w="2127" w:type="dxa"/>
-            <w:tcBorders>
-              <w:top w:val="single" w:color="auto" w:sz="4" w:space="0"/>
-              <w:left w:val="single" w:color="auto" w:sz="4" w:space="0"/>
-              <w:bottom w:val="single" w:color="auto" w:sz="4" w:space="0"/>
-              <w:right w:val="single" w:color="auto" w:sz="4" w:space="0"/>
-            </w:tcBorders>
-            <w:tcMar/>
-          </w:tcPr>
-          <w:p/>
-          <w:p/>
-          <w:p/>
-          <w:p/>
-          <w:p/>
-          <w:p/>
-          <w:p/>
-        </w:tc>
-        <w:tc>
-          <w:tcPr>
-            <w:tcW w:w="1275" w:type="dxa"/>
-            <w:tcBorders>
-              <w:top w:val="single" w:color="auto" w:sz="4" w:space="0"/>
-              <w:left w:val="single" w:color="auto" w:sz="4" w:space="0"/>
-              <w:bottom w:val="single" w:color="auto" w:sz="4" w:space="0"/>
-              <w:right w:val="single" w:color="auto" w:sz="4" w:space="0"/>
-            </w:tcBorders>
-            <w:tcMar/>
-          </w:tcPr>
-          <w:p>
-            <w:pPr>
-              <w:jc w:val="both"/>
-            </w:pPr>
-          </w:p>
-        </w:tc>
-        <w:tc>
-          <w:tcPr>
-            <w:tcW w:w="1560" w:type="dxa"/>
-            <w:tcBorders>
-              <w:top w:val="single" w:color="auto" w:sz="4" w:space="0"/>
-              <w:left w:val="single" w:color="auto" w:sz="4" w:space="0"/>
-              <w:bottom w:val="single" w:color="auto" w:sz="4" w:space="0"/>
-              <w:right w:val="single" w:color="auto" w:sz="4" w:space="0"/>
-            </w:tcBorders>
-            <w:tcMar/>
-          </w:tcPr>
-          <w:p>
-            <w:pPr>
-              <w:jc w:val="center"/>
-            </w:pPr>
-          </w:p>
-        </w:tc>
-        <w:tc>
-          <w:tcPr>
-            <w:tcW w:w="1842" w:type="dxa"/>
-            <w:tcBorders>
-              <w:top w:val="single" w:color="auto" w:sz="4" w:space="0"/>
-              <w:left w:val="single" w:color="auto" w:sz="4" w:space="0"/>
-              <w:bottom w:val="single" w:color="auto" w:sz="4" w:space="0"/>
-              <w:right w:val="single" w:color="auto" w:sz="4" w:space="0"/>
-            </w:tcBorders>
-            <w:tcMar/>
-            <w:vAlign w:val="center"/>
-          </w:tcPr>
-          <w:p>
-            <w:pPr>
-              <w:jc w:val="center"/>
-            </w:pPr>
-          </w:p>
-        </w:tc>
-      </w:tr>
     </w:tbl>
     <w:p/>
-    <w:p w14:noSpellErr="1">
-      <w:pPr>
-        <w:pStyle w:val="Ttulo1"/>
-        <w:rPr/>
-      </w:pPr>
-      <w:bookmarkStart w:name="_Toc328401242" w:id="13"/>
-      <w:r>
-        <w:rPr/>
+    <w:p>
+      <w:pPr>
+        <w:pStyle w:val="Heading1"/>
+      </w:pPr>
+      <w:bookmarkStart w:id="13" w:name="_Toc328401242"/>
+      <w:r>
         <w:t>Objetivos</w:t>
       </w:r>
       <w:bookmarkEnd w:id="13"/>
     </w:p>
-    <w:p w14:noSpellErr="1">
-      <w:pPr>
-        <w:pStyle w:val="Ttulo2"/>
-        <w:rPr/>
-      </w:pPr>
-      <w:bookmarkStart w:name="_Toc328401243" w:id="14"/>
-      <w:r>
-        <w:rPr/>
+    <w:p>
+      <w:pPr>
+        <w:pStyle w:val="Heading2"/>
+      </w:pPr>
+      <w:bookmarkStart w:id="14" w:name="_Toc328401243"/>
+      <w:r>
         <w:t>Objetivos del equipo</w:t>
       </w:r>
       <w:bookmarkEnd w:id="14"/>
@@ -4506,12 +5014,11 @@
         </w:rPr>
       </w:pPr>
     </w:p>
-    <w:p w14:noSpellErr="1">
+    <w:p>
       <w:pPr>
         <w:jc w:val="both"/>
       </w:pPr>
       <w:r>
-        <w:rPr/>
         <w:t>Objetivo:</w:t>
       </w:r>
     </w:p>
@@ -4523,14 +5030,13 @@
         <w:t xml:space="preserve"> </w:t>
       </w:r>
     </w:p>
-    <w:p w14:noSpellErr="1">
+    <w:p>
       <w:pPr>
         <w:numPr>
           <w:ilvl w:val="0"/>
           <w:numId w:val="5"/>
         </w:numPr>
         <w:jc w:val="both"/>
-        <w:rPr/>
       </w:pPr>
       <w:r>
         <w:rPr>
@@ -4545,12 +5051,11 @@
         <w:jc w:val="both"/>
       </w:pPr>
     </w:p>
-    <w:p w14:noSpellErr="1">
+    <w:p>
       <w:pPr>
         <w:jc w:val="both"/>
       </w:pPr>
       <w:r>
-        <w:rPr/>
         <w:t>Objetivo:</w:t>
       </w:r>
     </w:p>
@@ -4562,14 +5067,13 @@
         <w:t xml:space="preserve"> </w:t>
       </w:r>
     </w:p>
-    <w:p w14:noSpellErr="1">
+    <w:p>
       <w:pPr>
         <w:numPr>
           <w:ilvl w:val="0"/>
           <w:numId w:val="5"/>
         </w:numPr>
         <w:jc w:val="both"/>
-        <w:rPr/>
       </w:pPr>
       <w:r>
         <w:rPr>
@@ -4578,25 +5082,22 @@
         <w:t xml:space="preserve">Métrica </w:t>
       </w:r>
     </w:p>
-    <w:p w14:noSpellErr="1">
-      <w:pPr>
-        <w:pStyle w:val="Ttulo2"/>
-        <w:rPr/>
-      </w:pPr>
-      <w:bookmarkStart w:name="_Toc328401244" w:id="15"/>
-      <w:r>
-        <w:rPr/>
+    <w:p>
+      <w:pPr>
+        <w:pStyle w:val="Heading2"/>
+      </w:pPr>
+      <w:bookmarkStart w:id="15" w:name="_Toc328401244"/>
+      <w:r>
         <w:t>Objetivos de los miembros del equipo</w:t>
       </w:r>
       <w:bookmarkEnd w:id="15"/>
     </w:p>
     <w:p/>
-    <w:p w14:noSpellErr="1">
+    <w:p>
       <w:pPr>
         <w:jc w:val="both"/>
       </w:pPr>
       <w:r>
-        <w:rPr/>
         <w:t>Objetivo:</w:t>
       </w:r>
     </w:p>
@@ -4608,14 +5109,13 @@
         <w:t xml:space="preserve"> </w:t>
       </w:r>
     </w:p>
-    <w:p w14:noSpellErr="1">
+    <w:p>
       <w:pPr>
         <w:numPr>
           <w:ilvl w:val="0"/>
           <w:numId w:val="5"/>
         </w:numPr>
         <w:jc w:val="both"/>
-        <w:rPr/>
       </w:pPr>
       <w:r>
         <w:rPr>
@@ -4632,12 +5132,11 @@
         </w:rPr>
       </w:pPr>
     </w:p>
-    <w:p w14:noSpellErr="1">
+    <w:p>
       <w:pPr>
         <w:jc w:val="both"/>
       </w:pPr>
       <w:r>
-        <w:rPr/>
         <w:t>Objetivo:</w:t>
       </w:r>
     </w:p>
@@ -4649,14 +5148,13 @@
         <w:t xml:space="preserve"> </w:t>
       </w:r>
     </w:p>
-    <w:p w14:noSpellErr="1">
+    <w:p>
       <w:pPr>
         <w:numPr>
           <w:ilvl w:val="0"/>
           <w:numId w:val="5"/>
         </w:numPr>
         <w:jc w:val="both"/>
-        <w:rPr/>
       </w:pPr>
       <w:r>
         <w:rPr>
@@ -4672,9 +5170,9 @@
     </w:p>
     <w:p>
       <w:pPr>
-        <w:pStyle w:val="Ttulo2"/>
-      </w:pPr>
-      <w:bookmarkStart w:name="_Toc328401245" w:id="16"/>
+        <w:pStyle w:val="Heading2"/>
+      </w:pPr>
+      <w:bookmarkStart w:id="16" w:name="_Toc328401245"/>
       <w:r>
         <w:t>Objetivos de los roles</w:t>
       </w:r>
@@ -4682,10 +5180,10 @@
     </w:p>
     <w:p>
       <w:pPr>
-        <w:pStyle w:val="Ttulo3"/>
+        <w:pStyle w:val="Heading3"/>
         <w:jc w:val="both"/>
       </w:pPr>
-      <w:bookmarkStart w:name="_Toc328401246" w:id="17"/>
+      <w:bookmarkStart w:id="17" w:name="_Toc328401246"/>
       <w:r>
         <w:t>Líder</w:t>
       </w:r>
@@ -4768,11 +5266,12 @@
     <w:p/>
     <w:p>
       <w:pPr>
-        <w:pStyle w:val="Ttulo3"/>
+        <w:pStyle w:val="Heading3"/>
         <w:jc w:val="both"/>
       </w:pPr>
-      <w:bookmarkStart w:name="_Toc328401247" w:id="18"/>
-      <w:r>
+      <w:bookmarkStart w:id="18" w:name="_Toc328401247"/>
+      <w:r>
+        <w:lastRenderedPageBreak/>
         <w:t>Líder de planeación</w:t>
       </w:r>
       <w:bookmarkEnd w:id="18"/>
@@ -4853,10 +5352,10 @@
     <w:p/>
     <w:p>
       <w:pPr>
-        <w:pStyle w:val="Ttulo3"/>
+        <w:pStyle w:val="Heading3"/>
         <w:jc w:val="both"/>
       </w:pPr>
-      <w:bookmarkStart w:name="_Toc328401248" w:id="19"/>
+      <w:bookmarkStart w:id="19" w:name="_Toc328401248"/>
       <w:r>
         <w:t>Líder de procesos/calidad</w:t>
       </w:r>
@@ -4937,9 +5436,9 @@
     </w:p>
     <w:p>
       <w:pPr>
-        <w:pStyle w:val="Ttulo3"/>
-      </w:pPr>
-      <w:bookmarkStart w:name="_Toc328401249" w:id="20"/>
+        <w:pStyle w:val="Heading3"/>
+      </w:pPr>
+      <w:bookmarkStart w:id="20" w:name="_Toc328401249"/>
       <w:r>
         <w:t>Líder de desarrollo</w:t>
       </w:r>
@@ -5020,9 +5519,9 @@
     </w:p>
     <w:p>
       <w:pPr>
-        <w:pStyle w:val="Ttulo3"/>
-      </w:pPr>
-      <w:bookmarkStart w:name="_Toc328401250" w:id="21"/>
+        <w:pStyle w:val="Heading3"/>
+      </w:pPr>
+      <w:bookmarkStart w:id="21" w:name="_Toc328401250"/>
       <w:r>
         <w:t>Líder de soporte</w:t>
       </w:r>
@@ -5034,6 +5533,9 @@
       </w:pPr>
       <w:r>
         <w:t>Objetivo:</w:t>
+      </w:r>
+      <w:r>
+        <w:t xml:space="preserve"> Ser un miembro colaborativo y de gran ayuda para el equipo</w:t>
       </w:r>
     </w:p>
     <w:p>
@@ -5071,6 +5573,9 @@
       <w:r>
         <w:t>Objetivo:</w:t>
       </w:r>
+      <w:r>
+        <w:t xml:space="preserve"> Desarrollar productos de calidad en un tiempo razonable y con un presupuesto dado</w:t>
+      </w:r>
     </w:p>
     <w:p>
       <w:pPr>
@@ -5104,19 +5609,20 @@
     <w:p/>
     <w:p>
       <w:pPr>
-        <w:pStyle w:val="Ttulo1"/>
-      </w:pPr>
-      <w:bookmarkStart w:name="_Toc328401251" w:id="22"/>
-      <w:r>
+        <w:pStyle w:val="Heading1"/>
+      </w:pPr>
+      <w:bookmarkStart w:id="22" w:name="_Toc328401251"/>
+      <w:r>
+        <w:lastRenderedPageBreak/>
         <w:t>Definición general del proyecto</w:t>
       </w:r>
       <w:bookmarkEnd w:id="22"/>
     </w:p>
     <w:p>
       <w:pPr>
-        <w:pStyle w:val="Ttulo2"/>
-      </w:pPr>
-      <w:bookmarkStart w:name="_Toc328401252" w:id="23"/>
+        <w:pStyle w:val="Heading2"/>
+      </w:pPr>
+      <w:bookmarkStart w:id="23" w:name="_Toc328401252"/>
       <w:r>
         <w:t>Objetivos del Proyecto</w:t>
       </w:r>
@@ -5126,9 +5632,9 @@
     <w:p/>
     <w:p>
       <w:pPr>
-        <w:pStyle w:val="Ttulo2"/>
-      </w:pPr>
-      <w:bookmarkStart w:name="_Toc328401253" w:id="24"/>
+        <w:pStyle w:val="Heading2"/>
+      </w:pPr>
+      <w:bookmarkStart w:id="24" w:name="_Toc328401253"/>
       <w:r>
         <w:t>Alcance del Proyecto</w:t>
       </w:r>
@@ -5139,9 +5645,9 @@
     <w:p/>
     <w:p>
       <w:pPr>
-        <w:pStyle w:val="Ttulo2"/>
-      </w:pPr>
-      <w:bookmarkStart w:name="_Toc328401254" w:id="25"/>
+        <w:pStyle w:val="Heading2"/>
+      </w:pPr>
+      <w:bookmarkStart w:id="25" w:name="_Toc328401254"/>
       <w:r>
         <w:t>Metas del Proyecto</w:t>
       </w:r>
@@ -5176,9 +5682,9 @@
     </w:p>
     <w:p>
       <w:pPr>
-        <w:pStyle w:val="Ttulo2"/>
-      </w:pPr>
-      <w:bookmarkStart w:name="_Toc328401255" w:id="26"/>
+        <w:pStyle w:val="Heading2"/>
+      </w:pPr>
+      <w:bookmarkStart w:id="26" w:name="_Toc328401255"/>
       <w:r>
         <w:t>Restricciones y suposiciones</w:t>
       </w:r>
@@ -5190,9 +5696,9 @@
     <w:p/>
     <w:p>
       <w:pPr>
-        <w:pStyle w:val="Ttulo1"/>
-      </w:pPr>
-      <w:bookmarkStart w:name="_Toc328401256" w:id="27"/>
+        <w:pStyle w:val="Heading1"/>
+      </w:pPr>
+      <w:bookmarkStart w:id="27" w:name="_Toc328401256"/>
       <w:r>
         <w:t>Firma del acta</w:t>
       </w:r>
@@ -5230,6 +5736,7 @@
         </w:rPr>
         <w:t xml:space="preserve">) días del mes de </w:t>
       </w:r>
+      <w:proofErr w:type="gramStart"/>
       <w:r>
         <w:rPr>
           <w:rFonts w:cs="Arial"/>
@@ -5238,6 +5745,7 @@
         </w:rPr>
         <w:t>Junio</w:t>
       </w:r>
+      <w:proofErr w:type="gramEnd"/>
       <w:r>
         <w:rPr>
           <w:rFonts w:cs="Arial"/>
@@ -5591,13 +6099,6 @@
           <w:lang w:val="es-ES_tradnl"/>
         </w:rPr>
         <w:tab/>
-      </w:r>
-      <w:r>
-        <w:rPr>
-          <w:rFonts w:cs="Arial"/>
-          <w:snapToGrid w:val="0"/>
-          <w:lang w:val="es-ES_tradnl"/>
-        </w:rPr>
         <w:t>Líder del equipo</w:t>
       </w:r>
       <w:r>
@@ -5640,7 +6141,7 @@
     </w:p>
     <w:tbl>
       <w:tblPr>
-        <w:tblStyle w:val="Tablaconcuadrcula"/>
+        <w:tblStyle w:val="TableGrid"/>
         <w:tblW w:w="8472" w:type="dxa"/>
         <w:tblLayout w:type="fixed"/>
         <w:tblLook w:val="01E0" w:firstRow="1" w:lastRow="1" w:firstColumn="1" w:lastColumn="1" w:noHBand="0" w:noVBand="0"/>
@@ -5683,12 +6184,12 @@
       <w:tblPr>
         <w:tblW w:w="8472" w:type="dxa"/>
         <w:tblBorders>
-          <w:top w:val="single" w:color="auto" w:sz="6" w:space="0"/>
-          <w:left w:val="single" w:color="auto" w:sz="6" w:space="0"/>
-          <w:bottom w:val="single" w:color="auto" w:sz="6" w:space="0"/>
-          <w:right w:val="single" w:color="auto" w:sz="6" w:space="0"/>
-          <w:insideH w:val="single" w:color="auto" w:sz="6" w:space="0"/>
-          <w:insideV w:val="single" w:color="auto" w:sz="6" w:space="0"/>
+          <w:top w:val="single" w:sz="6" w:space="0" w:color="auto"/>
+          <w:left w:val="single" w:sz="6" w:space="0" w:color="auto"/>
+          <w:bottom w:val="single" w:sz="6" w:space="0" w:color="auto"/>
+          <w:right w:val="single" w:sz="6" w:space="0" w:color="auto"/>
+          <w:insideH w:val="single" w:sz="6" w:space="0" w:color="auto"/>
+          <w:insideV w:val="single" w:sz="6" w:space="0" w:color="auto"/>
         </w:tblBorders>
         <w:tblLayout w:type="fixed"/>
         <w:tblLook w:val="0000" w:firstRow="0" w:lastRow="0" w:firstColumn="0" w:lastColumn="0" w:noHBand="0" w:noVBand="0"/>
@@ -5703,7 +6204,7 @@
           <w:tcPr>
             <w:tcW w:w="1526" w:type="dxa"/>
             <w:tcBorders>
-              <w:bottom w:val="single" w:color="auto" w:sz="6" w:space="0"/>
+              <w:bottom w:val="single" w:sz="6" w:space="0" w:color="auto"/>
             </w:tcBorders>
             <w:shd w:val="clear" w:color="auto" w:fill="auto"/>
           </w:tcPr>
@@ -5721,6 +6222,7 @@
                 <w:u w:val="single"/>
               </w:rPr>
             </w:pPr>
+            <w:proofErr w:type="spellStart"/>
             <w:r>
               <w:rPr>
                 <w:rFonts w:ascii="Arial" w:hAnsi="Arial" w:cs="Arial"/>
@@ -5731,13 +6233,14 @@
               </w:rPr>
               <w:t>Fecha</w:t>
             </w:r>
+            <w:proofErr w:type="spellEnd"/>
           </w:p>
         </w:tc>
         <w:tc>
           <w:tcPr>
             <w:tcW w:w="5245" w:type="dxa"/>
             <w:tcBorders>
-              <w:bottom w:val="single" w:color="auto" w:sz="6" w:space="0"/>
+              <w:bottom w:val="single" w:sz="6" w:space="0" w:color="auto"/>
             </w:tcBorders>
             <w:shd w:val="clear" w:color="auto" w:fill="auto"/>
           </w:tcPr>
@@ -5755,6 +6258,7 @@
                 <w:u w:val="single"/>
               </w:rPr>
             </w:pPr>
+            <w:proofErr w:type="spellStart"/>
             <w:r>
               <w:rPr>
                 <w:rFonts w:ascii="Arial" w:hAnsi="Arial" w:cs="Arial"/>
@@ -5765,13 +6269,14 @@
               </w:rPr>
               <w:t>Descripción</w:t>
             </w:r>
+            <w:proofErr w:type="spellEnd"/>
           </w:p>
         </w:tc>
         <w:tc>
           <w:tcPr>
             <w:tcW w:w="1701" w:type="dxa"/>
             <w:tcBorders>
-              <w:bottom w:val="single" w:color="auto" w:sz="6" w:space="0"/>
+              <w:bottom w:val="single" w:sz="6" w:space="0" w:color="auto"/>
             </w:tcBorders>
             <w:shd w:val="clear" w:color="auto" w:fill="auto"/>
           </w:tcPr>
@@ -6049,9 +6554,9 @@
     </w:tbl>
     <w:p/>
     <w:sectPr>
-      <w:headerReference w:type="default" r:id="rId8"/>
-      <w:footerReference w:type="default" r:id="rId9"/>
-      <w:pgSz w:w="12242" w:h="15842" w:orient="portrait" w:code="119"/>
+      <w:headerReference w:type="default" r:id="rId7"/>
+      <w:footerReference w:type="default" r:id="rId8"/>
+      <w:pgSz w:w="12242" w:h="15842" w:code="119"/>
       <w:pgMar w:top="1701" w:right="1701" w:bottom="1701" w:left="2268" w:header="720" w:footer="720" w:gutter="0"/>
       <w:cols w:space="720"/>
     </w:sectPr>
@@ -6060,7 +6565,7 @@
 </file>
 
 <file path=word/endnotes.xml><?xml version="1.0" encoding="utf-8"?>
-<w:endnotes xmlns:wpc="http://schemas.microsoft.com/office/word/2010/wordprocessingCanvas" xmlns:mc="http://schemas.openxmlformats.org/markup-compatibility/2006" xmlns:o="urn:schemas-microsoft-com:office:office" xmlns:r="http://schemas.openxmlformats.org/officeDocument/2006/relationships" xmlns:m="http://schemas.openxmlformats.org/officeDocument/2006/math" xmlns:v="urn:schemas-microsoft-com:vml" xmlns:wp14="http://schemas.microsoft.com/office/word/2010/wordprocessingDrawing" xmlns:wp="http://schemas.openxmlformats.org/drawingml/2006/wordprocessingDrawing" xmlns:w10="urn:schemas-microsoft-com:office:word" xmlns:w="http://schemas.openxmlformats.org/wordprocessingml/2006/main" xmlns:w14="http://schemas.microsoft.com/office/word/2010/wordml" xmlns:wpg="http://schemas.microsoft.com/office/word/2010/wordprocessingGroup" xmlns:wpi="http://schemas.microsoft.com/office/word/2010/wordprocessingInk" xmlns:wne="http://schemas.microsoft.com/office/word/2006/wordml" xmlns:wps="http://schemas.microsoft.com/office/word/2010/wordprocessingShape" mc:Ignorable="w14 wp14">
+<w:endnotes xmlns:wpc="http://schemas.microsoft.com/office/word/2010/wordprocessingCanvas" xmlns:cx="http://schemas.microsoft.com/office/drawing/2014/chartex" xmlns:cx1="http://schemas.microsoft.com/office/drawing/2015/9/8/chartex" xmlns:cx2="http://schemas.microsoft.com/office/drawing/2015/10/21/chartex" xmlns:cx3="http://schemas.microsoft.com/office/drawing/2016/5/9/chartex" xmlns:cx4="http://schemas.microsoft.com/office/drawing/2016/5/10/chartex" xmlns:cx5="http://schemas.microsoft.com/office/drawing/2016/5/11/chartex" xmlns:cx6="http://schemas.microsoft.com/office/drawing/2016/5/12/chartex" xmlns:cx7="http://schemas.microsoft.com/office/drawing/2016/5/13/chartex" xmlns:cx8="http://schemas.microsoft.com/office/drawing/2016/5/14/chartex" xmlns:mc="http://schemas.openxmlformats.org/markup-compatibility/2006" xmlns:aink="http://schemas.microsoft.com/office/drawing/2016/ink" xmlns:am3d="http://schemas.microsoft.com/office/drawing/2017/model3d" xmlns:o="urn:schemas-microsoft-com:office:office" xmlns:r="http://schemas.openxmlformats.org/officeDocument/2006/relationships" xmlns:m="http://schemas.openxmlformats.org/officeDocument/2006/math" xmlns:v="urn:schemas-microsoft-com:vml" xmlns:wp14="http://schemas.microsoft.com/office/word/2010/wordprocessingDrawing" xmlns:wp="http://schemas.openxmlformats.org/drawingml/2006/wordprocessingDrawing" xmlns:w10="urn:schemas-microsoft-com:office:word" xmlns:w="http://schemas.openxmlformats.org/wordprocessingml/2006/main" xmlns:w14="http://schemas.microsoft.com/office/word/2010/wordml" xmlns:w15="http://schemas.microsoft.com/office/word/2012/wordml" xmlns:w16cid="http://schemas.microsoft.com/office/word/2016/wordml/cid" xmlns:w16se="http://schemas.microsoft.com/office/word/2015/wordml/symex" xmlns:wpg="http://schemas.microsoft.com/office/word/2010/wordprocessingGroup" xmlns:wpi="http://schemas.microsoft.com/office/word/2010/wordprocessingInk" xmlns:wne="http://schemas.microsoft.com/office/word/2006/wordml" xmlns:wps="http://schemas.microsoft.com/office/word/2010/wordprocessingShape" mc:Ignorable="w14 w15 w16se w16cid wp14">
   <w:endnote w:type="separator" w:id="-1">
     <w:p>
       <w:r>
@@ -6079,16 +6584,15 @@
 </file>
 
 <file path=word/footer1.xml><?xml version="1.0" encoding="utf-8"?>
-<w:ftr xmlns:wpc="http://schemas.microsoft.com/office/word/2010/wordprocessingCanvas" xmlns:mc="http://schemas.openxmlformats.org/markup-compatibility/2006" xmlns:o="urn:schemas-microsoft-com:office:office" xmlns:r="http://schemas.openxmlformats.org/officeDocument/2006/relationships" xmlns:m="http://schemas.openxmlformats.org/officeDocument/2006/math" xmlns:v="urn:schemas-microsoft-com:vml" xmlns:wp14="http://schemas.microsoft.com/office/word/2010/wordprocessingDrawing" xmlns:wp="http://schemas.openxmlformats.org/drawingml/2006/wordprocessingDrawing" xmlns:w10="urn:schemas-microsoft-com:office:word" xmlns:w="http://schemas.openxmlformats.org/wordprocessingml/2006/main" xmlns:w14="http://schemas.microsoft.com/office/word/2010/wordml" xmlns:wpg="http://schemas.microsoft.com/office/word/2010/wordprocessingGroup" xmlns:wpi="http://schemas.microsoft.com/office/word/2010/wordprocessingInk" xmlns:wne="http://schemas.microsoft.com/office/word/2006/wordml" xmlns:wps="http://schemas.microsoft.com/office/word/2010/wordprocessingShape" mc:Ignorable="w14 wp14">
-  <w:p w14:noSpellErr="1">
+<w:ftr xmlns:wpc="http://schemas.microsoft.com/office/word/2010/wordprocessingCanvas" xmlns:cx="http://schemas.microsoft.com/office/drawing/2014/chartex" xmlns:cx1="http://schemas.microsoft.com/office/drawing/2015/9/8/chartex" xmlns:cx2="http://schemas.microsoft.com/office/drawing/2015/10/21/chartex" xmlns:cx3="http://schemas.microsoft.com/office/drawing/2016/5/9/chartex" xmlns:cx4="http://schemas.microsoft.com/office/drawing/2016/5/10/chartex" xmlns:cx5="http://schemas.microsoft.com/office/drawing/2016/5/11/chartex" xmlns:cx6="http://schemas.microsoft.com/office/drawing/2016/5/12/chartex" xmlns:cx7="http://schemas.microsoft.com/office/drawing/2016/5/13/chartex" xmlns:cx8="http://schemas.microsoft.com/office/drawing/2016/5/14/chartex" xmlns:mc="http://schemas.openxmlformats.org/markup-compatibility/2006" xmlns:aink="http://schemas.microsoft.com/office/drawing/2016/ink" xmlns:am3d="http://schemas.microsoft.com/office/drawing/2017/model3d" xmlns:o="urn:schemas-microsoft-com:office:office" xmlns:r="http://schemas.openxmlformats.org/officeDocument/2006/relationships" xmlns:m="http://schemas.openxmlformats.org/officeDocument/2006/math" xmlns:v="urn:schemas-microsoft-com:vml" xmlns:wp14="http://schemas.microsoft.com/office/word/2010/wordprocessingDrawing" xmlns:wp="http://schemas.openxmlformats.org/drawingml/2006/wordprocessingDrawing" xmlns:w10="urn:schemas-microsoft-com:office:word" xmlns:w="http://schemas.openxmlformats.org/wordprocessingml/2006/main" xmlns:w14="http://schemas.microsoft.com/office/word/2010/wordml" xmlns:w15="http://schemas.microsoft.com/office/word/2012/wordml" xmlns:w16cid="http://schemas.microsoft.com/office/word/2016/wordml/cid" xmlns:w16se="http://schemas.microsoft.com/office/word/2015/wordml/symex" xmlns:wpg="http://schemas.microsoft.com/office/word/2010/wordprocessingGroup" xmlns:wpi="http://schemas.microsoft.com/office/word/2010/wordprocessingInk" xmlns:wne="http://schemas.microsoft.com/office/word/2006/wordml" xmlns:wps="http://schemas.microsoft.com/office/word/2010/wordprocessingShape" mc:Ignorable="w14 w15 w16se w16cid wp14">
+  <w:p>
     <w:pPr>
-      <w:pStyle w:val="Piedepgina"/>
+      <w:pStyle w:val="Footer"/>
       <w:pBdr>
-        <w:top w:val="single" w:color="auto" w:sz="4" w:space="1"/>
+        <w:top w:val="single" w:sz="4" w:space="1" w:color="auto"/>
       </w:pBdr>
     </w:pPr>
     <w:r>
-      <w:rPr/>
       <w:t xml:space="preserve">Versión 1.0 </w:t>
     </w:r>
     <w:r>
@@ -6099,72 +6603,72 @@
     </w:r>
     <w:r>
       <w:rPr>
-        <w:rStyle w:val="Nmerodepgina"/>
+        <w:rStyle w:val="PageNumber"/>
         <w:noProof/>
       </w:rPr>
       <w:fldChar w:fldCharType="begin"/>
     </w:r>
     <w:r>
       <w:rPr>
-        <w:rStyle w:val="Nmerodepgina"/>
+        <w:rStyle w:val="PageNumber"/>
       </w:rPr>
       <w:instrText xml:space="preserve"> PAGE </w:instrText>
     </w:r>
     <w:r>
       <w:rPr>
-        <w:rStyle w:val="Nmerodepgina"/>
+        <w:rStyle w:val="PageNumber"/>
       </w:rPr>
       <w:fldChar w:fldCharType="separate"/>
     </w:r>
     <w:r>
       <w:rPr>
-        <w:rStyle w:val="Nmerodepgina"/>
+        <w:rStyle w:val="PageNumber"/>
         <w:noProof/>
       </w:rPr>
       <w:t>1</w:t>
     </w:r>
     <w:r>
       <w:rPr>
-        <w:rStyle w:val="Nmerodepgina"/>
+        <w:rStyle w:val="PageNumber"/>
         <w:noProof/>
       </w:rPr>
       <w:fldChar w:fldCharType="end"/>
     </w:r>
     <w:r>
       <w:rPr>
-        <w:rStyle w:val="Nmerodepgina"/>
+        <w:rStyle w:val="PageNumber"/>
       </w:rPr>
       <w:t>/</w:t>
     </w:r>
     <w:r>
       <w:rPr>
-        <w:rStyle w:val="Nmerodepgina"/>
+        <w:rStyle w:val="PageNumber"/>
         <w:noProof/>
       </w:rPr>
       <w:fldChar w:fldCharType="begin"/>
     </w:r>
     <w:r>
       <w:rPr>
-        <w:rStyle w:val="Nmerodepgina"/>
+        <w:rStyle w:val="PageNumber"/>
       </w:rPr>
       <w:instrText xml:space="preserve"> NUMPAGES </w:instrText>
     </w:r>
     <w:r>
       <w:rPr>
-        <w:rStyle w:val="Nmerodepgina"/>
+        <w:rStyle w:val="PageNumber"/>
       </w:rPr>
       <w:fldChar w:fldCharType="separate"/>
     </w:r>
     <w:r>
       <w:rPr>
-        <w:rStyle w:val="Nmerodepgina"/>
+        <w:rStyle w:val="PageNumber"/>
         <w:noProof/>
       </w:rPr>
       <w:t>1</w:t>
     </w:r>
     <w:r>
       <w:rPr>
-        <w:rStyle w:val="Nmerodepgina"/>
+        <w:rStyle w:val="PageNumber"/>
         <w:noProof/>
       </w:rPr>
       <w:fldChar w:fldCharType="end"/>
@@ -6174,7 +6678,7 @@
 </file>
 
 <file path=word/footnotes.xml><?xml version="1.0" encoding="utf-8"?>
-<w:footnotes xmlns:wpc="http://schemas.microsoft.com/office/word/2010/wordprocessingCanvas" xmlns:mc="http://schemas.openxmlformats.org/markup-compatibility/2006" xmlns:o="urn:schemas-microsoft-com:office:office" xmlns:r="http://schemas.openxmlformats.org/officeDocument/2006/relationships" xmlns:m="http://schemas.openxmlformats.org/officeDocument/2006/math" xmlns:v="urn:schemas-microsoft-com:vml" xmlns:wp14="http://schemas.microsoft.com/office/word/2010/wordprocessingDrawing" xmlns:wp="http://schemas.openxmlformats.org/drawingml/2006/wordprocessingDrawing" xmlns:w10="urn:schemas-microsoft-com:office:word" xmlns:w="http://schemas.openxmlformats.org/wordprocessingml/2006/main" xmlns:w14="http://schemas.microsoft.com/office/word/2010/wordml" xmlns:wpg="http://schemas.microsoft.com/office/word/2010/wordprocessingGroup" xmlns:wpi="http://schemas.microsoft.com/office/word/2010/wordprocessingInk" xmlns:wne="http://schemas.microsoft.com/office/word/2006/wordml" xmlns:wps="http://schemas.microsoft.com/office/word/2010/wordprocessingShape" mc:Ignorable="w14 wp14">
+<w:footnotes xmlns:wpc="http://schemas.microsoft.com/office/word/2010/wordprocessingCanvas" xmlns:cx="http://schemas.microsoft.com/office/drawing/2014/chartex" xmlns:cx1="http://schemas.microsoft.com/office/drawing/2015/9/8/chartex" xmlns:cx2="http://schemas.microsoft.com/office/drawing/2015/10/21/chartex" xmlns:cx3="http://schemas.microsoft.com/office/drawing/2016/5/9/chartex" xmlns:cx4="http://schemas.microsoft.com/office/drawing/2016/5/10/chartex" xmlns:cx5="http://schemas.microsoft.com/office/drawing/2016/5/11/chartex" xmlns:cx6="http://schemas.microsoft.com/office/drawing/2016/5/12/chartex" xmlns:cx7="http://schemas.microsoft.com/office/drawing/2016/5/13/chartex" xmlns:cx8="http://schemas.microsoft.com/office/drawing/2016/5/14/chartex" xmlns:mc="http://schemas.openxmlformats.org/markup-compatibility/2006" xmlns:aink="http://schemas.microsoft.com/office/drawing/2016/ink" xmlns:am3d="http://schemas.microsoft.com/office/drawing/2017/model3d" xmlns:o="urn:schemas-microsoft-com:office:office" xmlns:r="http://schemas.openxmlformats.org/officeDocument/2006/relationships" xmlns:m="http://schemas.openxmlformats.org/officeDocument/2006/math" xmlns:v="urn:schemas-microsoft-com:vml" xmlns:wp14="http://schemas.microsoft.com/office/word/2010/wordprocessingDrawing" xmlns:wp="http://schemas.openxmlformats.org/drawingml/2006/wordprocessingDrawing" xmlns:w10="urn:schemas-microsoft-com:office:word" xmlns:w="http://schemas.openxmlformats.org/wordprocessingml/2006/main" xmlns:w14="http://schemas.microsoft.com/office/word/2010/wordml" xmlns:w15="http://schemas.microsoft.com/office/word/2012/wordml" xmlns:w16cid="http://schemas.microsoft.com/office/word/2016/wordml/cid" xmlns:w16se="http://schemas.microsoft.com/office/word/2015/wordml/symex" xmlns:wpg="http://schemas.microsoft.com/office/word/2010/wordprocessingGroup" xmlns:wpi="http://schemas.microsoft.com/office/word/2010/wordprocessingInk" xmlns:wne="http://schemas.microsoft.com/office/word/2006/wordml" xmlns:wps="http://schemas.microsoft.com/office/word/2010/wordprocessingShape" mc:Ignorable="w14 w15 w16se w16cid wp14">
   <w:footnote w:type="separator" w:id="-1">
     <w:p>
       <w:r>
@@ -6193,17 +6697,17 @@
 </file>
 
 <file path=word/header1.xml><?xml version="1.0" encoding="utf-8"?>
-<w:hdr xmlns:wpc="http://schemas.microsoft.com/office/word/2010/wordprocessingCanvas" xmlns:mc="http://schemas.openxmlformats.org/markup-compatibility/2006" xmlns:o="urn:schemas-microsoft-com:office:office" xmlns:r="http://schemas.openxmlformats.org/officeDocument/2006/relationships" xmlns:m="http://schemas.openxmlformats.org/officeDocument/2006/math" xmlns:v="urn:schemas-microsoft-com:vml" xmlns:wp14="http://schemas.microsoft.com/office/word/2010/wordprocessingDrawing" xmlns:wp="http://schemas.openxmlformats.org/drawingml/2006/wordprocessingDrawing" xmlns:w10="urn:schemas-microsoft-com:office:word" xmlns:w="http://schemas.openxmlformats.org/wordprocessingml/2006/main" xmlns:w14="http://schemas.microsoft.com/office/word/2010/wordml" xmlns:wpg="http://schemas.microsoft.com/office/word/2010/wordprocessingGroup" xmlns:wpi="http://schemas.microsoft.com/office/word/2010/wordprocessingInk" xmlns:wne="http://schemas.microsoft.com/office/word/2006/wordml" xmlns:wps="http://schemas.microsoft.com/office/word/2010/wordprocessingShape" xmlns:a="http://schemas.openxmlformats.org/drawingml/2006/main" xmlns:pic="http://schemas.openxmlformats.org/drawingml/2006/picture" xmlns:a14="http://schemas.microsoft.com/office/drawing/2010/main" mc:Ignorable="w14 wp14">
+<w:hdr xmlns:wpc="http://schemas.microsoft.com/office/word/2010/wordprocessingCanvas" xmlns:cx="http://schemas.microsoft.com/office/drawing/2014/chartex" xmlns:cx1="http://schemas.microsoft.com/office/drawing/2015/9/8/chartex" xmlns:cx2="http://schemas.microsoft.com/office/drawing/2015/10/21/chartex" xmlns:cx3="http://schemas.microsoft.com/office/drawing/2016/5/9/chartex" xmlns:cx4="http://schemas.microsoft.com/office/drawing/2016/5/10/chartex" xmlns:cx5="http://schemas.microsoft.com/office/drawing/2016/5/11/chartex" xmlns:cx6="http://schemas.microsoft.com/office/drawing/2016/5/12/chartex" xmlns:cx7="http://schemas.microsoft.com/office/drawing/2016/5/13/chartex" xmlns:cx8="http://schemas.microsoft.com/office/drawing/2016/5/14/chartex" xmlns:mc="http://schemas.openxmlformats.org/markup-compatibility/2006" xmlns:aink="http://schemas.microsoft.com/office/drawing/2016/ink" xmlns:am3d="http://schemas.microsoft.com/office/drawing/2017/model3d" xmlns:o="urn:schemas-microsoft-com:office:office" xmlns:r="http://schemas.openxmlformats.org/officeDocument/2006/relationships" xmlns:m="http://schemas.openxmlformats.org/officeDocument/2006/math" xmlns:v="urn:schemas-microsoft-com:vml" xmlns:wp14="http://schemas.microsoft.com/office/word/2010/wordprocessingDrawing" xmlns:wp="http://schemas.openxmlformats.org/drawingml/2006/wordprocessingDrawing" xmlns:w10="urn:schemas-microsoft-com:office:word" xmlns:w="http://schemas.openxmlformats.org/wordprocessingml/2006/main" xmlns:w14="http://schemas.microsoft.com/office/word/2010/wordml" xmlns:w15="http://schemas.microsoft.com/office/word/2012/wordml" xmlns:w16cid="http://schemas.microsoft.com/office/word/2016/wordml/cid" xmlns:w16se="http://schemas.microsoft.com/office/word/2015/wordml/symex" xmlns:wpg="http://schemas.microsoft.com/office/word/2010/wordprocessingGroup" xmlns:wpi="http://schemas.microsoft.com/office/word/2010/wordprocessingInk" xmlns:wne="http://schemas.microsoft.com/office/word/2006/wordml" xmlns:wps="http://schemas.microsoft.com/office/word/2010/wordprocessingShape" mc:Ignorable="w14 w15 w16se w16cid wp14">
   <w:tbl>
     <w:tblPr>
       <w:tblW w:w="0" w:type="auto"/>
       <w:tblBorders>
-        <w:top w:val="single" w:color="auto" w:sz="4" w:space="0"/>
-        <w:left w:val="single" w:color="auto" w:sz="4" w:space="0"/>
-        <w:bottom w:val="single" w:color="auto" w:sz="4" w:space="0"/>
-        <w:right w:val="single" w:color="auto" w:sz="4" w:space="0"/>
-        <w:insideH w:val="single" w:color="auto" w:sz="4" w:space="0"/>
-        <w:insideV w:val="single" w:color="auto" w:sz="4" w:space="0"/>
+        <w:top w:val="single" w:sz="4" w:space="0" w:color="auto"/>
+        <w:left w:val="single" w:sz="4" w:space="0" w:color="auto"/>
+        <w:bottom w:val="single" w:sz="4" w:space="0" w:color="auto"/>
+        <w:right w:val="single" w:sz="4" w:space="0" w:color="auto"/>
+        <w:insideH w:val="single" w:sz="4" w:space="0" w:color="auto"/>
+        <w:insideV w:val="single" w:sz="4" w:space="0" w:color="auto"/>
       </w:tblBorders>
       <w:tblLayout w:type="fixed"/>
       <w:tblLook w:val="01E0" w:firstRow="1" w:lastRow="1" w:firstColumn="1" w:lastColumn="1" w:noHBand="0" w:noVBand="0"/>
@@ -6225,7 +6729,7 @@
         </w:tcPr>
         <w:p>
           <w:pPr>
-            <w:pStyle w:val="Encabezado"/>
+            <w:pStyle w:val="Header"/>
             <w:jc w:val="center"/>
             <w:rPr>
               <w:i/>
@@ -6295,7 +6799,7 @@
         </w:tcPr>
         <w:p>
           <w:pPr>
-            <w:pStyle w:val="Encabezado"/>
+            <w:pStyle w:val="Header"/>
             <w:jc w:val="center"/>
             <w:rPr>
               <w:b/>
@@ -6328,12 +6832,62 @@
         </w:tcPr>
         <w:p>
           <w:pPr>
-            <w:pStyle w:val="Encabezado"/>
+            <w:pStyle w:val="Header"/>
             <w:jc w:val="center"/>
             <w:rPr>
               <w:b/>
             </w:rPr>
           </w:pPr>
+          <w:r>
+            <w:rPr>
+              <w:b/>
+              <w:bCs/>
+              <w:noProof/>
+              <w:sz w:val="24"/>
+              <w:szCs w:val="24"/>
+            </w:rPr>
+            <w:drawing>
+              <wp:inline distT="0" distB="0" distL="0" distR="0" wp14:anchorId="71C27B9C" wp14:editId="045F5CB0">
+                <wp:extent cx="895864" cy="794182"/>
+                <wp:effectExtent l="0" t="0" r="0" b="0"/>
+                <wp:docPr id="2" name="Picture 2"/>
+                <wp:cNvGraphicFramePr>
+                  <a:graphicFrameLocks xmlns:a="http://schemas.openxmlformats.org/drawingml/2006/main" noChangeAspect="1"/>
+                </wp:cNvGraphicFramePr>
+                <a:graphic xmlns:a="http://schemas.openxmlformats.org/drawingml/2006/main">
+                  <a:graphicData uri="http://schemas.openxmlformats.org/drawingml/2006/picture">
+                    <pic:pic xmlns:pic="http://schemas.openxmlformats.org/drawingml/2006/picture">
+                      <pic:nvPicPr>
+                        <pic:cNvPr id="1" name="oasis.png"/>
+                        <pic:cNvPicPr/>
+                      </pic:nvPicPr>
+                      <pic:blipFill>
+                        <a:blip r:embed="rId2">
+                          <a:extLst>
+                            <a:ext uri="{28A0092B-C50C-407E-A947-70E740481C1C}">
+                              <a14:useLocalDpi xmlns:a14="http://schemas.microsoft.com/office/drawing/2010/main" val="0"/>
+                            </a:ext>
+                          </a:extLst>
+                        </a:blip>
+                        <a:stretch>
+                          <a:fillRect/>
+                        </a:stretch>
+                      </pic:blipFill>
+                      <pic:spPr>
+                        <a:xfrm>
+                          <a:off x="0" y="0"/>
+                          <a:ext cx="895864" cy="794182"/>
+                        </a:xfrm>
+                        <a:prstGeom prst="rect">
+                          <a:avLst/>
+                        </a:prstGeom>
+                      </pic:spPr>
+                    </pic:pic>
+                  </a:graphicData>
+                </a:graphic>
+              </wp:inline>
+            </w:drawing>
+          </w:r>
         </w:p>
       </w:tc>
     </w:tr>
@@ -6350,7 +6904,7 @@
         </w:tcPr>
         <w:p>
           <w:pPr>
-            <w:pStyle w:val="Encabezado"/>
+            <w:pStyle w:val="Header"/>
             <w:jc w:val="center"/>
             <w:rPr>
               <w:b/>
@@ -6380,7 +6934,7 @@
         </w:tcPr>
         <w:p>
           <w:pPr>
-            <w:pStyle w:val="Encabezado"/>
+            <w:pStyle w:val="Header"/>
             <w:rPr>
               <w:b/>
             </w:rPr>
@@ -6390,6 +6944,12 @@
               <w:b/>
             </w:rPr>
             <w:t xml:space="preserve">PROYECTO:  </w:t>
+          </w:r>
+          <w:r>
+            <w:rPr>
+              <w:b/>
+            </w:rPr>
+            <w:t xml:space="preserve">Propiedades para vacacionar </w:t>
           </w:r>
         </w:p>
       </w:tc>
@@ -6401,7 +6961,7 @@
         </w:tcPr>
         <w:p>
           <w:pPr>
-            <w:pStyle w:val="Encabezado"/>
+            <w:pStyle w:val="Header"/>
             <w:rPr>
               <w:b/>
             </w:rPr>
@@ -6411,6 +6971,12 @@
               <w:b/>
             </w:rPr>
             <w:t xml:space="preserve">Grupo: </w:t>
+          </w:r>
+          <w:r>
+            <w:rPr>
+              <w:b/>
+            </w:rPr>
+            <w:t>OASIS</w:t>
           </w:r>
         </w:p>
       </w:tc>
@@ -6428,7 +6994,7 @@
         </w:tcPr>
         <w:p>
           <w:pPr>
-            <w:pStyle w:val="Encabezado"/>
+            <w:pStyle w:val="Header"/>
             <w:jc w:val="center"/>
             <w:rPr>
               <w:b/>
@@ -6444,7 +7010,7 @@
         </w:tcPr>
         <w:p>
           <w:pPr>
-            <w:pStyle w:val="Encabezado"/>
+            <w:pStyle w:val="Header"/>
             <w:jc w:val="center"/>
             <w:rPr>
               <w:b/>
@@ -6459,7 +7025,7 @@
         </w:tcPr>
         <w:p>
           <w:pPr>
-            <w:pStyle w:val="Encabezado"/>
+            <w:pStyle w:val="Header"/>
             <w:rPr>
               <w:b/>
             </w:rPr>
@@ -6470,6 +7036,12 @@
             </w:rPr>
             <w:t>Ciclo:</w:t>
           </w:r>
+          <w:r>
+            <w:rPr>
+              <w:b/>
+            </w:rPr>
+            <w:t xml:space="preserve"> 1</w:t>
+          </w:r>
         </w:p>
       </w:tc>
       <w:tc>
@@ -6479,7 +7051,7 @@
         </w:tcPr>
         <w:p>
           <w:pPr>
-            <w:pStyle w:val="Encabezado"/>
+            <w:pStyle w:val="Header"/>
             <w:rPr>
               <w:b/>
             </w:rPr>
@@ -6490,15 +7062,15 @@
   </w:tbl>
   <w:p>
     <w:pPr>
-      <w:pStyle w:val="Encabezado"/>
+      <w:pStyle w:val="Header"/>
     </w:pPr>
   </w:p>
 </w:hdr>
 </file>
 
 <file path=word/numbering.xml><?xml version="1.0" encoding="utf-8"?>
-<w:numbering xmlns:wpc="http://schemas.microsoft.com/office/word/2010/wordprocessingCanvas" xmlns:mc="http://schemas.openxmlformats.org/markup-compatibility/2006" xmlns:o="urn:schemas-microsoft-com:office:office" xmlns:r="http://schemas.openxmlformats.org/officeDocument/2006/relationships" xmlns:m="http://schemas.openxmlformats.org/officeDocument/2006/math" xmlns:v="urn:schemas-microsoft-com:vml" xmlns:wp14="http://schemas.microsoft.com/office/word/2010/wordprocessingDrawing" xmlns:wp="http://schemas.openxmlformats.org/drawingml/2006/wordprocessingDrawing" xmlns:w10="urn:schemas-microsoft-com:office:word" xmlns:w="http://schemas.openxmlformats.org/wordprocessingml/2006/main" xmlns:w14="http://schemas.microsoft.com/office/word/2010/wordml" xmlns:wpg="http://schemas.microsoft.com/office/word/2010/wordprocessingGroup" xmlns:wpi="http://schemas.microsoft.com/office/word/2010/wordprocessingInk" xmlns:wne="http://schemas.microsoft.com/office/word/2006/wordml" xmlns:wps="http://schemas.microsoft.com/office/word/2010/wordprocessingShape" mc:Ignorable="w14 wp14">
-  <w:abstractNum w:abstractNumId="0">
+<w:numbering xmlns:wpc="http://schemas.microsoft.com/office/word/2010/wordprocessingCanvas" xmlns:cx="http://schemas.microsoft.com/office/drawing/2014/chartex" xmlns:cx1="http://schemas.microsoft.com/office/drawing/2015/9/8/chartex" xmlns:cx2="http://schemas.microsoft.com/office/drawing/2015/10/21/chartex" xmlns:cx3="http://schemas.microsoft.com/office/drawing/2016/5/9/chartex" xmlns:cx4="http://schemas.microsoft.com/office/drawing/2016/5/10/chartex" xmlns:cx5="http://schemas.microsoft.com/office/drawing/2016/5/11/chartex" xmlns:cx6="http://schemas.microsoft.com/office/drawing/2016/5/12/chartex" xmlns:cx7="http://schemas.microsoft.com/office/drawing/2016/5/13/chartex" xmlns:cx8="http://schemas.microsoft.com/office/drawing/2016/5/14/chartex" xmlns:mc="http://schemas.openxmlformats.org/markup-compatibility/2006" xmlns:aink="http://schemas.microsoft.com/office/drawing/2016/ink" xmlns:am3d="http://schemas.microsoft.com/office/drawing/2017/model3d" xmlns:o="urn:schemas-microsoft-com:office:office" xmlns:r="http://schemas.openxmlformats.org/officeDocument/2006/relationships" xmlns:m="http://schemas.openxmlformats.org/officeDocument/2006/math" xmlns:v="urn:schemas-microsoft-com:vml" xmlns:wp14="http://schemas.microsoft.com/office/word/2010/wordprocessingDrawing" xmlns:wp="http://schemas.openxmlformats.org/drawingml/2006/wordprocessingDrawing" xmlns:w10="urn:schemas-microsoft-com:office:word" xmlns:w="http://schemas.openxmlformats.org/wordprocessingml/2006/main" xmlns:w14="http://schemas.microsoft.com/office/word/2010/wordml" xmlns:w15="http://schemas.microsoft.com/office/word/2012/wordml" xmlns:w16cid="http://schemas.microsoft.com/office/word/2016/wordml/cid" xmlns:w16se="http://schemas.microsoft.com/office/word/2015/wordml/symex" xmlns:wpg="http://schemas.microsoft.com/office/word/2010/wordprocessingGroup" xmlns:wpi="http://schemas.microsoft.com/office/word/2010/wordprocessingInk" xmlns:wne="http://schemas.microsoft.com/office/word/2006/wordml" xmlns:wps="http://schemas.microsoft.com/office/word/2010/wordprocessingShape" mc:Ignorable="w14 w15 w16se w16cid wp14">
+  <w:abstractNum w:abstractNumId="0" w15:restartNumberingAfterBreak="0">
     <w:nsid w:val="06E65ADE"/>
     <w:multiLevelType w:val="hybridMultilevel"/>
     <w:tmpl w:val="3304AB3C"/>
@@ -6514,7 +7086,7 @@
         <w:ind w:left="360" w:hanging="360"/>
       </w:pPr>
       <w:rPr>
-        <w:rFonts w:hint="default" w:ascii="Symbol" w:hAnsi="Symbol"/>
+        <w:rFonts w:ascii="Symbol" w:hAnsi="Symbol" w:hint="default"/>
       </w:rPr>
     </w:lvl>
     <w:lvl w:ilvl="1" w:tplc="0C0A0005">
@@ -6529,7 +7101,7 @@
         <w:ind w:left="1080" w:hanging="360"/>
       </w:pPr>
       <w:rPr>
-        <w:rFonts w:hint="default" w:ascii="Wingdings" w:hAnsi="Wingdings"/>
+        <w:rFonts w:ascii="Wingdings" w:hAnsi="Wingdings" w:hint="default"/>
       </w:rPr>
     </w:lvl>
     <w:lvl w:ilvl="2" w:tplc="08F88658">
@@ -6544,7 +7116,7 @@
         <w:ind w:left="1800" w:hanging="360"/>
       </w:pPr>
       <w:rPr>
-        <w:rFonts w:hint="default" w:ascii="Courier New" w:hAnsi="Courier New"/>
+        <w:rFonts w:ascii="Courier New" w:hAnsi="Courier New" w:hint="default"/>
       </w:rPr>
     </w:lvl>
     <w:lvl w:ilvl="3" w:tplc="4A0E85C8">
@@ -6559,7 +7131,7 @@
         <w:ind w:left="2520" w:hanging="360"/>
       </w:pPr>
       <w:rPr>
-        <w:rFonts w:hint="default" w:ascii="Wingdings" w:hAnsi="Wingdings"/>
+        <w:rFonts w:ascii="Wingdings" w:hAnsi="Wingdings" w:hint="default"/>
       </w:rPr>
     </w:lvl>
     <w:lvl w:ilvl="4" w:tplc="0C0A0003" w:tentative="1">
@@ -6574,7 +7146,7 @@
         <w:ind w:left="3240" w:hanging="360"/>
       </w:pPr>
       <w:rPr>
-        <w:rFonts w:hint="default" w:ascii="Courier New" w:hAnsi="Courier New" w:cs="Courier New"/>
+        <w:rFonts w:ascii="Courier New" w:hAnsi="Courier New" w:cs="Courier New" w:hint="default"/>
       </w:rPr>
     </w:lvl>
     <w:lvl w:ilvl="5" w:tplc="0C0A0005" w:tentative="1">
@@ -6589,7 +7161,7 @@
         <w:ind w:left="3960" w:hanging="360"/>
       </w:pPr>
       <w:rPr>
-        <w:rFonts w:hint="default" w:ascii="Wingdings" w:hAnsi="Wingdings"/>
+        <w:rFonts w:ascii="Wingdings" w:hAnsi="Wingdings" w:hint="default"/>
       </w:rPr>
     </w:lvl>
     <w:lvl w:ilvl="6" w:tplc="0C0A0001" w:tentative="1">
@@ -6604,7 +7176,7 @@
         <w:ind w:left="4680" w:hanging="360"/>
       </w:pPr>
       <w:rPr>
-        <w:rFonts w:hint="default" w:ascii="Symbol" w:hAnsi="Symbol"/>
+        <w:rFonts w:ascii="Symbol" w:hAnsi="Symbol" w:hint="default"/>
       </w:rPr>
     </w:lvl>
     <w:lvl w:ilvl="7" w:tplc="0C0A0003" w:tentative="1">
@@ -6619,7 +7191,7 @@
         <w:ind w:left="5400" w:hanging="360"/>
       </w:pPr>
       <w:rPr>
-        <w:rFonts w:hint="default" w:ascii="Courier New" w:hAnsi="Courier New" w:cs="Courier New"/>
+        <w:rFonts w:ascii="Courier New" w:hAnsi="Courier New" w:cs="Courier New" w:hint="default"/>
       </w:rPr>
     </w:lvl>
     <w:lvl w:ilvl="8" w:tplc="0C0A0005" w:tentative="1">
@@ -6634,11 +7206,11 @@
         <w:ind w:left="6120" w:hanging="360"/>
       </w:pPr>
       <w:rPr>
-        <w:rFonts w:hint="default" w:ascii="Wingdings" w:hAnsi="Wingdings"/>
+        <w:rFonts w:ascii="Wingdings" w:hAnsi="Wingdings" w:hint="default"/>
       </w:rPr>
     </w:lvl>
   </w:abstractNum>
-  <w:abstractNum w:abstractNumId="1">
+  <w:abstractNum w:abstractNumId="1" w15:restartNumberingAfterBreak="0">
     <w:nsid w:val="0B4162E2"/>
     <w:multiLevelType w:val="hybridMultilevel"/>
     <w:tmpl w:val="3892A48A"/>
@@ -6654,7 +7226,7 @@
         <w:ind w:left="360" w:hanging="360"/>
       </w:pPr>
       <w:rPr>
-        <w:rFonts w:hint="default" w:ascii="Symbol" w:hAnsi="Symbol"/>
+        <w:rFonts w:ascii="Symbol" w:hAnsi="Symbol" w:hint="default"/>
       </w:rPr>
     </w:lvl>
     <w:lvl w:ilvl="1" w:tplc="240A0003">
@@ -6669,7 +7241,7 @@
         <w:ind w:left="1440" w:hanging="360"/>
       </w:pPr>
       <w:rPr>
-        <w:rFonts w:hint="default" w:ascii="Courier New" w:hAnsi="Courier New" w:cs="Courier New"/>
+        <w:rFonts w:ascii="Courier New" w:hAnsi="Courier New" w:cs="Courier New" w:hint="default"/>
       </w:rPr>
     </w:lvl>
     <w:lvl w:ilvl="2" w:tplc="240A0005" w:tentative="1">
@@ -6684,7 +7256,7 @@
         <w:ind w:left="2160" w:hanging="360"/>
       </w:pPr>
       <w:rPr>
-        <w:rFonts w:hint="default" w:ascii="Wingdings" w:hAnsi="Wingdings"/>
+        <w:rFonts w:ascii="Wingdings" w:hAnsi="Wingdings" w:hint="default"/>
       </w:rPr>
     </w:lvl>
     <w:lvl w:ilvl="3" w:tplc="240A0001" w:tentative="1">
@@ -6699,7 +7271,7 @@
         <w:ind w:left="2880" w:hanging="360"/>
       </w:pPr>
       <w:rPr>
-        <w:rFonts w:hint="default" w:ascii="Symbol" w:hAnsi="Symbol"/>
+        <w:rFonts w:ascii="Symbol" w:hAnsi="Symbol" w:hint="default"/>
       </w:rPr>
     </w:lvl>
     <w:lvl w:ilvl="4" w:tplc="240A0003" w:tentative="1">
@@ -6714,7 +7286,7 @@
         <w:ind w:left="3600" w:hanging="360"/>
       </w:pPr>
       <w:rPr>
-        <w:rFonts w:hint="default" w:ascii="Courier New" w:hAnsi="Courier New" w:cs="Courier New"/>
+        <w:rFonts w:ascii="Courier New" w:hAnsi="Courier New" w:cs="Courier New" w:hint="default"/>
       </w:rPr>
     </w:lvl>
     <w:lvl w:ilvl="5" w:tplc="240A0005" w:tentative="1">
@@ -6729,7 +7301,7 @@
         <w:ind w:left="4320" w:hanging="360"/>
       </w:pPr>
       <w:rPr>
-        <w:rFonts w:hint="default" w:ascii="Wingdings" w:hAnsi="Wingdings"/>
+        <w:rFonts w:ascii="Wingdings" w:hAnsi="Wingdings" w:hint="default"/>
       </w:rPr>
     </w:lvl>
     <w:lvl w:ilvl="6" w:tplc="240A0001" w:tentative="1">
@@ -6744,7 +7316,7 @@
         <w:ind w:left="5040" w:hanging="360"/>
       </w:pPr>
       <w:rPr>
-        <w:rFonts w:hint="default" w:ascii="Symbol" w:hAnsi="Symbol"/>
+        <w:rFonts w:ascii="Symbol" w:hAnsi="Symbol" w:hint="default"/>
       </w:rPr>
     </w:lvl>
     <w:lvl w:ilvl="7" w:tplc="240A0003" w:tentative="1">
@@ -6759,7 +7331,7 @@
         <w:ind w:left="5760" w:hanging="360"/>
       </w:pPr>
       <w:rPr>
-        <w:rFonts w:hint="default" w:ascii="Courier New" w:hAnsi="Courier New" w:cs="Courier New"/>
+        <w:rFonts w:ascii="Courier New" w:hAnsi="Courier New" w:cs="Courier New" w:hint="default"/>
       </w:rPr>
     </w:lvl>
     <w:lvl w:ilvl="8" w:tplc="240A0005" w:tentative="1">
@@ -6774,11 +7346,11 @@
         <w:ind w:left="6480" w:hanging="360"/>
       </w:pPr>
       <w:rPr>
-        <w:rFonts w:hint="default" w:ascii="Wingdings" w:hAnsi="Wingdings"/>
+        <w:rFonts w:ascii="Wingdings" w:hAnsi="Wingdings" w:hint="default"/>
       </w:rPr>
     </w:lvl>
   </w:abstractNum>
-  <w:abstractNum w:abstractNumId="2">
+  <w:abstractNum w:abstractNumId="2" w15:restartNumberingAfterBreak="0">
     <w:nsid w:val="0BB72CB1"/>
     <w:multiLevelType w:val="hybridMultilevel"/>
     <w:tmpl w:val="8F5A15D4"/>
@@ -6794,7 +7366,7 @@
         <w:ind w:left="360" w:hanging="360"/>
       </w:pPr>
       <w:rPr>
-        <w:rFonts w:hint="default" w:ascii="Symbol" w:hAnsi="Symbol"/>
+        <w:rFonts w:ascii="Symbol" w:hAnsi="Symbol" w:hint="default"/>
       </w:rPr>
     </w:lvl>
     <w:lvl w:ilvl="1" w:tplc="08F88658">
@@ -6809,7 +7381,7 @@
         <w:ind w:left="1080" w:hanging="360"/>
       </w:pPr>
       <w:rPr>
-        <w:rFonts w:hint="default" w:ascii="Courier New" w:hAnsi="Courier New"/>
+        <w:rFonts w:ascii="Courier New" w:hAnsi="Courier New" w:hint="default"/>
       </w:rPr>
     </w:lvl>
     <w:lvl w:ilvl="2" w:tplc="08F88658">
@@ -6824,7 +7396,7 @@
         <w:ind w:left="1800" w:hanging="360"/>
       </w:pPr>
       <w:rPr>
-        <w:rFonts w:hint="default" w:ascii="Courier New" w:hAnsi="Courier New"/>
+        <w:rFonts w:ascii="Courier New" w:hAnsi="Courier New" w:hint="default"/>
       </w:rPr>
     </w:lvl>
     <w:lvl w:ilvl="3" w:tplc="4A0E85C8">
@@ -6839,7 +7411,7 @@
         <w:ind w:left="2520" w:hanging="360"/>
       </w:pPr>
       <w:rPr>
-        <w:rFonts w:hint="default" w:ascii="Wingdings" w:hAnsi="Wingdings"/>
+        <w:rFonts w:ascii="Wingdings" w:hAnsi="Wingdings" w:hint="default"/>
       </w:rPr>
     </w:lvl>
     <w:lvl w:ilvl="4" w:tplc="0C0A0003" w:tentative="1">
@@ -6854,7 +7426,7 @@
         <w:ind w:left="3240" w:hanging="360"/>
       </w:pPr>
       <w:rPr>
-        <w:rFonts w:hint="default" w:ascii="Courier New" w:hAnsi="Courier New" w:cs="Courier New"/>
+        <w:rFonts w:ascii="Courier New" w:hAnsi="Courier New" w:cs="Courier New" w:hint="default"/>
       </w:rPr>
     </w:lvl>
     <w:lvl w:ilvl="5" w:tplc="0C0A0005" w:tentative="1">
@@ -6869,7 +7441,7 @@
         <w:ind w:left="3960" w:hanging="360"/>
       </w:pPr>
       <w:rPr>
-        <w:rFonts w:hint="default" w:ascii="Wingdings" w:hAnsi="Wingdings"/>
+        <w:rFonts w:ascii="Wingdings" w:hAnsi="Wingdings" w:hint="default"/>
       </w:rPr>
     </w:lvl>
     <w:lvl w:ilvl="6" w:tplc="0C0A0001" w:tentative="1">
@@ -6884,7 +7456,7 @@
         <w:ind w:left="4680" w:hanging="360"/>
       </w:pPr>
       <w:rPr>
-        <w:rFonts w:hint="default" w:ascii="Symbol" w:hAnsi="Symbol"/>
+        <w:rFonts w:ascii="Symbol" w:hAnsi="Symbol" w:hint="default"/>
       </w:rPr>
     </w:lvl>
     <w:lvl w:ilvl="7" w:tplc="0C0A0003" w:tentative="1">
@@ -6899,7 +7471,7 @@
         <w:ind w:left="5400" w:hanging="360"/>
       </w:pPr>
       <w:rPr>
-        <w:rFonts w:hint="default" w:ascii="Courier New" w:hAnsi="Courier New" w:cs="Courier New"/>
+        <w:rFonts w:ascii="Courier New" w:hAnsi="Courier New" w:cs="Courier New" w:hint="default"/>
       </w:rPr>
     </w:lvl>
     <w:lvl w:ilvl="8" w:tplc="0C0A0005" w:tentative="1">
@@ -6914,11 +7486,11 @@
         <w:ind w:left="6120" w:hanging="360"/>
       </w:pPr>
       <w:rPr>
-        <w:rFonts w:hint="default" w:ascii="Wingdings" w:hAnsi="Wingdings"/>
+        <w:rFonts w:ascii="Wingdings" w:hAnsi="Wingdings" w:hint="default"/>
       </w:rPr>
     </w:lvl>
   </w:abstractNum>
-  <w:abstractNum w:abstractNumId="3">
+  <w:abstractNum w:abstractNumId="3" w15:restartNumberingAfterBreak="0">
     <w:nsid w:val="1C2F6301"/>
     <w:multiLevelType w:val="hybridMultilevel"/>
     <w:tmpl w:val="D070FC14"/>
@@ -6933,7 +7505,7 @@
         <w:ind w:left="720" w:hanging="360"/>
       </w:pPr>
       <w:rPr>
-        <w:rFonts w:hint="default" w:ascii="Arial" w:hAnsi="Arial" w:eastAsia="Times New Roman" w:cs="Arial"/>
+        <w:rFonts w:ascii="Arial" w:eastAsia="Times New Roman" w:hAnsi="Arial" w:cs="Arial" w:hint="default"/>
       </w:rPr>
     </w:lvl>
     <w:lvl w:ilvl="1" w:tplc="0C0A0003" w:tentative="1">
@@ -6948,7 +7520,7 @@
         <w:ind w:left="1440" w:hanging="360"/>
       </w:pPr>
       <w:rPr>
-        <w:rFonts w:hint="default" w:ascii="Courier New" w:hAnsi="Courier New" w:cs="Courier New"/>
+        <w:rFonts w:ascii="Courier New" w:hAnsi="Courier New" w:cs="Courier New" w:hint="default"/>
       </w:rPr>
     </w:lvl>
     <w:lvl w:ilvl="2" w:tplc="0C0A0005" w:tentative="1">
@@ -6963,7 +7535,7 @@
         <w:ind w:left="2160" w:hanging="360"/>
       </w:pPr>
       <w:rPr>
-        <w:rFonts w:hint="default" w:ascii="Wingdings" w:hAnsi="Wingdings"/>
+        <w:rFonts w:ascii="Wingdings" w:hAnsi="Wingdings" w:hint="default"/>
       </w:rPr>
     </w:lvl>
     <w:lvl w:ilvl="3" w:tplc="0C0A0001" w:tentative="1">
@@ -6978,7 +7550,7 @@
         <w:ind w:left="2880" w:hanging="360"/>
       </w:pPr>
       <w:rPr>
-        <w:rFonts w:hint="default" w:ascii="Symbol" w:hAnsi="Symbol"/>
+        <w:rFonts w:ascii="Symbol" w:hAnsi="Symbol" w:hint="default"/>
       </w:rPr>
     </w:lvl>
     <w:lvl w:ilvl="4" w:tplc="0C0A0003" w:tentative="1">
@@ -6993,7 +7565,7 @@
         <w:ind w:left="3600" w:hanging="360"/>
       </w:pPr>
       <w:rPr>
-        <w:rFonts w:hint="default" w:ascii="Courier New" w:hAnsi="Courier New" w:cs="Courier New"/>
+        <w:rFonts w:ascii="Courier New" w:hAnsi="Courier New" w:cs="Courier New" w:hint="default"/>
       </w:rPr>
     </w:lvl>
     <w:lvl w:ilvl="5" w:tplc="0C0A0005" w:tentative="1">
@@ -7008,7 +7580,7 @@
         <w:ind w:left="4320" w:hanging="360"/>
       </w:pPr>
       <w:rPr>
-        <w:rFonts w:hint="default" w:ascii="Wingdings" w:hAnsi="Wingdings"/>
+        <w:rFonts w:ascii="Wingdings" w:hAnsi="Wingdings" w:hint="default"/>
       </w:rPr>
     </w:lvl>
     <w:lvl w:ilvl="6" w:tplc="0C0A0001" w:tentative="1">
@@ -7023,7 +7595,7 @@
         <w:ind w:left="5040" w:hanging="360"/>
       </w:pPr>
       <w:rPr>
-        <w:rFonts w:hint="default" w:ascii="Symbol" w:hAnsi="Symbol"/>
+        <w:rFonts w:ascii="Symbol" w:hAnsi="Symbol" w:hint="default"/>
       </w:rPr>
     </w:lvl>
     <w:lvl w:ilvl="7" w:tplc="0C0A0003" w:tentative="1">
@@ -7038,7 +7610,7 @@
         <w:ind w:left="5760" w:hanging="360"/>
       </w:pPr>
       <w:rPr>
-        <w:rFonts w:hint="default" w:ascii="Courier New" w:hAnsi="Courier New" w:cs="Courier New"/>
+        <w:rFonts w:ascii="Courier New" w:hAnsi="Courier New" w:cs="Courier New" w:hint="default"/>
       </w:rPr>
     </w:lvl>
     <w:lvl w:ilvl="8" w:tplc="0C0A0005" w:tentative="1">
@@ -7053,11 +7625,11 @@
         <w:ind w:left="6480" w:hanging="360"/>
       </w:pPr>
       <w:rPr>
-        <w:rFonts w:hint="default" w:ascii="Wingdings" w:hAnsi="Wingdings"/>
+        <w:rFonts w:ascii="Wingdings" w:hAnsi="Wingdings" w:hint="default"/>
       </w:rPr>
     </w:lvl>
   </w:abstractNum>
-  <w:abstractNum w:abstractNumId="4">
+  <w:abstractNum w:abstractNumId="4" w15:restartNumberingAfterBreak="0">
     <w:nsid w:val="3CB07C3A"/>
     <w:multiLevelType w:val="hybridMultilevel"/>
     <w:tmpl w:val="725A5D46"/>
@@ -7073,7 +7645,7 @@
         <w:ind w:left="360" w:hanging="360"/>
       </w:pPr>
       <w:rPr>
-        <w:rFonts w:hint="default" w:ascii="Symbol" w:hAnsi="Symbol"/>
+        <w:rFonts w:ascii="Symbol" w:hAnsi="Symbol" w:hint="default"/>
       </w:rPr>
     </w:lvl>
     <w:lvl w:ilvl="1" w:tplc="0C0A0003" w:tentative="1">
@@ -7088,7 +7660,7 @@
         <w:ind w:left="1080" w:hanging="360"/>
       </w:pPr>
       <w:rPr>
-        <w:rFonts w:hint="default" w:ascii="Courier New" w:hAnsi="Courier New" w:cs="Courier New"/>
+        <w:rFonts w:ascii="Courier New" w:hAnsi="Courier New" w:cs="Courier New" w:hint="default"/>
       </w:rPr>
     </w:lvl>
     <w:lvl w:ilvl="2" w:tplc="0C0A0005" w:tentative="1">
@@ -7103,7 +7675,7 @@
         <w:ind w:left="1800" w:hanging="360"/>
       </w:pPr>
       <w:rPr>
-        <w:rFonts w:hint="default" w:ascii="Wingdings" w:hAnsi="Wingdings"/>
+        <w:rFonts w:ascii="Wingdings" w:hAnsi="Wingdings" w:hint="default"/>
       </w:rPr>
     </w:lvl>
     <w:lvl w:ilvl="3" w:tplc="0C0A0001" w:tentative="1">
@@ -7118,7 +7690,7 @@
         <w:ind w:left="2520" w:hanging="360"/>
       </w:pPr>
       <w:rPr>
-        <w:rFonts w:hint="default" w:ascii="Symbol" w:hAnsi="Symbol"/>
+        <w:rFonts w:ascii="Symbol" w:hAnsi="Symbol" w:hint="default"/>
       </w:rPr>
     </w:lvl>
     <w:lvl w:ilvl="4" w:tplc="0C0A0003" w:tentative="1">
@@ -7133,7 +7705,7 @@
         <w:ind w:left="3240" w:hanging="360"/>
       </w:pPr>
       <w:rPr>
-        <w:rFonts w:hint="default" w:ascii="Courier New" w:hAnsi="Courier New" w:cs="Courier New"/>
+        <w:rFonts w:ascii="Courier New" w:hAnsi="Courier New" w:cs="Courier New" w:hint="default"/>
       </w:rPr>
     </w:lvl>
     <w:lvl w:ilvl="5" w:tplc="0C0A0005" w:tentative="1">
@@ -7148,7 +7720,7 @@
         <w:ind w:left="3960" w:hanging="360"/>
       </w:pPr>
       <w:rPr>
-        <w:rFonts w:hint="default" w:ascii="Wingdings" w:hAnsi="Wingdings"/>
+        <w:rFonts w:ascii="Wingdings" w:hAnsi="Wingdings" w:hint="default"/>
       </w:rPr>
     </w:lvl>
     <w:lvl w:ilvl="6" w:tplc="0C0A0001" w:tentative="1">
@@ -7163,7 +7735,7 @@
         <w:ind w:left="4680" w:hanging="360"/>
       </w:pPr>
       <w:rPr>
-        <w:rFonts w:hint="default" w:ascii="Symbol" w:hAnsi="Symbol"/>
+        <w:rFonts w:ascii="Symbol" w:hAnsi="Symbol" w:hint="default"/>
       </w:rPr>
     </w:lvl>
     <w:lvl w:ilvl="7" w:tplc="0C0A0003" w:tentative="1">
@@ -7178,7 +7750,7 @@
         <w:ind w:left="5400" w:hanging="360"/>
       </w:pPr>
       <w:rPr>
-        <w:rFonts w:hint="default" w:ascii="Courier New" w:hAnsi="Courier New" w:cs="Courier New"/>
+        <w:rFonts w:ascii="Courier New" w:hAnsi="Courier New" w:cs="Courier New" w:hint="default"/>
       </w:rPr>
     </w:lvl>
     <w:lvl w:ilvl="8" w:tplc="0C0A0005" w:tentative="1">
@@ -7193,18 +7765,18 @@
         <w:ind w:left="6120" w:hanging="360"/>
       </w:pPr>
       <w:rPr>
-        <w:rFonts w:hint="default" w:ascii="Wingdings" w:hAnsi="Wingdings"/>
+        <w:rFonts w:ascii="Wingdings" w:hAnsi="Wingdings" w:hint="default"/>
       </w:rPr>
     </w:lvl>
   </w:abstractNum>
-  <w:abstractNum w:abstractNumId="5">
+  <w:abstractNum w:abstractNumId="5" w15:restartNumberingAfterBreak="0">
     <w:nsid w:val="51B25DBD"/>
     <w:multiLevelType w:val="multilevel"/>
     <w:tmpl w:val="0C0A0025"/>
     <w:lvl w:ilvl="0">
       <w:start w:val="1"/>
       <w:numFmt w:val="decimal"/>
-      <w:pStyle w:val="Ttulo1"/>
+      <w:pStyle w:val="Heading1"/>
       <w:lvlText w:val="%1"/>
       <w:lvlJc w:val="left"/>
       <w:pPr>
@@ -7217,7 +7789,7 @@
     <w:lvl w:ilvl="1">
       <w:start w:val="1"/>
       <w:numFmt w:val="decimal"/>
-      <w:pStyle w:val="Ttulo2"/>
+      <w:pStyle w:val="Heading2"/>
       <w:lvlText w:val="%1.%2"/>
       <w:lvlJc w:val="left"/>
       <w:pPr>
@@ -7230,7 +7802,7 @@
     <w:lvl w:ilvl="2">
       <w:start w:val="1"/>
       <w:numFmt w:val="decimal"/>
-      <w:pStyle w:val="Ttulo3"/>
+      <w:pStyle w:val="Heading3"/>
       <w:lvlText w:val="%1.%2.%3"/>
       <w:lvlJc w:val="left"/>
       <w:pPr>
@@ -7243,7 +7815,7 @@
     <w:lvl w:ilvl="3">
       <w:start w:val="1"/>
       <w:numFmt w:val="decimal"/>
-      <w:pStyle w:val="Ttulo4"/>
+      <w:pStyle w:val="Heading4"/>
       <w:lvlText w:val="%1.%2.%3.%4"/>
       <w:lvlJc w:val="left"/>
       <w:pPr>
@@ -7256,7 +7828,7 @@
     <w:lvl w:ilvl="4">
       <w:start w:val="1"/>
       <w:numFmt w:val="decimal"/>
-      <w:pStyle w:val="Ttulo5"/>
+      <w:pStyle w:val="Heading5"/>
       <w:lvlText w:val="%1.%2.%3.%4.%5"/>
       <w:lvlJc w:val="left"/>
       <w:pPr>
@@ -7269,7 +7841,7 @@
     <w:lvl w:ilvl="5">
       <w:start w:val="1"/>
       <w:numFmt w:val="decimal"/>
-      <w:pStyle w:val="Ttulo6"/>
+      <w:pStyle w:val="Heading6"/>
       <w:lvlText w:val="%1.%2.%3.%4.%5.%6"/>
       <w:lvlJc w:val="left"/>
       <w:pPr>
@@ -7282,7 +7854,7 @@
     <w:lvl w:ilvl="6">
       <w:start w:val="1"/>
       <w:numFmt w:val="decimal"/>
-      <w:pStyle w:val="Ttulo7"/>
+      <w:pStyle w:val="Heading7"/>
       <w:lvlText w:val="%1.%2.%3.%4.%5.%6.%7"/>
       <w:lvlJc w:val="left"/>
       <w:pPr>
@@ -7295,7 +7867,7 @@
     <w:lvl w:ilvl="7">
       <w:start w:val="1"/>
       <w:numFmt w:val="decimal"/>
-      <w:pStyle w:val="Ttulo8"/>
+      <w:pStyle w:val="Heading8"/>
       <w:lvlText w:val="%1.%2.%3.%4.%5.%6.%7.%8"/>
       <w:lvlJc w:val="left"/>
       <w:pPr>
@@ -7308,7 +7880,7 @@
     <w:lvl w:ilvl="8">
       <w:start w:val="1"/>
       <w:numFmt w:val="decimal"/>
-      <w:pStyle w:val="Ttulo9"/>
+      <w:pStyle w:val="Heading9"/>
       <w:lvlText w:val="%1.%2.%3.%4.%5.%6.%7.%8.%9"/>
       <w:lvlJc w:val="left"/>
       <w:pPr>
@@ -7319,7 +7891,7 @@
       </w:pPr>
     </w:lvl>
   </w:abstractNum>
-  <w:abstractNum w:abstractNumId="6">
+  <w:abstractNum w:abstractNumId="6" w15:restartNumberingAfterBreak="0">
     <w:nsid w:val="59A6039E"/>
     <w:multiLevelType w:val="hybridMultilevel"/>
     <w:tmpl w:val="D7CC64F2"/>
@@ -7335,7 +7907,7 @@
         <w:ind w:left="360" w:hanging="360"/>
       </w:pPr>
       <w:rPr>
-        <w:rFonts w:hint="default" w:ascii="Symbol" w:hAnsi="Symbol"/>
+        <w:rFonts w:ascii="Symbol" w:hAnsi="Symbol" w:hint="default"/>
       </w:rPr>
     </w:lvl>
     <w:lvl w:ilvl="1" w:tplc="EA28ADF4">
@@ -7350,7 +7922,7 @@
         <w:ind w:left="1800" w:hanging="1516"/>
       </w:pPr>
       <w:rPr>
-        <w:rFonts w:hint="default" w:ascii="Wingdings" w:hAnsi="Wingdings"/>
+        <w:rFonts w:ascii="Wingdings" w:hAnsi="Wingdings" w:hint="default"/>
       </w:rPr>
     </w:lvl>
     <w:lvl w:ilvl="2" w:tplc="4A0E85C8">
@@ -7365,7 +7937,7 @@
         <w:ind w:left="1800" w:hanging="360"/>
       </w:pPr>
       <w:rPr>
-        <w:rFonts w:hint="default" w:ascii="Wingdings" w:hAnsi="Wingdings"/>
+        <w:rFonts w:ascii="Wingdings" w:hAnsi="Wingdings" w:hint="default"/>
       </w:rPr>
     </w:lvl>
     <w:lvl w:ilvl="3" w:tplc="0C0A0001" w:tentative="1">
@@ -7380,7 +7952,7 @@
         <w:ind w:left="2520" w:hanging="360"/>
       </w:pPr>
       <w:rPr>
-        <w:rFonts w:hint="default" w:ascii="Symbol" w:hAnsi="Symbol"/>
+        <w:rFonts w:ascii="Symbol" w:hAnsi="Symbol" w:hint="default"/>
       </w:rPr>
     </w:lvl>
     <w:lvl w:ilvl="4" w:tplc="0C0A0003" w:tentative="1">
@@ -7395,7 +7967,7 @@
         <w:ind w:left="3240" w:hanging="360"/>
       </w:pPr>
       <w:rPr>
-        <w:rFonts w:hint="default" w:ascii="Courier New" w:hAnsi="Courier New" w:cs="Courier New"/>
+        <w:rFonts w:ascii="Courier New" w:hAnsi="Courier New" w:cs="Courier New" w:hint="default"/>
       </w:rPr>
     </w:lvl>
     <w:lvl w:ilvl="5" w:tplc="0C0A0005" w:tentative="1">
@@ -7410,7 +7982,7 @@
         <w:ind w:left="3960" w:hanging="360"/>
       </w:pPr>
       <w:rPr>
-        <w:rFonts w:hint="default" w:ascii="Wingdings" w:hAnsi="Wingdings"/>
+        <w:rFonts w:ascii="Wingdings" w:hAnsi="Wingdings" w:hint="default"/>
       </w:rPr>
     </w:lvl>
     <w:lvl w:ilvl="6" w:tplc="0C0A0001" w:tentative="1">
@@ -7425,7 +7997,7 @@
         <w:ind w:left="4680" w:hanging="360"/>
       </w:pPr>
       <w:rPr>
-        <w:rFonts w:hint="default" w:ascii="Symbol" w:hAnsi="Symbol"/>
+        <w:rFonts w:ascii="Symbol" w:hAnsi="Symbol" w:hint="default"/>
       </w:rPr>
     </w:lvl>
     <w:lvl w:ilvl="7" w:tplc="0C0A0003" w:tentative="1">
@@ -7440,7 +8012,7 @@
         <w:ind w:left="5400" w:hanging="360"/>
       </w:pPr>
       <w:rPr>
-        <w:rFonts w:hint="default" w:ascii="Courier New" w:hAnsi="Courier New" w:cs="Courier New"/>
+        <w:rFonts w:ascii="Courier New" w:hAnsi="Courier New" w:cs="Courier New" w:hint="default"/>
       </w:rPr>
     </w:lvl>
     <w:lvl w:ilvl="8" w:tplc="0C0A0005" w:tentative="1">
@@ -7455,11 +8027,11 @@
         <w:ind w:left="6120" w:hanging="360"/>
       </w:pPr>
       <w:rPr>
-        <w:rFonts w:hint="default" w:ascii="Wingdings" w:hAnsi="Wingdings"/>
+        <w:rFonts w:ascii="Wingdings" w:hAnsi="Wingdings" w:hint="default"/>
       </w:rPr>
     </w:lvl>
   </w:abstractNum>
-  <w:abstractNum w:abstractNumId="7">
+  <w:abstractNum w:abstractNumId="7" w15:restartNumberingAfterBreak="0">
     <w:nsid w:val="5C7E0828"/>
     <w:multiLevelType w:val="hybridMultilevel"/>
     <w:tmpl w:val="AAAC38CE"/>
@@ -7475,7 +8047,7 @@
         <w:ind w:left="360" w:hanging="360"/>
       </w:pPr>
       <w:rPr>
-        <w:rFonts w:hint="default" w:ascii="Symbol" w:hAnsi="Symbol"/>
+        <w:rFonts w:ascii="Symbol" w:hAnsi="Symbol" w:hint="default"/>
       </w:rPr>
     </w:lvl>
     <w:lvl w:ilvl="1" w:tplc="0C0A0005">
@@ -7490,7 +8062,7 @@
         <w:ind w:left="1080" w:hanging="360"/>
       </w:pPr>
       <w:rPr>
-        <w:rFonts w:hint="default" w:ascii="Wingdings" w:hAnsi="Wingdings"/>
+        <w:rFonts w:ascii="Wingdings" w:hAnsi="Wingdings" w:hint="default"/>
       </w:rPr>
     </w:lvl>
     <w:lvl w:ilvl="2" w:tplc="4A0E85C8">
@@ -7505,7 +8077,7 @@
         <w:ind w:left="1800" w:hanging="360"/>
       </w:pPr>
       <w:rPr>
-        <w:rFonts w:hint="default" w:ascii="Wingdings" w:hAnsi="Wingdings"/>
+        <w:rFonts w:ascii="Wingdings" w:hAnsi="Wingdings" w:hint="default"/>
       </w:rPr>
     </w:lvl>
     <w:lvl w:ilvl="3" w:tplc="0C0A0001" w:tentative="1">
@@ -7520,7 +8092,7 @@
         <w:ind w:left="2520" w:hanging="360"/>
       </w:pPr>
       <w:rPr>
-        <w:rFonts w:hint="default" w:ascii="Symbol" w:hAnsi="Symbol"/>
+        <w:rFonts w:ascii="Symbol" w:hAnsi="Symbol" w:hint="default"/>
       </w:rPr>
     </w:lvl>
     <w:lvl w:ilvl="4" w:tplc="0C0A0003" w:tentative="1">
@@ -7535,7 +8107,7 @@
         <w:ind w:left="3240" w:hanging="360"/>
       </w:pPr>
       <w:rPr>
-        <w:rFonts w:hint="default" w:ascii="Courier New" w:hAnsi="Courier New" w:cs="Courier New"/>
+        <w:rFonts w:ascii="Courier New" w:hAnsi="Courier New" w:cs="Courier New" w:hint="default"/>
       </w:rPr>
     </w:lvl>
     <w:lvl w:ilvl="5" w:tplc="0C0A0005" w:tentative="1">
@@ -7550,7 +8122,7 @@
         <w:ind w:left="3960" w:hanging="360"/>
       </w:pPr>
       <w:rPr>
-        <w:rFonts w:hint="default" w:ascii="Wingdings" w:hAnsi="Wingdings"/>
+        <w:rFonts w:ascii="Wingdings" w:hAnsi="Wingdings" w:hint="default"/>
       </w:rPr>
     </w:lvl>
     <w:lvl w:ilvl="6" w:tplc="0C0A0001" w:tentative="1">
@@ -7565,7 +8137,7 @@
         <w:ind w:left="4680" w:hanging="360"/>
       </w:pPr>
       <w:rPr>
-        <w:rFonts w:hint="default" w:ascii="Symbol" w:hAnsi="Symbol"/>
+        <w:rFonts w:ascii="Symbol" w:hAnsi="Symbol" w:hint="default"/>
       </w:rPr>
     </w:lvl>
     <w:lvl w:ilvl="7" w:tplc="0C0A0003" w:tentative="1">
@@ -7580,7 +8152,7 @@
         <w:ind w:left="5400" w:hanging="360"/>
       </w:pPr>
       <w:rPr>
-        <w:rFonts w:hint="default" w:ascii="Courier New" w:hAnsi="Courier New" w:cs="Courier New"/>
+        <w:rFonts w:ascii="Courier New" w:hAnsi="Courier New" w:cs="Courier New" w:hint="default"/>
       </w:rPr>
     </w:lvl>
     <w:lvl w:ilvl="8" w:tplc="0C0A0005" w:tentative="1">
@@ -7595,11 +8167,11 @@
         <w:ind w:left="6120" w:hanging="360"/>
       </w:pPr>
       <w:rPr>
-        <w:rFonts w:hint="default" w:ascii="Wingdings" w:hAnsi="Wingdings"/>
+        <w:rFonts w:ascii="Wingdings" w:hAnsi="Wingdings" w:hint="default"/>
       </w:rPr>
     </w:lvl>
   </w:abstractNum>
-  <w:abstractNum w:abstractNumId="8">
+  <w:abstractNum w:abstractNumId="8" w15:restartNumberingAfterBreak="0">
     <w:nsid w:val="63492AFA"/>
     <w:multiLevelType w:val="hybridMultilevel"/>
     <w:tmpl w:val="F442236C"/>
@@ -7615,7 +8187,7 @@
         <w:ind w:left="720" w:hanging="360"/>
       </w:pPr>
       <w:rPr>
-        <w:rFonts w:hint="default" w:ascii="Symbol" w:hAnsi="Symbol"/>
+        <w:rFonts w:ascii="Symbol" w:hAnsi="Symbol" w:hint="default"/>
       </w:rPr>
     </w:lvl>
     <w:lvl w:ilvl="1" w:tplc="4A0E85C8">
@@ -7630,7 +8202,7 @@
         <w:ind w:left="1440" w:hanging="360"/>
       </w:pPr>
       <w:rPr>
-        <w:rFonts w:hint="default" w:ascii="Wingdings" w:hAnsi="Wingdings"/>
+        <w:rFonts w:ascii="Wingdings" w:hAnsi="Wingdings" w:hint="default"/>
       </w:rPr>
     </w:lvl>
     <w:lvl w:ilvl="2" w:tplc="0C0A0005" w:tentative="1">
@@ -7645,7 +8217,7 @@
         <w:ind w:left="2160" w:hanging="360"/>
       </w:pPr>
       <w:rPr>
-        <w:rFonts w:hint="default" w:ascii="Wingdings" w:hAnsi="Wingdings"/>
+        <w:rFonts w:ascii="Wingdings" w:hAnsi="Wingdings" w:hint="default"/>
       </w:rPr>
     </w:lvl>
     <w:lvl w:ilvl="3" w:tplc="0C0A0001" w:tentative="1">
@@ -7660,7 +8232,7 @@
         <w:ind w:left="2880" w:hanging="360"/>
       </w:pPr>
       <w:rPr>
-        <w:rFonts w:hint="default" w:ascii="Symbol" w:hAnsi="Symbol"/>
+        <w:rFonts w:ascii="Symbol" w:hAnsi="Symbol" w:hint="default"/>
       </w:rPr>
     </w:lvl>
     <w:lvl w:ilvl="4" w:tplc="0C0A0003" w:tentative="1">
@@ -7675,7 +8247,7 @@
         <w:ind w:left="3600" w:hanging="360"/>
       </w:pPr>
       <w:rPr>
-        <w:rFonts w:hint="default" w:ascii="Courier New" w:hAnsi="Courier New"/>
+        <w:rFonts w:ascii="Courier New" w:hAnsi="Courier New" w:hint="default"/>
       </w:rPr>
     </w:lvl>
     <w:lvl w:ilvl="5" w:tplc="0C0A0005" w:tentative="1">
@@ -7690,7 +8262,7 @@
         <w:ind w:left="4320" w:hanging="360"/>
       </w:pPr>
       <w:rPr>
-        <w:rFonts w:hint="default" w:ascii="Wingdings" w:hAnsi="Wingdings"/>
+        <w:rFonts w:ascii="Wingdings" w:hAnsi="Wingdings" w:hint="default"/>
       </w:rPr>
     </w:lvl>
     <w:lvl w:ilvl="6" w:tplc="0C0A0001" w:tentative="1">
@@ -7705,7 +8277,7 @@
         <w:ind w:left="5040" w:hanging="360"/>
       </w:pPr>
       <w:rPr>
-        <w:rFonts w:hint="default" w:ascii="Symbol" w:hAnsi="Symbol"/>
+        <w:rFonts w:ascii="Symbol" w:hAnsi="Symbol" w:hint="default"/>
       </w:rPr>
     </w:lvl>
     <w:lvl w:ilvl="7" w:tplc="0C0A0003" w:tentative="1">
@@ -7720,7 +8292,7 @@
         <w:ind w:left="5760" w:hanging="360"/>
       </w:pPr>
       <w:rPr>
-        <w:rFonts w:hint="default" w:ascii="Courier New" w:hAnsi="Courier New"/>
+        <w:rFonts w:ascii="Courier New" w:hAnsi="Courier New" w:hint="default"/>
       </w:rPr>
     </w:lvl>
     <w:lvl w:ilvl="8" w:tplc="0C0A0005" w:tentative="1">
@@ -7735,11 +8307,11 @@
         <w:ind w:left="6480" w:hanging="360"/>
       </w:pPr>
       <w:rPr>
-        <w:rFonts w:hint="default" w:ascii="Wingdings" w:hAnsi="Wingdings"/>
+        <w:rFonts w:ascii="Wingdings" w:hAnsi="Wingdings" w:hint="default"/>
       </w:rPr>
     </w:lvl>
   </w:abstractNum>
-  <w:abstractNum w:abstractNumId="9">
+  <w:abstractNum w:abstractNumId="9" w15:restartNumberingAfterBreak="0">
     <w:nsid w:val="6E8A6099"/>
     <w:multiLevelType w:val="hybridMultilevel"/>
     <w:tmpl w:val="3C948200"/>
@@ -7755,7 +8327,7 @@
         <w:ind w:left="720" w:hanging="360"/>
       </w:pPr>
       <w:rPr>
-        <w:rFonts w:hint="default" w:ascii="Symbol" w:hAnsi="Symbol"/>
+        <w:rFonts w:ascii="Symbol" w:hAnsi="Symbol" w:hint="default"/>
       </w:rPr>
     </w:lvl>
     <w:lvl w:ilvl="1" w:tplc="0C0A0003">
@@ -7770,7 +8342,7 @@
         <w:ind w:left="1440" w:hanging="360"/>
       </w:pPr>
       <w:rPr>
-        <w:rFonts w:hint="default" w:ascii="Courier New" w:hAnsi="Courier New"/>
+        <w:rFonts w:ascii="Courier New" w:hAnsi="Courier New" w:hint="default"/>
       </w:rPr>
     </w:lvl>
     <w:lvl w:ilvl="2" w:tplc="0C0A0005" w:tentative="1">
@@ -7785,7 +8357,7 @@
         <w:ind w:left="2160" w:hanging="360"/>
       </w:pPr>
       <w:rPr>
-        <w:rFonts w:hint="default" w:ascii="Wingdings" w:hAnsi="Wingdings"/>
+        <w:rFonts w:ascii="Wingdings" w:hAnsi="Wingdings" w:hint="default"/>
       </w:rPr>
     </w:lvl>
     <w:lvl w:ilvl="3" w:tplc="0C0A0001" w:tentative="1">
@@ -7800,7 +8372,7 @@
         <w:ind w:left="2880" w:hanging="360"/>
       </w:pPr>
       <w:rPr>
-        <w:rFonts w:hint="default" w:ascii="Symbol" w:hAnsi="Symbol"/>
+        <w:rFonts w:ascii="Symbol" w:hAnsi="Symbol" w:hint="default"/>
       </w:rPr>
     </w:lvl>
     <w:lvl w:ilvl="4" w:tplc="0C0A0003" w:tentative="1">
@@ -7815,7 +8387,7 @@
         <w:ind w:left="3600" w:hanging="360"/>
       </w:pPr>
       <w:rPr>
-        <w:rFonts w:hint="default" w:ascii="Courier New" w:hAnsi="Courier New"/>
+        <w:rFonts w:ascii="Courier New" w:hAnsi="Courier New" w:hint="default"/>
       </w:rPr>
     </w:lvl>
     <w:lvl w:ilvl="5" w:tplc="0C0A0005" w:tentative="1">
@@ -7830,7 +8402,7 @@
         <w:ind w:left="4320" w:hanging="360"/>
       </w:pPr>
       <w:rPr>
-        <w:rFonts w:hint="default" w:ascii="Wingdings" w:hAnsi="Wingdings"/>
+        <w:rFonts w:ascii="Wingdings" w:hAnsi="Wingdings" w:hint="default"/>
       </w:rPr>
     </w:lvl>
     <w:lvl w:ilvl="6" w:tplc="0C0A0001" w:tentative="1">
@@ -7845,7 +8417,7 @@
         <w:ind w:left="5040" w:hanging="360"/>
       </w:pPr>
       <w:rPr>
-        <w:rFonts w:hint="default" w:ascii="Symbol" w:hAnsi="Symbol"/>
+        <w:rFonts w:ascii="Symbol" w:hAnsi="Symbol" w:hint="default"/>
       </w:rPr>
     </w:lvl>
     <w:lvl w:ilvl="7" w:tplc="0C0A0003" w:tentative="1">
@@ -7860,7 +8432,7 @@
         <w:ind w:left="5760" w:hanging="360"/>
       </w:pPr>
       <w:rPr>
-        <w:rFonts w:hint="default" w:ascii="Courier New" w:hAnsi="Courier New"/>
+        <w:rFonts w:ascii="Courier New" w:hAnsi="Courier New" w:hint="default"/>
       </w:rPr>
     </w:lvl>
     <w:lvl w:ilvl="8" w:tplc="0C0A0005" w:tentative="1">
@@ -7875,11 +8447,11 @@
         <w:ind w:left="6480" w:hanging="360"/>
       </w:pPr>
       <w:rPr>
-        <w:rFonts w:hint="default" w:ascii="Wingdings" w:hAnsi="Wingdings"/>
+        <w:rFonts w:ascii="Wingdings" w:hAnsi="Wingdings" w:hint="default"/>
       </w:rPr>
     </w:lvl>
   </w:abstractNum>
-  <w:abstractNum w:abstractNumId="10">
+  <w:abstractNum w:abstractNumId="10" w15:restartNumberingAfterBreak="0">
     <w:nsid w:val="745C2D55"/>
     <w:multiLevelType w:val="hybridMultilevel"/>
     <w:tmpl w:val="865634BE"/>
@@ -7895,7 +8467,7 @@
         <w:ind w:left="360" w:hanging="360"/>
       </w:pPr>
       <w:rPr>
-        <w:rFonts w:hint="default" w:ascii="Symbol" w:hAnsi="Symbol"/>
+        <w:rFonts w:ascii="Symbol" w:hAnsi="Symbol" w:hint="default"/>
       </w:rPr>
     </w:lvl>
     <w:lvl w:ilvl="1" w:tplc="08F88658">
@@ -7910,7 +8482,7 @@
         <w:ind w:left="1080" w:hanging="360"/>
       </w:pPr>
       <w:rPr>
-        <w:rFonts w:hint="default" w:ascii="Courier New" w:hAnsi="Courier New"/>
+        <w:rFonts w:ascii="Courier New" w:hAnsi="Courier New" w:hint="default"/>
       </w:rPr>
     </w:lvl>
     <w:lvl w:ilvl="2" w:tplc="08F88658">
@@ -7925,7 +8497,7 @@
         <w:ind w:left="1800" w:hanging="360"/>
       </w:pPr>
       <w:rPr>
-        <w:rFonts w:hint="default" w:ascii="Courier New" w:hAnsi="Courier New"/>
+        <w:rFonts w:ascii="Courier New" w:hAnsi="Courier New" w:hint="default"/>
       </w:rPr>
     </w:lvl>
     <w:lvl w:ilvl="3" w:tplc="0C0A0001">
@@ -7940,7 +8512,7 @@
         <w:ind w:left="2520" w:hanging="360"/>
       </w:pPr>
       <w:rPr>
-        <w:rFonts w:hint="default" w:ascii="Symbol" w:hAnsi="Symbol"/>
+        <w:rFonts w:ascii="Symbol" w:hAnsi="Symbol" w:hint="default"/>
       </w:rPr>
     </w:lvl>
     <w:lvl w:ilvl="4" w:tplc="0C0A0003" w:tentative="1">
@@ -7955,7 +8527,7 @@
         <w:ind w:left="3240" w:hanging="360"/>
       </w:pPr>
       <w:rPr>
-        <w:rFonts w:hint="default" w:ascii="Courier New" w:hAnsi="Courier New" w:cs="Courier New"/>
+        <w:rFonts w:ascii="Courier New" w:hAnsi="Courier New" w:cs="Courier New" w:hint="default"/>
       </w:rPr>
     </w:lvl>
     <w:lvl w:ilvl="5" w:tplc="0C0A0005" w:tentative="1">
@@ -7970,7 +8542,7 @@
         <w:ind w:left="3960" w:hanging="360"/>
       </w:pPr>
       <w:rPr>
-        <w:rFonts w:hint="default" w:ascii="Wingdings" w:hAnsi="Wingdings"/>
+        <w:rFonts w:ascii="Wingdings" w:hAnsi="Wingdings" w:hint="default"/>
       </w:rPr>
     </w:lvl>
     <w:lvl w:ilvl="6" w:tplc="0C0A0001" w:tentative="1">
@@ -7985,7 +8557,7 @@
         <w:ind w:left="4680" w:hanging="360"/>
       </w:pPr>
       <w:rPr>
-        <w:rFonts w:hint="default" w:ascii="Symbol" w:hAnsi="Symbol"/>
+        <w:rFonts w:ascii="Symbol" w:hAnsi="Symbol" w:hint="default"/>
       </w:rPr>
     </w:lvl>
     <w:lvl w:ilvl="7" w:tplc="0C0A0003" w:tentative="1">
@@ -8000,7 +8572,7 @@
         <w:ind w:left="5400" w:hanging="360"/>
       </w:pPr>
       <w:rPr>
-        <w:rFonts w:hint="default" w:ascii="Courier New" w:hAnsi="Courier New" w:cs="Courier New"/>
+        <w:rFonts w:ascii="Courier New" w:hAnsi="Courier New" w:cs="Courier New" w:hint="default"/>
       </w:rPr>
     </w:lvl>
     <w:lvl w:ilvl="8" w:tplc="0C0A0005" w:tentative="1">
@@ -8015,7 +8587,7 @@
         <w:ind w:left="6120" w:hanging="360"/>
       </w:pPr>
       <w:rPr>
-        <w:rFonts w:hint="default" w:ascii="Wingdings" w:hAnsi="Wingdings"/>
+        <w:rFonts w:ascii="Wingdings" w:hAnsi="Wingdings" w:hint="default"/>
       </w:rPr>
     </w:lvl>
   </w:abstractNum>
@@ -8055,165 +8627,395 @@
 </w:numbering>
 </file>
 
-<file path=word/people.xml><?xml version="1.0" encoding="utf-8"?>
-<w15:people xmlns:mc="http://schemas.openxmlformats.org/markup-compatibility/2006" xmlns:w15="http://schemas.microsoft.com/office/word/2012/wordml" mc:Ignorable="w15">
-  <w15:person w15:author="Guest Contributor">
-    <w15:presenceInfo w15:providerId="AD" w15:userId="URN:SPO:ANON#DEC154AC0444D24A309776DE559C61F8D84A3E49D5537F5951C3B8D7BA210623"/>
-  </w15:person>
-</w15:people>
-</file>
-
 <file path=word/styles.xml><?xml version="1.0" encoding="utf-8"?>
-<w:styles xmlns:wp14="http://schemas.microsoft.com/office/word/2010/wordprocessingDrawing" xmlns:mc="http://schemas.openxmlformats.org/markup-compatibility/2006" xmlns:r="http://schemas.openxmlformats.org/officeDocument/2006/relationships" xmlns:w="http://schemas.openxmlformats.org/wordprocessingml/2006/main" xmlns:w14="http://schemas.microsoft.com/office/word/2010/wordml" mc:Ignorable="w14 wp14">
+<w:styles xmlns:mc="http://schemas.openxmlformats.org/markup-compatibility/2006" xmlns:r="http://schemas.openxmlformats.org/officeDocument/2006/relationships" xmlns:w="http://schemas.openxmlformats.org/wordprocessingml/2006/main" xmlns:w14="http://schemas.microsoft.com/office/word/2010/wordml" xmlns:w15="http://schemas.microsoft.com/office/word/2012/wordml" xmlns:w16cid="http://schemas.microsoft.com/office/word/2016/wordml/cid" xmlns:w16se="http://schemas.microsoft.com/office/word/2015/wordml/symex" mc:Ignorable="w14 w15 w16se w16cid">
   <w:docDefaults>
     <w:rPrDefault>
       <w:rPr>
-        <w:rFonts w:ascii="Times New Roman" w:hAnsi="Times New Roman" w:eastAsia="Times New Roman" w:cs="Times New Roman"/>
+        <w:rFonts w:ascii="Times New Roman" w:eastAsia="Times New Roman" w:hAnsi="Times New Roman" w:cs="Times New Roman"/>
         <w:lang w:val="es-ES" w:eastAsia="es-ES" w:bidi="ar-SA"/>
       </w:rPr>
     </w:rPrDefault>
     <w:pPrDefault/>
   </w:docDefaults>
-  <w:latentStyles w:defLockedState="0" w:defUIPriority="99" w:defSemiHidden="1" w:defUnhideWhenUsed="1" w:defQFormat="0" w:count="267">
-    <w:lsdException w:name="Normal" w:uiPriority="0" w:semiHidden="0" w:unhideWhenUsed="0" w:qFormat="1"/>
-    <w:lsdException w:name="heading 1" w:uiPriority="9" w:semiHidden="0" w:unhideWhenUsed="0" w:qFormat="1"/>
-    <w:lsdException w:name="heading 2" w:uiPriority="9" w:semiHidden="0" w:unhideWhenUsed="0" w:qFormat="1"/>
-    <w:lsdException w:name="heading 3" w:uiPriority="9" w:semiHidden="0" w:unhideWhenUsed="0" w:qFormat="1"/>
-    <w:lsdException w:name="heading 4" w:uiPriority="9" w:semiHidden="0" w:unhideWhenUsed="0" w:qFormat="1"/>
-    <w:lsdException w:name="heading 5" w:uiPriority="9" w:semiHidden="0" w:unhideWhenUsed="0" w:qFormat="1"/>
-    <w:lsdException w:name="heading 6" w:uiPriority="9" w:semiHidden="0" w:unhideWhenUsed="0" w:qFormat="1"/>
-    <w:lsdException w:name="heading 7" w:uiPriority="9" w:semiHidden="0" w:unhideWhenUsed="0" w:qFormat="1"/>
-    <w:lsdException w:name="heading 8" w:uiPriority="9" w:semiHidden="0" w:unhideWhenUsed="0" w:qFormat="1"/>
-    <w:lsdException w:name="heading 9" w:uiPriority="9" w:semiHidden="0" w:unhideWhenUsed="0" w:qFormat="1"/>
-    <w:lsdException w:name="toc 1" w:uiPriority="39"/>
-    <w:lsdException w:name="toc 2" w:uiPriority="39"/>
-    <w:lsdException w:name="toc 3" w:uiPriority="39"/>
-    <w:lsdException w:name="toc 4" w:uiPriority="39"/>
-    <w:lsdException w:name="toc 5" w:uiPriority="39"/>
-    <w:lsdException w:name="toc 6" w:uiPriority="39"/>
-    <w:lsdException w:name="toc 7" w:uiPriority="39"/>
-    <w:lsdException w:name="toc 8" w:uiPriority="39"/>
-    <w:lsdException w:name="toc 9" w:uiPriority="39"/>
-    <w:lsdException w:name="caption" w:uiPriority="35" w:qFormat="1"/>
-    <w:lsdException w:name="Title" w:uiPriority="10" w:semiHidden="0" w:unhideWhenUsed="0" w:qFormat="1"/>
-    <w:lsdException w:name="Default Paragraph Font" w:uiPriority="1"/>
-    <w:lsdException w:name="Subtitle" w:uiPriority="11" w:semiHidden="0" w:unhideWhenUsed="0" w:qFormat="1"/>
-    <w:lsdException w:name="Strong" w:uiPriority="22" w:semiHidden="0" w:unhideWhenUsed="0" w:qFormat="1"/>
-    <w:lsdException w:name="Emphasis" w:uiPriority="20" w:semiHidden="0" w:unhideWhenUsed="0" w:qFormat="1"/>
-    <w:lsdException w:name="Table Grid" w:uiPriority="59" w:semiHidden="0" w:unhideWhenUsed="0"/>
-    <w:lsdException w:name="Placeholder Text" w:unhideWhenUsed="0"/>
-    <w:lsdException w:name="No Spacing" w:uiPriority="1" w:semiHidden="0" w:unhideWhenUsed="0" w:qFormat="1"/>
-    <w:lsdException w:name="Light Shading" w:uiPriority="60" w:semiHidden="0" w:unhideWhenUsed="0"/>
-    <w:lsdException w:name="Light List" w:uiPriority="61" w:semiHidden="0" w:unhideWhenUsed="0"/>
-    <w:lsdException w:name="Light Grid" w:uiPriority="62" w:semiHidden="0" w:unhideWhenUsed="0"/>
-    <w:lsdException w:name="Medium Shading 1" w:uiPriority="63" w:semiHidden="0" w:unhideWhenUsed="0"/>
-    <w:lsdException w:name="Medium Shading 2" w:uiPriority="64" w:semiHidden="0" w:unhideWhenUsed="0"/>
-    <w:lsdException w:name="Medium List 1" w:uiPriority="65" w:semiHidden="0" w:unhideWhenUsed="0"/>
-    <w:lsdException w:name="Medium List 2" w:uiPriority="66" w:semiHidden="0" w:unhideWhenUsed="0"/>
-    <w:lsdException w:name="Medium Grid 1" w:uiPriority="67" w:semiHidden="0" w:unhideWhenUsed="0"/>
-    <w:lsdException w:name="Medium Grid 2" w:uiPriority="68" w:semiHidden="0" w:unhideWhenUsed="0"/>
-    <w:lsdException w:name="Medium Grid 3" w:uiPriority="69" w:semiHidden="0" w:unhideWhenUsed="0"/>
-    <w:lsdException w:name="Dark List" w:uiPriority="70" w:semiHidden="0" w:unhideWhenUsed="0"/>
-    <w:lsdException w:name="Colorful Shading" w:uiPriority="71" w:semiHidden="0" w:unhideWhenUsed="0"/>
-    <w:lsdException w:name="Colorful List" w:uiPriority="72" w:semiHidden="0" w:unhideWhenUsed="0"/>
-    <w:lsdException w:name="Colorful Grid" w:uiPriority="73" w:semiHidden="0" w:unhideWhenUsed="0"/>
-    <w:lsdException w:name="Light Shading Accent 1" w:uiPriority="60" w:semiHidden="0" w:unhideWhenUsed="0"/>
-    <w:lsdException w:name="Light List Accent 1" w:uiPriority="61" w:semiHidden="0" w:unhideWhenUsed="0"/>
-    <w:lsdException w:name="Light Grid Accent 1" w:uiPriority="62" w:semiHidden="0" w:unhideWhenUsed="0"/>
-    <w:lsdException w:name="Medium Shading 1 Accent 1" w:uiPriority="63" w:semiHidden="0" w:unhideWhenUsed="0"/>
-    <w:lsdException w:name="Medium Shading 2 Accent 1" w:uiPriority="64" w:semiHidden="0" w:unhideWhenUsed="0"/>
-    <w:lsdException w:name="Medium List 1 Accent 1" w:uiPriority="65" w:semiHidden="0" w:unhideWhenUsed="0"/>
-    <w:lsdException w:name="Revision" w:unhideWhenUsed="0"/>
-    <w:lsdException w:name="List Paragraph" w:uiPriority="34" w:semiHidden="0" w:unhideWhenUsed="0" w:qFormat="1"/>
-    <w:lsdException w:name="Quote" w:uiPriority="29" w:semiHidden="0" w:unhideWhenUsed="0" w:qFormat="1"/>
-    <w:lsdException w:name="Intense Quote" w:uiPriority="30" w:semiHidden="0" w:unhideWhenUsed="0" w:qFormat="1"/>
-    <w:lsdException w:name="Medium List 2 Accent 1" w:uiPriority="66" w:semiHidden="0" w:unhideWhenUsed="0"/>
-    <w:lsdException w:name="Medium Grid 1 Accent 1" w:uiPriority="67" w:semiHidden="0" w:unhideWhenUsed="0"/>
-    <w:lsdException w:name="Medium Grid 2 Accent 1" w:uiPriority="68" w:semiHidden="0" w:unhideWhenUsed="0"/>
-    <w:lsdException w:name="Medium Grid 3 Accent 1" w:uiPriority="69" w:semiHidden="0" w:unhideWhenUsed="0"/>
-    <w:lsdException w:name="Dark List Accent 1" w:uiPriority="70" w:semiHidden="0" w:unhideWhenUsed="0"/>
-    <w:lsdException w:name="Colorful Shading Accent 1" w:uiPriority="71" w:semiHidden="0" w:unhideWhenUsed="0"/>
-    <w:lsdException w:name="Colorful List Accent 1" w:uiPriority="72" w:semiHidden="0" w:unhideWhenUsed="0"/>
-    <w:lsdException w:name="Colorful Grid Accent 1" w:uiPriority="73" w:semiHidden="0" w:unhideWhenUsed="0"/>
-    <w:lsdException w:name="Light Shading Accent 2" w:uiPriority="60" w:semiHidden="0" w:unhideWhenUsed="0"/>
-    <w:lsdException w:name="Light List Accent 2" w:uiPriority="61" w:semiHidden="0" w:unhideWhenUsed="0"/>
-    <w:lsdException w:name="Light Grid Accent 2" w:uiPriority="62" w:semiHidden="0" w:unhideWhenUsed="0"/>
-    <w:lsdException w:name="Medium Shading 1 Accent 2" w:uiPriority="63" w:semiHidden="0" w:unhideWhenUsed="0"/>
-    <w:lsdException w:name="Medium Shading 2 Accent 2" w:uiPriority="64" w:semiHidden="0" w:unhideWhenUsed="0"/>
-    <w:lsdException w:name="Medium List 1 Accent 2" w:uiPriority="65" w:semiHidden="0" w:unhideWhenUsed="0"/>
-    <w:lsdException w:name="Medium List 2 Accent 2" w:uiPriority="66" w:semiHidden="0" w:unhideWhenUsed="0"/>
-    <w:lsdException w:name="Medium Grid 1 Accent 2" w:uiPriority="67" w:semiHidden="0" w:unhideWhenUsed="0"/>
-    <w:lsdException w:name="Medium Grid 2 Accent 2" w:uiPriority="68" w:semiHidden="0" w:unhideWhenUsed="0"/>
-    <w:lsdException w:name="Medium Grid 3 Accent 2" w:uiPriority="69" w:semiHidden="0" w:unhideWhenUsed="0"/>
-    <w:lsdException w:name="Dark List Accent 2" w:uiPriority="70" w:semiHidden="0" w:unhideWhenUsed="0"/>
-    <w:lsdException w:name="Colorful Shading Accent 2" w:uiPriority="71" w:semiHidden="0" w:unhideWhenUsed="0"/>
-    <w:lsdException w:name="Colorful List Accent 2" w:uiPriority="72" w:semiHidden="0" w:unhideWhenUsed="0"/>
-    <w:lsdException w:name="Colorful Grid Accent 2" w:uiPriority="73" w:semiHidden="0" w:unhideWhenUsed="0"/>
-    <w:lsdException w:name="Light Shading Accent 3" w:uiPriority="60" w:semiHidden="0" w:unhideWhenUsed="0"/>
-    <w:lsdException w:name="Light List Accent 3" w:uiPriority="61" w:semiHidden="0" w:unhideWhenUsed="0"/>
-    <w:lsdException w:name="Light Grid Accent 3" w:uiPriority="62" w:semiHidden="0" w:unhideWhenUsed="0"/>
-    <w:lsdException w:name="Medium Shading 1 Accent 3" w:uiPriority="63" w:semiHidden="0" w:unhideWhenUsed="0"/>
-    <w:lsdException w:name="Medium Shading 2 Accent 3" w:uiPriority="64" w:semiHidden="0" w:unhideWhenUsed="0"/>
-    <w:lsdException w:name="Medium List 1 Accent 3" w:uiPriority="65" w:semiHidden="0" w:unhideWhenUsed="0"/>
-    <w:lsdException w:name="Medium List 2 Accent 3" w:uiPriority="66" w:semiHidden="0" w:unhideWhenUsed="0"/>
-    <w:lsdException w:name="Medium Grid 1 Accent 3" w:uiPriority="67" w:semiHidden="0" w:unhideWhenUsed="0"/>
-    <w:lsdException w:name="Medium Grid 2 Accent 3" w:uiPriority="68" w:semiHidden="0" w:unhideWhenUsed="0"/>
-    <w:lsdException w:name="Medium Grid 3 Accent 3" w:uiPriority="69" w:semiHidden="0" w:unhideWhenUsed="0"/>
-    <w:lsdException w:name="Dark List Accent 3" w:uiPriority="70" w:semiHidden="0" w:unhideWhenUsed="0"/>
-    <w:lsdException w:name="Colorful Shading Accent 3" w:uiPriority="71" w:semiHidden="0" w:unhideWhenUsed="0"/>
-    <w:lsdException w:name="Colorful List Accent 3" w:uiPriority="72" w:semiHidden="0" w:unhideWhenUsed="0"/>
-    <w:lsdException w:name="Colorful Grid Accent 3" w:uiPriority="73" w:semiHidden="0" w:unhideWhenUsed="0"/>
-    <w:lsdException w:name="Light Shading Accent 4" w:uiPriority="60" w:semiHidden="0" w:unhideWhenUsed="0"/>
-    <w:lsdException w:name="Light List Accent 4" w:uiPriority="61" w:semiHidden="0" w:unhideWhenUsed="0"/>
-    <w:lsdException w:name="Light Grid Accent 4" w:uiPriority="62" w:semiHidden="0" w:unhideWhenUsed="0"/>
-    <w:lsdException w:name="Medium Shading 1 Accent 4" w:uiPriority="63" w:semiHidden="0" w:unhideWhenUsed="0"/>
-    <w:lsdException w:name="Medium Shading 2 Accent 4" w:uiPriority="64" w:semiHidden="0" w:unhideWhenUsed="0"/>
-    <w:lsdException w:name="Medium List 1 Accent 4" w:uiPriority="65" w:semiHidden="0" w:unhideWhenUsed="0"/>
-    <w:lsdException w:name="Medium List 2 Accent 4" w:uiPriority="66" w:semiHidden="0" w:unhideWhenUsed="0"/>
-    <w:lsdException w:name="Medium Grid 1 Accent 4" w:uiPriority="67" w:semiHidden="0" w:unhideWhenUsed="0"/>
-    <w:lsdException w:name="Medium Grid 2 Accent 4" w:uiPriority="68" w:semiHidden="0" w:unhideWhenUsed="0"/>
-    <w:lsdException w:name="Medium Grid 3 Accent 4" w:uiPriority="69" w:semiHidden="0" w:unhideWhenUsed="0"/>
-    <w:lsdException w:name="Dark List Accent 4" w:uiPriority="70" w:semiHidden="0" w:unhideWhenUsed="0"/>
-    <w:lsdException w:name="Colorful Shading Accent 4" w:uiPriority="71" w:semiHidden="0" w:unhideWhenUsed="0"/>
-    <w:lsdException w:name="Colorful List Accent 4" w:uiPriority="72" w:semiHidden="0" w:unhideWhenUsed="0"/>
-    <w:lsdException w:name="Colorful Grid Accent 4" w:uiPriority="73" w:semiHidden="0" w:unhideWhenUsed="0"/>
-    <w:lsdException w:name="Light Shading Accent 5" w:uiPriority="60" w:semiHidden="0" w:unhideWhenUsed="0"/>
-    <w:lsdException w:name="Light List Accent 5" w:uiPriority="61" w:semiHidden="0" w:unhideWhenUsed="0"/>
-    <w:lsdException w:name="Light Grid Accent 5" w:uiPriority="62" w:semiHidden="0" w:unhideWhenUsed="0"/>
-    <w:lsdException w:name="Medium Shading 1 Accent 5" w:uiPriority="63" w:semiHidden="0" w:unhideWhenUsed="0"/>
-    <w:lsdException w:name="Medium Shading 2 Accent 5" w:uiPriority="64" w:semiHidden="0" w:unhideWhenUsed="0"/>
-    <w:lsdException w:name="Medium List 1 Accent 5" w:uiPriority="65" w:semiHidden="0" w:unhideWhenUsed="0"/>
-    <w:lsdException w:name="Medium List 2 Accent 5" w:uiPriority="66" w:semiHidden="0" w:unhideWhenUsed="0"/>
-    <w:lsdException w:name="Medium Grid 1 Accent 5" w:uiPriority="67" w:semiHidden="0" w:unhideWhenUsed="0"/>
-    <w:lsdException w:name="Medium Grid 2 Accent 5" w:uiPriority="68" w:semiHidden="0" w:unhideWhenUsed="0"/>
-    <w:lsdException w:name="Medium Grid 3 Accent 5" w:uiPriority="69" w:semiHidden="0" w:unhideWhenUsed="0"/>
-    <w:lsdException w:name="Dark List Accent 5" w:uiPriority="70" w:semiHidden="0" w:unhideWhenUsed="0"/>
-    <w:lsdException w:name="Colorful Shading Accent 5" w:uiPriority="71" w:semiHidden="0" w:unhideWhenUsed="0"/>
-    <w:lsdException w:name="Colorful List Accent 5" w:uiPriority="72" w:semiHidden="0" w:unhideWhenUsed="0"/>
-    <w:lsdException w:name="Colorful Grid Accent 5" w:uiPriority="73" w:semiHidden="0" w:unhideWhenUsed="0"/>
-    <w:lsdException w:name="Light Shading Accent 6" w:uiPriority="60" w:semiHidden="0" w:unhideWhenUsed="0"/>
-    <w:lsdException w:name="Light List Accent 6" w:uiPriority="61" w:semiHidden="0" w:unhideWhenUsed="0"/>
-    <w:lsdException w:name="Light Grid Accent 6" w:uiPriority="62" w:semiHidden="0" w:unhideWhenUsed="0"/>
-    <w:lsdException w:name="Medium Shading 1 Accent 6" w:uiPriority="63" w:semiHidden="0" w:unhideWhenUsed="0"/>
-    <w:lsdException w:name="Medium Shading 2 Accent 6" w:uiPriority="64" w:semiHidden="0" w:unhideWhenUsed="0"/>
-    <w:lsdException w:name="Medium List 1 Accent 6" w:uiPriority="65" w:semiHidden="0" w:unhideWhenUsed="0"/>
-    <w:lsdException w:name="Medium List 2 Accent 6" w:uiPriority="66" w:semiHidden="0" w:unhideWhenUsed="0"/>
-    <w:lsdException w:name="Medium Grid 1 Accent 6" w:uiPriority="67" w:semiHidden="0" w:unhideWhenUsed="0"/>
-    <w:lsdException w:name="Medium Grid 2 Accent 6" w:uiPriority="68" w:semiHidden="0" w:unhideWhenUsed="0"/>
-    <w:lsdException w:name="Medium Grid 3 Accent 6" w:uiPriority="69" w:semiHidden="0" w:unhideWhenUsed="0"/>
-    <w:lsdException w:name="Dark List Accent 6" w:uiPriority="70" w:semiHidden="0" w:unhideWhenUsed="0"/>
-    <w:lsdException w:name="Colorful Shading Accent 6" w:uiPriority="71" w:semiHidden="0" w:unhideWhenUsed="0"/>
-    <w:lsdException w:name="Colorful List Accent 6" w:uiPriority="72" w:semiHidden="0" w:unhideWhenUsed="0"/>
-    <w:lsdException w:name="Colorful Grid Accent 6" w:uiPriority="73" w:semiHidden="0" w:unhideWhenUsed="0"/>
-    <w:lsdException w:name="Subtle Emphasis" w:uiPriority="19" w:semiHidden="0" w:unhideWhenUsed="0" w:qFormat="1"/>
-    <w:lsdException w:name="Intense Emphasis" w:uiPriority="21" w:semiHidden="0" w:unhideWhenUsed="0" w:qFormat="1"/>
-    <w:lsdException w:name="Subtle Reference" w:uiPriority="31" w:semiHidden="0" w:unhideWhenUsed="0" w:qFormat="1"/>
-    <w:lsdException w:name="Intense Reference" w:uiPriority="32" w:semiHidden="0" w:unhideWhenUsed="0" w:qFormat="1"/>
-    <w:lsdException w:name="Book Title" w:uiPriority="33" w:semiHidden="0" w:unhideWhenUsed="0" w:qFormat="1"/>
-    <w:lsdException w:name="Bibliography" w:uiPriority="37"/>
-    <w:lsdException w:name="TOC Heading" w:uiPriority="39" w:qFormat="1"/>
+  <w:latentStyles w:defLockedState="0" w:defUIPriority="99" w:defSemiHidden="0" w:defUnhideWhenUsed="0" w:defQFormat="0" w:count="375">
+    <w:lsdException w:name="Normal" w:uiPriority="0" w:qFormat="1"/>
+    <w:lsdException w:name="heading 1" w:uiPriority="9" w:qFormat="1"/>
+    <w:lsdException w:name="heading 2" w:uiPriority="9" w:qFormat="1"/>
+    <w:lsdException w:name="heading 3" w:uiPriority="9" w:qFormat="1"/>
+    <w:lsdException w:name="heading 4" w:uiPriority="9" w:qFormat="1"/>
+    <w:lsdException w:name="heading 5" w:uiPriority="9" w:qFormat="1"/>
+    <w:lsdException w:name="heading 6" w:uiPriority="9" w:qFormat="1"/>
+    <w:lsdException w:name="heading 7" w:uiPriority="9" w:qFormat="1"/>
+    <w:lsdException w:name="heading 8" w:uiPriority="9" w:qFormat="1"/>
+    <w:lsdException w:name="heading 9" w:uiPriority="9" w:qFormat="1"/>
+    <w:lsdException w:name="index 1" w:semiHidden="1" w:unhideWhenUsed="1"/>
+    <w:lsdException w:name="index 2" w:semiHidden="1" w:unhideWhenUsed="1"/>
+    <w:lsdException w:name="index 3" w:semiHidden="1" w:unhideWhenUsed="1"/>
+    <w:lsdException w:name="index 4" w:semiHidden="1" w:unhideWhenUsed="1"/>
+    <w:lsdException w:name="index 5" w:semiHidden="1" w:unhideWhenUsed="1"/>
+    <w:lsdException w:name="index 6" w:semiHidden="1" w:unhideWhenUsed="1"/>
+    <w:lsdException w:name="index 7" w:semiHidden="1" w:unhideWhenUsed="1"/>
+    <w:lsdException w:name="index 8" w:semiHidden="1" w:unhideWhenUsed="1"/>
+    <w:lsdException w:name="index 9" w:semiHidden="1" w:unhideWhenUsed="1"/>
+    <w:lsdException w:name="toc 1" w:semiHidden="1" w:uiPriority="39" w:unhideWhenUsed="1"/>
+    <w:lsdException w:name="toc 2" w:semiHidden="1" w:uiPriority="39" w:unhideWhenUsed="1"/>
+    <w:lsdException w:name="toc 3" w:semiHidden="1" w:uiPriority="39" w:unhideWhenUsed="1"/>
+    <w:lsdException w:name="toc 4" w:semiHidden="1" w:uiPriority="39" w:unhideWhenUsed="1"/>
+    <w:lsdException w:name="toc 5" w:semiHidden="1" w:uiPriority="39" w:unhideWhenUsed="1"/>
+    <w:lsdException w:name="toc 6" w:semiHidden="1" w:uiPriority="39" w:unhideWhenUsed="1"/>
+    <w:lsdException w:name="toc 7" w:semiHidden="1" w:uiPriority="39" w:unhideWhenUsed="1"/>
+    <w:lsdException w:name="toc 8" w:semiHidden="1" w:uiPriority="39" w:unhideWhenUsed="1"/>
+    <w:lsdException w:name="toc 9" w:semiHidden="1" w:uiPriority="39" w:unhideWhenUsed="1"/>
+    <w:lsdException w:name="Normal Indent" w:semiHidden="1" w:unhideWhenUsed="1"/>
+    <w:lsdException w:name="footnote text" w:semiHidden="1" w:unhideWhenUsed="1"/>
+    <w:lsdException w:name="annotation text" w:semiHidden="1" w:unhideWhenUsed="1"/>
+    <w:lsdException w:name="header" w:semiHidden="1" w:unhideWhenUsed="1"/>
+    <w:lsdException w:name="footer" w:semiHidden="1" w:unhideWhenUsed="1"/>
+    <w:lsdException w:name="index heading" w:semiHidden="1" w:unhideWhenUsed="1"/>
+    <w:lsdException w:name="caption" w:semiHidden="1" w:uiPriority="35" w:unhideWhenUsed="1" w:qFormat="1"/>
+    <w:lsdException w:name="table of figures" w:semiHidden="1" w:unhideWhenUsed="1"/>
+    <w:lsdException w:name="envelope address" w:semiHidden="1" w:unhideWhenUsed="1"/>
+    <w:lsdException w:name="envelope return" w:semiHidden="1" w:unhideWhenUsed="1"/>
+    <w:lsdException w:name="footnote reference" w:semiHidden="1" w:unhideWhenUsed="1"/>
+    <w:lsdException w:name="annotation reference" w:semiHidden="1" w:unhideWhenUsed="1"/>
+    <w:lsdException w:name="line number" w:semiHidden="1" w:unhideWhenUsed="1"/>
+    <w:lsdException w:name="page number" w:semiHidden="1" w:unhideWhenUsed="1"/>
+    <w:lsdException w:name="endnote reference" w:semiHidden="1" w:unhideWhenUsed="1"/>
+    <w:lsdException w:name="endnote text" w:semiHidden="1" w:unhideWhenUsed="1"/>
+    <w:lsdException w:name="table of authorities" w:semiHidden="1" w:unhideWhenUsed="1"/>
+    <w:lsdException w:name="macro" w:semiHidden="1" w:unhideWhenUsed="1"/>
+    <w:lsdException w:name="toa heading" w:semiHidden="1" w:unhideWhenUsed="1"/>
+    <w:lsdException w:name="List" w:semiHidden="1" w:unhideWhenUsed="1"/>
+    <w:lsdException w:name="List Bullet" w:semiHidden="1" w:unhideWhenUsed="1"/>
+    <w:lsdException w:name="List Number" w:semiHidden="1" w:unhideWhenUsed="1"/>
+    <w:lsdException w:name="List 2" w:semiHidden="1" w:unhideWhenUsed="1"/>
+    <w:lsdException w:name="List 3" w:semiHidden="1" w:unhideWhenUsed="1"/>
+    <w:lsdException w:name="List 4" w:semiHidden="1" w:unhideWhenUsed="1"/>
+    <w:lsdException w:name="List 5" w:semiHidden="1" w:unhideWhenUsed="1"/>
+    <w:lsdException w:name="List Bullet 2" w:semiHidden="1" w:unhideWhenUsed="1"/>
+    <w:lsdException w:name="List Bullet 3" w:semiHidden="1" w:unhideWhenUsed="1"/>
+    <w:lsdException w:name="List Bullet 4" w:semiHidden="1" w:unhideWhenUsed="1"/>
+    <w:lsdException w:name="List Bullet 5" w:semiHidden="1" w:unhideWhenUsed="1"/>
+    <w:lsdException w:name="List Number 2" w:semiHidden="1" w:unhideWhenUsed="1"/>
+    <w:lsdException w:name="List Number 3" w:semiHidden="1" w:unhideWhenUsed="1"/>
+    <w:lsdException w:name="List Number 4" w:semiHidden="1" w:unhideWhenUsed="1"/>
+    <w:lsdException w:name="List Number 5" w:semiHidden="1" w:unhideWhenUsed="1"/>
+    <w:lsdException w:name="Title" w:uiPriority="10" w:qFormat="1"/>
+    <w:lsdException w:name="Closing" w:semiHidden="1" w:unhideWhenUsed="1"/>
+    <w:lsdException w:name="Signature" w:semiHidden="1" w:unhideWhenUsed="1"/>
+    <w:lsdException w:name="Default Paragraph Font" w:semiHidden="1" w:uiPriority="1" w:unhideWhenUsed="1"/>
+    <w:lsdException w:name="Body Text" w:semiHidden="1" w:unhideWhenUsed="1"/>
+    <w:lsdException w:name="Body Text Indent" w:semiHidden="1" w:unhideWhenUsed="1"/>
+    <w:lsdException w:name="List Continue" w:semiHidden="1" w:unhideWhenUsed="1"/>
+    <w:lsdException w:name="List Continue 2" w:semiHidden="1" w:unhideWhenUsed="1"/>
+    <w:lsdException w:name="List Continue 3" w:semiHidden="1" w:unhideWhenUsed="1"/>
+    <w:lsdException w:name="List Continue 4" w:semiHidden="1" w:unhideWhenUsed="1"/>
+    <w:lsdException w:name="List Continue 5" w:semiHidden="1" w:unhideWhenUsed="1"/>
+    <w:lsdException w:name="Message Header" w:semiHidden="1" w:unhideWhenUsed="1"/>
+    <w:lsdException w:name="Subtitle" w:uiPriority="11" w:qFormat="1"/>
+    <w:lsdException w:name="Salutation" w:semiHidden="1" w:unhideWhenUsed="1"/>
+    <w:lsdException w:name="Date" w:semiHidden="1" w:unhideWhenUsed="1"/>
+    <w:lsdException w:name="Body Text First Indent" w:semiHidden="1" w:unhideWhenUsed="1"/>
+    <w:lsdException w:name="Body Text First Indent 2" w:semiHidden="1" w:unhideWhenUsed="1"/>
+    <w:lsdException w:name="Note Heading" w:semiHidden="1" w:unhideWhenUsed="1"/>
+    <w:lsdException w:name="Body Text 2" w:semiHidden="1" w:unhideWhenUsed="1"/>
+    <w:lsdException w:name="Body Text 3" w:semiHidden="1" w:unhideWhenUsed="1"/>
+    <w:lsdException w:name="Body Text Indent 2" w:semiHidden="1" w:unhideWhenUsed="1"/>
+    <w:lsdException w:name="Body Text Indent 3" w:semiHidden="1" w:unhideWhenUsed="1"/>
+    <w:lsdException w:name="Block Text" w:semiHidden="1" w:unhideWhenUsed="1"/>
+    <w:lsdException w:name="Hyperlink" w:semiHidden="1" w:unhideWhenUsed="1"/>
+    <w:lsdException w:name="FollowedHyperlink" w:semiHidden="1" w:unhideWhenUsed="1"/>
+    <w:lsdException w:name="Strong" w:uiPriority="22" w:qFormat="1"/>
+    <w:lsdException w:name="Emphasis" w:uiPriority="20" w:qFormat="1"/>
+    <w:lsdException w:name="Document Map" w:semiHidden="1" w:unhideWhenUsed="1"/>
+    <w:lsdException w:name="Plain Text" w:semiHidden="1" w:unhideWhenUsed="1"/>
+    <w:lsdException w:name="E-mail Signature" w:semiHidden="1" w:unhideWhenUsed="1"/>
+    <w:lsdException w:name="HTML Top of Form" w:semiHidden="1" w:unhideWhenUsed="1"/>
+    <w:lsdException w:name="HTML Bottom of Form" w:semiHidden="1" w:unhideWhenUsed="1"/>
+    <w:lsdException w:name="Normal (Web)" w:semiHidden="1" w:unhideWhenUsed="1"/>
+    <w:lsdException w:name="HTML Acronym" w:semiHidden="1" w:unhideWhenUsed="1"/>
+    <w:lsdException w:name="HTML Address" w:semiHidden="1" w:unhideWhenUsed="1"/>
+    <w:lsdException w:name="HTML Cite" w:semiHidden="1" w:unhideWhenUsed="1"/>
+    <w:lsdException w:name="HTML Code" w:semiHidden="1" w:unhideWhenUsed="1"/>
+    <w:lsdException w:name="HTML Definition" w:semiHidden="1" w:unhideWhenUsed="1"/>
+    <w:lsdException w:name="HTML Keyboard" w:semiHidden="1" w:unhideWhenUsed="1"/>
+    <w:lsdException w:name="HTML Preformatted" w:semiHidden="1" w:unhideWhenUsed="1"/>
+    <w:lsdException w:name="HTML Sample" w:semiHidden="1" w:unhideWhenUsed="1"/>
+    <w:lsdException w:name="HTML Typewriter" w:semiHidden="1" w:unhideWhenUsed="1"/>
+    <w:lsdException w:name="HTML Variable" w:semiHidden="1" w:unhideWhenUsed="1"/>
+    <w:lsdException w:name="Normal Table" w:semiHidden="1" w:unhideWhenUsed="1"/>
+    <w:lsdException w:name="annotation subject" w:semiHidden="1" w:unhideWhenUsed="1"/>
+    <w:lsdException w:name="No List" w:semiHidden="1" w:unhideWhenUsed="1"/>
+    <w:lsdException w:name="Outline List 1" w:semiHidden="1" w:unhideWhenUsed="1"/>
+    <w:lsdException w:name="Outline List 2" w:semiHidden="1" w:unhideWhenUsed="1"/>
+    <w:lsdException w:name="Outline List 3" w:semiHidden="1" w:unhideWhenUsed="1"/>
+    <w:lsdException w:name="Table Simple 1" w:semiHidden="1" w:unhideWhenUsed="1"/>
+    <w:lsdException w:name="Table Simple 2" w:semiHidden="1" w:unhideWhenUsed="1"/>
+    <w:lsdException w:name="Table Simple 3" w:semiHidden="1" w:unhideWhenUsed="1"/>
+    <w:lsdException w:name="Table Classic 1" w:semiHidden="1" w:unhideWhenUsed="1"/>
+    <w:lsdException w:name="Table Classic 2" w:semiHidden="1" w:unhideWhenUsed="1"/>
+    <w:lsdException w:name="Table Classic 3" w:semiHidden="1" w:unhideWhenUsed="1"/>
+    <w:lsdException w:name="Table Classic 4" w:semiHidden="1" w:unhideWhenUsed="1"/>
+    <w:lsdException w:name="Table Colorful 1" w:semiHidden="1" w:unhideWhenUsed="1"/>
+    <w:lsdException w:name="Table Colorful 2" w:semiHidden="1" w:unhideWhenUsed="1"/>
+    <w:lsdException w:name="Table Colorful 3" w:semiHidden="1" w:unhideWhenUsed="1"/>
+    <w:lsdException w:name="Table Columns 1" w:semiHidden="1" w:unhideWhenUsed="1"/>
+    <w:lsdException w:name="Table Columns 2" w:semiHidden="1" w:unhideWhenUsed="1"/>
+    <w:lsdException w:name="Table Columns 3" w:semiHidden="1" w:unhideWhenUsed="1"/>
+    <w:lsdException w:name="Table Columns 4" w:semiHidden="1" w:unhideWhenUsed="1"/>
+    <w:lsdException w:name="Table Columns 5" w:semiHidden="1" w:unhideWhenUsed="1"/>
+    <w:lsdException w:name="Table Grid 1" w:semiHidden="1" w:unhideWhenUsed="1"/>
+    <w:lsdException w:name="Table Grid 2" w:semiHidden="1" w:unhideWhenUsed="1"/>
+    <w:lsdException w:name="Table Grid 3" w:semiHidden="1" w:unhideWhenUsed="1"/>
+    <w:lsdException w:name="Table Grid 4" w:semiHidden="1" w:unhideWhenUsed="1"/>
+    <w:lsdException w:name="Table Grid 5" w:semiHidden="1" w:unhideWhenUsed="1"/>
+    <w:lsdException w:name="Table Grid 6" w:semiHidden="1" w:unhideWhenUsed="1"/>
+    <w:lsdException w:name="Table Grid 7" w:semiHidden="1" w:unhideWhenUsed="1"/>
+    <w:lsdException w:name="Table Grid 8" w:semiHidden="1" w:unhideWhenUsed="1"/>
+    <w:lsdException w:name="Table List 1" w:semiHidden="1" w:unhideWhenUsed="1"/>
+    <w:lsdException w:name="Table List 2" w:semiHidden="1" w:unhideWhenUsed="1"/>
+    <w:lsdException w:name="Table List 3" w:semiHidden="1" w:unhideWhenUsed="1"/>
+    <w:lsdException w:name="Table List 4" w:semiHidden="1" w:unhideWhenUsed="1"/>
+    <w:lsdException w:name="Table List 5" w:semiHidden="1" w:unhideWhenUsed="1"/>
+    <w:lsdException w:name="Table List 6" w:semiHidden="1" w:unhideWhenUsed="1"/>
+    <w:lsdException w:name="Table List 7" w:semiHidden="1" w:unhideWhenUsed="1"/>
+    <w:lsdException w:name="Table List 8" w:semiHidden="1" w:unhideWhenUsed="1"/>
+    <w:lsdException w:name="Table 3D effects 1" w:semiHidden="1" w:unhideWhenUsed="1"/>
+    <w:lsdException w:name="Table 3D effects 2" w:semiHidden="1" w:unhideWhenUsed="1"/>
+    <w:lsdException w:name="Table 3D effects 3" w:semiHidden="1" w:unhideWhenUsed="1"/>
+    <w:lsdException w:name="Table Contemporary" w:semiHidden="1" w:unhideWhenUsed="1"/>
+    <w:lsdException w:name="Table Elegant" w:semiHidden="1" w:unhideWhenUsed="1"/>
+    <w:lsdException w:name="Table Professional" w:semiHidden="1" w:unhideWhenUsed="1"/>
+    <w:lsdException w:name="Table Subtle 1" w:semiHidden="1" w:unhideWhenUsed="1"/>
+    <w:lsdException w:name="Table Subtle 2" w:semiHidden="1" w:unhideWhenUsed="1"/>
+    <w:lsdException w:name="Table Web 1" w:semiHidden="1" w:unhideWhenUsed="1"/>
+    <w:lsdException w:name="Table Web 2" w:semiHidden="1" w:unhideWhenUsed="1"/>
+    <w:lsdException w:name="Table Web 3" w:semiHidden="1" w:unhideWhenUsed="1"/>
+    <w:lsdException w:name="Balloon Text" w:semiHidden="1" w:unhideWhenUsed="1"/>
+    <w:lsdException w:name="Table Grid" w:uiPriority="59"/>
+    <w:lsdException w:name="Table Theme" w:semiHidden="1" w:unhideWhenUsed="1"/>
+    <w:lsdException w:name="Placeholder Text" w:semiHidden="1"/>
+    <w:lsdException w:name="No Spacing" w:uiPriority="1" w:qFormat="1"/>
+    <w:lsdException w:name="Light Shading" w:uiPriority="60"/>
+    <w:lsdException w:name="Light List" w:uiPriority="61"/>
+    <w:lsdException w:name="Light Grid" w:uiPriority="62"/>
+    <w:lsdException w:name="Medium Shading 1" w:uiPriority="63"/>
+    <w:lsdException w:name="Medium Shading 2" w:uiPriority="64"/>
+    <w:lsdException w:name="Medium List 1" w:uiPriority="65"/>
+    <w:lsdException w:name="Medium List 2" w:uiPriority="66"/>
+    <w:lsdException w:name="Medium Grid 1" w:uiPriority="67"/>
+    <w:lsdException w:name="Medium Grid 2" w:uiPriority="68"/>
+    <w:lsdException w:name="Medium Grid 3" w:uiPriority="69"/>
+    <w:lsdException w:name="Dark List" w:uiPriority="70"/>
+    <w:lsdException w:name="Colorful Shading" w:uiPriority="71"/>
+    <w:lsdException w:name="Colorful List" w:uiPriority="72"/>
+    <w:lsdException w:name="Colorful Grid" w:uiPriority="73"/>
+    <w:lsdException w:name="Light Shading Accent 1" w:uiPriority="60"/>
+    <w:lsdException w:name="Light List Accent 1" w:uiPriority="61"/>
+    <w:lsdException w:name="Light Grid Accent 1" w:uiPriority="62"/>
+    <w:lsdException w:name="Medium Shading 1 Accent 1" w:uiPriority="63"/>
+    <w:lsdException w:name="Medium Shading 2 Accent 1" w:uiPriority="64"/>
+    <w:lsdException w:name="Medium List 1 Accent 1" w:uiPriority="65"/>
+    <w:lsdException w:name="Revision" w:semiHidden="1"/>
+    <w:lsdException w:name="List Paragraph" w:uiPriority="34" w:qFormat="1"/>
+    <w:lsdException w:name="Quote" w:uiPriority="29" w:qFormat="1"/>
+    <w:lsdException w:name="Intense Quote" w:uiPriority="30" w:qFormat="1"/>
+    <w:lsdException w:name="Medium List 2 Accent 1" w:uiPriority="66"/>
+    <w:lsdException w:name="Medium Grid 1 Accent 1" w:uiPriority="67"/>
+    <w:lsdException w:name="Medium Grid 2 Accent 1" w:uiPriority="68"/>
+    <w:lsdException w:name="Medium Grid 3 Accent 1" w:uiPriority="69"/>
+    <w:lsdException w:name="Dark List Accent 1" w:uiPriority="70"/>
+    <w:lsdException w:name="Colorful Shading Accent 1" w:uiPriority="71"/>
+    <w:lsdException w:name="Colorful List Accent 1" w:uiPriority="72"/>
+    <w:lsdException w:name="Colorful Grid Accent 1" w:uiPriority="73"/>
+    <w:lsdException w:name="Light Shading Accent 2" w:uiPriority="60"/>
+    <w:lsdException w:name="Light List Accent 2" w:uiPriority="61"/>
+    <w:lsdException w:name="Light Grid Accent 2" w:uiPriority="62"/>
+    <w:lsdException w:name="Medium Shading 1 Accent 2" w:uiPriority="63"/>
+    <w:lsdException w:name="Medium Shading 2 Accent 2" w:uiPriority="64"/>
+    <w:lsdException w:name="Medium List 1 Accent 2" w:uiPriority="65"/>
+    <w:lsdException w:name="Medium List 2 Accent 2" w:uiPriority="66"/>
+    <w:lsdException w:name="Medium Grid 1 Accent 2" w:uiPriority="67"/>
+    <w:lsdException w:name="Medium Grid 2 Accent 2" w:uiPriority="68"/>
+    <w:lsdException w:name="Medium Grid 3 Accent 2" w:uiPriority="69"/>
+    <w:lsdException w:name="Dark List Accent 2" w:uiPriority="70"/>
+    <w:lsdException w:name="Colorful Shading Accent 2" w:uiPriority="71"/>
+    <w:lsdException w:name="Colorful List Accent 2" w:uiPriority="72"/>
+    <w:lsdException w:name="Colorful Grid Accent 2" w:uiPriority="73"/>
+    <w:lsdException w:name="Light Shading Accent 3" w:uiPriority="60"/>
+    <w:lsdException w:name="Light List Accent 3" w:uiPriority="61"/>
+    <w:lsdException w:name="Light Grid Accent 3" w:uiPriority="62"/>
+    <w:lsdException w:name="Medium Shading 1 Accent 3" w:uiPriority="63"/>
+    <w:lsdException w:name="Medium Shading 2 Accent 3" w:uiPriority="64"/>
+    <w:lsdException w:name="Medium List 1 Accent 3" w:uiPriority="65"/>
+    <w:lsdException w:name="Medium List 2 Accent 3" w:uiPriority="66"/>
+    <w:lsdException w:name="Medium Grid 1 Accent 3" w:uiPriority="67"/>
+    <w:lsdException w:name="Medium Grid 2 Accent 3" w:uiPriority="68"/>
+    <w:lsdException w:name="Medium Grid 3 Accent 3" w:uiPriority="69"/>
+    <w:lsdException w:name="Dark List Accent 3" w:uiPriority="70"/>
+    <w:lsdException w:name="Colorful Shading Accent 3" w:uiPriority="71"/>
+    <w:lsdException w:name="Colorful List Accent 3" w:uiPriority="72"/>
+    <w:lsdException w:name="Colorful Grid Accent 3" w:uiPriority="73"/>
+    <w:lsdException w:name="Light Shading Accent 4" w:uiPriority="60"/>
+    <w:lsdException w:name="Light List Accent 4" w:uiPriority="61"/>
+    <w:lsdException w:name="Light Grid Accent 4" w:uiPriority="62"/>
+    <w:lsdException w:name="Medium Shading 1 Accent 4" w:uiPriority="63"/>
+    <w:lsdException w:name="Medium Shading 2 Accent 4" w:uiPriority="64"/>
+    <w:lsdException w:name="Medium List 1 Accent 4" w:uiPriority="65"/>
+    <w:lsdException w:name="Medium List 2 Accent 4" w:uiPriority="66"/>
+    <w:lsdException w:name="Medium Grid 1 Accent 4" w:uiPriority="67"/>
+    <w:lsdException w:name="Medium Grid 2 Accent 4" w:uiPriority="68"/>
+    <w:lsdException w:name="Medium Grid 3 Accent 4" w:uiPriority="69"/>
+    <w:lsdException w:name="Dark List Accent 4" w:uiPriority="70"/>
+    <w:lsdException w:name="Colorful Shading Accent 4" w:uiPriority="71"/>
+    <w:lsdException w:name="Colorful List Accent 4" w:uiPriority="72"/>
+    <w:lsdException w:name="Colorful Grid Accent 4" w:uiPriority="73"/>
+    <w:lsdException w:name="Light Shading Accent 5" w:uiPriority="60"/>
+    <w:lsdException w:name="Light List Accent 5" w:uiPriority="61"/>
+    <w:lsdException w:name="Light Grid Accent 5" w:uiPriority="62"/>
+    <w:lsdException w:name="Medium Shading 1 Accent 5" w:uiPriority="63"/>
+    <w:lsdException w:name="Medium Shading 2 Accent 5" w:uiPriority="64"/>
+    <w:lsdException w:name="Medium List 1 Accent 5" w:uiPriority="65"/>
+    <w:lsdException w:name="Medium List 2 Accent 5" w:uiPriority="66"/>
+    <w:lsdException w:name="Medium Grid 1 Accent 5" w:uiPriority="67"/>
+    <w:lsdException w:name="Medium Grid 2 Accent 5" w:uiPriority="68"/>
+    <w:lsdException w:name="Medium Grid 3 Accent 5" w:uiPriority="69"/>
+    <w:lsdException w:name="Dark List Accent 5" w:uiPriority="70"/>
+    <w:lsdException w:name="Colorful Shading Accent 5" w:uiPriority="71"/>
+    <w:lsdException w:name="Colorful List Accent 5" w:uiPriority="72"/>
+    <w:lsdException w:name="Colorful Grid Accent 5" w:uiPriority="73"/>
+    <w:lsdException w:name="Light Shading Accent 6" w:uiPriority="60"/>
+    <w:lsdException w:name="Light List Accent 6" w:uiPriority="61"/>
+    <w:lsdException w:name="Light Grid Accent 6" w:uiPriority="62"/>
+    <w:lsdException w:name="Medium Shading 1 Accent 6" w:uiPriority="63"/>
+    <w:lsdException w:name="Medium Shading 2 Accent 6" w:uiPriority="64"/>
+    <w:lsdException w:name="Medium List 1 Accent 6" w:uiPriority="65"/>
+    <w:lsdException w:name="Medium List 2 Accent 6" w:uiPriority="66"/>
+    <w:lsdException w:name="Medium Grid 1 Accent 6" w:uiPriority="67"/>
+    <w:lsdException w:name="Medium Grid 2 Accent 6" w:uiPriority="68"/>
+    <w:lsdException w:name="Medium Grid 3 Accent 6" w:uiPriority="69"/>
+    <w:lsdException w:name="Dark List Accent 6" w:uiPriority="70"/>
+    <w:lsdException w:name="Colorful Shading Accent 6" w:uiPriority="71"/>
+    <w:lsdException w:name="Colorful List Accent 6" w:uiPriority="72"/>
+    <w:lsdException w:name="Colorful Grid Accent 6" w:uiPriority="73"/>
+    <w:lsdException w:name="Subtle Emphasis" w:uiPriority="19" w:qFormat="1"/>
+    <w:lsdException w:name="Intense Emphasis" w:uiPriority="21" w:qFormat="1"/>
+    <w:lsdException w:name="Subtle Reference" w:uiPriority="31" w:qFormat="1"/>
+    <w:lsdException w:name="Intense Reference" w:uiPriority="32" w:qFormat="1"/>
+    <w:lsdException w:name="Book Title" w:uiPriority="33" w:qFormat="1"/>
+    <w:lsdException w:name="Bibliography" w:semiHidden="1" w:uiPriority="37" w:unhideWhenUsed="1"/>
+    <w:lsdException w:name="TOC Heading" w:semiHidden="1" w:uiPriority="39" w:unhideWhenUsed="1" w:qFormat="1"/>
+    <w:lsdException w:name="Plain Table 1" w:uiPriority="41"/>
+    <w:lsdException w:name="Plain Table 2" w:uiPriority="42"/>
+    <w:lsdException w:name="Plain Table 3" w:uiPriority="43"/>
+    <w:lsdException w:name="Plain Table 4" w:uiPriority="44"/>
+    <w:lsdException w:name="Plain Table 5" w:uiPriority="45"/>
+    <w:lsdException w:name="Grid Table Light" w:uiPriority="40"/>
+    <w:lsdException w:name="Grid Table 1 Light" w:uiPriority="46"/>
+    <w:lsdException w:name="Grid Table 2" w:uiPriority="47"/>
+    <w:lsdException w:name="Grid Table 3" w:uiPriority="48"/>
+    <w:lsdException w:name="Grid Table 4" w:uiPriority="49"/>
+    <w:lsdException w:name="Grid Table 5 Dark" w:uiPriority="50"/>
+    <w:lsdException w:name="Grid Table 6 Colorful" w:uiPriority="51"/>
+    <w:lsdException w:name="Grid Table 7 Colorful" w:uiPriority="52"/>
+    <w:lsdException w:name="Grid Table 1 Light Accent 1" w:uiPriority="46"/>
+    <w:lsdException w:name="Grid Table 2 Accent 1" w:uiPriority="47"/>
+    <w:lsdException w:name="Grid Table 3 Accent 1" w:uiPriority="48"/>
+    <w:lsdException w:name="Grid Table 4 Accent 1" w:uiPriority="49"/>
+    <w:lsdException w:name="Grid Table 5 Dark Accent 1" w:uiPriority="50"/>
+    <w:lsdException w:name="Grid Table 6 Colorful Accent 1" w:uiPriority="51"/>
+    <w:lsdException w:name="Grid Table 7 Colorful Accent 1" w:uiPriority="52"/>
+    <w:lsdException w:name="Grid Table 1 Light Accent 2" w:uiPriority="46"/>
+    <w:lsdException w:name="Grid Table 2 Accent 2" w:uiPriority="47"/>
+    <w:lsdException w:name="Grid Table 3 Accent 2" w:uiPriority="48"/>
+    <w:lsdException w:name="Grid Table 4 Accent 2" w:uiPriority="49"/>
+    <w:lsdException w:name="Grid Table 5 Dark Accent 2" w:uiPriority="50"/>
+    <w:lsdException w:name="Grid Table 6 Colorful Accent 2" w:uiPriority="51"/>
+    <w:lsdException w:name="Grid Table 7 Colorful Accent 2" w:uiPriority="52"/>
+    <w:lsdException w:name="Grid Table 1 Light Accent 3" w:uiPriority="46"/>
+    <w:lsdException w:name="Grid Table 2 Accent 3" w:uiPriority="47"/>
+    <w:lsdException w:name="Grid Table 3 Accent 3" w:uiPriority="48"/>
+    <w:lsdException w:name="Grid Table 4 Accent 3" w:uiPriority="49"/>
+    <w:lsdException w:name="Grid Table 5 Dark Accent 3" w:uiPriority="50"/>
+    <w:lsdException w:name="Grid Table 6 Colorful Accent 3" w:uiPriority="51"/>
+    <w:lsdException w:name="Grid Table 7 Colorful Accent 3" w:uiPriority="52"/>
+    <w:lsdException w:name="Grid Table 1 Light Accent 4" w:uiPriority="46"/>
+    <w:lsdException w:name="Grid Table 2 Accent 4" w:uiPriority="47"/>
+    <w:lsdException w:name="Grid Table 3 Accent 4" w:uiPriority="48"/>
+    <w:lsdException w:name="Grid Table 4 Accent 4" w:uiPriority="49"/>
+    <w:lsdException w:name="Grid Table 5 Dark Accent 4" w:uiPriority="50"/>
+    <w:lsdException w:name="Grid Table 6 Colorful Accent 4" w:uiPriority="51"/>
+    <w:lsdException w:name="Grid Table 7 Colorful Accent 4" w:uiPriority="52"/>
+    <w:lsdException w:name="Grid Table 1 Light Accent 5" w:uiPriority="46"/>
+    <w:lsdException w:name="Grid Table 2 Accent 5" w:uiPriority="47"/>
+    <w:lsdException w:name="Grid Table 3 Accent 5" w:uiPriority="48"/>
+    <w:lsdException w:name="Grid Table 4 Accent 5" w:uiPriority="49"/>
+    <w:lsdException w:name="Grid Table 5 Dark Accent 5" w:uiPriority="50"/>
+    <w:lsdException w:name="Grid Table 6 Colorful Accent 5" w:uiPriority="51"/>
+    <w:lsdException w:name="Grid Table 7 Colorful Accent 5" w:uiPriority="52"/>
+    <w:lsdException w:name="Grid Table 1 Light Accent 6" w:uiPriority="46"/>
+    <w:lsdException w:name="Grid Table 2 Accent 6" w:uiPriority="47"/>
+    <w:lsdException w:name="Grid Table 3 Accent 6" w:uiPriority="48"/>
+    <w:lsdException w:name="Grid Table 4 Accent 6" w:uiPriority="49"/>
+    <w:lsdException w:name="Grid Table 5 Dark Accent 6" w:uiPriority="50"/>
+    <w:lsdException w:name="Grid Table 6 Colorful Accent 6" w:uiPriority="51"/>
+    <w:lsdException w:name="Grid Table 7 Colorful Accent 6" w:uiPriority="52"/>
+    <w:lsdException w:name="List Table 1 Light" w:uiPriority="46"/>
+    <w:lsdException w:name="List Table 2" w:uiPriority="47"/>
+    <w:lsdException w:name="List Table 3" w:uiPriority="48"/>
+    <w:lsdException w:name="List Table 4" w:uiPriority="49"/>
+    <w:lsdException w:name="List Table 5 Dark" w:uiPriority="50"/>
+    <w:lsdException w:name="List Table 6 Colorful" w:uiPriority="51"/>
+    <w:lsdException w:name="List Table 7 Colorful" w:uiPriority="52"/>
+    <w:lsdException w:name="List Table 1 Light Accent 1" w:uiPriority="46"/>
+    <w:lsdException w:name="List Table 2 Accent 1" w:uiPriority="47"/>
+    <w:lsdException w:name="List Table 3 Accent 1" w:uiPriority="48"/>
+    <w:lsdException w:name="List Table 4 Accent 1" w:uiPriority="49"/>
+    <w:lsdException w:name="List Table 5 Dark Accent 1" w:uiPriority="50"/>
+    <w:lsdException w:name="List Table 6 Colorful Accent 1" w:uiPriority="51"/>
+    <w:lsdException w:name="List Table 7 Colorful Accent 1" w:uiPriority="52"/>
+    <w:lsdException w:name="List Table 1 Light Accent 2" w:uiPriority="46"/>
+    <w:lsdException w:name="List Table 2 Accent 2" w:uiPriority="47"/>
+    <w:lsdException w:name="List Table 3 Accent 2" w:uiPriority="48"/>
+    <w:lsdException w:name="List Table 4 Accent 2" w:uiPriority="49"/>
+    <w:lsdException w:name="List Table 5 Dark Accent 2" w:uiPriority="50"/>
+    <w:lsdException w:name="List Table 6 Colorful Accent 2" w:uiPriority="51"/>
+    <w:lsdException w:name="List Table 7 Colorful Accent 2" w:uiPriority="52"/>
+    <w:lsdException w:name="List Table 1 Light Accent 3" w:uiPriority="46"/>
+    <w:lsdException w:name="List Table 2 Accent 3" w:uiPriority="47"/>
+    <w:lsdException w:name="List Table 3 Accent 3" w:uiPriority="48"/>
+    <w:lsdException w:name="List Table 4 Accent 3" w:uiPriority="49"/>
+    <w:lsdException w:name="List Table 5 Dark Accent 3" w:uiPriority="50"/>
+    <w:lsdException w:name="List Table 6 Colorful Accent 3" w:uiPriority="51"/>
+    <w:lsdException w:name="List Table 7 Colorful Accent 3" w:uiPriority="52"/>
+    <w:lsdException w:name="List Table 1 Light Accent 4" w:uiPriority="46"/>
+    <w:lsdException w:name="List Table 2 Accent 4" w:uiPriority="47"/>
+    <w:lsdException w:name="List Table 3 Accent 4" w:uiPriority="48"/>
+    <w:lsdException w:name="List Table 4 Accent 4" w:uiPriority="49"/>
+    <w:lsdException w:name="List Table 5 Dark Accent 4" w:uiPriority="50"/>
+    <w:lsdException w:name="List Table 6 Colorful Accent 4" w:uiPriority="51"/>
+    <w:lsdException w:name="List Table 7 Colorful Accent 4" w:uiPriority="52"/>
+    <w:lsdException w:name="List Table 1 Light Accent 5" w:uiPriority="46"/>
+    <w:lsdException w:name="List Table 2 Accent 5" w:uiPriority="47"/>
+    <w:lsdException w:name="List Table 3 Accent 5" w:uiPriority="48"/>
+    <w:lsdException w:name="List Table 4 Accent 5" w:uiPriority="49"/>
+    <w:lsdException w:name="List Table 5 Dark Accent 5" w:uiPriority="50"/>
+    <w:lsdException w:name="List Table 6 Colorful Accent 5" w:uiPriority="51"/>
+    <w:lsdException w:name="List Table 7 Colorful Accent 5" w:uiPriority="52"/>
+    <w:lsdException w:name="List Table 1 Light Accent 6" w:uiPriority="46"/>
+    <w:lsdException w:name="List Table 2 Accent 6" w:uiPriority="47"/>
+    <w:lsdException w:name="List Table 3 Accent 6" w:uiPriority="48"/>
+    <w:lsdException w:name="List Table 4 Accent 6" w:uiPriority="49"/>
+    <w:lsdException w:name="List Table 5 Dark Accent 6" w:uiPriority="50"/>
+    <w:lsdException w:name="List Table 6 Colorful Accent 6" w:uiPriority="51"/>
+    <w:lsdException w:name="List Table 7 Colorful Accent 6" w:uiPriority="52"/>
+    <w:lsdException w:name="Mention" w:semiHidden="1" w:unhideWhenUsed="1"/>
+    <w:lsdException w:name="Smart Hyperlink" w:semiHidden="1" w:unhideWhenUsed="1"/>
+    <w:lsdException w:name="Hashtag" w:semiHidden="1" w:unhideWhenUsed="1"/>
+    <w:lsdException w:name="Unresolved Mention" w:semiHidden="1" w:unhideWhenUsed="1"/>
   </w:latentStyles>
-  <w:style w:type="paragraph" w:styleId="Normal" w:default="1">
+  <w:style w:type="paragraph" w:default="1" w:styleId="Normal">
     <w:name w:val="Normal"/>
     <w:qFormat/>
     <w:rPr>
@@ -8221,7 +9023,7 @@
       <w:lang w:val="es-CO" w:eastAsia="en-US"/>
     </w:rPr>
   </w:style>
-  <w:style w:type="paragraph" w:styleId="Ttulo1">
+  <w:style w:type="paragraph" w:styleId="Heading1">
     <w:name w:val="heading 1"/>
     <w:basedOn w:val="Normal"/>
     <w:next w:val="Normal"/>
@@ -8240,7 +9042,7 @@
       <w:sz w:val="28"/>
     </w:rPr>
   </w:style>
-  <w:style w:type="paragraph" w:styleId="Ttulo2">
+  <w:style w:type="paragraph" w:styleId="Heading2">
     <w:name w:val="heading 2"/>
     <w:basedOn w:val="Normal"/>
     <w:next w:val="Normal"/>
@@ -8260,7 +9062,7 @@
       <w:sz w:val="24"/>
     </w:rPr>
   </w:style>
-  <w:style w:type="paragraph" w:styleId="Ttulo3">
+  <w:style w:type="paragraph" w:styleId="Heading3">
     <w:name w:val="heading 3"/>
     <w:basedOn w:val="Normal"/>
     <w:next w:val="Normal"/>
@@ -8278,7 +9080,7 @@
       <w:sz w:val="24"/>
     </w:rPr>
   </w:style>
-  <w:style w:type="paragraph" w:styleId="Ttulo4">
+  <w:style w:type="paragraph" w:styleId="Heading4">
     <w:name w:val="heading 4"/>
     <w:basedOn w:val="Normal"/>
     <w:next w:val="Normal"/>
@@ -8297,7 +9099,7 @@
       <w:sz w:val="24"/>
     </w:rPr>
   </w:style>
-  <w:style w:type="paragraph" w:styleId="Ttulo5">
+  <w:style w:type="paragraph" w:styleId="Heading5">
     <w:name w:val="heading 5"/>
     <w:basedOn w:val="Normal"/>
     <w:next w:val="Normal"/>
@@ -8314,7 +9116,7 @@
       <w:sz w:val="22"/>
     </w:rPr>
   </w:style>
-  <w:style w:type="paragraph" w:styleId="Ttulo6">
+  <w:style w:type="paragraph" w:styleId="Heading6">
     <w:name w:val="heading 6"/>
     <w:basedOn w:val="Normal"/>
     <w:next w:val="Normal"/>
@@ -8332,7 +9134,7 @@
       <w:sz w:val="22"/>
     </w:rPr>
   </w:style>
-  <w:style w:type="paragraph" w:styleId="Ttulo7">
+  <w:style w:type="paragraph" w:styleId="Heading7">
     <w:name w:val="heading 7"/>
     <w:basedOn w:val="Normal"/>
     <w:next w:val="Normal"/>
@@ -8346,7 +9148,7 @@
       <w:outlineLvl w:val="6"/>
     </w:pPr>
   </w:style>
-  <w:style w:type="paragraph" w:styleId="Ttulo8">
+  <w:style w:type="paragraph" w:styleId="Heading8">
     <w:name w:val="heading 8"/>
     <w:basedOn w:val="Normal"/>
     <w:next w:val="Normal"/>
@@ -8363,7 +9165,7 @@
       <w:i/>
     </w:rPr>
   </w:style>
-  <w:style w:type="paragraph" w:styleId="Ttulo9">
+  <w:style w:type="paragraph" w:styleId="Heading9">
     <w:name w:val="heading 9"/>
     <w:basedOn w:val="Normal"/>
     <w:next w:val="Normal"/>
@@ -8382,13 +9184,13 @@
       <w:sz w:val="18"/>
     </w:rPr>
   </w:style>
-  <w:style w:type="character" w:styleId="Fuentedeprrafopredeter" w:default="1">
+  <w:style w:type="character" w:default="1" w:styleId="DefaultParagraphFont">
     <w:name w:val="Default Paragraph Font"/>
     <w:uiPriority w:val="1"/>
     <w:semiHidden/>
     <w:unhideWhenUsed/>
   </w:style>
-  <w:style w:type="table" w:styleId="Tablanormal" w:default="1">
+  <w:style w:type="table" w:default="1" w:styleId="TableNormal">
     <w:name w:val="Normal Table"/>
     <w:uiPriority w:val="99"/>
     <w:semiHidden/>
@@ -8403,29 +9205,29 @@
       </w:tblCellMar>
     </w:tblPr>
   </w:style>
-  <w:style w:type="numbering" w:styleId="Sinlista" w:default="1">
+  <w:style w:type="numbering" w:default="1" w:styleId="NoList">
     <w:name w:val="No List"/>
     <w:uiPriority w:val="99"/>
     <w:semiHidden/>
     <w:unhideWhenUsed/>
   </w:style>
-  <w:style w:type="paragraph" w:styleId="Textoindependiente">
+  <w:style w:type="paragraph" w:styleId="BodyText">
     <w:name w:val="Body Text"/>
     <w:basedOn w:val="Normal"/>
     <w:rPr>
       <w:i/>
     </w:rPr>
   </w:style>
-  <w:style w:type="paragraph" w:styleId="Ttulo">
+  <w:style w:type="paragraph" w:styleId="Title">
     <w:name w:val="Title"/>
     <w:basedOn w:val="Normal"/>
-    <w:next w:val="Subttulo"/>
+    <w:next w:val="Subtitle"/>
     <w:qFormat/>
     <w:pPr>
       <w:keepNext/>
       <w:keepLines/>
       <w:pBdr>
-        <w:top w:val="single" w:color="auto" w:sz="18" w:space="16"/>
+        <w:top w:val="single" w:sz="18" w:space="16" w:color="auto"/>
       </w:pBdr>
       <w:spacing w:before="220" w:after="60" w:line="320" w:lineRule="atLeast"/>
     </w:pPr>
@@ -8436,7 +9238,7 @@
       <w:sz w:val="32"/>
     </w:rPr>
   </w:style>
-  <w:style w:type="paragraph" w:styleId="Subttulo">
+  <w:style w:type="paragraph" w:styleId="Subtitle">
     <w:name w:val="Subtitle"/>
     <w:basedOn w:val="Normal"/>
     <w:qFormat/>
@@ -8449,7 +9251,7 @@
       <w:sz w:val="24"/>
     </w:rPr>
   </w:style>
-  <w:style w:type="paragraph" w:styleId="Encabezado">
+  <w:style w:type="paragraph" w:styleId="Header">
     <w:name w:val="header"/>
     <w:basedOn w:val="Normal"/>
     <w:pPr>
@@ -8459,7 +9261,7 @@
       </w:tabs>
     </w:pPr>
   </w:style>
-  <w:style w:type="paragraph" w:styleId="Piedepgina">
+  <w:style w:type="paragraph" w:styleId="Footer">
     <w:name w:val="footer"/>
     <w:basedOn w:val="Normal"/>
     <w:pPr>
@@ -8469,18 +9271,18 @@
       </w:tabs>
     </w:pPr>
   </w:style>
-  <w:style w:type="character" w:styleId="Nmerodepgina">
+  <w:style w:type="character" w:styleId="PageNumber">
     <w:name w:val="page number"/>
-    <w:basedOn w:val="Fuentedeprrafopredeter"/>
+    <w:basedOn w:val="DefaultParagraphFont"/>
   </w:style>
-  <w:style w:type="paragraph" w:styleId="Textosinformato">
+  <w:style w:type="paragraph" w:styleId="PlainText">
     <w:name w:val="Plain Text"/>
     <w:basedOn w:val="Normal"/>
     <w:rPr>
       <w:rFonts w:ascii="Courier New" w:hAnsi="Courier New"/>
     </w:rPr>
   </w:style>
-  <w:style w:type="paragraph" w:styleId="Textoindependiente2">
+  <w:style w:type="paragraph" w:styleId="BodyText2">
     <w:name w:val="Body Text 2"/>
     <w:basedOn w:val="Normal"/>
     <w:pPr>
@@ -8496,22 +9298,22 @@
       <w:color w:val="0000FF"/>
     </w:rPr>
   </w:style>
-  <w:style w:type="table" w:styleId="Tablaconcuadrcula">
+  <w:style w:type="table" w:styleId="TableGrid">
     <w:name w:val="Table Grid"/>
-    <w:basedOn w:val="Tablanormal"/>
+    <w:basedOn w:val="TableNormal"/>
     <w:rsid w:val="00DA269D"/>
     <w:tblPr>
       <w:tblBorders>
-        <w:top w:val="single" w:color="auto" w:sz="4" w:space="0"/>
-        <w:left w:val="single" w:color="auto" w:sz="4" w:space="0"/>
-        <w:bottom w:val="single" w:color="auto" w:sz="4" w:space="0"/>
-        <w:right w:val="single" w:color="auto" w:sz="4" w:space="0"/>
-        <w:insideH w:val="single" w:color="auto" w:sz="4" w:space="0"/>
-        <w:insideV w:val="single" w:color="auto" w:sz="4" w:space="0"/>
+        <w:top w:val="single" w:sz="4" w:space="0" w:color="auto"/>
+        <w:left w:val="single" w:sz="4" w:space="0" w:color="auto"/>
+        <w:bottom w:val="single" w:sz="4" w:space="0" w:color="auto"/>
+        <w:right w:val="single" w:sz="4" w:space="0" w:color="auto"/>
+        <w:insideH w:val="single" w:sz="4" w:space="0" w:color="auto"/>
+        <w:insideV w:val="single" w:sz="4" w:space="0" w:color="auto"/>
       </w:tblBorders>
     </w:tblPr>
   </w:style>
-  <w:style w:type="paragraph" w:styleId="TableText" w:customStyle="1">
+  <w:style w:type="paragraph" w:customStyle="1" w:styleId="TableText">
     <w:name w:val="Table Text"/>
     <w:pPr>
       <w:widowControl w:val="0"/>
@@ -8521,7 +9323,7 @@
       <w:lang w:val="en-US" w:eastAsia="en-US"/>
     </w:rPr>
   </w:style>
-  <w:style w:type="paragraph" w:styleId="TDC1">
+  <w:style w:type="paragraph" w:styleId="TOC1">
     <w:name w:val="toc 1"/>
     <w:basedOn w:val="Normal"/>
     <w:next w:val="Normal"/>
@@ -8535,16 +9337,16 @@
       </w:tabs>
     </w:pPr>
   </w:style>
-  <w:style w:type="character" w:styleId="Hipervnculo">
+  <w:style w:type="character" w:styleId="Hyperlink">
     <w:name w:val="Hyperlink"/>
-    <w:basedOn w:val="Fuentedeprrafopredeter"/>
+    <w:basedOn w:val="DefaultParagraphFont"/>
     <w:uiPriority w:val="99"/>
     <w:rPr>
       <w:color w:val="0000FF"/>
       <w:u w:val="single"/>
     </w:rPr>
   </w:style>
-  <w:style w:type="paragraph" w:styleId="TDC2">
+  <w:style w:type="paragraph" w:styleId="TOC2">
     <w:name w:val="toc 2"/>
     <w:basedOn w:val="Normal"/>
     <w:next w:val="Normal"/>
@@ -8554,7 +9356,7 @@
       <w:ind w:left="200"/>
     </w:pPr>
   </w:style>
-  <w:style w:type="paragraph" w:styleId="TDC3">
+  <w:style w:type="paragraph" w:styleId="TOC3">
     <w:name w:val="toc 3"/>
     <w:basedOn w:val="Normal"/>
     <w:next w:val="Normal"/>
@@ -8564,9 +9366,9 @@
       <w:ind w:left="400"/>
     </w:pPr>
   </w:style>
-  <w:style w:type="character" w:styleId="Refdecomentario">
+  <w:style w:type="character" w:styleId="CommentReference">
     <w:name w:val="annotation reference"/>
-    <w:basedOn w:val="Fuentedeprrafopredeter"/>
+    <w:basedOn w:val="DefaultParagraphFont"/>
     <w:semiHidden/>
     <w:rsid w:val="007C71FD"/>
     <w:rPr>
@@ -8574,16 +9376,16 @@
       <w:szCs w:val="16"/>
     </w:rPr>
   </w:style>
-  <w:style w:type="paragraph" w:styleId="Textocomentario">
+  <w:style w:type="paragraph" w:styleId="CommentText">
     <w:name w:val="annotation text"/>
     <w:basedOn w:val="Normal"/>
     <w:semiHidden/>
     <w:rsid w:val="007C71FD"/>
   </w:style>
-  <w:style w:type="paragraph" w:styleId="Asuntodelcomentario">
+  <w:style w:type="paragraph" w:styleId="CommentSubject">
     <w:name w:val="annotation subject"/>
-    <w:basedOn w:val="Textocomentario"/>
-    <w:next w:val="Textocomentario"/>
+    <w:basedOn w:val="CommentText"/>
+    <w:next w:val="CommentText"/>
     <w:semiHidden/>
     <w:rsid w:val="007C71FD"/>
     <w:rPr>
@@ -8591,7 +9393,7 @@
       <w:bCs/>
     </w:rPr>
   </w:style>
-  <w:style w:type="paragraph" w:styleId="Textodeglobo">
+  <w:style w:type="paragraph" w:styleId="BalloonText">
     <w:name w:val="Balloon Text"/>
     <w:basedOn w:val="Normal"/>
     <w:semiHidden/>
@@ -8601,196 +9403,6 @@
       <w:sz w:val="16"/>
       <w:szCs w:val="16"/>
     </w:rPr>
-  </w:style>
-</w:styles>
-</file>
-
-<file path=word/stylesWithEffects.xml><?xml version="1.0" encoding="utf-8"?>
-<w:styles xmlns:wpc="http://schemas.microsoft.com/office/word/2010/wordprocessingCanvas" xmlns:mc="http://schemas.openxmlformats.org/markup-compatibility/2006" xmlns:o="urn:schemas-microsoft-com:office:office" xmlns:r="http://schemas.openxmlformats.org/officeDocument/2006/relationships" xmlns:m="http://schemas.openxmlformats.org/officeDocument/2006/math" xmlns:v="urn:schemas-microsoft-com:vml" xmlns:wp14="http://schemas.microsoft.com/office/word/2010/wordprocessingDrawing" xmlns:wp="http://schemas.openxmlformats.org/drawingml/2006/wordprocessingDrawing" xmlns:w10="urn:schemas-microsoft-com:office:word" xmlns:w="http://schemas.openxmlformats.org/wordprocessingml/2006/main" xmlns:w14="http://schemas.microsoft.com/office/word/2010/wordml" xmlns:wpg="http://schemas.microsoft.com/office/word/2010/wordprocessingGroup" xmlns:wpi="http://schemas.microsoft.com/office/word/2010/wordprocessingInk" xmlns:wne="http://schemas.microsoft.com/office/word/2006/wordml" xmlns:wps="http://schemas.microsoft.com/office/word/2010/wordprocessingShape" mc:Ignorable="w14 wp14">
-  <w:docDefaults>
-    <w:rPrDefault>
-      <w:rPr>
-        <w:rFonts w:asciiTheme="minorHAnsi" w:eastAsiaTheme="minorEastAsia" w:hAnsiTheme="minorHAnsi" w:cstheme="minorBidi"/>
-        <w:sz w:val="22"/>
-        <w:szCs w:val="22"/>
-        <w:lang w:val="es-CO" w:eastAsia="es-CO" w:bidi="ar-SA"/>
-      </w:rPr>
-    </w:rPrDefault>
-    <w:pPrDefault>
-      <w:pPr>
-        <w:spacing w:after="200" w:line="276" w:lineRule="auto"/>
-      </w:pPr>
-    </w:pPrDefault>
-  </w:docDefaults>
-  <w:latentStyles w:defLockedState="0" w:defUIPriority="99" w:defSemiHidden="1" w:defUnhideWhenUsed="1" w:defQFormat="0" w:count="267">
-    <w:lsdException w:name="Normal" w:semiHidden="0" w:uiPriority="0" w:unhideWhenUsed="0" w:qFormat="1"/>
-    <w:lsdException w:name="heading 1" w:semiHidden="0" w:uiPriority="9" w:unhideWhenUsed="0" w:qFormat="1"/>
-    <w:lsdException w:name="heading 2" w:uiPriority="9" w:qFormat="1"/>
-    <w:lsdException w:name="heading 3" w:uiPriority="9" w:qFormat="1"/>
-    <w:lsdException w:name="heading 4" w:uiPriority="9" w:qFormat="1"/>
-    <w:lsdException w:name="heading 5" w:uiPriority="9" w:qFormat="1"/>
-    <w:lsdException w:name="heading 6" w:uiPriority="9" w:qFormat="1"/>
-    <w:lsdException w:name="heading 7" w:uiPriority="9" w:qFormat="1"/>
-    <w:lsdException w:name="heading 8" w:uiPriority="9" w:qFormat="1"/>
-    <w:lsdException w:name="heading 9" w:uiPriority="9" w:qFormat="1"/>
-    <w:lsdException w:name="toc 1" w:uiPriority="39"/>
-    <w:lsdException w:name="toc 2" w:uiPriority="39"/>
-    <w:lsdException w:name="toc 3" w:uiPriority="39"/>
-    <w:lsdException w:name="toc 4" w:uiPriority="39"/>
-    <w:lsdException w:name="toc 5" w:uiPriority="39"/>
-    <w:lsdException w:name="toc 6" w:uiPriority="39"/>
-    <w:lsdException w:name="toc 7" w:uiPriority="39"/>
-    <w:lsdException w:name="toc 8" w:uiPriority="39"/>
-    <w:lsdException w:name="toc 9" w:uiPriority="39"/>
-    <w:lsdException w:name="caption" w:uiPriority="35" w:qFormat="1"/>
-    <w:lsdException w:name="Title" w:semiHidden="0" w:uiPriority="10" w:unhideWhenUsed="0" w:qFormat="1"/>
-    <w:lsdException w:name="Default Paragraph Font" w:uiPriority="1"/>
-    <w:lsdException w:name="Subtitle" w:semiHidden="0" w:uiPriority="11" w:unhideWhenUsed="0" w:qFormat="1"/>
-    <w:lsdException w:name="Strong" w:semiHidden="0" w:uiPriority="22" w:unhideWhenUsed="0" w:qFormat="1"/>
-    <w:lsdException w:name="Emphasis" w:semiHidden="0" w:uiPriority="20" w:unhideWhenUsed="0" w:qFormat="1"/>
-    <w:lsdException w:name="Table Grid" w:semiHidden="0" w:uiPriority="59" w:unhideWhenUsed="0"/>
-    <w:lsdException w:name="Placeholder Text" w:unhideWhenUsed="0"/>
-    <w:lsdException w:name="No Spacing" w:semiHidden="0" w:uiPriority="1" w:unhideWhenUsed="0" w:qFormat="1"/>
-    <w:lsdException w:name="Light Shading" w:semiHidden="0" w:uiPriority="60" w:unhideWhenUsed="0"/>
-    <w:lsdException w:name="Light List" w:semiHidden="0" w:uiPriority="61" w:unhideWhenUsed="0"/>
-    <w:lsdException w:name="Light Grid" w:semiHidden="0" w:uiPriority="62" w:unhideWhenUsed="0"/>
-    <w:lsdException w:name="Medium Shading 1" w:semiHidden="0" w:uiPriority="63" w:unhideWhenUsed="0"/>
-    <w:lsdException w:name="Medium Shading 2" w:semiHidden="0" w:uiPriority="64" w:unhideWhenUsed="0"/>
-    <w:lsdException w:name="Medium List 1" w:semiHidden="0" w:uiPriority="65" w:unhideWhenUsed="0"/>
-    <w:lsdException w:name="Medium List 2" w:semiHidden="0" w:uiPriority="66" w:unhideWhenUsed="0"/>
-    <w:lsdException w:name="Medium Grid 1" w:semiHidden="0" w:uiPriority="67" w:unhideWhenUsed="0"/>
-    <w:lsdException w:name="Medium Grid 2" w:semiHidden="0" w:uiPriority="68" w:unhideWhenUsed="0"/>
-    <w:lsdException w:name="Medium Grid 3" w:semiHidden="0" w:uiPriority="69" w:unhideWhenUsed="0"/>
-    <w:lsdException w:name="Dark List" w:semiHidden="0" w:uiPriority="70" w:unhideWhenUsed="0"/>
-    <w:lsdException w:name="Colorful Shading" w:semiHidden="0" w:uiPriority="71" w:unhideWhenUsed="0"/>
-    <w:lsdException w:name="Colorful List" w:semiHidden="0" w:uiPriority="72" w:unhideWhenUsed="0"/>
-    <w:lsdException w:name="Colorful Grid" w:semiHidden="0" w:uiPriority="73" w:unhideWhenUsed="0"/>
-    <w:lsdException w:name="Light Shading Accent 1" w:semiHidden="0" w:uiPriority="60" w:unhideWhenUsed="0"/>
-    <w:lsdException w:name="Light List Accent 1" w:semiHidden="0" w:uiPriority="61" w:unhideWhenUsed="0"/>
-    <w:lsdException w:name="Light Grid Accent 1" w:semiHidden="0" w:uiPriority="62" w:unhideWhenUsed="0"/>
-    <w:lsdException w:name="Medium Shading 1 Accent 1" w:semiHidden="0" w:uiPriority="63" w:unhideWhenUsed="0"/>
-    <w:lsdException w:name="Medium Shading 2 Accent 1" w:semiHidden="0" w:uiPriority="64" w:unhideWhenUsed="0"/>
-    <w:lsdException w:name="Medium List 1 Accent 1" w:semiHidden="0" w:uiPriority="65" w:unhideWhenUsed="0"/>
-    <w:lsdException w:name="Revision" w:unhideWhenUsed="0"/>
-    <w:lsdException w:name="List Paragraph" w:semiHidden="0" w:uiPriority="34" w:unhideWhenUsed="0" w:qFormat="1"/>
-    <w:lsdException w:name="Quote" w:semiHidden="0" w:uiPriority="29" w:unhideWhenUsed="0" w:qFormat="1"/>
-    <w:lsdException w:name="Intense Quote" w:semiHidden="0" w:uiPriority="30" w:unhideWhenUsed="0" w:qFormat="1"/>
-    <w:lsdException w:name="Medium List 2 Accent 1" w:semiHidden="0" w:uiPriority="66" w:unhideWhenUsed="0"/>
-    <w:lsdException w:name="Medium Grid 1 Accent 1" w:semiHidden="0" w:uiPriority="67" w:unhideWhenUsed="0"/>
-    <w:lsdException w:name="Medium Grid 2 Accent 1" w:semiHidden="0" w:uiPriority="68" w:unhideWhenUsed="0"/>
-    <w:lsdException w:name="Medium Grid 3 Accent 1" w:semiHidden="0" w:uiPriority="69" w:unhideWhenUsed="0"/>
-    <w:lsdException w:name="Dark List Accent 1" w:semiHidden="0" w:uiPriority="70" w:unhideWhenUsed="0"/>
-    <w:lsdException w:name="Colorful Shading Accent 1" w:semiHidden="0" w:uiPriority="71" w:unhideWhenUsed="0"/>
-    <w:lsdException w:name="Colorful List Accent 1" w:semiHidden="0" w:uiPriority="72" w:unhideWhenUsed="0"/>
-    <w:lsdException w:name="Colorful Grid Accent 1" w:semiHidden="0" w:uiPriority="73" w:unhideWhenUsed="0"/>
-    <w:lsdException w:name="Light Shading Accent 2" w:semiHidden="0" w:uiPriority="60" w:unhideWhenUsed="0"/>
-    <w:lsdException w:name="Light List Accent 2" w:semiHidden="0" w:uiPriority="61" w:unhideWhenUsed="0"/>
-    <w:lsdException w:name="Light Grid Accent 2" w:semiHidden="0" w:uiPriority="62" w:unhideWhenUsed="0"/>
-    <w:lsdException w:name="Medium Shading 1 Accent 2" w:semiHidden="0" w:uiPriority="63" w:unhideWhenUsed="0"/>
-    <w:lsdException w:name="Medium Shading 2 Accent 2" w:semiHidden="0" w:uiPriority="64" w:unhideWhenUsed="0"/>
-    <w:lsdException w:name="Medium List 1 Accent 2" w:semiHidden="0" w:uiPriority="65" w:unhideWhenUsed="0"/>
-    <w:lsdException w:name="Medium List 2 Accent 2" w:semiHidden="0" w:uiPriority="66" w:unhideWhenUsed="0"/>
-    <w:lsdException w:name="Medium Grid 1 Accent 2" w:semiHidden="0" w:uiPriority="67" w:unhideWhenUsed="0"/>
-    <w:lsdException w:name="Medium Grid 2 Accent 2" w:semiHidden="0" w:uiPriority="68" w:unhideWhenUsed="0"/>
-    <w:lsdException w:name="Medium Grid 3 Accent 2" w:semiHidden="0" w:uiPriority="69" w:unhideWhenUsed="0"/>
-    <w:lsdException w:name="Dark List Accent 2" w:semiHidden="0" w:uiPriority="70" w:unhideWhenUsed="0"/>
-    <w:lsdException w:name="Colorful Shading Accent 2" w:semiHidden="0" w:uiPriority="71" w:unhideWhenUsed="0"/>
-    <w:lsdException w:name="Colorful List Accent 2" w:semiHidden="0" w:uiPriority="72" w:unhideWhenUsed="0"/>
-    <w:lsdException w:name="Colorful Grid Accent 2" w:semiHidden="0" w:uiPriority="73" w:unhideWhenUsed="0"/>
-    <w:lsdException w:name="Light Shading Accent 3" w:semiHidden="0" w:uiPriority="60" w:unhideWhenUsed="0"/>
-    <w:lsdException w:name="Light List Accent 3" w:semiHidden="0" w:uiPriority="61" w:unhideWhenUsed="0"/>
-    <w:lsdException w:name="Light Grid Accent 3" w:semiHidden="0" w:uiPriority="62" w:unhideWhenUsed="0"/>
-    <w:lsdException w:name="Medium Shading 1 Accent 3" w:semiHidden="0" w:uiPriority="63" w:unhideWhenUsed="0"/>
-    <w:lsdException w:name="Medium Shading 2 Accent 3" w:semiHidden="0" w:uiPriority="64" w:unhideWhenUsed="0"/>
-    <w:lsdException w:name="Medium List 1 Accent 3" w:semiHidden="0" w:uiPriority="65" w:unhideWhenUsed="0"/>
-    <w:lsdException w:name="Medium List 2 Accent 3" w:semiHidden="0" w:uiPriority="66" w:unhideWhenUsed="0"/>
-    <w:lsdException w:name="Medium Grid 1 Accent 3" w:semiHidden="0" w:uiPriority="67" w:unhideWhenUsed="0"/>
-    <w:lsdException w:name="Medium Grid 2 Accent 3" w:semiHidden="0" w:uiPriority="68" w:unhideWhenUsed="0"/>
-    <w:lsdException w:name="Medium Grid 3 Accent 3" w:semiHidden="0" w:uiPriority="69" w:unhideWhenUsed="0"/>
-    <w:lsdException w:name="Dark List Accent 3" w:semiHidden="0" w:uiPriority="70" w:unhideWhenUsed="0"/>
-    <w:lsdException w:name="Colorful Shading Accent 3" w:semiHidden="0" w:uiPriority="71" w:unhideWhenUsed="0"/>
-    <w:lsdException w:name="Colorful List Accent 3" w:semiHidden="0" w:uiPriority="72" w:unhideWhenUsed="0"/>
-    <w:lsdException w:name="Colorful Grid Accent 3" w:semiHidden="0" w:uiPriority="73" w:unhideWhenUsed="0"/>
-    <w:lsdException w:name="Light Shading Accent 4" w:semiHidden="0" w:uiPriority="60" w:unhideWhenUsed="0"/>
-    <w:lsdException w:name="Light List Accent 4" w:semiHidden="0" w:uiPriority="61" w:unhideWhenUsed="0"/>
-    <w:lsdException w:name="Light Grid Accent 4" w:semiHidden="0" w:uiPriority="62" w:unhideWhenUsed="0"/>
-    <w:lsdException w:name="Medium Shading 1 Accent 4" w:semiHidden="0" w:uiPriority="63" w:unhideWhenUsed="0"/>
-    <w:lsdException w:name="Medium Shading 2 Accent 4" w:semiHidden="0" w:uiPriority="64" w:unhideWhenUsed="0"/>
-    <w:lsdException w:name="Medium List 1 Accent 4" w:semiHidden="0" w:uiPriority="65" w:unhideWhenUsed="0"/>
-    <w:lsdException w:name="Medium List 2 Accent 4" w:semiHidden="0" w:uiPriority="66" w:unhideWhenUsed="0"/>
-    <w:lsdException w:name="Medium Grid 1 Accent 4" w:semiHidden="0" w:uiPriority="67" w:unhideWhenUsed="0"/>
-    <w:lsdException w:name="Medium Grid 2 Accent 4" w:semiHidden="0" w:uiPriority="68" w:unhideWhenUsed="0"/>
-    <w:lsdException w:name="Medium Grid 3 Accent 4" w:semiHidden="0" w:uiPriority="69" w:unhideWhenUsed="0"/>
-    <w:lsdException w:name="Dark List Accent 4" w:semiHidden="0" w:uiPriority="70" w:unhideWhenUsed="0"/>
-    <w:lsdException w:name="Colorful Shading Accent 4" w:semiHidden="0" w:uiPriority="71" w:unhideWhenUsed="0"/>
-    <w:lsdException w:name="Colorful List Accent 4" w:semiHidden="0" w:uiPriority="72" w:unhideWhenUsed="0"/>
-    <w:lsdException w:name="Colorful Grid Accent 4" w:semiHidden="0" w:uiPriority="73" w:unhideWhenUsed="0"/>
-    <w:lsdException w:name="Light Shading Accent 5" w:semiHidden="0" w:uiPriority="60" w:unhideWhenUsed="0"/>
-    <w:lsdException w:name="Light List Accent 5" w:semiHidden="0" w:uiPriority="61" w:unhideWhenUsed="0"/>
-    <w:lsdException w:name="Light Grid Accent 5" w:semiHidden="0" w:uiPriority="62" w:unhideWhenUsed="0"/>
-    <w:lsdException w:name="Medium Shading 1 Accent 5" w:semiHidden="0" w:uiPriority="63" w:unhideWhenUsed="0"/>
-    <w:lsdException w:name="Medium Shading 2 Accent 5" w:semiHidden="0" w:uiPriority="64" w:unhideWhenUsed="0"/>
-    <w:lsdException w:name="Medium List 1 Accent 5" w:semiHidden="0" w:uiPriority="65" w:unhideWhenUsed="0"/>
-    <w:lsdException w:name="Medium List 2 Accent 5" w:semiHidden="0" w:uiPriority="66" w:unhideWhenUsed="0"/>
-    <w:lsdException w:name="Medium Grid 1 Accent 5" w:semiHidden="0" w:uiPriority="67" w:unhideWhenUsed="0"/>
-    <w:lsdException w:name="Medium Grid 2 Accent 5" w:semiHidden="0" w:uiPriority="68" w:unhideWhenUsed="0"/>
-    <w:lsdException w:name="Medium Grid 3 Accent 5" w:semiHidden="0" w:uiPriority="69" w:unhideWhenUsed="0"/>
-    <w:lsdException w:name="Dark List Accent 5" w:semiHidden="0" w:uiPriority="70" w:unhideWhenUsed="0"/>
-    <w:lsdException w:name="Colorful Shading Accent 5" w:semiHidden="0" w:uiPriority="71" w:unhideWhenUsed="0"/>
-    <w:lsdException w:name="Colorful List Accent 5" w:semiHidden="0" w:uiPriority="72" w:unhideWhenUsed="0"/>
-    <w:lsdException w:name="Colorful Grid Accent 5" w:semiHidden="0" w:uiPriority="73" w:unhideWhenUsed="0"/>
-    <w:lsdException w:name="Light Shading Accent 6" w:semiHidden="0" w:uiPriority="60" w:unhideWhenUsed="0"/>
-    <w:lsdException w:name="Light List Accent 6" w:semiHidden="0" w:uiPriority="61" w:unhideWhenUsed="0"/>
-    <w:lsdException w:name="Light Grid Accent 6" w:semiHidden="0" w:uiPriority="62" w:unhideWhenUsed="0"/>
-    <w:lsdException w:name="Medium Shading 1 Accent 6" w:semiHidden="0" w:uiPriority="63" w:unhideWhenUsed="0"/>
-    <w:lsdException w:name="Medium Shading 2 Accent 6" w:semiHidden="0" w:uiPriority="64" w:unhideWhenUsed="0"/>
-    <w:lsdException w:name="Medium List 1 Accent 6" w:semiHidden="0" w:uiPriority="65" w:unhideWhenUsed="0"/>
-    <w:lsdException w:name="Medium List 2 Accent 6" w:semiHidden="0" w:uiPriority="66" w:unhideWhenUsed="0"/>
-    <w:lsdException w:name="Medium Grid 1 Accent 6" w:semiHidden="0" w:uiPriority="67" w:unhideWhenUsed="0"/>
-    <w:lsdException w:name="Medium Grid 2 Accent 6" w:semiHidden="0" w:uiPriority="68" w:unhideWhenUsed="0"/>
-    <w:lsdException w:name="Medium Grid 3 Accent 6" w:semiHidden="0" w:uiPriority="69" w:unhideWhenUsed="0"/>
-    <w:lsdException w:name="Dark List Accent 6" w:semiHidden="0" w:uiPriority="70" w:unhideWhenUsed="0"/>
-    <w:lsdException w:name="Colorful Shading Accent 6" w:semiHidden="0" w:uiPriority="71" w:unhideWhenUsed="0"/>
-    <w:lsdException w:name="Colorful List Accent 6" w:semiHidden="0" w:uiPriority="72" w:unhideWhenUsed="0"/>
-    <w:lsdException w:name="Colorful Grid Accent 6" w:semiHidden="0" w:uiPriority="73" w:unhideWhenUsed="0"/>
-    <w:lsdException w:name="Subtle Emphasis" w:semiHidden="0" w:uiPriority="19" w:unhideWhenUsed="0" w:qFormat="1"/>
-    <w:lsdException w:name="Intense Emphasis" w:semiHidden="0" w:uiPriority="21" w:unhideWhenUsed="0" w:qFormat="1"/>
-    <w:lsdException w:name="Subtle Reference" w:semiHidden="0" w:uiPriority="31" w:unhideWhenUsed="0" w:qFormat="1"/>
-    <w:lsdException w:name="Intense Reference" w:semiHidden="0" w:uiPriority="32" w:unhideWhenUsed="0" w:qFormat="1"/>
-    <w:lsdException w:name="Book Title" w:semiHidden="0" w:uiPriority="33" w:unhideWhenUsed="0" w:qFormat="1"/>
-    <w:lsdException w:name="Bibliography" w:uiPriority="37"/>
-    <w:lsdException w:name="TOC Heading" w:uiPriority="39" w:qFormat="1"/>
-  </w:latentStyles>
-  <w:style w:type="paragraph" w:default="1" w:styleId="Normal">
-    <w:name w:val="Normal"/>
-    <w:qFormat/>
-  </w:style>
-  <w:style w:type="character" w:default="1" w:styleId="Fuentedeprrafopredeter">
-    <w:name w:val="Default Paragraph Font"/>
-    <w:uiPriority w:val="1"/>
-    <w:semiHidden/>
-    <w:unhideWhenUsed/>
-  </w:style>
-  <w:style w:type="table" w:default="1" w:styleId="Tablanormal">
-    <w:name w:val="Normal Table"/>
-    <w:uiPriority w:val="99"/>
-    <w:semiHidden/>
-    <w:unhideWhenUsed/>
-    <w:tblPr>
-      <w:tblInd w:w="0" w:type="dxa"/>
-      <w:tblCellMar>
-        <w:top w:w="0" w:type="dxa"/>
-        <w:left w:w="108" w:type="dxa"/>
-        <w:bottom w:w="0" w:type="dxa"/>
-        <w:right w:w="108" w:type="dxa"/>
-      </w:tblCellMar>
-    </w:tblPr>
-  </w:style>
-  <w:style w:type="numbering" w:default="1" w:styleId="Sinlista">
-    <w:name w:val="No List"/>
-    <w:uiPriority w:val="99"/>
-    <w:semiHidden/>
-    <w:unhideWhenUsed/>
   </w:style>
 </w:styles>
 </file>

--- a/Materiales Del Curso Originales/DT_Ini_01_ActaIniciacion.docx
+++ b/Materiales Del Curso Originales/DT_Ini_01_ActaIniciacion.docx
@@ -12,8 +12,6 @@
           <w:szCs w:val="24"/>
         </w:rPr>
       </w:pPr>
-      <w:bookmarkStart w:id="0" w:name="_GoBack"/>
-      <w:bookmarkEnd w:id="0"/>
       <w:r>
         <w:rPr>
           <w:b/>
@@ -2418,21 +2416,21 @@
       <w:pPr>
         <w:pStyle w:val="Heading1"/>
       </w:pPr>
-      <w:bookmarkStart w:id="1" w:name="_Toc328401231"/>
+      <w:bookmarkStart w:id="0" w:name="_Toc328401231"/>
       <w:r>
         <w:t>Conformación del Equipo</w:t>
       </w:r>
+      <w:bookmarkEnd w:id="0"/>
+    </w:p>
+    <w:p>
+      <w:pPr>
+        <w:pStyle w:val="Heading2"/>
+      </w:pPr>
+      <w:bookmarkStart w:id="1" w:name="_Toc328401232"/>
+      <w:r>
+        <w:t>Integrantes</w:t>
+      </w:r>
       <w:bookmarkEnd w:id="1"/>
-    </w:p>
-    <w:p>
-      <w:pPr>
-        <w:pStyle w:val="Heading2"/>
-      </w:pPr>
-      <w:bookmarkStart w:id="2" w:name="_Toc328401232"/>
-      <w:r>
-        <w:t>Integrantes</w:t>
-      </w:r>
-      <w:bookmarkEnd w:id="2"/>
     </w:p>
     <w:tbl>
       <w:tblPr>
@@ -3142,11 +3140,11 @@
       <w:pPr>
         <w:pStyle w:val="Heading2"/>
       </w:pPr>
-      <w:bookmarkStart w:id="3" w:name="_Toc328401233"/>
+      <w:bookmarkStart w:id="2" w:name="_Toc328401233"/>
       <w:r>
         <w:t>Roles</w:t>
       </w:r>
-      <w:bookmarkEnd w:id="3"/>
+      <w:bookmarkEnd w:id="2"/>
     </w:p>
     <w:tbl>
       <w:tblPr>
@@ -3462,29 +3460,29 @@
       <w:pPr>
         <w:pStyle w:val="Heading2"/>
       </w:pPr>
-      <w:bookmarkStart w:id="4" w:name="_Toc328401234"/>
-      <w:bookmarkStart w:id="5" w:name="OLE_LINK1"/>
+      <w:bookmarkStart w:id="3" w:name="_Toc328401234"/>
+      <w:bookmarkStart w:id="4" w:name="OLE_LINK1"/>
       <w:r>
         <w:t>Reglas de funcionamiento del equipo y compromisos globales</w:t>
       </w:r>
+      <w:bookmarkEnd w:id="3"/>
+    </w:p>
+    <w:p>
+      <w:pPr>
+        <w:pStyle w:val="Heading3"/>
+        <w:rPr>
+          <w:lang w:val="es-MX"/>
+        </w:rPr>
+      </w:pPr>
+      <w:bookmarkStart w:id="5" w:name="_Toc328401235"/>
       <w:bookmarkEnd w:id="4"/>
-    </w:p>
-    <w:p>
-      <w:pPr>
-        <w:pStyle w:val="Heading3"/>
+      <w:r>
         <w:rPr>
           <w:lang w:val="es-MX"/>
         </w:rPr>
-      </w:pPr>
-      <w:bookmarkStart w:id="6" w:name="_Toc328401235"/>
+        <w:t>Reuniones</w:t>
+      </w:r>
       <w:bookmarkEnd w:id="5"/>
-      <w:r>
-        <w:rPr>
-          <w:lang w:val="es-MX"/>
-        </w:rPr>
-        <w:t>Reuniones</w:t>
-      </w:r>
-      <w:bookmarkEnd w:id="6"/>
     </w:p>
     <w:tbl>
       <w:tblPr>
@@ -4100,14 +4098,14 @@
           <w:lang w:val="es-MX"/>
         </w:rPr>
       </w:pPr>
-      <w:bookmarkStart w:id="7" w:name="_Toc328401236"/>
+      <w:bookmarkStart w:id="6" w:name="_Toc328401236"/>
       <w:r>
         <w:rPr>
           <w:lang w:val="es-MX"/>
         </w:rPr>
         <w:t>Medios de comunicación</w:t>
       </w:r>
-      <w:bookmarkEnd w:id="7"/>
+      <w:bookmarkEnd w:id="6"/>
     </w:p>
     <w:p>
       <w:pPr>
@@ -4179,7 +4177,7 @@
           <w:lang w:val="es-MX"/>
         </w:rPr>
       </w:pPr>
-      <w:bookmarkStart w:id="8" w:name="_Toc328401237"/>
+      <w:bookmarkStart w:id="7" w:name="_Toc328401237"/>
       <w:r>
         <w:rPr>
           <w:lang w:val="es-MX"/>
@@ -4187,6 +4185,66 @@
         <w:lastRenderedPageBreak/>
         <w:t>Ciclo de entregas</w:t>
       </w:r>
+      <w:bookmarkEnd w:id="7"/>
+    </w:p>
+    <w:p>
+      <w:pPr>
+        <w:rPr>
+          <w:lang w:val="es-MX"/>
+        </w:rPr>
+      </w:pPr>
+      <w:r>
+        <w:rPr>
+          <w:lang w:val="es-MX"/>
+        </w:rPr>
+        <w:t>El c</w:t>
+      </w:r>
+      <w:r>
+        <w:rPr>
+          <w:lang w:val="es-MX"/>
+        </w:rPr>
+        <w:t xml:space="preserve">iclo de entregas será </w:t>
+      </w:r>
+      <w:r>
+        <w:rPr>
+          <w:lang w:val="es-MX"/>
+        </w:rPr>
+        <w:t>semanal</w:t>
+      </w:r>
+      <w:r>
+        <w:rPr>
+          <w:lang w:val="es-MX"/>
+        </w:rPr>
+        <w:t>mente</w:t>
+      </w:r>
+      <w:r>
+        <w:rPr>
+          <w:lang w:val="es-MX"/>
+        </w:rPr>
+        <w:t xml:space="preserve"> </w:t>
+      </w:r>
+    </w:p>
+    <w:p>
+      <w:pPr>
+        <w:rPr>
+          <w:lang w:val="es-MX"/>
+        </w:rPr>
+      </w:pPr>
+    </w:p>
+    <w:p>
+      <w:pPr>
+        <w:pStyle w:val="Heading3"/>
+        <w:rPr>
+          <w:lang w:val="es-MX"/>
+        </w:rPr>
+      </w:pPr>
+      <w:bookmarkStart w:id="8" w:name="_Toc328401238"/>
+      <w:r>
+        <w:rPr>
+          <w:lang w:val="es-MX"/>
+        </w:rPr>
+        <w:t>Mecanismos de toma de decisiones</w:t>
+      </w:r>
       <w:bookmarkEnd w:id="8"/>
     </w:p>
     <w:p>
@@ -4199,96 +4257,42 @@
         <w:rPr>
           <w:lang w:val="es-MX"/>
         </w:rPr>
-        <w:t>El c</w:t>
+        <w:t>La toma de decisiones será democrática, en donde cada uno de los integrantes del grupo puedan expresar sus ideas sin importar el cargo en el que estén asignados y se elegirá la mejor propuesta que beneficie a todo el proyecto</w:t>
       </w:r>
       <w:r>
         <w:rPr>
           <w:lang w:val="es-MX"/>
         </w:rPr>
-        <w:t xml:space="preserve">iclo de entregas será </w:t>
+        <w:t>, y a su exitosa realización</w:t>
       </w:r>
       <w:r>
         <w:rPr>
           <w:lang w:val="es-MX"/>
         </w:rPr>
-        <w:t>semanal</w:t>
+        <w:t>.</w:t>
       </w:r>
       <w:r>
         <w:rPr>
           <w:lang w:val="es-MX"/>
         </w:rPr>
-        <w:t>mente</w:t>
-      </w:r>
-      <w:r>
+        <w:t xml:space="preserve"> </w:t>
+      </w:r>
+    </w:p>
+    <w:p>
+      <w:pPr>
         <w:rPr>
           <w:lang w:val="es-MX"/>
         </w:rPr>
-        <w:t xml:space="preserve"> </w:t>
-      </w:r>
-    </w:p>
-    <w:p>
-      <w:pPr>
-        <w:rPr>
-          <w:lang w:val="es-MX"/>
-        </w:rPr>
       </w:pPr>
     </w:p>
     <w:p>
       <w:pPr>
         <w:pStyle w:val="Heading3"/>
         <w:rPr>
-          <w:lang w:val="es-MX"/>
-        </w:rPr>
-      </w:pPr>
-      <w:bookmarkStart w:id="9" w:name="_Toc328401238"/>
-      <w:r>
-        <w:rPr>
-          <w:lang w:val="es-MX"/>
-        </w:rPr>
-        <w:t>Mecanismos de toma de decisiones</w:t>
-      </w:r>
-      <w:bookmarkEnd w:id="9"/>
-    </w:p>
-    <w:p>
-      <w:pPr>
-        <w:rPr>
-          <w:lang w:val="es-MX"/>
-        </w:rPr>
-      </w:pPr>
-      <w:r>
-        <w:rPr>
-          <w:lang w:val="es-MX"/>
-        </w:rPr>
-        <w:t>La toma de decisiones será democrática, en donde cada uno de los integrantes del grupo puedan expresar sus ideas sin importar el cargo en el que estén asignados y se elegirá la mejor propuesta que beneficie a todo el proyecto</w:t>
-      </w:r>
-      <w:r>
-        <w:rPr>
-          <w:lang w:val="es-MX"/>
-        </w:rPr>
-        <w:t>, y a su exitosa realización</w:t>
-      </w:r>
-      <w:r>
-        <w:rPr>
-          <w:lang w:val="es-MX"/>
-        </w:rPr>
-        <w:t xml:space="preserve"> </w:t>
-      </w:r>
-    </w:p>
-    <w:p>
-      <w:pPr>
-        <w:rPr>
-          <w:lang w:val="es-MX"/>
-        </w:rPr>
-      </w:pPr>
-    </w:p>
-    <w:p>
-      <w:pPr>
-        <w:pStyle w:val="Heading3"/>
-        <w:rPr>
           <w:rFonts w:cs="Arial"/>
         </w:rPr>
       </w:pPr>
-      <w:bookmarkStart w:id="10" w:name="_Toc328401239"/>
+      <w:bookmarkStart w:id="9" w:name="_Toc328401239"/>
       <w:r>
         <w:rPr>
           <w:lang w:val="es-MX"/>
@@ -4302,7 +4306,23 @@
         </w:rPr>
         <w:t>olución de conflictos</w:t>
       </w:r>
-      <w:bookmarkEnd w:id="10"/>
+      <w:bookmarkEnd w:id="9"/>
+    </w:p>
+    <w:p>
+      <w:pPr>
+        <w:jc w:val="both"/>
+        <w:rPr>
+          <w:rFonts w:cs="Arial"/>
+          <w:lang w:val="es-MX"/>
+        </w:rPr>
+      </w:pPr>
+      <w:r>
+        <w:rPr>
+          <w:rFonts w:cs="Arial"/>
+          <w:lang w:val="es-MX"/>
+        </w:rPr>
+        <w:t xml:space="preserve">Los conflictos que se puedan presentar con alguno de los miembros del equipo serán tratados con la mayor celeridad posible para que no afecte el buen desarrollo del proyecto, ni los intereses del grupo </w:t>
+      </w:r>
     </w:p>
     <w:p>
       <w:pPr>
@@ -4310,16 +4330,6 @@
         <w:jc w:val="both"/>
         <w:rPr>
           <w:rFonts w:cs="Arial"/>
-          <w:lang w:val="es-MX"/>
-        </w:rPr>
-      </w:pPr>
-    </w:p>
-    <w:p>
-      <w:pPr>
-        <w:ind w:left="360"/>
-        <w:jc w:val="both"/>
-        <w:rPr>
-          <w:rFonts w:cs="Arial"/>
         </w:rPr>
       </w:pPr>
     </w:p>
@@ -4331,7 +4341,7 @@
           <w:lang w:val="es-MX"/>
         </w:rPr>
       </w:pPr>
-      <w:bookmarkStart w:id="11" w:name="_Toc328401240"/>
+      <w:bookmarkStart w:id="10" w:name="_Toc328401240"/>
       <w:r>
         <w:rPr>
           <w:rFonts w:cs="Arial"/>
@@ -4339,17 +4349,17 @@
         </w:rPr>
         <w:t>Compromisos</w:t>
       </w:r>
+      <w:bookmarkEnd w:id="10"/>
+    </w:p>
+    <w:p>
+      <w:pPr>
+        <w:pStyle w:val="Heading2"/>
+      </w:pPr>
+      <w:bookmarkStart w:id="11" w:name="_Toc328401241"/>
+      <w:r>
+        <w:t>Disponibilidad de los participantes</w:t>
+      </w:r>
       <w:bookmarkEnd w:id="11"/>
-    </w:p>
-    <w:p>
-      <w:pPr>
-        <w:pStyle w:val="Heading2"/>
-      </w:pPr>
-      <w:bookmarkStart w:id="12" w:name="_Toc328401241"/>
-      <w:r>
-        <w:t>Disponibilidad de los participantes</w:t>
-      </w:r>
-      <w:bookmarkEnd w:id="12"/>
     </w:p>
     <w:tbl>
       <w:tblPr>
@@ -4747,6 +4757,9 @@
             <w:pPr>
               <w:jc w:val="both"/>
             </w:pPr>
+            <w:r>
+              <w:t xml:space="preserve">Lunes </w:t>
+            </w:r>
           </w:p>
           <w:p>
             <w:pPr>
@@ -4769,8 +4782,21 @@
               <w:jc w:val="both"/>
             </w:pPr>
             <w:r>
+              <w:t>Jueves</w:t>
+            </w:r>
+          </w:p>
+          <w:p>
+            <w:pPr>
+              <w:jc w:val="both"/>
+            </w:pPr>
+            <w:r>
               <w:t>Viernes</w:t>
             </w:r>
+          </w:p>
+          <w:p>
+            <w:pPr>
+              <w:jc w:val="both"/>
+            </w:pPr>
           </w:p>
         </w:tc>
         <w:tc>
@@ -4787,6 +4813,9 @@
             <w:pPr>
               <w:jc w:val="center"/>
             </w:pPr>
+            <w:r>
+              <w:t>10 – 12 m</w:t>
+            </w:r>
           </w:p>
           <w:p>
             <w:pPr>
@@ -4801,7 +4830,10 @@
               <w:jc w:val="center"/>
             </w:pPr>
             <w:r>
-              <w:t>3 – 4 pm</w:t>
+              <w:t>12 – 2</w:t>
+            </w:r>
+            <w:r>
+              <w:t xml:space="preserve"> pm</w:t>
             </w:r>
           </w:p>
           <w:p>
@@ -4809,7 +4841,21 @@
               <w:jc w:val="center"/>
             </w:pPr>
             <w:r>
-              <w:t>4 – 6 pm</w:t>
+              <w:t>10 – 12 m</w:t>
+            </w:r>
+          </w:p>
+          <w:p>
+            <w:pPr>
+              <w:jc w:val="center"/>
+            </w:pPr>
+            <w:r>
+              <w:t>4 – 5</w:t>
+            </w:r>
+            <w:r>
+              <w:t xml:space="preserve"> pm</w:t>
+            </w:r>
+            <w:r>
+              <w:t xml:space="preserve"> </w:t>
             </w:r>
           </w:p>
         </w:tc>
@@ -4829,7 +4875,10 @@
               <w:jc w:val="center"/>
             </w:pPr>
             <w:r>
-              <w:t>6 horas</w:t>
+              <w:t>10</w:t>
+            </w:r>
+            <w:r>
+              <w:t xml:space="preserve"> horas</w:t>
             </w:r>
           </w:p>
         </w:tc>
@@ -4985,21 +5034,21 @@
       <w:pPr>
         <w:pStyle w:val="Heading1"/>
       </w:pPr>
-      <w:bookmarkStart w:id="13" w:name="_Toc328401242"/>
+      <w:bookmarkStart w:id="12" w:name="_Toc328401242"/>
       <w:r>
         <w:t>Objetivos</w:t>
       </w:r>
+      <w:bookmarkEnd w:id="12"/>
+    </w:p>
+    <w:p>
+      <w:pPr>
+        <w:pStyle w:val="Heading2"/>
+      </w:pPr>
+      <w:bookmarkStart w:id="13" w:name="_Toc328401243"/>
+      <w:r>
+        <w:t>Objetivos del equipo</w:t>
+      </w:r>
       <w:bookmarkEnd w:id="13"/>
-    </w:p>
-    <w:p>
-      <w:pPr>
-        <w:pStyle w:val="Heading2"/>
-      </w:pPr>
-      <w:bookmarkStart w:id="14" w:name="_Toc328401243"/>
-      <w:r>
-        <w:t>Objetivos del equipo</w:t>
-      </w:r>
-      <w:bookmarkEnd w:id="14"/>
     </w:p>
     <w:p>
       <w:pPr>
@@ -5086,11 +5135,11 @@
       <w:pPr>
         <w:pStyle w:val="Heading2"/>
       </w:pPr>
-      <w:bookmarkStart w:id="15" w:name="_Toc328401244"/>
+      <w:bookmarkStart w:id="14" w:name="_Toc328401244"/>
       <w:r>
         <w:t>Objetivos de los miembros del equipo</w:t>
       </w:r>
-      <w:bookmarkEnd w:id="15"/>
+      <w:bookmarkEnd w:id="14"/>
     </w:p>
     <w:p/>
     <w:p>
@@ -5099,6 +5148,9 @@
       </w:pPr>
       <w:r>
         <w:t>Objetivo:</w:t>
+      </w:r>
+      <w:r>
+        <w:t xml:space="preserve"> Ser un miembro cooperativo y de ayuda para el equipo</w:t>
       </w:r>
     </w:p>
     <w:p>
@@ -5121,17 +5173,36 @@
         <w:rPr>
           <w:rFonts w:cs="Arial"/>
         </w:rPr>
-        <w:t xml:space="preserve">Métrica </w:t>
+        <w:t>Métrica: Dar al quipo un espíritu colaborativo y de ayuda en todo momento para la realización del proyecto</w:t>
       </w:r>
     </w:p>
     <w:p>
       <w:pPr>
         <w:jc w:val="both"/>
-        <w:rPr>
-          <w:rFonts w:cs="Arial"/>
-        </w:rPr>
-      </w:pPr>
-    </w:p>
+      </w:pPr>
+    </w:p>
+    <w:p>
+      <w:pPr>
+        <w:pStyle w:val="Heading2"/>
+      </w:pPr>
+      <w:bookmarkStart w:id="15" w:name="_Toc328401245"/>
+      <w:r>
+        <w:t>Objetivos de los roles</w:t>
+      </w:r>
+      <w:bookmarkEnd w:id="15"/>
+    </w:p>
+    <w:p>
+      <w:pPr>
+        <w:pStyle w:val="Heading3"/>
+        <w:jc w:val="both"/>
+      </w:pPr>
+      <w:bookmarkStart w:id="16" w:name="_Toc328401246"/>
+      <w:r>
+        <w:t>Líder</w:t>
+      </w:r>
+      <w:bookmarkEnd w:id="16"/>
+    </w:p>
+    <w:p/>
     <w:p>
       <w:pPr>
         <w:jc w:val="both"/>
@@ -5170,28 +5241,6 @@
     </w:p>
     <w:p>
       <w:pPr>
-        <w:pStyle w:val="Heading2"/>
-      </w:pPr>
-      <w:bookmarkStart w:id="16" w:name="_Toc328401245"/>
-      <w:r>
-        <w:t>Objetivos de los roles</w:t>
-      </w:r>
-      <w:bookmarkEnd w:id="16"/>
-    </w:p>
-    <w:p>
-      <w:pPr>
-        <w:pStyle w:val="Heading3"/>
-        <w:jc w:val="both"/>
-      </w:pPr>
-      <w:bookmarkStart w:id="17" w:name="_Toc328401246"/>
-      <w:r>
-        <w:t>Líder</w:t>
-      </w:r>
-      <w:bookmarkEnd w:id="17"/>
-    </w:p>
-    <w:p/>
-    <w:p>
-      <w:pPr>
         <w:jc w:val="both"/>
       </w:pPr>
       <w:r>
@@ -5223,8 +5272,22 @@
     </w:p>
     <w:p>
       <w:pPr>
+        <w:ind w:left="360"/>
         <w:jc w:val="both"/>
       </w:pPr>
+    </w:p>
+    <w:p/>
+    <w:p>
+      <w:pPr>
+        <w:pStyle w:val="Heading3"/>
+        <w:jc w:val="both"/>
+      </w:pPr>
+      <w:bookmarkStart w:id="17" w:name="_Toc328401247"/>
+      <w:r>
+        <w:lastRenderedPageBreak/>
+        <w:t>Líder de planeación</w:t>
+      </w:r>
+      <w:bookmarkEnd w:id="17"/>
     </w:p>
     <w:p>
       <w:pPr>
@@ -5259,22 +5322,8 @@
     </w:p>
     <w:p>
       <w:pPr>
-        <w:ind w:left="360"/>
         <w:jc w:val="both"/>
       </w:pPr>
-    </w:p>
-    <w:p/>
-    <w:p>
-      <w:pPr>
-        <w:pStyle w:val="Heading3"/>
-        <w:jc w:val="both"/>
-      </w:pPr>
-      <w:bookmarkStart w:id="18" w:name="_Toc328401247"/>
-      <w:r>
-        <w:lastRenderedPageBreak/>
-        <w:t>Líder de planeación</w:t>
-      </w:r>
-      <w:bookmarkEnd w:id="18"/>
     </w:p>
     <w:p>
       <w:pPr>
@@ -5309,8 +5358,21 @@
     </w:p>
     <w:p>
       <w:pPr>
+        <w:ind w:left="360"/>
         <w:jc w:val="both"/>
       </w:pPr>
+    </w:p>
+    <w:p/>
+    <w:p>
+      <w:pPr>
+        <w:pStyle w:val="Heading3"/>
+        <w:jc w:val="both"/>
+      </w:pPr>
+      <w:bookmarkStart w:id="18" w:name="_Toc328401248"/>
+      <w:r>
+        <w:t>Líder de procesos/calidad</w:t>
+      </w:r>
+      <w:bookmarkEnd w:id="18"/>
     </w:p>
     <w:p>
       <w:pPr>
@@ -5345,21 +5407,8 @@
     </w:p>
     <w:p>
       <w:pPr>
-        <w:ind w:left="360"/>
         <w:jc w:val="both"/>
       </w:pPr>
-    </w:p>
-    <w:p/>
-    <w:p>
-      <w:pPr>
-        <w:pStyle w:val="Heading3"/>
-        <w:jc w:val="both"/>
-      </w:pPr>
-      <w:bookmarkStart w:id="19" w:name="_Toc328401248"/>
-      <w:r>
-        <w:t>Líder de procesos/calidad</w:t>
-      </w:r>
-      <w:bookmarkEnd w:id="19"/>
     </w:p>
     <w:p>
       <w:pPr>
@@ -5394,8 +5443,19 @@
     </w:p>
     <w:p>
       <w:pPr>
+        <w:ind w:left="360"/>
         <w:jc w:val="both"/>
       </w:pPr>
+    </w:p>
+    <w:p>
+      <w:pPr>
+        <w:pStyle w:val="Heading3"/>
+      </w:pPr>
+      <w:bookmarkStart w:id="19" w:name="_Toc328401249"/>
+      <w:r>
+        <w:t>Líder de desarrollo</w:t>
+      </w:r>
+      <w:bookmarkEnd w:id="19"/>
     </w:p>
     <w:p>
       <w:pPr>
@@ -5430,19 +5490,8 @@
     </w:p>
     <w:p>
       <w:pPr>
-        <w:ind w:left="360"/>
         <w:jc w:val="both"/>
       </w:pPr>
-    </w:p>
-    <w:p>
-      <w:pPr>
-        <w:pStyle w:val="Heading3"/>
-      </w:pPr>
-      <w:bookmarkStart w:id="20" w:name="_Toc328401249"/>
-      <w:r>
-        <w:t>Líder de desarrollo</w:t>
-      </w:r>
-      <w:bookmarkEnd w:id="20"/>
     </w:p>
     <w:p>
       <w:pPr>
@@ -5477,15 +5526,35 @@
     </w:p>
     <w:p>
       <w:pPr>
+        <w:ind w:left="360"/>
         <w:jc w:val="both"/>
       </w:pPr>
     </w:p>
     <w:p>
       <w:pPr>
+        <w:pStyle w:val="Heading3"/>
+      </w:pPr>
+      <w:bookmarkStart w:id="20" w:name="_Toc328401250"/>
+      <w:r>
+        <w:t>Líder de soporte</w:t>
+      </w:r>
+      <w:bookmarkEnd w:id="20"/>
+    </w:p>
+    <w:p>
+      <w:pPr>
         <w:jc w:val="both"/>
       </w:pPr>
       <w:r>
         <w:t>Objetivo:</w:t>
+      </w:r>
+      <w:r>
+        <w:t xml:space="preserve"> </w:t>
+      </w:r>
+      <w:r>
+        <w:t>El equipo tiene herramientas y métodos adecuados para apoyar su trabajo</w:t>
+      </w:r>
+      <w:r>
+        <w:t>.</w:t>
       </w:r>
     </w:p>
     <w:p>
@@ -5508,7 +5577,27 @@
         <w:rPr>
           <w:rFonts w:cs="Arial"/>
         </w:rPr>
-        <w:t xml:space="preserve">Métrica </w:t>
+        <w:t xml:space="preserve">Métrica: </w:t>
+      </w:r>
+      <w:r>
+        <w:rPr>
+          <w:rFonts w:cs="Arial"/>
+        </w:rPr>
+        <w:t xml:space="preserve">El equipo tiene un sistema de control de versiones, un sistema de corrección de errores, un sistema de manejo de configuraciones, un entorno integrado de desarrollo y el apoyo del material del libro </w:t>
+      </w:r>
+      <w:proofErr w:type="spellStart"/>
+      <w:r>
+        <w:rPr>
+          <w:rFonts w:cs="Arial"/>
+        </w:rPr>
+        <w:t>TSPi</w:t>
+      </w:r>
+      <w:proofErr w:type="spellEnd"/>
+      <w:r>
+        <w:rPr>
+          <w:rFonts w:cs="Arial"/>
+        </w:rPr>
+        <w:t>.</w:t>
       </w:r>
     </w:p>
     <w:p>
@@ -5516,35 +5605,6 @@
         <w:ind w:left="360"/>
         <w:jc w:val="both"/>
       </w:pPr>
-    </w:p>
-    <w:p>
-      <w:pPr>
-        <w:pStyle w:val="Heading3"/>
-      </w:pPr>
-      <w:bookmarkStart w:id="21" w:name="_Toc328401250"/>
-      <w:r>
-        <w:t>Líder de soporte</w:t>
-      </w:r>
-      <w:bookmarkEnd w:id="21"/>
-    </w:p>
-    <w:p>
-      <w:pPr>
-        <w:jc w:val="both"/>
-      </w:pPr>
-      <w:r>
-        <w:t>Objetivo:</w:t>
-      </w:r>
-      <w:r>
-        <w:t xml:space="preserve"> Ser un miembro colaborativo y de gran ayuda para el equipo</w:t>
-      </w:r>
-    </w:p>
-    <w:p>
-      <w:pPr>
-        <w:jc w:val="both"/>
-      </w:pPr>
-      <w:r>
-        <w:t xml:space="preserve"> </w:t>
-      </w:r>
     </w:p>
     <w:p>
       <w:pPr>
@@ -5558,11 +5618,24 @@
         <w:rPr>
           <w:rFonts w:cs="Arial"/>
         </w:rPr>
-        <w:t xml:space="preserve">Métrica </w:t>
-      </w:r>
-    </w:p>
-    <w:p>
-      <w:pPr>
+        <w:t xml:space="preserve">Métrica: </w:t>
+      </w:r>
+      <w:r>
+        <w:rPr>
+          <w:rFonts w:cs="Arial"/>
+        </w:rPr>
+        <w:t>El equipo utilizó efectivamente las herramientas dadas.</w:t>
+      </w:r>
+      <w:r>
+        <w:rPr>
+          <w:rFonts w:cs="Arial"/>
+        </w:rPr>
+        <w:t xml:space="preserve"> </w:t>
+      </w:r>
+    </w:p>
+    <w:p>
+      <w:pPr>
+        <w:ind w:left="360"/>
         <w:jc w:val="both"/>
       </w:pPr>
     </w:p>
@@ -5570,11 +5643,19 @@
       <w:pPr>
         <w:jc w:val="both"/>
       </w:pPr>
+    </w:p>
+    <w:p>
+      <w:pPr>
+        <w:jc w:val="both"/>
+      </w:pPr>
       <w:r>
         <w:t>Objetivo:</w:t>
       </w:r>
       <w:r>
-        <w:t xml:space="preserve"> Desarrollar productos de calidad en un tiempo razonable y con un presupuesto dado</w:t>
+        <w:t xml:space="preserve"> </w:t>
+      </w:r>
+      <w:r>
+        <w:t>No se realizarán cambios desautorizados en los productos del proyecto</w:t>
       </w:r>
     </w:p>
     <w:p>
@@ -5597,7 +5678,22 @@
         <w:rPr>
           <w:rFonts w:cs="Arial"/>
         </w:rPr>
-        <w:t xml:space="preserve">Métrica </w:t>
+        <w:t>Métrica: Todos los elementos del producto final fueron configurados controladamente</w:t>
+      </w:r>
+    </w:p>
+    <w:p>
+      <w:pPr>
+        <w:numPr>
+          <w:ilvl w:val="0"/>
+          <w:numId w:val="5"/>
+        </w:numPr>
+        <w:jc w:val="both"/>
+      </w:pPr>
+      <w:r>
+        <w:rPr>
+          <w:rFonts w:cs="Arial"/>
+        </w:rPr>
+        <w:t xml:space="preserve">Métrica: Cuando los cambios en el código fuente fueron realizados, estos estuvieron reflejados en la documentación del documento del diseño. </w:t>
       </w:r>
     </w:p>
     <w:p>
@@ -5606,6 +5702,106 @@
         <w:jc w:val="both"/>
       </w:pPr>
     </w:p>
+    <w:p>
+      <w:pPr>
+        <w:jc w:val="both"/>
+      </w:pPr>
+      <w:r>
+        <w:t xml:space="preserve">Objetivo: </w:t>
+      </w:r>
+      <w:r>
+        <w:t>Todos los riesgos y errores del equipo fueron grabados en el Log de errores (ITL) y reportados cada semana</w:t>
+      </w:r>
+      <w:r>
+        <w:t>.</w:t>
+      </w:r>
+    </w:p>
+    <w:p>
+      <w:pPr>
+        <w:jc w:val="both"/>
+      </w:pPr>
+      <w:r>
+        <w:t xml:space="preserve"> </w:t>
+      </w:r>
+    </w:p>
+    <w:p>
+      <w:pPr>
+        <w:numPr>
+          <w:ilvl w:val="0"/>
+          <w:numId w:val="5"/>
+        </w:numPr>
+        <w:jc w:val="both"/>
+      </w:pPr>
+      <w:r>
+        <w:rPr>
+          <w:rFonts w:cs="Arial"/>
+        </w:rPr>
+        <w:t xml:space="preserve">Métrica: </w:t>
+      </w:r>
+      <w:r>
+        <w:rPr>
+          <w:rFonts w:cs="Arial"/>
+        </w:rPr>
+        <w:t>El porcentaje de los riesgos y sus problemas fueron grabados y reportados en el sistema de reporte de errores.</w:t>
+      </w:r>
+    </w:p>
+    <w:p>
+      <w:pPr>
+        <w:ind w:left="360"/>
+        <w:jc w:val="both"/>
+      </w:pPr>
+    </w:p>
+    <w:p>
+      <w:pPr>
+        <w:jc w:val="both"/>
+      </w:pPr>
+      <w:r>
+        <w:t>Objetivo: El equipo</w:t>
+      </w:r>
+      <w:r>
+        <w:t xml:space="preserve"> cumple sus objetivos para el ciclo de desarrollo</w:t>
+      </w:r>
+      <w:r>
+        <w:t>.</w:t>
+      </w:r>
+    </w:p>
+    <w:p>
+      <w:pPr>
+        <w:jc w:val="both"/>
+      </w:pPr>
+      <w:r>
+        <w:t xml:space="preserve"> </w:t>
+      </w:r>
+    </w:p>
+    <w:p>
+      <w:pPr>
+        <w:numPr>
+          <w:ilvl w:val="0"/>
+          <w:numId w:val="5"/>
+        </w:numPr>
+        <w:jc w:val="both"/>
+      </w:pPr>
+      <w:r>
+        <w:rPr>
+          <w:rFonts w:cs="Arial"/>
+        </w:rPr>
+        <w:t xml:space="preserve">Métrica: El equipo tiene </w:t>
+      </w:r>
+      <w:r>
+        <w:rPr>
+          <w:rFonts w:cs="Arial"/>
+        </w:rPr>
+        <w:t>una lista de partes reutilizables</w:t>
+      </w:r>
+      <w:r>
+        <w:rPr>
+          <w:rFonts w:cs="Arial"/>
+        </w:rPr>
+        <w:t>.</w:t>
+      </w:r>
+      <w:bookmarkStart w:id="21" w:name="_GoBack"/>
+      <w:bookmarkEnd w:id="21"/>
+    </w:p>
     <w:p/>
     <w:p>
       <w:pPr>
@@ -5613,7 +5809,6 @@
       </w:pPr>
       <w:bookmarkStart w:id="22" w:name="_Toc328401251"/>
       <w:r>
-        <w:lastRenderedPageBreak/>
         <w:t>Definición general del proyecto</w:t>
       </w:r>
       <w:bookmarkEnd w:id="22"/>
@@ -5736,7 +5931,6 @@
         </w:rPr>
         <w:t xml:space="preserve">) días del mes de </w:t>
       </w:r>
-      <w:proofErr w:type="gramStart"/>
       <w:r>
         <w:rPr>
           <w:rFonts w:cs="Arial"/>
@@ -5745,7 +5939,6 @@
         </w:rPr>
         <w:t>Junio</w:t>
       </w:r>
-      <w:proofErr w:type="gramEnd"/>
       <w:r>
         <w:rPr>
           <w:rFonts w:cs="Arial"/>

--- a/Materiales Del Curso Originales/DT_Ini_01_ActaIniciacion.docx
+++ b/Materiales Del Curso Originales/DT_Ini_01_ActaIniciacion.docx
@@ -12,6 +12,8 @@
           <w:szCs w:val="24"/>
         </w:rPr>
       </w:pPr>
+      <w:bookmarkStart w:id="0" w:name="_GoBack"/>
+      <w:bookmarkEnd w:id="0"/>
       <w:r>
         <w:rPr>
           <w:b/>
@@ -2416,21 +2418,21 @@
       <w:pPr>
         <w:pStyle w:val="Heading1"/>
       </w:pPr>
-      <w:bookmarkStart w:id="0" w:name="_Toc328401231"/>
+      <w:bookmarkStart w:id="1" w:name="_Toc328401231"/>
       <w:r>
         <w:t>Conformación del Equipo</w:t>
       </w:r>
-      <w:bookmarkEnd w:id="0"/>
+      <w:bookmarkEnd w:id="1"/>
     </w:p>
     <w:p>
       <w:pPr>
         <w:pStyle w:val="Heading2"/>
       </w:pPr>
-      <w:bookmarkStart w:id="1" w:name="_Toc328401232"/>
+      <w:bookmarkStart w:id="2" w:name="_Toc328401232"/>
       <w:r>
         <w:t>Integrantes</w:t>
       </w:r>
-      <w:bookmarkEnd w:id="1"/>
+      <w:bookmarkEnd w:id="2"/>
     </w:p>
     <w:tbl>
       <w:tblPr>
@@ -3140,11 +3142,11 @@
       <w:pPr>
         <w:pStyle w:val="Heading2"/>
       </w:pPr>
-      <w:bookmarkStart w:id="2" w:name="_Toc328401233"/>
+      <w:bookmarkStart w:id="3" w:name="_Toc328401233"/>
       <w:r>
         <w:t>Roles</w:t>
       </w:r>
-      <w:bookmarkEnd w:id="2"/>
+      <w:bookmarkEnd w:id="3"/>
     </w:p>
     <w:tbl>
       <w:tblPr>
@@ -3460,12 +3462,12 @@
       <w:pPr>
         <w:pStyle w:val="Heading2"/>
       </w:pPr>
-      <w:bookmarkStart w:id="3" w:name="_Toc328401234"/>
-      <w:bookmarkStart w:id="4" w:name="OLE_LINK1"/>
+      <w:bookmarkStart w:id="4" w:name="_Toc328401234"/>
+      <w:bookmarkStart w:id="5" w:name="OLE_LINK1"/>
       <w:r>
         <w:t>Reglas de funcionamiento del equipo y compromisos globales</w:t>
       </w:r>
-      <w:bookmarkEnd w:id="3"/>
+      <w:bookmarkEnd w:id="4"/>
     </w:p>
     <w:p>
       <w:pPr>
@@ -3474,15 +3476,15 @@
           <w:lang w:val="es-MX"/>
         </w:rPr>
       </w:pPr>
-      <w:bookmarkStart w:id="5" w:name="_Toc328401235"/>
-      <w:bookmarkEnd w:id="4"/>
+      <w:bookmarkStart w:id="6" w:name="_Toc328401235"/>
+      <w:bookmarkEnd w:id="5"/>
       <w:r>
         <w:rPr>
           <w:lang w:val="es-MX"/>
         </w:rPr>
         <w:t>Reuniones</w:t>
       </w:r>
-      <w:bookmarkEnd w:id="5"/>
+      <w:bookmarkEnd w:id="6"/>
     </w:p>
     <w:tbl>
       <w:tblPr>
@@ -4098,14 +4100,14 @@
           <w:lang w:val="es-MX"/>
         </w:rPr>
       </w:pPr>
-      <w:bookmarkStart w:id="6" w:name="_Toc328401236"/>
+      <w:bookmarkStart w:id="7" w:name="_Toc328401236"/>
       <w:r>
         <w:rPr>
           <w:lang w:val="es-MX"/>
         </w:rPr>
         <w:t>Medios de comunicación</w:t>
       </w:r>
-      <w:bookmarkEnd w:id="6"/>
+      <w:bookmarkEnd w:id="7"/>
     </w:p>
     <w:p>
       <w:pPr>
@@ -4177,7 +4179,7 @@
           <w:lang w:val="es-MX"/>
         </w:rPr>
       </w:pPr>
-      <w:bookmarkStart w:id="7" w:name="_Toc328401237"/>
+      <w:bookmarkStart w:id="8" w:name="_Toc328401237"/>
       <w:r>
         <w:rPr>
           <w:lang w:val="es-MX"/>
@@ -4185,7 +4187,7 @@
         <w:lastRenderedPageBreak/>
         <w:t>Ciclo de entregas</w:t>
       </w:r>
-      <w:bookmarkEnd w:id="7"/>
+      <w:bookmarkEnd w:id="8"/>
     </w:p>
     <w:p>
       <w:pPr>
@@ -4238,14 +4240,14 @@
           <w:lang w:val="es-MX"/>
         </w:rPr>
       </w:pPr>
-      <w:bookmarkStart w:id="8" w:name="_Toc328401238"/>
+      <w:bookmarkStart w:id="9" w:name="_Toc328401238"/>
       <w:r>
         <w:rPr>
           <w:lang w:val="es-MX"/>
         </w:rPr>
         <w:t>Mecanismos de toma de decisiones</w:t>
       </w:r>
-      <w:bookmarkEnd w:id="8"/>
+      <w:bookmarkEnd w:id="9"/>
     </w:p>
     <w:p>
       <w:pPr>
@@ -4292,7 +4294,7 @@
           <w:rFonts w:cs="Arial"/>
         </w:rPr>
       </w:pPr>
-      <w:bookmarkStart w:id="9" w:name="_Toc328401239"/>
+      <w:bookmarkStart w:id="10" w:name="_Toc328401239"/>
       <w:r>
         <w:rPr>
           <w:lang w:val="es-MX"/>
@@ -4306,7 +4308,7 @@
         </w:rPr>
         <w:t>olución de conflictos</w:t>
       </w:r>
-      <w:bookmarkEnd w:id="9"/>
+      <w:bookmarkEnd w:id="10"/>
     </w:p>
     <w:p>
       <w:pPr>
@@ -4341,7 +4343,7 @@
           <w:lang w:val="es-MX"/>
         </w:rPr>
       </w:pPr>
-      <w:bookmarkStart w:id="10" w:name="_Toc328401240"/>
+      <w:bookmarkStart w:id="11" w:name="_Toc328401240"/>
       <w:r>
         <w:rPr>
           <w:rFonts w:cs="Arial"/>
@@ -4349,17 +4351,17 @@
         </w:rPr>
         <w:t>Compromisos</w:t>
       </w:r>
-      <w:bookmarkEnd w:id="10"/>
+      <w:bookmarkEnd w:id="11"/>
     </w:p>
     <w:p>
       <w:pPr>
         <w:pStyle w:val="Heading2"/>
       </w:pPr>
-      <w:bookmarkStart w:id="11" w:name="_Toc328401241"/>
+      <w:bookmarkStart w:id="12" w:name="_Toc328401241"/>
       <w:r>
         <w:t>Disponibilidad de los participantes</w:t>
       </w:r>
-      <w:bookmarkEnd w:id="11"/>
+      <w:bookmarkEnd w:id="12"/>
     </w:p>
     <w:tbl>
       <w:tblPr>
@@ -5034,21 +5036,21 @@
       <w:pPr>
         <w:pStyle w:val="Heading1"/>
       </w:pPr>
-      <w:bookmarkStart w:id="12" w:name="_Toc328401242"/>
+      <w:bookmarkStart w:id="13" w:name="_Toc328401242"/>
       <w:r>
         <w:t>Objetivos</w:t>
       </w:r>
-      <w:bookmarkEnd w:id="12"/>
+      <w:bookmarkEnd w:id="13"/>
     </w:p>
     <w:p>
       <w:pPr>
         <w:pStyle w:val="Heading2"/>
       </w:pPr>
-      <w:bookmarkStart w:id="13" w:name="_Toc328401243"/>
+      <w:bookmarkStart w:id="14" w:name="_Toc328401243"/>
       <w:r>
         <w:t>Objetivos del equipo</w:t>
       </w:r>
-      <w:bookmarkEnd w:id="13"/>
+      <w:bookmarkEnd w:id="14"/>
     </w:p>
     <w:p>
       <w:pPr>
@@ -5135,11 +5137,11 @@
       <w:pPr>
         <w:pStyle w:val="Heading2"/>
       </w:pPr>
-      <w:bookmarkStart w:id="14" w:name="_Toc328401244"/>
+      <w:bookmarkStart w:id="15" w:name="_Toc328401244"/>
       <w:r>
         <w:t>Objetivos de los miembros del equipo</w:t>
       </w:r>
-      <w:bookmarkEnd w:id="14"/>
+      <w:bookmarkEnd w:id="15"/>
     </w:p>
     <w:p/>
     <w:p>
@@ -5185,22 +5187,22 @@
       <w:pPr>
         <w:pStyle w:val="Heading2"/>
       </w:pPr>
-      <w:bookmarkStart w:id="15" w:name="_Toc328401245"/>
+      <w:bookmarkStart w:id="16" w:name="_Toc328401245"/>
       <w:r>
         <w:t>Objetivos de los roles</w:t>
       </w:r>
-      <w:bookmarkEnd w:id="15"/>
+      <w:bookmarkEnd w:id="16"/>
     </w:p>
     <w:p>
       <w:pPr>
         <w:pStyle w:val="Heading3"/>
         <w:jc w:val="both"/>
       </w:pPr>
-      <w:bookmarkStart w:id="16" w:name="_Toc328401246"/>
+      <w:bookmarkStart w:id="17" w:name="_Toc328401246"/>
       <w:r>
         <w:t>Líder</w:t>
       </w:r>
-      <w:bookmarkEnd w:id="16"/>
+      <w:bookmarkEnd w:id="17"/>
     </w:p>
     <w:p/>
     <w:p>
@@ -5282,12 +5284,12 @@
         <w:pStyle w:val="Heading3"/>
         <w:jc w:val="both"/>
       </w:pPr>
-      <w:bookmarkStart w:id="17" w:name="_Toc328401247"/>
+      <w:bookmarkStart w:id="18" w:name="_Toc328401247"/>
       <w:r>
         <w:lastRenderedPageBreak/>
         <w:t>Líder de planeación</w:t>
       </w:r>
-      <w:bookmarkEnd w:id="17"/>
+      <w:bookmarkEnd w:id="18"/>
     </w:p>
     <w:p>
       <w:pPr>
@@ -5368,11 +5370,11 @@
         <w:pStyle w:val="Heading3"/>
         <w:jc w:val="both"/>
       </w:pPr>
-      <w:bookmarkStart w:id="18" w:name="_Toc328401248"/>
+      <w:bookmarkStart w:id="19" w:name="_Toc328401248"/>
       <w:r>
         <w:t>Líder de procesos/calidad</w:t>
       </w:r>
-      <w:bookmarkEnd w:id="18"/>
+      <w:bookmarkEnd w:id="19"/>
     </w:p>
     <w:p>
       <w:pPr>
@@ -5451,11 +5453,11 @@
       <w:pPr>
         <w:pStyle w:val="Heading3"/>
       </w:pPr>
-      <w:bookmarkStart w:id="19" w:name="_Toc328401249"/>
+      <w:bookmarkStart w:id="20" w:name="_Toc328401249"/>
       <w:r>
         <w:t>Líder de desarrollo</w:t>
       </w:r>
-      <w:bookmarkEnd w:id="19"/>
+      <w:bookmarkEnd w:id="20"/>
     </w:p>
     <w:p>
       <w:pPr>
@@ -5534,11 +5536,11 @@
       <w:pPr>
         <w:pStyle w:val="Heading3"/>
       </w:pPr>
-      <w:bookmarkStart w:id="20" w:name="_Toc328401250"/>
+      <w:bookmarkStart w:id="21" w:name="_Toc328401250"/>
       <w:r>
         <w:t>Líder de soporte</w:t>
       </w:r>
-      <w:bookmarkEnd w:id="20"/>
+      <w:bookmarkEnd w:id="21"/>
     </w:p>
     <w:p>
       <w:pPr>
@@ -5707,13 +5709,7 @@
         <w:jc w:val="both"/>
       </w:pPr>
       <w:r>
-        <w:t xml:space="preserve">Objetivo: </w:t>
-      </w:r>
-      <w:r>
-        <w:t>Todos los riesgos y errores del equipo fueron grabados en el Log de errores (ITL) y reportados cada semana</w:t>
-      </w:r>
-      <w:r>
-        <w:t>.</w:t>
+        <w:t>Objetivo: Todos los riesgos y errores del equipo fueron grabados en el Log de errores (ITL) y reportados cada semana.</w:t>
       </w:r>
     </w:p>
     <w:p>
@@ -5736,13 +5732,7 @@
         <w:rPr>
           <w:rFonts w:cs="Arial"/>
         </w:rPr>
-        <w:t xml:space="preserve">Métrica: </w:t>
-      </w:r>
-      <w:r>
-        <w:rPr>
-          <w:rFonts w:cs="Arial"/>
-        </w:rPr>
-        <w:t>El porcentaje de los riesgos y sus problemas fueron grabados y reportados en el sistema de reporte de errores.</w:t>
+        <w:t>Métrica: El porcentaje de los riesgos y sus problemas fueron grabados y reportados en el sistema de reporte de errores.</w:t>
       </w:r>
     </w:p>
     <w:p>
@@ -5799,8 +5789,6 @@
         </w:rPr>
         <w:t>.</w:t>
       </w:r>
-      <w:bookmarkStart w:id="21" w:name="_GoBack"/>
-      <w:bookmarkEnd w:id="21"/>
     </w:p>
     <w:p/>
     <w:p>
@@ -5931,6 +5919,7 @@
         </w:rPr>
         <w:t xml:space="preserve">) días del mes de </w:t>
       </w:r>
+      <w:proofErr w:type="gramStart"/>
       <w:r>
         <w:rPr>
           <w:rFonts w:cs="Arial"/>
@@ -5939,6 +5928,7 @@
         </w:rPr>
         <w:t>Junio</w:t>
       </w:r>
+      <w:proofErr w:type="gramEnd"/>
       <w:r>
         <w:rPr>
           <w:rFonts w:cs="Arial"/>
